--- a/year2/COS2633/Notes for COS2633.docx
+++ b/year2/COS2633/Notes for COS2633.docx
@@ -1,10 +1,7206 @@
 
 <file path=word/document.xml><?xml version="1.0" encoding="utf-8"?>
-<w:document xmlns:wpc="http://schemas.microsoft.com/office/word/2010/wordprocessingCanvas" xmlns:cx="http://schemas.microsoft.com/office/drawing/2014/chartex" xmlns:cx1="http://schemas.microsoft.com/office/drawing/2015/9/8/chartex" xmlns:cx2="http://schemas.microsoft.com/office/drawing/2015/10/21/chartex" xmlns:cx3="http://schemas.microsoft.com/office/drawing/2016/5/9/chartex" xmlns:cx4="http://schemas.microsoft.com/office/drawing/2016/5/10/chartex" xmlns:cx5="http://schemas.microsoft.com/office/drawing/2016/5/11/chartex" xmlns:cx6="http://schemas.microsoft.com/office/drawing/2016/5/12/chartex" xmlns:cx7="http://schemas.microsoft.com/office/drawing/2016/5/13/chartex" xmlns:cx8="http://schemas.microsoft.com/office/drawing/2016/5/14/chartex" xmlns:mc="http://schemas.openxmlformats.org/markup-compatibility/2006" xmlns:aink="http://schemas.microsoft.com/office/drawing/2016/ink" xmlns:am3d="http://schemas.microsoft.com/office/drawing/2017/model3d" xmlns:o="urn:schemas-microsoft-com:office:office" xmlns:r="http://schemas.openxmlformats.org/officeDocument/2006/relationships" xmlns:m="http://schemas.openxmlformats.org/officeDocument/2006/math" xmlns:v="urn:schemas-microsoft-com:vml" xmlns:wp14="http://schemas.microsoft.com/office/word/2010/wordprocessingDrawing" xmlns:wp="http://schemas.openxmlformats.org/drawingml/2006/wordprocessingDrawing" xmlns:w10="urn:schemas-microsoft-com:office:word" xmlns:w="http://schemas.openxmlformats.org/wordprocessingml/2006/main" xmlns:w14="http://schemas.microsoft.com/office/word/2010/wordml" xmlns:w15="http://schemas.microsoft.com/office/word/2012/wordml" xmlns:w16cid="http://schemas.microsoft.com/office/word/2016/wordml/cid" xmlns:w16se="http://schemas.microsoft.com/office/word/2015/wordml/symex" xmlns:wpg="http://schemas.microsoft.com/office/word/2010/wordprocessingGroup" xmlns:wpi="http://schemas.microsoft.com/office/word/2010/wordprocessingInk" xmlns:wne="http://schemas.microsoft.com/office/word/2006/wordml" xmlns:wps="http://schemas.microsoft.com/office/word/2010/wordprocessingShape" mc:Ignorable="w14 w15 w16se w16cid wp14">
+<w:document xmlns:wpc="http://schemas.microsoft.com/office/word/2010/wordprocessingCanvas" xmlns:cx="http://schemas.microsoft.com/office/drawing/2014/chartex" xmlns:cx1="http://schemas.microsoft.com/office/drawing/2015/9/8/chartex" xmlns:cx2="http://schemas.microsoft.com/office/drawing/2015/10/21/chartex" xmlns:cx3="http://schemas.microsoft.com/office/drawing/2016/5/9/chartex" xmlns:cx4="http://schemas.microsoft.com/office/drawing/2016/5/10/chartex" xmlns:cx5="http://schemas.microsoft.com/office/drawing/2016/5/11/chartex" xmlns:cx6="http://schemas.microsoft.com/office/drawing/2016/5/12/chartex" xmlns:cx7="http://schemas.microsoft.com/office/drawing/2016/5/13/chartex" xmlns:cx8="http://schemas.microsoft.com/office/drawing/2016/5/14/chartex" xmlns:mc="http://schemas.openxmlformats.org/markup-compatibility/2006" xmlns:aink="http://schemas.microsoft.com/office/drawing/2016/ink" xmlns:am3d="http://schemas.microsoft.com/office/drawing/2017/model3d" xmlns:o="urn:schemas-microsoft-com:office:office" xmlns:r="http://schemas.openxmlformats.org/officeDocument/2006/relationships" xmlns:m="http://schemas.openxmlformats.org/officeDocument/2006/math" xmlns:v="urn:schemas-microsoft-com:vml" xmlns:wp14="http://schemas.microsoft.com/office/word/2010/wordprocessingDrawing" xmlns:wp="http://schemas.openxmlformats.org/drawingml/2006/wordprocessingDrawing" xmlns:w10="urn:schemas-microsoft-com:office:word" xmlns:w="http://schemas.openxmlformats.org/wordprocessingml/2006/main" xmlns:w14="http://schemas.microsoft.com/office/word/2010/wordml" xmlns:w15="http://schemas.microsoft.com/office/word/2012/wordml" xmlns:w16cex="http://schemas.microsoft.com/office/word/2018/wordml/cex" xmlns:w16cid="http://schemas.microsoft.com/office/word/2016/wordml/cid" xmlns:w16="http://schemas.microsoft.com/office/word/2018/wordml" xmlns:w16sdtdh="http://schemas.microsoft.com/office/word/2020/wordml/sdtdatahash" xmlns:w16se="http://schemas.microsoft.com/office/word/2015/wordml/symex" xmlns:wpg="http://schemas.microsoft.com/office/word/2010/wordprocessingGroup" xmlns:wpi="http://schemas.microsoft.com/office/word/2010/wordprocessingInk" xmlns:wne="http://schemas.microsoft.com/office/word/2006/wordml" xmlns:wps="http://schemas.microsoft.com/office/word/2010/wordprocessingShape" mc:Ignorable="w14 w15 w16se w16cid w16 w16cex w16sdtdh wp14">
   <w:body>
     <w:p>
-      <w:bookmarkStart w:id="0" w:name="_GoBack"/>
-      <w:bookmarkEnd w:id="0"/>
+      <w:pPr>
+        <w:spacing w:after="0"/>
+        <w:rPr>
+          <w:rFonts w:ascii="Consolas" w:hAnsi="Consolas"/>
+          <w:b/>
+          <w:bCs/>
+        </w:rPr>
+      </w:pPr>
+      <w:r>
+        <w:rPr>
+          <w:rFonts w:ascii="Consolas" w:hAnsi="Consolas"/>
+          <w:b/>
+          <w:bCs/>
+        </w:rPr>
+        <w:t xml:space="preserve">Question 1 </w:t>
+      </w:r>
+    </w:p>
+    <w:p>
+      <w:pPr>
+        <w:spacing w:after="0"/>
+        <w:rPr>
+          <w:rFonts w:ascii="Consolas" w:hAnsi="Consolas"/>
+        </w:rPr>
+      </w:pPr>
+      <w:r>
+        <w:rPr>
+          <w:rFonts w:ascii="Consolas" w:hAnsi="Consolas"/>
+        </w:rPr>
+        <w:t xml:space="preserve">Which of the following statements about the function given by </w:t>
+      </w:r>
+      <m:oMath>
+        <m:r>
+          <w:rPr>
+            <w:rFonts w:ascii="Cambria Math" w:hAnsi="Cambria Math"/>
+          </w:rPr>
+          <m:t xml:space="preserve">f(x) = </m:t>
+        </m:r>
+        <m:sSup>
+          <m:sSupPr>
+            <m:ctrlPr>
+              <w:rPr>
+                <w:rFonts w:ascii="Cambria Math" w:hAnsi="Cambria Math"/>
+                <w:i/>
+              </w:rPr>
+            </m:ctrlPr>
+          </m:sSupPr>
+          <m:e>
+            <m:r>
+              <w:rPr>
+                <w:rFonts w:ascii="Cambria Math" w:hAnsi="Cambria Math"/>
+              </w:rPr>
+              <m:t>x</m:t>
+            </m:r>
+          </m:e>
+          <m:sup>
+            <m:r>
+              <w:rPr>
+                <w:rFonts w:ascii="Cambria Math" w:hAnsi="Cambria Math"/>
+              </w:rPr>
+              <m:t>4</m:t>
+            </m:r>
+          </m:sup>
+        </m:sSup>
+        <m:r>
+          <w:rPr>
+            <w:rFonts w:ascii="Cambria Math" w:hAnsi="Cambria Math"/>
+          </w:rPr>
+          <m:t xml:space="preserve"> - 2</m:t>
+        </m:r>
+        <m:sSup>
+          <m:sSupPr>
+            <m:ctrlPr>
+              <w:rPr>
+                <w:rFonts w:ascii="Cambria Math" w:hAnsi="Cambria Math"/>
+                <w:i/>
+              </w:rPr>
+            </m:ctrlPr>
+          </m:sSupPr>
+          <m:e>
+            <m:r>
+              <w:rPr>
+                <w:rFonts w:ascii="Cambria Math" w:hAnsi="Cambria Math"/>
+              </w:rPr>
+              <m:t>x</m:t>
+            </m:r>
+          </m:e>
+          <m:sup>
+            <m:r>
+              <w:rPr>
+                <w:rFonts w:ascii="Cambria Math" w:hAnsi="Cambria Math"/>
+              </w:rPr>
+              <m:t>3</m:t>
+            </m:r>
+          </m:sup>
+        </m:sSup>
+      </m:oMath>
+      <w:r>
+        <w:rPr>
+          <w:rFonts w:ascii="Consolas" w:hAnsi="Consolas"/>
+        </w:rPr>
+        <w:t xml:space="preserve"> </w:t>
+      </w:r>
+      <w:r>
+        <w:rPr>
+          <w:rFonts w:ascii="Consolas" w:hAnsi="Consolas"/>
+        </w:rPr>
+        <w:t>is true?</w:t>
+      </w:r>
+    </w:p>
+    <w:p>
+      <w:pPr>
+        <w:spacing w:after="0"/>
+        <w:rPr>
+          <w:rFonts w:ascii="Consolas" w:hAnsi="Consolas"/>
+        </w:rPr>
+      </w:pPr>
+    </w:p>
+    <w:p>
+      <w:pPr>
+        <w:spacing w:after="0"/>
+        <w:rPr>
+          <w:rFonts w:ascii="Consolas" w:hAnsi="Consolas"/>
+        </w:rPr>
+      </w:pPr>
+      <w:r>
+        <w:rPr>
+          <w:rFonts w:ascii="Consolas" w:hAnsi="Consolas"/>
+        </w:rPr>
+        <w:t>(1) The function has no relative extremum.</w:t>
+      </w:r>
+    </w:p>
+    <w:p>
+      <w:pPr>
+        <w:spacing w:after="0"/>
+        <w:rPr>
+          <w:rFonts w:ascii="Consolas" w:hAnsi="Consolas"/>
+          <w:color w:val="70AD47" w:themeColor="accent6"/>
+        </w:rPr>
+      </w:pPr>
+      <w:r>
+        <w:rPr>
+          <w:rFonts w:ascii="Consolas" w:hAnsi="Consolas"/>
+          <w:color w:val="70AD47" w:themeColor="accent6"/>
+        </w:rPr>
+        <w:t>(2) the graph of the function has one point of inflection and has two relative extrema</w:t>
+      </w:r>
+    </w:p>
+    <w:p>
+      <w:pPr>
+        <w:spacing w:after="0"/>
+        <w:rPr>
+          <w:rFonts w:ascii="Consolas" w:hAnsi="Consolas"/>
+        </w:rPr>
+      </w:pPr>
+      <w:r>
+        <w:rPr>
+          <w:rFonts w:ascii="Consolas" w:hAnsi="Consolas"/>
+        </w:rPr>
+        <w:t>(3) the graph of the function has two points of inflection and has one relative extremum.</w:t>
+      </w:r>
+    </w:p>
+    <w:p>
+      <w:pPr>
+        <w:spacing w:after="0"/>
+        <w:rPr>
+          <w:rFonts w:ascii="Consolas" w:hAnsi="Consolas"/>
+        </w:rPr>
+      </w:pPr>
+      <w:r>
+        <w:rPr>
+          <w:rFonts w:ascii="Consolas" w:hAnsi="Consolas"/>
+        </w:rPr>
+        <w:t xml:space="preserve">(4) The function has a singular point at </w:t>
+      </w:r>
+      <m:oMath>
+        <m:r>
+          <w:rPr>
+            <w:rFonts w:ascii="Cambria Math" w:hAnsi="Cambria Math"/>
+          </w:rPr>
+          <m:t>x = 0.</m:t>
+        </m:r>
+      </m:oMath>
+    </w:p>
+    <w:p>
+      <w:pPr>
+        <w:spacing w:after="0"/>
+        <w:rPr>
+          <w:rFonts w:ascii="Consolas" w:eastAsiaTheme="minorEastAsia" w:hAnsi="Consolas"/>
+        </w:rPr>
+      </w:pPr>
+      <w:r>
+        <w:rPr>
+          <w:rFonts w:ascii="Consolas" w:hAnsi="Consolas"/>
+        </w:rPr>
+        <w:t xml:space="preserve">(5) The function has a maximum point at </w:t>
+      </w:r>
+      <m:oMath>
+        <m:r>
+          <w:rPr>
+            <w:rFonts w:ascii="Cambria Math" w:hAnsi="Cambria Math"/>
+          </w:rPr>
+          <m:t>x =</m:t>
+        </m:r>
+        <m:f>
+          <m:fPr>
+            <m:ctrlPr>
+              <w:rPr>
+                <w:rFonts w:ascii="Cambria Math" w:hAnsi="Cambria Math"/>
+                <w:i/>
+              </w:rPr>
+            </m:ctrlPr>
+          </m:fPr>
+          <m:num>
+            <m:r>
+              <w:rPr>
+                <w:rFonts w:ascii="Cambria Math" w:hAnsi="Cambria Math"/>
+              </w:rPr>
+              <m:t>3</m:t>
+            </m:r>
+          </m:num>
+          <m:den>
+            <m:r>
+              <w:rPr>
+                <w:rFonts w:ascii="Cambria Math" w:hAnsi="Cambria Math"/>
+              </w:rPr>
+              <m:t>2</m:t>
+            </m:r>
+          </m:den>
+        </m:f>
+      </m:oMath>
+    </w:p>
+    <w:p>
+      <w:pPr>
+        <w:spacing w:after="0"/>
+        <w:rPr>
+          <w:rFonts w:ascii="Consolas" w:eastAsiaTheme="minorEastAsia" w:hAnsi="Consolas"/>
+        </w:rPr>
+      </w:pPr>
+      <w:r>
+        <w:rPr>
+          <w:rFonts w:ascii="Consolas" w:eastAsiaTheme="minorEastAsia" w:hAnsi="Consolas"/>
+          <w:noProof/>
+        </w:rPr>
+        <mc:AlternateContent>
+          <mc:Choice Requires="wps">
+            <w:drawing>
+              <wp:anchor distT="0" distB="0" distL="114300" distR="114300" simplePos="0" relativeHeight="251659264" behindDoc="0" locked="0" layoutInCell="1" allowOverlap="1" wp14:anchorId="4EA686A7" wp14:editId="1C62086A">
+                <wp:simplePos x="0" y="0"/>
+                <wp:positionH relativeFrom="column">
+                  <wp:posOffset>98474</wp:posOffset>
+                </wp:positionH>
+                <wp:positionV relativeFrom="paragraph">
+                  <wp:posOffset>110686</wp:posOffset>
+                </wp:positionV>
+                <wp:extent cx="2616591" cy="464234"/>
+                <wp:effectExtent l="0" t="0" r="12700" b="12065"/>
+                <wp:wrapNone/>
+                <wp:docPr id="1" name="Text Box 1"/>
+                <wp:cNvGraphicFramePr/>
+                <a:graphic xmlns:a="http://schemas.openxmlformats.org/drawingml/2006/main">
+                  <a:graphicData uri="http://schemas.microsoft.com/office/word/2010/wordprocessingShape">
+                    <wps:wsp>
+                      <wps:cNvSpPr txBox="1"/>
+                      <wps:spPr>
+                        <a:xfrm>
+                          <a:off x="0" y="0"/>
+                          <a:ext cx="2616591" cy="464234"/>
+                        </a:xfrm>
+                        <a:prstGeom prst="rect">
+                          <a:avLst/>
+                        </a:prstGeom>
+                        <a:solidFill>
+                          <a:schemeClr val="lt1"/>
+                        </a:solidFill>
+                        <a:ln w="6350">
+                          <a:solidFill>
+                            <a:prstClr val="black"/>
+                          </a:solidFill>
+                        </a:ln>
+                      </wps:spPr>
+                      <wps:txbx>
+                        <w:txbxContent>
+                          <w:p>
+                            <w:pPr>
+                              <w:spacing w:after="0"/>
+                              <w:rPr>
+                                <w:b/>
+                                <w:bCs/>
+                              </w:rPr>
+                            </w:pPr>
+                            <w:proofErr w:type="spellStart"/>
+                            <w:r>
+                              <w:rPr>
+                                <w:b/>
+                                <w:bCs/>
+                              </w:rPr>
+                              <w:t>wolframalpha</w:t>
+                            </w:r>
+                            <w:proofErr w:type="spellEnd"/>
+                          </w:p>
+                          <w:p>
+                            <w:pPr>
+                              <w:spacing w:after="0"/>
+                            </w:pPr>
+                            <w:r>
+                              <w:t>extrema x^4-2x^3</w:t>
+                            </w:r>
+                          </w:p>
+                        </w:txbxContent>
+                      </wps:txbx>
+                      <wps:bodyPr rot="0" spcFirstLastPara="0" vertOverflow="overflow" horzOverflow="overflow" vert="horz" wrap="square" lIns="91440" tIns="45720" rIns="91440" bIns="45720" numCol="1" spcCol="0" rtlCol="0" fromWordArt="0" anchor="t" anchorCtr="0" forceAA="0" compatLnSpc="1">
+                        <a:prstTxWarp prst="textNoShape">
+                          <a:avLst/>
+                        </a:prstTxWarp>
+                        <a:noAutofit/>
+                      </wps:bodyPr>
+                    </wps:wsp>
+                  </a:graphicData>
+                </a:graphic>
+                <wp14:sizeRelV relativeFrom="margin">
+                  <wp14:pctHeight>0</wp14:pctHeight>
+                </wp14:sizeRelV>
+              </wp:anchor>
+            </w:drawing>
+          </mc:Choice>
+          <mc:Fallback>
+            <w:pict>
+              <v:shapetype w14:anchorId="4EA686A7" id="_x0000_t202" coordsize="21600,21600" o:spt="202" path="m,l,21600r21600,l21600,xe">
+                <v:stroke joinstyle="miter"/>
+                <v:path gradientshapeok="t" o:connecttype="rect"/>
+              </v:shapetype>
+              <v:shape id="Text Box 1" o:spid="_x0000_s1026" type="#_x0000_t202" style="position:absolute;margin-left:7.75pt;margin-top:8.7pt;width:206.05pt;height:36.55pt;z-index:251659264;visibility:visible;mso-wrap-style:square;mso-height-percent:0;mso-wrap-distance-left:9pt;mso-wrap-distance-top:0;mso-wrap-distance-right:9pt;mso-wrap-distance-bottom:0;mso-position-horizontal:absolute;mso-position-horizontal-relative:text;mso-position-vertical:absolute;mso-position-vertical-relative:text;mso-height-percent:0;mso-height-relative:margin;v-text-anchor:top" o:gfxdata="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" fillcolor="white [3201]" strokeweight=".5pt">
+                <v:textbox>
+                  <w:txbxContent>
+                    <w:p>
+                      <w:pPr>
+                        <w:spacing w:after="0"/>
+                        <w:rPr>
+                          <w:b/>
+                          <w:bCs/>
+                        </w:rPr>
+                      </w:pPr>
+                      <w:proofErr w:type="spellStart"/>
+                      <w:r>
+                        <w:rPr>
+                          <w:b/>
+                          <w:bCs/>
+                        </w:rPr>
+                        <w:t>wolframalpha</w:t>
+                      </w:r>
+                      <w:proofErr w:type="spellEnd"/>
+                    </w:p>
+                    <w:p>
+                      <w:pPr>
+                        <w:spacing w:after="0"/>
+                      </w:pPr>
+                      <w:r>
+                        <w:t>extrema x^4-2x^3</w:t>
+                      </w:r>
+                    </w:p>
+                  </w:txbxContent>
+                </v:textbox>
+              </v:shape>
+            </w:pict>
+          </mc:Fallback>
+        </mc:AlternateContent>
+      </w:r>
+    </w:p>
+    <w:p>
+      <w:pPr>
+        <w:spacing w:after="0"/>
+        <w:rPr>
+          <w:rFonts w:ascii="Consolas" w:eastAsiaTheme="minorEastAsia" w:hAnsi="Consolas"/>
+        </w:rPr>
+      </w:pPr>
+    </w:p>
+    <w:p>
+      <w:pPr>
+        <w:spacing w:after="0"/>
+        <w:rPr>
+          <w:rFonts w:ascii="Consolas" w:eastAsiaTheme="minorEastAsia" w:hAnsi="Consolas"/>
+        </w:rPr>
+      </w:pPr>
+    </w:p>
+    <w:p>
+      <w:pPr>
+        <w:spacing w:after="0"/>
+        <w:rPr>
+          <w:rFonts w:ascii="Consolas" w:eastAsiaTheme="minorEastAsia" w:hAnsi="Consolas"/>
+        </w:rPr>
+      </w:pPr>
+    </w:p>
+    <w:p>
+      <w:pPr>
+        <w:spacing w:after="0"/>
+        <w:rPr>
+          <w:rFonts w:ascii="Consolas" w:eastAsiaTheme="minorEastAsia" w:hAnsi="Consolas"/>
+        </w:rPr>
+      </w:pPr>
+    </w:p>
+    <w:p>
+      <w:pPr>
+        <w:spacing w:after="0"/>
+        <w:rPr>
+          <w:rFonts w:ascii="Consolas" w:eastAsiaTheme="minorEastAsia" w:hAnsi="Consolas"/>
+        </w:rPr>
+      </w:pPr>
+      <m:oMath>
+        <m:func>
+          <m:funcPr>
+            <m:ctrlPr>
+              <w:rPr>
+                <w:rFonts w:ascii="Cambria Math" w:eastAsiaTheme="minorEastAsia" w:hAnsi="Cambria Math"/>
+              </w:rPr>
+            </m:ctrlPr>
+          </m:funcPr>
+          <m:fName>
+            <m:r>
+              <m:rPr>
+                <m:sty m:val="p"/>
+              </m:rPr>
+              <w:rPr>
+                <w:rFonts w:ascii="Cambria Math" w:eastAsiaTheme="minorEastAsia" w:hAnsi="Cambria Math"/>
+              </w:rPr>
+              <m:t>min</m:t>
+            </m:r>
+          </m:fName>
+          <m:e>
+            <m:d>
+              <m:dPr>
+                <m:begChr m:val="{"/>
+                <m:endChr m:val="}"/>
+                <m:ctrlPr>
+                  <w:rPr>
+                    <w:rFonts w:ascii="Cambria Math" w:eastAsiaTheme="minorEastAsia" w:hAnsi="Cambria Math"/>
+                    <w:i/>
+                  </w:rPr>
+                </m:ctrlPr>
+              </m:dPr>
+              <m:e>
+                <m:sSup>
+                  <m:sSupPr>
+                    <m:ctrlPr>
+                      <w:rPr>
+                        <w:rFonts w:ascii="Cambria Math" w:hAnsi="Cambria Math"/>
+                        <w:i/>
+                      </w:rPr>
+                    </m:ctrlPr>
+                  </m:sSupPr>
+                  <m:e>
+                    <m:r>
+                      <w:rPr>
+                        <w:rFonts w:ascii="Cambria Math" w:hAnsi="Cambria Math"/>
+                      </w:rPr>
+                      <m:t>x</m:t>
+                    </m:r>
+                  </m:e>
+                  <m:sup>
+                    <m:r>
+                      <w:rPr>
+                        <w:rFonts w:ascii="Cambria Math" w:hAnsi="Cambria Math"/>
+                      </w:rPr>
+                      <m:t>4</m:t>
+                    </m:r>
+                  </m:sup>
+                </m:sSup>
+                <m:r>
+                  <w:rPr>
+                    <w:rFonts w:ascii="Cambria Math" w:hAnsi="Cambria Math"/>
+                  </w:rPr>
+                  <m:t xml:space="preserve"> - 2</m:t>
+                </m:r>
+                <m:sSup>
+                  <m:sSupPr>
+                    <m:ctrlPr>
+                      <w:rPr>
+                        <w:rFonts w:ascii="Cambria Math" w:hAnsi="Cambria Math"/>
+                        <w:i/>
+                      </w:rPr>
+                    </m:ctrlPr>
+                  </m:sSupPr>
+                  <m:e>
+                    <m:r>
+                      <w:rPr>
+                        <w:rFonts w:ascii="Cambria Math" w:hAnsi="Cambria Math"/>
+                      </w:rPr>
+                      <m:t>x</m:t>
+                    </m:r>
+                  </m:e>
+                  <m:sup>
+                    <m:r>
+                      <w:rPr>
+                        <w:rFonts w:ascii="Cambria Math" w:hAnsi="Cambria Math"/>
+                      </w:rPr>
+                      <m:t>3</m:t>
+                    </m:r>
+                  </m:sup>
+                </m:sSup>
+              </m:e>
+            </m:d>
+          </m:e>
+        </m:func>
+        <m:r>
+          <w:rPr>
+            <w:rFonts w:ascii="Cambria Math" w:eastAsiaTheme="minorEastAsia" w:hAnsi="Cambria Math"/>
+          </w:rPr>
+          <m:t>= -</m:t>
+        </m:r>
+        <m:f>
+          <m:fPr>
+            <m:ctrlPr>
+              <w:rPr>
+                <w:rFonts w:ascii="Cambria Math" w:eastAsiaTheme="minorEastAsia" w:hAnsi="Cambria Math"/>
+                <w:i/>
+              </w:rPr>
+            </m:ctrlPr>
+          </m:fPr>
+          <m:num>
+            <m:r>
+              <w:rPr>
+                <w:rFonts w:ascii="Cambria Math" w:eastAsiaTheme="minorEastAsia" w:hAnsi="Cambria Math"/>
+              </w:rPr>
+              <m:t>27</m:t>
+            </m:r>
+          </m:num>
+          <m:den>
+            <m:r>
+              <w:rPr>
+                <w:rFonts w:ascii="Cambria Math" w:eastAsiaTheme="minorEastAsia" w:hAnsi="Cambria Math"/>
+              </w:rPr>
+              <m:t>16</m:t>
+            </m:r>
+          </m:den>
+        </m:f>
+      </m:oMath>
+      <w:r>
+        <w:rPr>
+          <w:rFonts w:ascii="Consolas" w:eastAsiaTheme="minorEastAsia" w:hAnsi="Consolas"/>
+        </w:rPr>
+        <w:t xml:space="preserve">, </w:t>
+      </w:r>
+      <m:oMath>
+        <m:r>
+          <w:rPr>
+            <w:rFonts w:ascii="Cambria Math" w:eastAsiaTheme="minorEastAsia" w:hAnsi="Cambria Math"/>
+          </w:rPr>
+          <m:t>x=</m:t>
+        </m:r>
+        <m:f>
+          <m:fPr>
+            <m:ctrlPr>
+              <w:rPr>
+                <w:rFonts w:ascii="Cambria Math" w:eastAsiaTheme="minorEastAsia" w:hAnsi="Cambria Math"/>
+                <w:i/>
+              </w:rPr>
+            </m:ctrlPr>
+          </m:fPr>
+          <m:num>
+            <m:r>
+              <w:rPr>
+                <w:rFonts w:ascii="Cambria Math" w:eastAsiaTheme="minorEastAsia" w:hAnsi="Cambria Math"/>
+              </w:rPr>
+              <m:t>3</m:t>
+            </m:r>
+          </m:num>
+          <m:den>
+            <m:r>
+              <w:rPr>
+                <w:rFonts w:ascii="Cambria Math" w:eastAsiaTheme="minorEastAsia" w:hAnsi="Cambria Math"/>
+              </w:rPr>
+              <m:t>2</m:t>
+            </m:r>
+          </m:den>
+        </m:f>
+      </m:oMath>
+      <w:r>
+        <w:rPr>
+          <w:rFonts w:ascii="Consolas" w:eastAsiaTheme="minorEastAsia" w:hAnsi="Consolas"/>
+        </w:rPr>
+        <w:t xml:space="preserve"> </w:t>
+      </w:r>
+      <w:r>
+        <w:rPr>
+          <w:rFonts w:ascii="Consolas" w:eastAsiaTheme="minorEastAsia" w:hAnsi="Consolas"/>
+          <w:i/>
+          <w:iCs/>
+          <w:color w:val="FF0000"/>
+          <w:sz w:val="18"/>
+          <w:szCs w:val="18"/>
+        </w:rPr>
+        <w:t>global minimum</w:t>
+      </w:r>
+      <w:r>
+        <w:rPr>
+          <w:rFonts w:ascii="Consolas" w:eastAsiaTheme="minorEastAsia" w:hAnsi="Consolas"/>
+        </w:rPr>
+        <w:t xml:space="preserve"> </w:t>
+      </w:r>
+    </w:p>
+    <w:p>
+      <w:pPr>
+        <w:spacing w:after="0"/>
+        <w:rPr>
+          <w:rFonts w:ascii="Consolas" w:eastAsiaTheme="minorEastAsia" w:hAnsi="Consolas"/>
+        </w:rPr>
+      </w:pPr>
+    </w:p>
+    <w:p>
+      <w:pPr>
+        <w:spacing w:after="0"/>
+        <w:rPr>
+          <w:rFonts w:ascii="Consolas" w:eastAsiaTheme="minorEastAsia" w:hAnsi="Consolas"/>
+        </w:rPr>
+      </w:pPr>
+      <w:r>
+        <w:rPr>
+          <w:rFonts w:ascii="Consolas" w:eastAsiaTheme="minorEastAsia" w:hAnsi="Consolas"/>
+          <w:noProof/>
+        </w:rPr>
+        <w:drawing>
+          <wp:inline distT="0" distB="0" distL="0" distR="0" wp14:anchorId="2F102A68" wp14:editId="03A6C826">
+            <wp:extent cx="3256671" cy="1635945"/>
+            <wp:effectExtent l="0" t="0" r="1270" b="2540"/>
+            <wp:docPr id="2" name="Picture 2"/>
+            <wp:cNvGraphicFramePr>
+              <a:graphicFrameLocks xmlns:a="http://schemas.openxmlformats.org/drawingml/2006/main" noChangeAspect="1"/>
+            </wp:cNvGraphicFramePr>
+            <a:graphic xmlns:a="http://schemas.openxmlformats.org/drawingml/2006/main">
+              <a:graphicData uri="http://schemas.openxmlformats.org/drawingml/2006/picture">
+                <pic:pic xmlns:pic="http://schemas.openxmlformats.org/drawingml/2006/picture">
+                  <pic:nvPicPr>
+                    <pic:cNvPr id="2" name="Picture 2"/>
+                    <pic:cNvPicPr/>
+                  </pic:nvPicPr>
+                  <pic:blipFill>
+                    <a:blip r:embed="rId7" cstate="print">
+                      <a:extLst>
+                        <a:ext uri="{28A0092B-C50C-407E-A947-70E740481C1C}">
+                          <a14:useLocalDpi xmlns:a14="http://schemas.microsoft.com/office/drawing/2010/main" val="0"/>
+                        </a:ext>
+                      </a:extLst>
+                    </a:blip>
+                    <a:stretch>
+                      <a:fillRect/>
+                    </a:stretch>
+                  </pic:blipFill>
+                  <pic:spPr>
+                    <a:xfrm>
+                      <a:off x="0" y="0"/>
+                      <a:ext cx="3269546" cy="1642412"/>
+                    </a:xfrm>
+                    <a:prstGeom prst="rect">
+                      <a:avLst/>
+                    </a:prstGeom>
+                  </pic:spPr>
+                </pic:pic>
+              </a:graphicData>
+            </a:graphic>
+          </wp:inline>
+        </w:drawing>
+      </w:r>
+    </w:p>
+    <w:p>
+      <w:pPr>
+        <w:spacing w:after="0"/>
+        <w:rPr>
+          <w:rFonts w:ascii="Consolas" w:hAnsi="Consolas"/>
+        </w:rPr>
+      </w:pPr>
+    </w:p>
+    <w:p>
+      <w:pPr>
+        <w:spacing w:after="0"/>
+        <w:rPr>
+          <w:rFonts w:ascii="Consolas" w:hAnsi="Consolas"/>
+        </w:rPr>
+      </w:pPr>
+    </w:p>
+    <w:p>
+      <w:pPr>
+        <w:spacing w:after="0"/>
+        <w:rPr>
+          <w:rFonts w:ascii="Consolas" w:hAnsi="Consolas"/>
+        </w:rPr>
+      </w:pPr>
+    </w:p>
+    <w:p>
+      <w:pPr>
+        <w:spacing w:after="0"/>
+        <w:rPr>
+          <w:rFonts w:ascii="Consolas" w:hAnsi="Consolas"/>
+        </w:rPr>
+      </w:pPr>
+    </w:p>
+    <w:p>
+      <w:pPr>
+        <w:spacing w:after="0"/>
+        <w:rPr>
+          <w:rFonts w:ascii="Consolas" w:hAnsi="Consolas"/>
+        </w:rPr>
+      </w:pPr>
+    </w:p>
+    <w:p>
+      <w:pPr>
+        <w:spacing w:after="0"/>
+        <w:rPr>
+          <w:rFonts w:ascii="Consolas" w:hAnsi="Consolas"/>
+        </w:rPr>
+      </w:pPr>
+    </w:p>
+    <w:p>
+      <w:pPr>
+        <w:spacing w:after="0"/>
+        <w:rPr>
+          <w:rFonts w:ascii="Consolas" w:hAnsi="Consolas"/>
+        </w:rPr>
+      </w:pPr>
+    </w:p>
+    <w:p>
+      <w:pPr>
+        <w:spacing w:after="0"/>
+        <w:rPr>
+          <w:rFonts w:ascii="Consolas" w:hAnsi="Consolas"/>
+        </w:rPr>
+      </w:pPr>
+    </w:p>
+    <w:p>
+      <w:pPr>
+        <w:spacing w:after="0"/>
+        <w:rPr>
+          <w:rFonts w:ascii="Consolas" w:hAnsi="Consolas"/>
+        </w:rPr>
+      </w:pPr>
+    </w:p>
+    <w:p>
+      <w:pPr>
+        <w:spacing w:after="0"/>
+        <w:rPr>
+          <w:rFonts w:ascii="Consolas" w:hAnsi="Consolas"/>
+        </w:rPr>
+      </w:pPr>
+    </w:p>
+    <w:p>
+      <w:pPr>
+        <w:spacing w:after="0"/>
+        <w:rPr>
+          <w:rFonts w:ascii="Consolas" w:hAnsi="Consolas"/>
+        </w:rPr>
+      </w:pPr>
+    </w:p>
+    <w:p>
+      <w:pPr>
+        <w:spacing w:after="0"/>
+        <w:rPr>
+          <w:rFonts w:ascii="Consolas" w:hAnsi="Consolas"/>
+        </w:rPr>
+      </w:pPr>
+    </w:p>
+    <w:p>
+      <w:pPr>
+        <w:spacing w:after="0"/>
+        <w:rPr>
+          <w:rFonts w:ascii="Consolas" w:hAnsi="Consolas"/>
+        </w:rPr>
+      </w:pPr>
+    </w:p>
+    <w:p>
+      <w:pPr>
+        <w:spacing w:after="0"/>
+        <w:rPr>
+          <w:rFonts w:ascii="Consolas" w:hAnsi="Consolas"/>
+        </w:rPr>
+      </w:pPr>
+    </w:p>
+    <w:p>
+      <w:pPr>
+        <w:spacing w:after="0"/>
+        <w:rPr>
+          <w:rFonts w:ascii="Consolas" w:hAnsi="Consolas"/>
+        </w:rPr>
+      </w:pPr>
+    </w:p>
+    <w:p>
+      <w:pPr>
+        <w:spacing w:after="0"/>
+        <w:rPr>
+          <w:rFonts w:ascii="Consolas" w:hAnsi="Consolas"/>
+        </w:rPr>
+      </w:pPr>
+    </w:p>
+    <w:p>
+      <w:pPr>
+        <w:spacing w:after="0"/>
+        <w:rPr>
+          <w:rFonts w:ascii="Consolas" w:hAnsi="Consolas"/>
+        </w:rPr>
+      </w:pPr>
+    </w:p>
+    <w:p>
+      <w:pPr>
+        <w:spacing w:after="0"/>
+        <w:rPr>
+          <w:rFonts w:ascii="Consolas" w:hAnsi="Consolas"/>
+        </w:rPr>
+      </w:pPr>
+    </w:p>
+    <w:p>
+      <w:pPr>
+        <w:spacing w:after="0"/>
+        <w:rPr>
+          <w:rFonts w:ascii="Consolas" w:hAnsi="Consolas"/>
+        </w:rPr>
+      </w:pPr>
+      <w:r>
+        <w:rPr>
+          <w:rFonts w:ascii="Consolas" w:hAnsi="Consolas"/>
+        </w:rPr>
+        <w:lastRenderedPageBreak/>
+        <w:t xml:space="preserve">Question </w:t>
+      </w:r>
+      <w:r>
+        <w:rPr>
+          <w:rFonts w:ascii="Consolas" w:hAnsi="Consolas"/>
+        </w:rPr>
+        <w:t>2</w:t>
+      </w:r>
+      <w:r>
+        <w:rPr>
+          <w:rFonts w:ascii="Consolas" w:hAnsi="Consolas"/>
+        </w:rPr>
+        <w:t xml:space="preserve"> </w:t>
+      </w:r>
+    </w:p>
+    <w:p>
+      <w:pPr>
+        <w:spacing w:after="0"/>
+        <w:rPr>
+          <w:rFonts w:ascii="Consolas" w:hAnsi="Consolas"/>
+        </w:rPr>
+      </w:pPr>
+      <w:r>
+        <w:rPr>
+          <w:rFonts w:ascii="Consolas" w:hAnsi="Consolas"/>
+        </w:rPr>
+        <w:t xml:space="preserve">To have an idea on whether we should apply the bisection method to determine the root of </w:t>
+      </w:r>
+      <m:oMath>
+        <m:r>
+          <w:rPr>
+            <w:rFonts w:ascii="Cambria Math" w:hAnsi="Cambria Math"/>
+          </w:rPr>
+          <m:t>f(x) = 0</m:t>
+        </m:r>
+      </m:oMath>
+      <w:r>
+        <w:rPr>
+          <w:rFonts w:ascii="Consolas" w:hAnsi="Consolas"/>
+        </w:rPr>
+        <w:t xml:space="preserve"> </w:t>
+      </w:r>
+      <w:r>
+        <w:rPr>
+          <w:rFonts w:ascii="Consolas" w:hAnsi="Consolas"/>
+        </w:rPr>
+        <w:t>in a given interval, we may</w:t>
+      </w:r>
+    </w:p>
+    <w:p>
+      <w:pPr>
+        <w:spacing w:after="0"/>
+        <w:rPr>
+          <w:rFonts w:ascii="Consolas" w:hAnsi="Consolas"/>
+        </w:rPr>
+      </w:pPr>
+      <w:r>
+        <w:rPr>
+          <w:rFonts w:ascii="Consolas" w:hAnsi="Consolas"/>
+        </w:rPr>
+        <w:t xml:space="preserve">(1) check if </w:t>
+      </w:r>
+      <m:oMath>
+        <m:r>
+          <w:rPr>
+            <w:rFonts w:ascii="Cambria Math" w:hAnsi="Cambria Math"/>
+          </w:rPr>
+          <m:t>f(x)</m:t>
+        </m:r>
+      </m:oMath>
+      <w:r>
+        <w:rPr>
+          <w:rFonts w:ascii="Consolas" w:hAnsi="Consolas"/>
+        </w:rPr>
+        <w:t xml:space="preserve"> and </w:t>
+      </w:r>
+      <m:oMath>
+        <m:r>
+          <w:rPr>
+            <w:rFonts w:ascii="Cambria Math" w:hAnsi="Cambria Math"/>
+          </w:rPr>
+          <m:t>f'(x)</m:t>
+        </m:r>
+      </m:oMath>
+      <w:r>
+        <w:rPr>
+          <w:rFonts w:ascii="Consolas" w:hAnsi="Consolas"/>
+        </w:rPr>
+        <w:t xml:space="preserve"> are continuous then conclude</w:t>
+      </w:r>
+    </w:p>
+    <w:p>
+      <w:pPr>
+        <w:spacing w:after="0"/>
+        <w:rPr>
+          <w:rFonts w:ascii="Consolas" w:hAnsi="Consolas"/>
+        </w:rPr>
+      </w:pPr>
+      <w:r>
+        <w:rPr>
+          <w:rFonts w:ascii="Consolas" w:hAnsi="Consolas"/>
+        </w:rPr>
+        <w:t xml:space="preserve">(2) draw the graph of </w:t>
+      </w:r>
+      <m:oMath>
+        <m:r>
+          <w:rPr>
+            <w:rFonts w:ascii="Cambria Math" w:hAnsi="Cambria Math"/>
+          </w:rPr>
+          <m:t>f(x)</m:t>
+        </m:r>
+      </m:oMath>
+      <w:r>
+        <w:rPr>
+          <w:rFonts w:ascii="Consolas" w:hAnsi="Consolas"/>
+        </w:rPr>
+        <w:t xml:space="preserve"> and observe the graphs then conclude</w:t>
+      </w:r>
+    </w:p>
+    <w:p>
+      <w:pPr>
+        <w:spacing w:after="0"/>
+        <w:rPr>
+          <w:rFonts w:ascii="Consolas" w:hAnsi="Consolas"/>
+        </w:rPr>
+      </w:pPr>
+      <w:r>
+        <w:rPr>
+          <w:rFonts w:ascii="Consolas" w:hAnsi="Consolas"/>
+        </w:rPr>
+        <w:t xml:space="preserve">(3) check if </w:t>
+      </w:r>
+      <m:oMath>
+        <m:r>
+          <w:rPr>
+            <w:rFonts w:ascii="Cambria Math" w:hAnsi="Cambria Math"/>
+          </w:rPr>
+          <m:t>f(x)</m:t>
+        </m:r>
+      </m:oMath>
+      <w:r>
+        <w:rPr>
+          <w:rFonts w:ascii="Consolas" w:hAnsi="Consolas"/>
+        </w:rPr>
+        <w:t xml:space="preserve"> has a critical point in the given interval</w:t>
+      </w:r>
+    </w:p>
+    <w:p>
+      <w:pPr>
+        <w:spacing w:after="0"/>
+        <w:rPr>
+          <w:rFonts w:ascii="Consolas" w:hAnsi="Consolas"/>
+        </w:rPr>
+      </w:pPr>
+      <w:r>
+        <w:rPr>
+          <w:rFonts w:ascii="Consolas" w:hAnsi="Consolas"/>
+          <w:color w:val="70AD47" w:themeColor="accent6"/>
+        </w:rPr>
+        <w:t xml:space="preserve">(4) apply the function </w:t>
+      </w:r>
+      <m:oMath>
+        <m:r>
+          <w:rPr>
+            <w:rFonts w:ascii="Cambria Math" w:hAnsi="Cambria Math"/>
+            <w:color w:val="70AD47" w:themeColor="accent6"/>
+          </w:rPr>
+          <m:t>f(x)</m:t>
+        </m:r>
+      </m:oMath>
+      <w:r>
+        <w:rPr>
+          <w:rFonts w:ascii="Consolas" w:hAnsi="Consolas"/>
+          <w:color w:val="70AD47" w:themeColor="accent6"/>
+        </w:rPr>
+        <w:t xml:space="preserve"> to the endpoints of the given interval and check the sign of the corresponding outputs</w:t>
+      </w:r>
+      <w:r>
+        <w:rPr>
+          <w:rFonts w:ascii="Consolas" w:hAnsi="Consolas"/>
+        </w:rPr>
+        <w:t>.</w:t>
+      </w:r>
+    </w:p>
+    <w:p>
+      <w:pPr>
+        <w:spacing w:after="0"/>
+        <w:rPr>
+          <w:rFonts w:ascii="Consolas" w:hAnsi="Consolas"/>
+        </w:rPr>
+      </w:pPr>
+      <w:r>
+        <w:rPr>
+          <w:rFonts w:ascii="Consolas" w:hAnsi="Consolas"/>
+        </w:rPr>
+        <w:t xml:space="preserve">(5) check if </w:t>
+      </w:r>
+      <m:oMath>
+        <m:r>
+          <w:rPr>
+            <w:rFonts w:ascii="Cambria Math" w:hAnsi="Cambria Math"/>
+          </w:rPr>
+          <m:t>f(x)</m:t>
+        </m:r>
+      </m:oMath>
+      <w:r>
+        <w:rPr>
+          <w:rFonts w:ascii="Consolas" w:hAnsi="Consolas"/>
+        </w:rPr>
+        <w:t xml:space="preserve"> has a point of inflection in the given interval.</w:t>
+      </w:r>
+      <w:r>
+        <w:rPr>
+          <w:rFonts w:ascii="Consolas" w:hAnsi="Consolas"/>
+        </w:rPr>
+        <w:cr/>
+      </w:r>
+    </w:p>
+    <w:p>
+      <w:pPr>
+        <w:spacing w:after="0"/>
+        <w:rPr>
+          <w:rFonts w:ascii="Consolas" w:hAnsi="Consolas"/>
+        </w:rPr>
+      </w:pPr>
+      <w:r>
+        <w:rPr>
+          <w:rFonts w:ascii="Consolas" w:hAnsi="Consolas"/>
+        </w:rPr>
+        <w:t xml:space="preserve">Bisection method: </w:t>
+      </w:r>
+      <w:r>
+        <w:rPr>
+          <w:rFonts w:ascii="Consolas" w:hAnsi="Consolas"/>
+        </w:rPr>
+        <w:t xml:space="preserve">find a root </w:t>
+      </w:r>
+    </w:p>
+    <w:p>
+      <w:pPr>
+        <w:spacing w:after="0"/>
+        <w:rPr>
+          <w:rFonts w:ascii="Consolas" w:hAnsi="Consolas"/>
+        </w:rPr>
+      </w:pPr>
+      <w:r>
+        <w:rPr>
+          <w:rFonts w:ascii="Consolas" w:hAnsi="Consolas"/>
+        </w:rPr>
+        <w:t>The Bisection Method will cut the interval into 2 halves and check which half interval contains a root of the function</w:t>
+      </w:r>
+    </w:p>
+    <w:p>
+      <w:pPr>
+        <w:spacing w:after="0"/>
+        <w:rPr>
+          <w:rFonts w:ascii="Consolas" w:hAnsi="Consolas"/>
+        </w:rPr>
+      </w:pPr>
+      <w:r>
+        <w:rPr>
+          <w:rFonts w:ascii="Consolas" w:hAnsi="Consolas"/>
+        </w:rPr>
+        <w:t>The Bisection Method will keep cut the interval in halves until the resulting interval is extremely small</w:t>
+      </w:r>
+    </w:p>
+    <w:p>
+      <w:pPr>
+        <w:spacing w:after="0"/>
+        <w:rPr>
+          <w:rFonts w:ascii="Consolas" w:hAnsi="Consolas"/>
+        </w:rPr>
+      </w:pPr>
+      <w:r>
+        <w:rPr>
+          <w:rFonts w:ascii="Consolas" w:hAnsi="Consolas"/>
+        </w:rPr>
+        <w:t>The root is then approximately equal to any value in the final (very small) interval.</w:t>
+      </w:r>
+    </w:p>
+    <w:p>
+      <w:pPr>
+        <w:spacing w:after="0"/>
+        <w:rPr>
+          <w:rFonts w:ascii="Consolas" w:hAnsi="Consolas"/>
+        </w:rPr>
+      </w:pPr>
+    </w:p>
+    <w:p>
+      <w:pPr>
+        <w:spacing w:after="0"/>
+        <w:rPr>
+          <w:rFonts w:ascii="Consolas" w:hAnsi="Consolas"/>
+        </w:rPr>
+      </w:pPr>
+      <w:r>
+        <w:rPr>
+          <w:rFonts w:ascii="Consolas" w:hAnsi="Consolas"/>
+          <w:noProof/>
+        </w:rPr>
+        <w:drawing>
+          <wp:inline distT="0" distB="0" distL="0" distR="0" wp14:anchorId="579EB701" wp14:editId="14878C0F">
+            <wp:extent cx="3397348" cy="2299346"/>
+            <wp:effectExtent l="0" t="0" r="0" b="5715"/>
+            <wp:docPr id="3" name="Picture 3"/>
+            <wp:cNvGraphicFramePr>
+              <a:graphicFrameLocks xmlns:a="http://schemas.openxmlformats.org/drawingml/2006/main" noChangeAspect="1"/>
+            </wp:cNvGraphicFramePr>
+            <a:graphic xmlns:a="http://schemas.openxmlformats.org/drawingml/2006/main">
+              <a:graphicData uri="http://schemas.openxmlformats.org/drawingml/2006/picture">
+                <pic:pic xmlns:pic="http://schemas.openxmlformats.org/drawingml/2006/picture">
+                  <pic:nvPicPr>
+                    <pic:cNvPr id="3" name="Picture 3"/>
+                    <pic:cNvPicPr/>
+                  </pic:nvPicPr>
+                  <pic:blipFill>
+                    <a:blip r:embed="rId8">
+                      <a:extLst>
+                        <a:ext uri="{28A0092B-C50C-407E-A947-70E740481C1C}">
+                          <a14:useLocalDpi xmlns:a14="http://schemas.microsoft.com/office/drawing/2010/main" val="0"/>
+                        </a:ext>
+                      </a:extLst>
+                    </a:blip>
+                    <a:stretch>
+                      <a:fillRect/>
+                    </a:stretch>
+                  </pic:blipFill>
+                  <pic:spPr>
+                    <a:xfrm>
+                      <a:off x="0" y="0"/>
+                      <a:ext cx="3402285" cy="2302687"/>
+                    </a:xfrm>
+                    <a:prstGeom prst="rect">
+                      <a:avLst/>
+                    </a:prstGeom>
+                  </pic:spPr>
+                </pic:pic>
+              </a:graphicData>
+            </a:graphic>
+          </wp:inline>
+        </w:drawing>
+      </w:r>
+    </w:p>
+    <w:p>
+      <w:pPr>
+        <w:spacing w:after="0"/>
+        <w:rPr>
+          <w:rFonts w:ascii="Consolas" w:hAnsi="Consolas"/>
+        </w:rPr>
+      </w:pPr>
+    </w:p>
+    <w:p>
+      <w:pPr>
+        <w:spacing w:after="0"/>
+        <w:rPr>
+          <w:rFonts w:ascii="Consolas" w:hAnsi="Consolas"/>
+        </w:rPr>
+      </w:pPr>
+      <w:hyperlink r:id="rId9" w:history="1">
+        <w:r>
+          <w:rPr>
+            <w:rStyle w:val="Hyperlink"/>
+            <w:rFonts w:ascii="Consolas" w:hAnsi="Consolas"/>
+          </w:rPr>
+          <w:t>http://www.mathcs.emory.edu/~cheung/Courses/170/Syllabus/07/bisection.html</w:t>
+        </w:r>
+      </w:hyperlink>
+      <w:r>
+        <w:rPr>
+          <w:rFonts w:ascii="Consolas" w:hAnsi="Consolas"/>
+        </w:rPr>
+        <w:t xml:space="preserve"> </w:t>
+      </w:r>
+    </w:p>
+    <w:p>
+      <w:pPr>
+        <w:spacing w:after="0"/>
+        <w:rPr>
+          <w:rFonts w:ascii="Consolas" w:hAnsi="Consolas"/>
+        </w:rPr>
+      </w:pPr>
+    </w:p>
+    <w:p>
+      <w:pPr>
+        <w:spacing w:after="0"/>
+        <w:rPr>
+          <w:rFonts w:ascii="Consolas" w:eastAsiaTheme="minorEastAsia" w:hAnsi="Consolas"/>
+        </w:rPr>
+      </w:pPr>
+      <w:r>
+        <w:rPr>
+          <w:rFonts w:ascii="Consolas" w:hAnsi="Consolas"/>
+        </w:rPr>
+        <w:t xml:space="preserve">if a function </w:t>
+      </w:r>
+      <m:oMath>
+        <m:r>
+          <w:rPr>
+            <w:rFonts w:ascii="Cambria Math" w:hAnsi="Cambria Math"/>
+          </w:rPr>
+          <m:t>f(x)</m:t>
+        </m:r>
+      </m:oMath>
+      <w:r>
+        <w:rPr>
+          <w:rFonts w:ascii="Consolas" w:eastAsiaTheme="minorEastAsia" w:hAnsi="Consolas"/>
+        </w:rPr>
+        <w:t xml:space="preserve"> is continuous on the interval </w:t>
+      </w:r>
+      <m:oMath>
+        <m:r>
+          <w:rPr>
+            <w:rFonts w:ascii="Cambria Math" w:eastAsiaTheme="minorEastAsia" w:hAnsi="Cambria Math"/>
+          </w:rPr>
+          <m:t>[a,b]</m:t>
+        </m:r>
+      </m:oMath>
+      <w:r>
+        <w:rPr>
+          <w:rFonts w:ascii="Consolas" w:eastAsiaTheme="minorEastAsia" w:hAnsi="Consolas"/>
+        </w:rPr>
+        <w:t xml:space="preserve"> and sign of </w:t>
+      </w:r>
+      <m:oMath>
+        <m:r>
+          <w:rPr>
+            <w:rFonts w:ascii="Cambria Math" w:eastAsiaTheme="minorEastAsia" w:hAnsi="Cambria Math"/>
+          </w:rPr>
+          <m:t>f</m:t>
+        </m:r>
+        <m:d>
+          <m:dPr>
+            <m:ctrlPr>
+              <w:rPr>
+                <w:rFonts w:ascii="Cambria Math" w:eastAsiaTheme="minorEastAsia" w:hAnsi="Cambria Math"/>
+                <w:i/>
+              </w:rPr>
+            </m:ctrlPr>
+          </m:dPr>
+          <m:e>
+            <m:r>
+              <w:rPr>
+                <w:rFonts w:ascii="Cambria Math" w:eastAsiaTheme="minorEastAsia" w:hAnsi="Cambria Math"/>
+              </w:rPr>
+              <m:t>a</m:t>
+            </m:r>
+          </m:e>
+        </m:d>
+        <m:r>
+          <w:rPr>
+            <w:rFonts w:ascii="Cambria Math" w:eastAsiaTheme="minorEastAsia" w:hAnsi="Cambria Math"/>
+          </w:rPr>
+          <m:t>≠</m:t>
+        </m:r>
+      </m:oMath>
+      <w:r>
+        <w:rPr>
+          <w:rFonts w:ascii="Consolas" w:eastAsiaTheme="minorEastAsia" w:hAnsi="Consolas"/>
+        </w:rPr>
+        <w:t xml:space="preserve"> sign of </w:t>
+      </w:r>
+      <m:oMath>
+        <m:r>
+          <w:rPr>
+            <w:rFonts w:ascii="Cambria Math" w:eastAsiaTheme="minorEastAsia" w:hAnsi="Cambria Math"/>
+          </w:rPr>
+          <m:t>f(b)</m:t>
+        </m:r>
+      </m:oMath>
+      <w:r>
+        <w:rPr>
+          <w:rFonts w:ascii="Consolas" w:eastAsiaTheme="minorEastAsia" w:hAnsi="Consolas"/>
+        </w:rPr>
+        <w:t xml:space="preserve"> then there is a value </w:t>
+      </w:r>
+      <m:oMath>
+        <m:r>
+          <w:rPr>
+            <w:rFonts w:ascii="Cambria Math" w:eastAsiaTheme="minorEastAsia" w:hAnsi="Cambria Math"/>
+          </w:rPr>
+          <m:t>c∈[a,b]</m:t>
+        </m:r>
+      </m:oMath>
+      <w:r>
+        <w:rPr>
+          <w:rFonts w:ascii="Consolas" w:eastAsiaTheme="minorEastAsia" w:hAnsi="Consolas"/>
+        </w:rPr>
+        <w:t xml:space="preserve"> such that </w:t>
+      </w:r>
+      <m:oMath>
+        <m:r>
+          <w:rPr>
+            <w:rFonts w:ascii="Cambria Math" w:eastAsiaTheme="minorEastAsia" w:hAnsi="Cambria Math"/>
+          </w:rPr>
+          <m:t>f</m:t>
+        </m:r>
+        <m:d>
+          <m:dPr>
+            <m:ctrlPr>
+              <w:rPr>
+                <w:rFonts w:ascii="Cambria Math" w:eastAsiaTheme="minorEastAsia" w:hAnsi="Cambria Math"/>
+                <w:i/>
+              </w:rPr>
+            </m:ctrlPr>
+          </m:dPr>
+          <m:e>
+            <m:r>
+              <w:rPr>
+                <w:rFonts w:ascii="Cambria Math" w:eastAsiaTheme="minorEastAsia" w:hAnsi="Cambria Math"/>
+              </w:rPr>
+              <m:t>c</m:t>
+            </m:r>
+          </m:e>
+        </m:d>
+        <m:r>
+          <w:rPr>
+            <w:rFonts w:ascii="Cambria Math" w:eastAsiaTheme="minorEastAsia" w:hAnsi="Cambria Math"/>
+          </w:rPr>
+          <m:t>=0</m:t>
+        </m:r>
+      </m:oMath>
+    </w:p>
+    <w:p>
+      <w:pPr>
+        <w:spacing w:after="0"/>
+        <w:rPr>
+          <w:rFonts w:ascii="Consolas" w:hAnsi="Consolas"/>
+        </w:rPr>
+      </w:pPr>
+    </w:p>
+    <w:p>
+      <w:pPr>
+        <w:spacing w:after="0"/>
+        <w:rPr>
+          <w:rFonts w:ascii="Consolas" w:hAnsi="Consolas"/>
+        </w:rPr>
+      </w:pPr>
+    </w:p>
+    <w:p>
+      <w:pPr>
+        <w:spacing w:after="0"/>
+        <w:rPr>
+          <w:rFonts w:ascii="Consolas" w:hAnsi="Consolas"/>
+        </w:rPr>
+      </w:pPr>
+    </w:p>
+    <w:p>
+      <w:pPr>
+        <w:spacing w:after="0"/>
+        <w:rPr>
+          <w:rFonts w:ascii="Consolas" w:hAnsi="Consolas"/>
+        </w:rPr>
+      </w:pPr>
+    </w:p>
+    <w:p>
+      <w:pPr>
+        <w:spacing w:after="0"/>
+        <w:rPr>
+          <w:rFonts w:ascii="Consolas" w:hAnsi="Consolas"/>
+        </w:rPr>
+      </w:pPr>
+    </w:p>
+    <w:p>
+      <w:pPr>
+        <w:spacing w:after="0"/>
+        <w:rPr>
+          <w:rFonts w:ascii="Consolas" w:hAnsi="Consolas"/>
+        </w:rPr>
+      </w:pPr>
+    </w:p>
+    <w:p>
+      <w:pPr>
+        <w:spacing w:after="0"/>
+        <w:rPr>
+          <w:rFonts w:ascii="Consolas" w:hAnsi="Consolas"/>
+        </w:rPr>
+      </w:pPr>
+    </w:p>
+    <w:p>
+      <w:pPr>
+        <w:spacing w:after="0"/>
+        <w:rPr>
+          <w:rFonts w:ascii="Consolas" w:hAnsi="Consolas"/>
+        </w:rPr>
+      </w:pPr>
+    </w:p>
+    <w:p>
+      <w:pPr>
+        <w:spacing w:after="0"/>
+        <w:rPr>
+          <w:rFonts w:ascii="Consolas" w:hAnsi="Consolas"/>
+        </w:rPr>
+      </w:pPr>
+    </w:p>
+    <w:p>
+      <w:pPr>
+        <w:spacing w:after="0"/>
+        <w:rPr>
+          <w:rFonts w:ascii="Consolas" w:hAnsi="Consolas"/>
+        </w:rPr>
+      </w:pPr>
+    </w:p>
+    <w:p>
+      <w:pPr>
+        <w:spacing w:after="0"/>
+        <w:rPr>
+          <w:rFonts w:ascii="Consolas" w:hAnsi="Consolas"/>
+        </w:rPr>
+      </w:pPr>
+    </w:p>
+    <w:p>
+      <w:pPr>
+        <w:spacing w:after="0"/>
+        <w:rPr>
+          <w:rFonts w:ascii="Consolas" w:hAnsi="Consolas"/>
+        </w:rPr>
+      </w:pPr>
+      <w:r>
+        <w:rPr>
+          <w:rFonts w:ascii="Consolas" w:hAnsi="Consolas"/>
+        </w:rPr>
+        <w:t xml:space="preserve">(For Questions </w:t>
+      </w:r>
+      <w:r>
+        <w:rPr>
+          <w:rFonts w:ascii="Consolas" w:hAnsi="Consolas"/>
+        </w:rPr>
+        <w:t>3</w:t>
+      </w:r>
+      <w:r>
+        <w:rPr>
+          <w:rFonts w:ascii="Consolas" w:hAnsi="Consolas"/>
+        </w:rPr>
+        <w:t xml:space="preserve"> to </w:t>
+      </w:r>
+      <w:r>
+        <w:rPr>
+          <w:rFonts w:ascii="Consolas" w:hAnsi="Consolas"/>
+        </w:rPr>
+        <w:t>5</w:t>
+      </w:r>
+      <w:r>
+        <w:rPr>
+          <w:rFonts w:ascii="Consolas" w:hAnsi="Consolas"/>
+        </w:rPr>
+        <w:t>)</w:t>
+      </w:r>
+      <w:r>
+        <w:rPr>
+          <w:rFonts w:ascii="Consolas" w:hAnsi="Consolas"/>
+        </w:rPr>
+        <w:br/>
+      </w:r>
+      <w:hyperlink r:id="rId10" w:history="1">
+        <w:r>
+          <w:rPr>
+            <w:rStyle w:val="Hyperlink"/>
+            <w:rFonts w:ascii="Consolas" w:hAnsi="Consolas"/>
+          </w:rPr>
+          <w:t>http://web.stanford.edu/class/cs205/homework/hw5_solutions.pdf</w:t>
+        </w:r>
+      </w:hyperlink>
+      <w:r>
+        <w:rPr>
+          <w:rFonts w:ascii="Consolas" w:hAnsi="Consolas"/>
+        </w:rPr>
+        <w:t xml:space="preserve"> </w:t>
+      </w:r>
+    </w:p>
+    <w:p>
+      <w:pPr>
+        <w:spacing w:after="0"/>
+        <w:rPr>
+          <w:rFonts w:ascii="Consolas" w:hAnsi="Consolas"/>
+        </w:rPr>
+      </w:pPr>
+      <w:r>
+        <w:rPr>
+          <w:rFonts w:ascii="Consolas" w:hAnsi="Consolas"/>
+        </w:rPr>
+        <w:t>Suppose we wish to develop an iterative method to compute the square</w:t>
+      </w:r>
+    </w:p>
+    <w:p>
+      <w:pPr>
+        <w:spacing w:after="0"/>
+        <w:rPr>
+          <w:rFonts w:ascii="Consolas" w:eastAsiaTheme="minorEastAsia" w:hAnsi="Consolas"/>
+        </w:rPr>
+      </w:pPr>
+      <w:r>
+        <w:rPr>
+          <w:rFonts w:ascii="Consolas" w:hAnsi="Consolas"/>
+        </w:rPr>
+        <w:t xml:space="preserve">root of a given positive number </w:t>
+      </w:r>
+      <m:oMath>
+        <m:r>
+          <w:rPr>
+            <w:rFonts w:ascii="Cambria Math" w:hAnsi="Cambria Math"/>
+          </w:rPr>
+          <m:t>y</m:t>
+        </m:r>
+      </m:oMath>
+      <w:r>
+        <w:rPr>
+          <w:rFonts w:ascii="Consolas" w:hAnsi="Consolas"/>
+        </w:rPr>
+        <w:t xml:space="preserve">, i.e., to solve the nonlinear equation </w:t>
+      </w:r>
+      <m:oMath>
+        <m:r>
+          <w:rPr>
+            <w:rFonts w:ascii="Cambria Math" w:hAnsi="Cambria Math"/>
+          </w:rPr>
+          <m:t xml:space="preserve">f(x) = </m:t>
+        </m:r>
+        <m:sSup>
+          <m:sSupPr>
+            <m:ctrlPr>
+              <w:rPr>
+                <w:rFonts w:ascii="Cambria Math" w:hAnsi="Cambria Math"/>
+                <w:i/>
+              </w:rPr>
+            </m:ctrlPr>
+          </m:sSupPr>
+          <m:e>
+            <m:r>
+              <w:rPr>
+                <w:rFonts w:ascii="Cambria Math" w:hAnsi="Cambria Math"/>
+              </w:rPr>
+              <m:t>x</m:t>
+            </m:r>
+          </m:e>
+          <m:sup>
+            <m:r>
+              <w:rPr>
+                <w:rFonts w:ascii="Cambria Math" w:hAnsi="Cambria Math"/>
+              </w:rPr>
+              <m:t>2</m:t>
+            </m:r>
+          </m:sup>
+        </m:sSup>
+        <m:r>
+          <w:rPr>
+            <w:rFonts w:ascii="Cambria Math" w:hAnsi="Cambria Math"/>
+          </w:rPr>
+          <m:t xml:space="preserve"> - y = 0</m:t>
+        </m:r>
+      </m:oMath>
+    </w:p>
+    <w:p>
+      <w:pPr>
+        <w:spacing w:after="0"/>
+        <w:rPr>
+          <w:rFonts w:ascii="Consolas" w:hAnsi="Consolas"/>
+        </w:rPr>
+      </w:pPr>
+    </w:p>
+    <w:p>
+      <w:pPr>
+        <w:spacing w:after="0"/>
+        <w:rPr>
+          <w:rFonts w:ascii="Consolas" w:hAnsi="Consolas"/>
+        </w:rPr>
+      </w:pPr>
+      <w:r>
+        <w:rPr>
+          <w:rFonts w:ascii="Consolas" w:hAnsi="Consolas"/>
+        </w:rPr>
+        <w:t xml:space="preserve">given the value of </w:t>
+      </w:r>
+      <m:oMath>
+        <m:r>
+          <w:rPr>
+            <w:rFonts w:ascii="Cambria Math" w:hAnsi="Cambria Math"/>
+          </w:rPr>
+          <m:t>y</m:t>
+        </m:r>
+      </m:oMath>
+      <w:r>
+        <w:rPr>
+          <w:rFonts w:ascii="Consolas" w:hAnsi="Consolas"/>
+        </w:rPr>
+        <w:t>. Each of the functions g1 and g2 gives a fixed-point problem that is equivalent</w:t>
+      </w:r>
+    </w:p>
+    <w:p>
+      <w:pPr>
+        <w:spacing w:after="0"/>
+        <w:rPr>
+          <w:rFonts w:ascii="Consolas" w:hAnsi="Consolas"/>
+        </w:rPr>
+      </w:pPr>
+      <w:r>
+        <w:rPr>
+          <w:rFonts w:ascii="Consolas" w:hAnsi="Consolas"/>
+        </w:rPr>
+        <w:t xml:space="preserve">to the equation </w:t>
+      </w:r>
+      <m:oMath>
+        <m:r>
+          <w:rPr>
+            <w:rFonts w:ascii="Cambria Math" w:hAnsi="Cambria Math"/>
+          </w:rPr>
+          <m:t>f(x) = 0</m:t>
+        </m:r>
+      </m:oMath>
+      <w:r>
+        <w:rPr>
+          <w:rFonts w:ascii="Consolas" w:hAnsi="Consolas"/>
+        </w:rPr>
+        <w:t>:</w:t>
+      </w:r>
+    </w:p>
+    <w:p>
+      <w:pPr>
+        <w:spacing w:after="0"/>
+        <w:rPr>
+          <w:rFonts w:ascii="Consolas" w:hAnsi="Consolas"/>
+        </w:rPr>
+      </w:pPr>
+      <w:r>
+        <w:rPr>
+          <w:rFonts w:ascii="Consolas" w:hAnsi="Consolas"/>
+        </w:rPr>
+        <w:t xml:space="preserve">(a) </w:t>
+      </w:r>
+      <m:oMath>
+        <m:sSub>
+          <m:sSubPr>
+            <m:ctrlPr>
+              <w:rPr>
+                <w:rFonts w:ascii="Cambria Math" w:hAnsi="Cambria Math"/>
+                <w:i/>
+              </w:rPr>
+            </m:ctrlPr>
+          </m:sSubPr>
+          <m:e>
+            <m:r>
+              <w:rPr>
+                <w:rFonts w:ascii="Cambria Math" w:hAnsi="Cambria Math"/>
+              </w:rPr>
+              <m:t>g</m:t>
+            </m:r>
+          </m:e>
+          <m:sub>
+            <m:r>
+              <w:rPr>
+                <w:rFonts w:ascii="Cambria Math" w:hAnsi="Cambria Math"/>
+              </w:rPr>
+              <m:t>1</m:t>
+            </m:r>
+          </m:sub>
+        </m:sSub>
+        <m:r>
+          <w:rPr>
+            <w:rFonts w:ascii="Cambria Math" w:hAnsi="Cambria Math"/>
+          </w:rPr>
+          <m:t xml:space="preserve">(x) = y + x - </m:t>
+        </m:r>
+        <m:sSup>
+          <m:sSupPr>
+            <m:ctrlPr>
+              <w:rPr>
+                <w:rFonts w:ascii="Cambria Math" w:hAnsi="Cambria Math"/>
+                <w:i/>
+              </w:rPr>
+            </m:ctrlPr>
+          </m:sSupPr>
+          <m:e>
+            <m:r>
+              <w:rPr>
+                <w:rFonts w:ascii="Cambria Math" w:hAnsi="Cambria Math"/>
+              </w:rPr>
+              <m:t>x</m:t>
+            </m:r>
+          </m:e>
+          <m:sup>
+            <m:r>
+              <w:rPr>
+                <w:rFonts w:ascii="Cambria Math" w:hAnsi="Cambria Math"/>
+              </w:rPr>
+              <m:t>2</m:t>
+            </m:r>
+          </m:sup>
+        </m:sSup>
+      </m:oMath>
+    </w:p>
+    <w:p>
+      <w:pPr>
+        <w:spacing w:after="0"/>
+        <w:rPr>
+          <w:rFonts w:ascii="Consolas" w:hAnsi="Consolas"/>
+        </w:rPr>
+      </w:pPr>
+      <w:r>
+        <w:rPr>
+          <w:rFonts w:ascii="Consolas" w:hAnsi="Consolas"/>
+        </w:rPr>
+        <w:t xml:space="preserve">(b) </w:t>
+      </w:r>
+      <m:oMath>
+        <m:sSub>
+          <m:sSubPr>
+            <m:ctrlPr>
+              <w:rPr>
+                <w:rFonts w:ascii="Cambria Math" w:hAnsi="Cambria Math"/>
+                <w:i/>
+              </w:rPr>
+            </m:ctrlPr>
+          </m:sSubPr>
+          <m:e>
+            <m:r>
+              <w:rPr>
+                <w:rFonts w:ascii="Cambria Math" w:hAnsi="Cambria Math"/>
+              </w:rPr>
+              <m:t>g</m:t>
+            </m:r>
+          </m:e>
+          <m:sub>
+            <m:r>
+              <w:rPr>
+                <w:rFonts w:ascii="Cambria Math" w:hAnsi="Cambria Math"/>
+              </w:rPr>
+              <m:t>2</m:t>
+            </m:r>
+          </m:sub>
+        </m:sSub>
+        <m:d>
+          <m:dPr>
+            <m:ctrlPr>
+              <w:rPr>
+                <w:rFonts w:ascii="Cambria Math" w:hAnsi="Cambria Math"/>
+                <w:i/>
+              </w:rPr>
+            </m:ctrlPr>
+          </m:dPr>
+          <m:e>
+            <m:r>
+              <w:rPr>
+                <w:rFonts w:ascii="Cambria Math" w:hAnsi="Cambria Math"/>
+              </w:rPr>
+              <m:t>x</m:t>
+            </m:r>
+          </m:e>
+        </m:d>
+        <m:r>
+          <w:rPr>
+            <w:rFonts w:ascii="Cambria Math" w:hAnsi="Cambria Math"/>
+          </w:rPr>
+          <m:t>= 1 + x -</m:t>
+        </m:r>
+        <m:f>
+          <m:fPr>
+            <m:ctrlPr>
+              <w:rPr>
+                <w:rFonts w:ascii="Cambria Math" w:hAnsi="Cambria Math"/>
+                <w:i/>
+              </w:rPr>
+            </m:ctrlPr>
+          </m:fPr>
+          <m:num>
+            <m:sSup>
+              <m:sSupPr>
+                <m:ctrlPr>
+                  <w:rPr>
+                    <w:rFonts w:ascii="Cambria Math" w:hAnsi="Cambria Math"/>
+                    <w:i/>
+                  </w:rPr>
+                </m:ctrlPr>
+              </m:sSupPr>
+              <m:e>
+                <m:r>
+                  <w:rPr>
+                    <w:rFonts w:ascii="Cambria Math" w:hAnsi="Cambria Math"/>
+                  </w:rPr>
+                  <m:t>x</m:t>
+                </m:r>
+              </m:e>
+              <m:sup>
+                <m:r>
+                  <w:rPr>
+                    <w:rFonts w:ascii="Cambria Math" w:hAnsi="Cambria Math"/>
+                  </w:rPr>
+                  <m:t>2</m:t>
+                </m:r>
+              </m:sup>
+            </m:sSup>
+          </m:num>
+          <m:den>
+            <m:r>
+              <w:rPr>
+                <w:rFonts w:ascii="Cambria Math" w:hAnsi="Cambria Math"/>
+              </w:rPr>
+              <m:t>y</m:t>
+            </m:r>
+          </m:den>
+        </m:f>
+      </m:oMath>
+    </w:p>
+    <w:p>
+      <w:pPr>
+        <w:spacing w:after="0"/>
+        <w:rPr>
+          <w:rFonts w:ascii="Consolas" w:hAnsi="Consolas"/>
+        </w:rPr>
+      </w:pPr>
+      <w:r>
+        <w:rPr>
+          <w:rFonts w:ascii="Consolas" w:hAnsi="Consolas"/>
+        </w:rPr>
+        <w:t>For each of the functions, we want to determine whether the corresponding fixed-point iteration</w:t>
+      </w:r>
+      <w:r>
+        <w:rPr>
+          <w:rFonts w:ascii="Consolas" w:hAnsi="Consolas"/>
+        </w:rPr>
+        <w:t xml:space="preserve"> </w:t>
+      </w:r>
+      <w:r>
+        <w:rPr>
+          <w:rFonts w:ascii="Consolas" w:hAnsi="Consolas"/>
+        </w:rPr>
+        <w:t>scheme</w:t>
+      </w:r>
+    </w:p>
+    <w:p>
+      <w:pPr>
+        <w:spacing w:after="0"/>
+        <w:rPr>
+          <w:rFonts w:ascii="Consolas" w:hAnsi="Consolas"/>
+        </w:rPr>
+      </w:pPr>
+      <m:oMathPara>
+        <m:oMath>
+          <m:r>
+            <w:rPr>
+              <w:rFonts w:ascii="Cambria Math" w:hAnsi="Cambria Math"/>
+            </w:rPr>
+            <m:t>xk+1 = gi(xk)</m:t>
+          </m:r>
+        </m:oMath>
+      </m:oMathPara>
+    </w:p>
+    <w:p>
+      <w:pPr>
+        <w:spacing w:after="0"/>
+        <w:rPr>
+          <w:rFonts w:ascii="Consolas" w:hAnsi="Consolas"/>
+        </w:rPr>
+      </w:pPr>
+      <w:r>
+        <w:rPr>
+          <w:rFonts w:ascii="Consolas" w:hAnsi="Consolas"/>
+        </w:rPr>
+        <w:t>is locally convergent to</w:t>
+      </w:r>
+      <w:r>
+        <w:rPr>
+          <w:rFonts w:ascii="Consolas" w:hAnsi="Consolas"/>
+        </w:rPr>
+        <w:t xml:space="preserve"> </w:t>
+      </w:r>
+      <m:oMath>
+        <m:rad>
+          <m:radPr>
+            <m:degHide m:val="1"/>
+            <m:ctrlPr>
+              <w:rPr>
+                <w:rFonts w:ascii="Cambria Math" w:hAnsi="Cambria Math"/>
+                <w:i/>
+              </w:rPr>
+            </m:ctrlPr>
+          </m:radPr>
+          <m:deg/>
+          <m:e>
+            <m:r>
+              <w:rPr>
+                <w:rFonts w:ascii="Cambria Math" w:hAnsi="Cambria Math"/>
+              </w:rPr>
+              <m:t>y</m:t>
+            </m:r>
+          </m:e>
+        </m:rad>
+        <m:r>
+          <w:rPr>
+            <w:rFonts w:ascii="Cambria Math" w:hAnsi="Cambria Math"/>
+          </w:rPr>
+          <m:t xml:space="preserve"> </m:t>
+        </m:r>
+      </m:oMath>
+      <w:r>
+        <w:rPr>
+          <w:rFonts w:ascii="Consolas" w:eastAsiaTheme="minorEastAsia" w:hAnsi="Consolas"/>
+        </w:rPr>
+        <w:t xml:space="preserve"> </w:t>
+      </w:r>
+      <w:r>
+        <w:rPr>
+          <w:rFonts w:ascii="Consolas" w:hAnsi="Consolas"/>
+        </w:rPr>
+        <w:t xml:space="preserve">if </w:t>
+      </w:r>
+      <m:oMath>
+        <m:r>
+          <w:rPr>
+            <w:rFonts w:ascii="Cambria Math" w:hAnsi="Cambria Math"/>
+          </w:rPr>
+          <m:t xml:space="preserve"> y = 3</m:t>
+        </m:r>
+      </m:oMath>
+      <w:r>
+        <w:rPr>
+          <w:rFonts w:ascii="Consolas" w:hAnsi="Consolas"/>
+        </w:rPr>
+        <w:t>.</w:t>
+      </w:r>
+      <w:r>
+        <w:rPr>
+          <w:rFonts w:ascii="Consolas" w:hAnsi="Consolas"/>
+        </w:rPr>
+        <w:cr/>
+      </w:r>
+    </w:p>
+    <w:p>
+      <w:pPr>
+        <w:spacing w:after="0"/>
+        <w:rPr>
+          <w:rFonts w:ascii="Consolas" w:hAnsi="Consolas"/>
+        </w:rPr>
+      </w:pPr>
+      <w:r>
+        <w:rPr>
+          <w:rFonts w:ascii="Consolas" w:hAnsi="Consolas"/>
+        </w:rPr>
+        <w:t xml:space="preserve">Answer: </w:t>
+      </w:r>
+    </w:p>
+    <w:p>
+      <w:pPr>
+        <w:spacing w:after="0"/>
+        <w:rPr>
+          <w:rFonts w:ascii="Consolas" w:hAnsi="Consolas"/>
+        </w:rPr>
+      </w:pPr>
+      <m:oMath>
+        <m:r>
+          <w:rPr>
+            <w:rFonts w:ascii="Cambria Math" w:hAnsi="Cambria Math"/>
+          </w:rPr>
+          <m:t>x</m:t>
+        </m:r>
+        <m:r>
+          <w:rPr>
+            <w:rFonts w:ascii="Cambria Math" w:hAnsi="Cambria Math" w:cs="Cambria Math"/>
+          </w:rPr>
+          <m:t>*</m:t>
+        </m:r>
+        <m:r>
+          <w:rPr>
+            <w:rFonts w:ascii="Cambria Math" w:hAnsi="Cambria Math"/>
+          </w:rPr>
+          <m:t xml:space="preserve"> =</m:t>
+        </m:r>
+        <m:rad>
+          <m:radPr>
+            <m:degHide m:val="1"/>
+            <m:ctrlPr>
+              <w:rPr>
+                <w:rFonts w:ascii="Cambria Math" w:hAnsi="Cambria Math"/>
+                <w:i/>
+              </w:rPr>
+            </m:ctrlPr>
+          </m:radPr>
+          <m:deg/>
+          <m:e>
+            <m:r>
+              <w:rPr>
+                <w:rFonts w:ascii="Cambria Math" w:hAnsi="Cambria Math"/>
+              </w:rPr>
+              <m:t>3</m:t>
+            </m:r>
+          </m:e>
+        </m:rad>
+      </m:oMath>
+      <w:r>
+        <w:rPr>
+          <w:rFonts w:ascii="Consolas" w:hAnsi="Consolas"/>
+        </w:rPr>
+        <w:t xml:space="preserve"> </w:t>
+      </w:r>
+      <w:proofErr w:type="gramStart"/>
+      <w:r>
+        <w:rPr>
+          <w:rFonts w:ascii="Consolas" w:hAnsi="Consolas"/>
+        </w:rPr>
+        <w:t>Thus</w:t>
+      </w:r>
+      <w:proofErr w:type="gramEnd"/>
+      <w:r>
+        <w:rPr>
+          <w:rFonts w:ascii="Consolas" w:hAnsi="Consolas"/>
+        </w:rPr>
+        <w:t xml:space="preserve"> we need to determine whether each iteration is locally convergent or d</w:t>
+      </w:r>
+      <w:r>
+        <w:rPr>
+          <w:rFonts w:ascii="Consolas" w:hAnsi="Consolas"/>
+        </w:rPr>
+        <w:t>i</w:t>
+      </w:r>
+      <w:r>
+        <w:rPr>
+          <w:rFonts w:ascii="Consolas" w:hAnsi="Consolas"/>
+        </w:rPr>
+        <w:t>vergent</w:t>
+      </w:r>
+      <w:r>
+        <w:rPr>
+          <w:rFonts w:ascii="Consolas" w:hAnsi="Consolas"/>
+        </w:rPr>
+        <w:t xml:space="preserve"> </w:t>
+      </w:r>
+      <w:r>
+        <w:rPr>
+          <w:rFonts w:ascii="Consolas" w:hAnsi="Consolas"/>
+        </w:rPr>
+        <w:t xml:space="preserve">by examining </w:t>
+      </w:r>
+      <m:oMath>
+        <m:r>
+          <w:rPr>
+            <w:rFonts w:ascii="Cambria Math" w:hAnsi="Cambria Math"/>
+          </w:rPr>
+          <m:t>|g</m:t>
+        </m:r>
+        <m:r>
+          <w:rPr>
+            <w:rFonts w:ascii="Cambria Math" w:hAnsi="Cambria Math"/>
+          </w:rPr>
+          <m:t>'</m:t>
+        </m:r>
+        <m:r>
+          <w:rPr>
+            <w:rFonts w:ascii="Cambria Math" w:hAnsi="Cambria Math"/>
+          </w:rPr>
+          <m:t>(x</m:t>
+        </m:r>
+        <m:r>
+          <w:rPr>
+            <w:rFonts w:ascii="Cambria Math" w:hAnsi="Cambria Math" w:cs="Cambria Math"/>
+          </w:rPr>
+          <m:t>*</m:t>
+        </m:r>
+        <m:r>
+          <w:rPr>
+            <w:rFonts w:ascii="Cambria Math" w:hAnsi="Cambria Math"/>
+          </w:rPr>
+          <m:t>)|</m:t>
+        </m:r>
+      </m:oMath>
+      <w:r>
+        <w:rPr>
+          <w:rFonts w:ascii="Consolas" w:hAnsi="Consolas"/>
+        </w:rPr>
+        <w:t>. We have</w:t>
+      </w:r>
+      <w:r>
+        <w:rPr>
+          <w:rFonts w:ascii="Consolas" w:hAnsi="Consolas"/>
+        </w:rPr>
+        <w:cr/>
+      </w:r>
+    </w:p>
+    <w:p>
+      <w:pPr>
+        <w:spacing w:after="0"/>
+        <w:rPr>
+          <w:rFonts w:ascii="Consolas" w:hAnsi="Consolas"/>
+        </w:rPr>
+      </w:pPr>
+      <w:r>
+        <w:rPr>
+          <w:rFonts w:ascii="Consolas" w:hAnsi="Consolas"/>
+        </w:rPr>
+        <w:t xml:space="preserve">Locally convergent </w:t>
+      </w:r>
+    </w:p>
+    <w:p>
+      <w:pPr>
+        <w:spacing w:after="0"/>
+        <w:rPr>
+          <w:rFonts w:ascii="Consolas" w:hAnsi="Consolas"/>
+        </w:rPr>
+      </w:pPr>
+    </w:p>
+    <w:p>
+      <w:pPr>
+        <w:spacing w:after="0"/>
+        <w:rPr>
+          <w:rFonts w:ascii="Consolas" w:hAnsi="Consolas"/>
+          <w:b/>
+          <w:bCs/>
+        </w:rPr>
+      </w:pPr>
+      <w:r>
+        <w:rPr>
+          <w:rFonts w:ascii="Consolas" w:hAnsi="Consolas"/>
+          <w:b/>
+          <w:bCs/>
+        </w:rPr>
+        <w:t xml:space="preserve">Question 3 </w:t>
+      </w:r>
+    </w:p>
+    <w:p>
+      <w:pPr>
+        <w:spacing w:after="0"/>
+        <w:rPr>
+          <w:rFonts w:ascii="Consolas" w:hAnsi="Consolas"/>
+        </w:rPr>
+      </w:pPr>
+      <w:r>
+        <w:rPr>
+          <w:rFonts w:ascii="Consolas" w:hAnsi="Consolas"/>
+        </w:rPr>
+        <w:t xml:space="preserve">Consider </w:t>
+      </w:r>
+      <m:oMath>
+        <m:sSub>
+          <m:sSubPr>
+            <m:ctrlPr>
+              <w:rPr>
+                <w:rFonts w:ascii="Cambria Math" w:hAnsi="Cambria Math"/>
+                <w:i/>
+              </w:rPr>
+            </m:ctrlPr>
+          </m:sSubPr>
+          <m:e>
+            <m:r>
+              <w:rPr>
+                <w:rFonts w:ascii="Cambria Math" w:hAnsi="Cambria Math"/>
+              </w:rPr>
+              <m:t>g</m:t>
+            </m:r>
+          </m:e>
+          <m:sub>
+            <m:r>
+              <w:rPr>
+                <w:rFonts w:ascii="Cambria Math" w:hAnsi="Cambria Math"/>
+              </w:rPr>
+              <m:t>1</m:t>
+            </m:r>
+          </m:sub>
+        </m:sSub>
+        <m:d>
+          <m:dPr>
+            <m:ctrlPr>
+              <w:rPr>
+                <w:rFonts w:ascii="Cambria Math" w:hAnsi="Cambria Math"/>
+                <w:i/>
+              </w:rPr>
+            </m:ctrlPr>
+          </m:dPr>
+          <m:e>
+            <m:r>
+              <w:rPr>
+                <w:rFonts w:ascii="Cambria Math" w:hAnsi="Cambria Math"/>
+              </w:rPr>
+              <m:t>x</m:t>
+            </m:r>
+          </m:e>
+        </m:d>
+        <m:r>
+          <w:rPr>
+            <w:rFonts w:ascii="Cambria Math" w:hAnsi="Cambria Math"/>
+          </w:rPr>
+          <m:t xml:space="preserve">= y + x - </m:t>
+        </m:r>
+        <m:sSup>
+          <m:sSupPr>
+            <m:ctrlPr>
+              <w:rPr>
+                <w:rFonts w:ascii="Cambria Math" w:hAnsi="Cambria Math"/>
+                <w:i/>
+              </w:rPr>
+            </m:ctrlPr>
+          </m:sSupPr>
+          <m:e>
+            <m:r>
+              <w:rPr>
+                <w:rFonts w:ascii="Cambria Math" w:hAnsi="Cambria Math"/>
+              </w:rPr>
+              <m:t>x</m:t>
+            </m:r>
+          </m:e>
+          <m:sup>
+            <m:r>
+              <w:rPr>
+                <w:rFonts w:ascii="Cambria Math" w:hAnsi="Cambria Math"/>
+              </w:rPr>
+              <m:t>2</m:t>
+            </m:r>
+          </m:sup>
+        </m:sSup>
+      </m:oMath>
+    </w:p>
+    <w:p>
+      <w:pPr>
+        <w:spacing w:after="0"/>
+        <w:rPr>
+          <w:rFonts w:ascii="Consolas" w:hAnsi="Consolas"/>
+        </w:rPr>
+      </w:pPr>
+      <w:r>
+        <w:rPr>
+          <w:rFonts w:ascii="Consolas" w:hAnsi="Consolas"/>
+        </w:rPr>
+        <w:t xml:space="preserve">(1) </w:t>
+      </w:r>
+      <m:oMath>
+        <m:sSub>
+          <m:sSubPr>
+            <m:ctrlPr>
+              <w:rPr>
+                <w:rFonts w:ascii="Cambria Math" w:hAnsi="Cambria Math"/>
+                <w:i/>
+              </w:rPr>
+            </m:ctrlPr>
+          </m:sSubPr>
+          <m:e>
+            <m:r>
+              <w:rPr>
+                <w:rFonts w:ascii="Cambria Math" w:hAnsi="Cambria Math"/>
+              </w:rPr>
+              <m:t>g</m:t>
+            </m:r>
+          </m:e>
+          <m:sub>
+            <m:r>
+              <w:rPr>
+                <w:rFonts w:ascii="Cambria Math" w:hAnsi="Cambria Math"/>
+              </w:rPr>
+              <m:t>1</m:t>
+            </m:r>
+          </m:sub>
+        </m:sSub>
+        <m:r>
+          <w:rPr>
+            <w:rFonts w:ascii="Cambria Math" w:hAnsi="Cambria Math"/>
+          </w:rPr>
+          <m:t>(x)</m:t>
+        </m:r>
+      </m:oMath>
+      <w:r>
+        <w:rPr>
+          <w:rFonts w:ascii="Consolas" w:hAnsi="Consolas"/>
+        </w:rPr>
+        <w:t xml:space="preserve"> is locally convergent</w:t>
+      </w:r>
+    </w:p>
+    <w:p>
+      <w:pPr>
+        <w:spacing w:after="0"/>
+        <w:rPr>
+          <w:rFonts w:ascii="Consolas" w:hAnsi="Consolas"/>
+        </w:rPr>
+      </w:pPr>
+      <w:r>
+        <w:rPr>
+          <w:rFonts w:ascii="Consolas" w:hAnsi="Consolas"/>
+        </w:rPr>
+        <w:t xml:space="preserve">(2) </w:t>
+      </w:r>
+      <m:oMath>
+        <m:sSub>
+          <m:sSubPr>
+            <m:ctrlPr>
+              <w:rPr>
+                <w:rFonts w:ascii="Cambria Math" w:hAnsi="Cambria Math"/>
+                <w:i/>
+              </w:rPr>
+            </m:ctrlPr>
+          </m:sSubPr>
+          <m:e>
+            <m:r>
+              <w:rPr>
+                <w:rFonts w:ascii="Cambria Math" w:hAnsi="Cambria Math"/>
+              </w:rPr>
+              <m:t>g</m:t>
+            </m:r>
+          </m:e>
+          <m:sub>
+            <m:r>
+              <w:rPr>
+                <w:rFonts w:ascii="Cambria Math" w:hAnsi="Cambria Math"/>
+              </w:rPr>
+              <m:t>1</m:t>
+            </m:r>
+          </m:sub>
+        </m:sSub>
+        <m:r>
+          <w:rPr>
+            <w:rFonts w:ascii="Cambria Math" w:hAnsi="Cambria Math"/>
+          </w:rPr>
+          <m:t>(x)</m:t>
+        </m:r>
+      </m:oMath>
+      <w:r>
+        <w:rPr>
+          <w:rFonts w:ascii="Consolas" w:hAnsi="Consolas"/>
+        </w:rPr>
+        <w:t xml:space="preserve"> would have been locally convergence if </w:t>
+      </w:r>
+      <m:oMath>
+        <m:sSub>
+          <m:sSubPr>
+            <m:ctrlPr>
+              <w:rPr>
+                <w:rFonts w:ascii="Cambria Math" w:hAnsi="Cambria Math"/>
+                <w:i/>
+              </w:rPr>
+            </m:ctrlPr>
+          </m:sSubPr>
+          <m:e>
+            <m:r>
+              <w:rPr>
+                <w:rFonts w:ascii="Cambria Math" w:hAnsi="Cambria Math"/>
+              </w:rPr>
+              <m:t>g</m:t>
+            </m:r>
+          </m:e>
+          <m:sub>
+            <m:r>
+              <w:rPr>
+                <w:rFonts w:ascii="Cambria Math" w:hAnsi="Cambria Math"/>
+              </w:rPr>
+              <m:t>1</m:t>
+            </m:r>
+          </m:sub>
+        </m:sSub>
+        <m:r>
+          <w:rPr>
+            <w:rFonts w:ascii="Cambria Math" w:hAnsi="Cambria Math"/>
+          </w:rPr>
+          <m:t>(x)</m:t>
+        </m:r>
+      </m:oMath>
+      <w:r>
+        <w:rPr>
+          <w:rFonts w:ascii="Consolas" w:hAnsi="Consolas"/>
+        </w:rPr>
+        <w:t xml:space="preserve"> were continuous and differentiable in an</w:t>
+      </w:r>
+      <w:r>
+        <w:rPr>
+          <w:rFonts w:ascii="Consolas" w:hAnsi="Consolas"/>
+        </w:rPr>
+        <w:t xml:space="preserve"> </w:t>
+      </w:r>
+      <w:r>
+        <w:rPr>
+          <w:rFonts w:ascii="Consolas" w:hAnsi="Consolas"/>
+        </w:rPr>
+        <w:t xml:space="preserve">interval that include </w:t>
+      </w:r>
+      <m:oMath>
+        <m:rad>
+          <m:radPr>
+            <m:degHide m:val="1"/>
+            <m:ctrlPr>
+              <w:rPr>
+                <w:rFonts w:ascii="Cambria Math" w:hAnsi="Cambria Math"/>
+                <w:i/>
+              </w:rPr>
+            </m:ctrlPr>
+          </m:radPr>
+          <m:deg/>
+          <m:e>
+            <m:r>
+              <w:rPr>
+                <w:rFonts w:ascii="Cambria Math" w:hAnsi="Cambria Math"/>
+              </w:rPr>
+              <m:t>3</m:t>
+            </m:r>
+          </m:e>
+        </m:rad>
+      </m:oMath>
+      <w:r>
+        <w:rPr>
+          <w:rFonts w:ascii="Consolas" w:hAnsi="Consolas"/>
+        </w:rPr>
+        <w:t xml:space="preserve"> </w:t>
+      </w:r>
+      <w:r>
+        <w:rPr>
+          <w:rFonts w:ascii="Consolas" w:hAnsi="Consolas"/>
+        </w:rPr>
+        <w:t>.</w:t>
+      </w:r>
+    </w:p>
+    <w:p>
+      <w:pPr>
+        <w:spacing w:after="0"/>
+        <w:rPr>
+          <w:rFonts w:ascii="Consolas" w:hAnsi="Consolas"/>
+        </w:rPr>
+      </w:pPr>
+      <w:r>
+        <w:rPr>
+          <w:rFonts w:ascii="Consolas" w:hAnsi="Consolas"/>
+        </w:rPr>
+        <w:t xml:space="preserve">(3) The interval of convergence where </w:t>
+      </w:r>
+      <m:oMath>
+        <m:r>
+          <w:rPr>
+            <w:rFonts w:ascii="Cambria Math" w:hAnsi="Cambria Math"/>
+          </w:rPr>
+          <m:t>|g’(x)| &lt; 1</m:t>
+        </m:r>
+      </m:oMath>
+      <w:r>
+        <w:rPr>
+          <w:rFonts w:ascii="Consolas" w:hAnsi="Consolas"/>
+        </w:rPr>
+        <w:t xml:space="preserve"> contains </w:t>
+      </w:r>
+      <m:oMath>
+        <m:rad>
+          <m:radPr>
+            <m:degHide m:val="1"/>
+            <m:ctrlPr>
+              <w:rPr>
+                <w:rFonts w:ascii="Cambria Math" w:hAnsi="Cambria Math"/>
+                <w:i/>
+              </w:rPr>
+            </m:ctrlPr>
+          </m:radPr>
+          <m:deg/>
+          <m:e>
+            <m:r>
+              <w:rPr>
+                <w:rFonts w:ascii="Cambria Math" w:hAnsi="Cambria Math"/>
+              </w:rPr>
+              <m:t>3</m:t>
+            </m:r>
+          </m:e>
+        </m:rad>
+      </m:oMath>
+      <w:r>
+        <w:rPr>
+          <w:rFonts w:ascii="Consolas" w:hAnsi="Consolas"/>
+        </w:rPr>
+        <w:t xml:space="preserve"> </w:t>
+      </w:r>
+      <w:r>
+        <w:rPr>
+          <w:rFonts w:ascii="Consolas" w:hAnsi="Consolas"/>
+        </w:rPr>
+        <w:t>.</w:t>
+      </w:r>
+    </w:p>
+    <w:p>
+      <w:pPr>
+        <w:spacing w:after="0"/>
+        <w:rPr>
+          <w:rFonts w:ascii="Consolas" w:hAnsi="Consolas"/>
+        </w:rPr>
+      </w:pPr>
+      <w:r>
+        <w:rPr>
+          <w:rFonts w:ascii="Consolas" w:hAnsi="Consolas"/>
+        </w:rPr>
+        <w:t xml:space="preserve">(4) </w:t>
+      </w:r>
+      <m:oMath>
+        <m:r>
+          <w:rPr>
+            <w:rFonts w:ascii="Cambria Math" w:hAnsi="Cambria Math"/>
+          </w:rPr>
+          <m:t>g</m:t>
+        </m:r>
+        <m:r>
+          <w:rPr>
+            <w:rFonts w:ascii="Cambria Math" w:hAnsi="Cambria Math"/>
+          </w:rPr>
+          <m:t>'</m:t>
+        </m:r>
+        <m:r>
+          <w:rPr>
+            <w:rFonts w:ascii="Cambria Math" w:hAnsi="Cambria Math"/>
+          </w:rPr>
+          <m:t>(x)</m:t>
+        </m:r>
+      </m:oMath>
+      <w:r>
+        <w:rPr>
+          <w:rFonts w:ascii="Consolas" w:hAnsi="Consolas"/>
+        </w:rPr>
+        <w:t xml:space="preserve"> is not continuous.</w:t>
+      </w:r>
+    </w:p>
+    <w:p>
+      <w:pPr>
+        <w:spacing w:after="0"/>
+        <w:rPr>
+          <w:rFonts w:ascii="Consolas" w:hAnsi="Consolas"/>
+          <w:color w:val="70AD47" w:themeColor="accent6"/>
+        </w:rPr>
+      </w:pPr>
+      <w:r>
+        <w:rPr>
+          <w:rFonts w:ascii="Consolas" w:hAnsi="Consolas"/>
+          <w:color w:val="70AD47" w:themeColor="accent6"/>
+        </w:rPr>
+        <w:t>(5) None of the above is true</w:t>
+      </w:r>
+    </w:p>
+    <w:p>
+      <w:pPr>
+        <w:spacing w:after="0"/>
+        <w:rPr>
+          <w:rFonts w:ascii="Consolas" w:hAnsi="Consolas"/>
+        </w:rPr>
+      </w:pPr>
+    </w:p>
+    <w:p>
+      <w:pPr>
+        <w:spacing w:after="0"/>
+        <w:rPr>
+          <w:rFonts w:ascii="Consolas" w:hAnsi="Consolas"/>
+        </w:rPr>
+      </w:pPr>
+      <m:oMath>
+        <m:sSub>
+          <m:sSubPr>
+            <m:ctrlPr>
+              <w:rPr>
+                <w:rFonts w:ascii="Cambria Math" w:hAnsi="Cambria Math"/>
+                <w:i/>
+              </w:rPr>
+            </m:ctrlPr>
+          </m:sSubPr>
+          <m:e>
+            <m:r>
+              <w:rPr>
+                <w:rFonts w:ascii="Cambria Math" w:hAnsi="Cambria Math"/>
+              </w:rPr>
+              <m:t>g</m:t>
+            </m:r>
+          </m:e>
+          <m:sub>
+            <m:r>
+              <w:rPr>
+                <w:rFonts w:ascii="Cambria Math" w:hAnsi="Cambria Math"/>
+              </w:rPr>
+              <m:t>1</m:t>
+            </m:r>
+          </m:sub>
+        </m:sSub>
+        <m:d>
+          <m:dPr>
+            <m:ctrlPr>
+              <w:rPr>
+                <w:rFonts w:ascii="Cambria Math" w:hAnsi="Cambria Math"/>
+                <w:i/>
+              </w:rPr>
+            </m:ctrlPr>
+          </m:dPr>
+          <m:e>
+            <m:r>
+              <w:rPr>
+                <w:rFonts w:ascii="Cambria Math" w:hAnsi="Cambria Math"/>
+              </w:rPr>
+              <m:t>x</m:t>
+            </m:r>
+          </m:e>
+        </m:d>
+        <m:r>
+          <w:rPr>
+            <w:rFonts w:ascii="Cambria Math" w:hAnsi="Cambria Math"/>
+          </w:rPr>
+          <m:t xml:space="preserve">= y + x - </m:t>
+        </m:r>
+        <m:sSup>
+          <m:sSupPr>
+            <m:ctrlPr>
+              <w:rPr>
+                <w:rFonts w:ascii="Cambria Math" w:hAnsi="Cambria Math"/>
+                <w:i/>
+              </w:rPr>
+            </m:ctrlPr>
+          </m:sSupPr>
+          <m:e>
+            <m:r>
+              <w:rPr>
+                <w:rFonts w:ascii="Cambria Math" w:hAnsi="Cambria Math"/>
+              </w:rPr>
+              <m:t>x</m:t>
+            </m:r>
+          </m:e>
+          <m:sup>
+            <m:r>
+              <w:rPr>
+                <w:rFonts w:ascii="Cambria Math" w:hAnsi="Cambria Math"/>
+              </w:rPr>
+              <m:t>2</m:t>
+            </m:r>
+          </m:sup>
+        </m:sSup>
+      </m:oMath>
+      <w:r>
+        <w:t xml:space="preserve"> </w:t>
+      </w:r>
+      <w:r>
+        <w:rPr>
+          <w:rFonts w:ascii="Consolas" w:hAnsi="Consolas"/>
+        </w:rPr>
+        <w:t>is d</w:t>
+      </w:r>
+      <w:r>
+        <w:rPr>
+          <w:rFonts w:ascii="Consolas" w:hAnsi="Consolas"/>
+        </w:rPr>
+        <w:t>ivergent</w:t>
+      </w:r>
+    </w:p>
+    <w:p>
+      <w:pPr>
+        <w:spacing w:after="0"/>
+        <w:rPr>
+          <w:rFonts w:ascii="Consolas" w:eastAsiaTheme="minorEastAsia" w:hAnsi="Consolas"/>
+        </w:rPr>
+      </w:pPr>
+      <w:r>
+        <w:rPr>
+          <w:rFonts w:ascii="Consolas" w:hAnsi="Consolas"/>
+        </w:rPr>
+        <w:t>Is also continuous (</w:t>
+      </w:r>
+      <m:oMath>
+        <m:r>
+          <w:rPr>
+            <w:rFonts w:ascii="Cambria Math" w:hAnsi="Cambria Math"/>
+          </w:rPr>
+          <m:t>1-2x</m:t>
+        </m:r>
+      </m:oMath>
+      <w:r>
+        <w:rPr>
+          <w:rFonts w:ascii="Consolas" w:eastAsiaTheme="minorEastAsia" w:hAnsi="Consolas"/>
+        </w:rPr>
+        <w:t xml:space="preserve"> and </w:t>
+      </w:r>
+      <m:oMath>
+        <m:r>
+          <w:rPr>
+            <w:rFonts w:ascii="Cambria Math" w:eastAsiaTheme="minorEastAsia" w:hAnsi="Cambria Math"/>
+          </w:rPr>
+          <m:t>1</m:t>
+        </m:r>
+      </m:oMath>
+      <w:r>
+        <w:rPr>
+          <w:rFonts w:ascii="Consolas" w:eastAsiaTheme="minorEastAsia" w:hAnsi="Consolas"/>
+        </w:rPr>
+        <w:t>)</w:t>
+      </w:r>
+    </w:p>
+    <w:p>
+      <w:pPr>
+        <w:spacing w:after="0"/>
+        <w:rPr>
+          <w:rFonts w:ascii="Consolas" w:hAnsi="Consolas"/>
+          <w:b/>
+          <w:bCs/>
+        </w:rPr>
+      </w:pPr>
+    </w:p>
+    <w:p>
+      <w:pPr>
+        <w:spacing w:after="0"/>
+        <w:rPr>
+          <w:rFonts w:ascii="Consolas" w:hAnsi="Consolas"/>
+          <w:b/>
+          <w:bCs/>
+        </w:rPr>
+      </w:pPr>
+    </w:p>
+    <w:p>
+      <w:pPr>
+        <w:spacing w:after="0"/>
+        <w:rPr>
+          <w:rFonts w:ascii="Consolas" w:hAnsi="Consolas"/>
+          <w:b/>
+          <w:bCs/>
+        </w:rPr>
+      </w:pPr>
+    </w:p>
+    <w:p>
+      <w:pPr>
+        <w:spacing w:after="0"/>
+        <w:rPr>
+          <w:rFonts w:ascii="Consolas" w:hAnsi="Consolas"/>
+          <w:b/>
+          <w:bCs/>
+        </w:rPr>
+      </w:pPr>
+    </w:p>
+    <w:p>
+      <w:pPr>
+        <w:spacing w:after="0"/>
+        <w:rPr>
+          <w:rFonts w:ascii="Consolas" w:hAnsi="Consolas"/>
+          <w:b/>
+          <w:bCs/>
+        </w:rPr>
+      </w:pPr>
+    </w:p>
+    <w:p>
+      <w:pPr>
+        <w:spacing w:after="0"/>
+        <w:rPr>
+          <w:rFonts w:ascii="Consolas" w:hAnsi="Consolas"/>
+          <w:b/>
+          <w:bCs/>
+        </w:rPr>
+      </w:pPr>
+    </w:p>
+    <w:p>
+      <w:pPr>
+        <w:spacing w:after="0"/>
+        <w:rPr>
+          <w:rFonts w:ascii="Consolas" w:hAnsi="Consolas"/>
+          <w:b/>
+          <w:bCs/>
+        </w:rPr>
+      </w:pPr>
+    </w:p>
+    <w:p>
+      <w:pPr>
+        <w:spacing w:after="0"/>
+        <w:rPr>
+          <w:rFonts w:ascii="Consolas" w:hAnsi="Consolas"/>
+          <w:b/>
+          <w:bCs/>
+        </w:rPr>
+      </w:pPr>
+    </w:p>
+    <w:p>
+      <w:pPr>
+        <w:spacing w:after="0"/>
+        <w:rPr>
+          <w:rFonts w:ascii="Consolas" w:hAnsi="Consolas"/>
+          <w:b/>
+          <w:bCs/>
+        </w:rPr>
+      </w:pPr>
+    </w:p>
+    <w:p>
+      <w:pPr>
+        <w:spacing w:after="0"/>
+        <w:rPr>
+          <w:rFonts w:ascii="Consolas" w:hAnsi="Consolas"/>
+          <w:b/>
+          <w:bCs/>
+        </w:rPr>
+      </w:pPr>
+    </w:p>
+    <w:p>
+      <w:pPr>
+        <w:spacing w:after="0"/>
+        <w:rPr>
+          <w:rFonts w:ascii="Consolas" w:hAnsi="Consolas"/>
+          <w:b/>
+          <w:bCs/>
+        </w:rPr>
+      </w:pPr>
+    </w:p>
+    <w:p>
+      <w:pPr>
+        <w:spacing w:after="0"/>
+        <w:rPr>
+          <w:rFonts w:ascii="Consolas" w:hAnsi="Consolas"/>
+          <w:b/>
+          <w:bCs/>
+        </w:rPr>
+      </w:pPr>
+      <w:r>
+        <w:rPr>
+          <w:rFonts w:ascii="Consolas" w:hAnsi="Consolas"/>
+          <w:b/>
+          <w:bCs/>
+        </w:rPr>
+        <w:lastRenderedPageBreak/>
+        <w:t xml:space="preserve">Question </w:t>
+      </w:r>
+      <w:r>
+        <w:rPr>
+          <w:rFonts w:ascii="Consolas" w:hAnsi="Consolas"/>
+          <w:b/>
+          <w:bCs/>
+        </w:rPr>
+        <w:t>4</w:t>
+      </w:r>
+      <w:r>
+        <w:rPr>
+          <w:rFonts w:ascii="Consolas" w:hAnsi="Consolas"/>
+          <w:b/>
+          <w:bCs/>
+        </w:rPr>
+        <w:t xml:space="preserve"> </w:t>
+      </w:r>
+    </w:p>
+    <w:p>
+      <w:pPr>
+        <w:spacing w:after="0"/>
+        <w:rPr>
+          <w:rFonts w:ascii="Consolas" w:hAnsi="Consolas"/>
+        </w:rPr>
+      </w:pPr>
+      <w:r>
+        <w:rPr>
+          <w:rFonts w:ascii="Consolas" w:hAnsi="Consolas"/>
+        </w:rPr>
+        <w:t xml:space="preserve">Consider </w:t>
+      </w:r>
+      <m:oMath>
+        <m:sSub>
+          <m:sSubPr>
+            <m:ctrlPr>
+              <w:rPr>
+                <w:rFonts w:ascii="Cambria Math" w:hAnsi="Cambria Math"/>
+                <w:i/>
+              </w:rPr>
+            </m:ctrlPr>
+          </m:sSubPr>
+          <m:e>
+            <m:r>
+              <w:rPr>
+                <w:rFonts w:ascii="Cambria Math" w:hAnsi="Cambria Math"/>
+              </w:rPr>
+              <m:t>g</m:t>
+            </m:r>
+          </m:e>
+          <m:sub>
+            <m:r>
+              <w:rPr>
+                <w:rFonts w:ascii="Cambria Math" w:hAnsi="Cambria Math"/>
+              </w:rPr>
+              <m:t>2</m:t>
+            </m:r>
+          </m:sub>
+        </m:sSub>
+        <m:r>
+          <w:rPr>
+            <w:rFonts w:ascii="Cambria Math" w:hAnsi="Cambria Math"/>
+          </w:rPr>
+          <m:t>(x) = 1 + x -</m:t>
+        </m:r>
+        <m:f>
+          <m:fPr>
+            <m:ctrlPr>
+              <w:rPr>
+                <w:rFonts w:ascii="Cambria Math" w:hAnsi="Cambria Math"/>
+                <w:i/>
+              </w:rPr>
+            </m:ctrlPr>
+          </m:fPr>
+          <m:num>
+            <m:sSup>
+              <m:sSupPr>
+                <m:ctrlPr>
+                  <w:rPr>
+                    <w:rFonts w:ascii="Cambria Math" w:hAnsi="Cambria Math"/>
+                    <w:i/>
+                  </w:rPr>
+                </m:ctrlPr>
+              </m:sSupPr>
+              <m:e>
+                <m:r>
+                  <w:rPr>
+                    <w:rFonts w:ascii="Cambria Math" w:hAnsi="Cambria Math"/>
+                  </w:rPr>
+                  <m:t>x</m:t>
+                </m:r>
+              </m:e>
+              <m:sup>
+                <m:r>
+                  <w:rPr>
+                    <w:rFonts w:ascii="Cambria Math" w:hAnsi="Cambria Math"/>
+                  </w:rPr>
+                  <m:t>2</m:t>
+                </m:r>
+              </m:sup>
+            </m:sSup>
+          </m:num>
+          <m:den>
+            <m:r>
+              <w:rPr>
+                <w:rFonts w:ascii="Cambria Math" w:hAnsi="Cambria Math"/>
+              </w:rPr>
+              <m:t>y</m:t>
+            </m:r>
+          </m:den>
+        </m:f>
+      </m:oMath>
+    </w:p>
+    <w:p>
+      <w:pPr>
+        <w:spacing w:after="0"/>
+        <w:rPr>
+          <w:rFonts w:ascii="Consolas" w:hAnsi="Consolas"/>
+        </w:rPr>
+      </w:pPr>
+      <w:r>
+        <w:rPr>
+          <w:rFonts w:ascii="Consolas" w:hAnsi="Consolas"/>
+        </w:rPr>
+        <w:t xml:space="preserve">(1) the convergence of </w:t>
+      </w:r>
+      <m:oMath>
+        <m:sSub>
+          <m:sSubPr>
+            <m:ctrlPr>
+              <w:rPr>
+                <w:rFonts w:ascii="Cambria Math" w:hAnsi="Cambria Math"/>
+                <w:i/>
+              </w:rPr>
+            </m:ctrlPr>
+          </m:sSubPr>
+          <m:e>
+            <m:r>
+              <w:rPr>
+                <w:rFonts w:ascii="Cambria Math" w:hAnsi="Cambria Math"/>
+              </w:rPr>
+              <m:t>g</m:t>
+            </m:r>
+          </m:e>
+          <m:sub>
+            <m:r>
+              <w:rPr>
+                <w:rFonts w:ascii="Cambria Math" w:hAnsi="Cambria Math"/>
+              </w:rPr>
+              <m:t>2</m:t>
+            </m:r>
+          </m:sub>
+        </m:sSub>
+        <m:r>
+          <w:rPr>
+            <w:rFonts w:ascii="Cambria Math" w:hAnsi="Cambria Math"/>
+          </w:rPr>
+          <m:t>(x)</m:t>
+        </m:r>
+      </m:oMath>
+      <w:r>
+        <w:rPr>
+          <w:rFonts w:ascii="Consolas" w:hAnsi="Consolas"/>
+        </w:rPr>
+        <w:t xml:space="preserve"> is not guaranteed because the interval of convergence where</w:t>
+      </w:r>
+      <w:r>
+        <w:rPr>
+          <w:rFonts w:ascii="Consolas" w:hAnsi="Consolas"/>
+        </w:rPr>
+        <w:t xml:space="preserve"> </w:t>
+      </w:r>
+      <m:oMath>
+        <m:r>
+          <w:rPr>
+            <w:rFonts w:ascii="Cambria Math" w:hAnsi="Cambria Math"/>
+          </w:rPr>
+          <m:t>|</m:t>
+        </m:r>
+        <m:sSub>
+          <m:sSubPr>
+            <m:ctrlPr>
+              <w:rPr>
+                <w:rFonts w:ascii="Cambria Math" w:hAnsi="Cambria Math"/>
+                <w:i/>
+              </w:rPr>
+            </m:ctrlPr>
+          </m:sSubPr>
+          <m:e>
+            <m:r>
+              <w:rPr>
+                <w:rFonts w:ascii="Cambria Math" w:hAnsi="Cambria Math"/>
+              </w:rPr>
+              <m:t>g</m:t>
+            </m:r>
+          </m:e>
+          <m:sub>
+            <m:r>
+              <w:rPr>
+                <w:rFonts w:ascii="Cambria Math" w:hAnsi="Cambria Math"/>
+              </w:rPr>
+              <m:t>2</m:t>
+            </m:r>
+          </m:sub>
+        </m:sSub>
+        <m:r>
+          <w:rPr>
+            <w:rFonts w:ascii="Cambria Math" w:hAnsi="Cambria Math"/>
+          </w:rPr>
+          <m:t xml:space="preserve">(x)| &lt; 1 </m:t>
+        </m:r>
+      </m:oMath>
+      <w:r>
+        <w:rPr>
+          <w:rFonts w:ascii="Consolas" w:hAnsi="Consolas"/>
+        </w:rPr>
+        <w:t xml:space="preserve">does not contain </w:t>
+      </w:r>
+      <m:oMath>
+        <m:rad>
+          <m:radPr>
+            <m:degHide m:val="1"/>
+            <m:ctrlPr>
+              <w:rPr>
+                <w:rFonts w:ascii="Cambria Math" w:hAnsi="Cambria Math"/>
+                <w:i/>
+              </w:rPr>
+            </m:ctrlPr>
+          </m:radPr>
+          <m:deg/>
+          <m:e>
+            <m:r>
+              <w:rPr>
+                <w:rFonts w:ascii="Cambria Math" w:hAnsi="Cambria Math"/>
+              </w:rPr>
+              <m:t>3</m:t>
+            </m:r>
+          </m:e>
+        </m:rad>
+      </m:oMath>
+      <w:r>
+        <w:rPr>
+          <w:rFonts w:ascii="Consolas" w:hAnsi="Consolas"/>
+        </w:rPr>
+        <w:t xml:space="preserve"> </w:t>
+      </w:r>
+      <w:r>
+        <w:rPr>
+          <w:rFonts w:ascii="Consolas" w:hAnsi="Consolas"/>
+        </w:rPr>
+        <w:t>.</w:t>
+      </w:r>
+    </w:p>
+    <w:p>
+      <w:pPr>
+        <w:spacing w:after="0"/>
+        <w:rPr>
+          <w:rFonts w:ascii="Consolas" w:hAnsi="Consolas"/>
+        </w:rPr>
+      </w:pPr>
+      <w:r>
+        <w:rPr>
+          <w:rFonts w:ascii="Consolas" w:hAnsi="Consolas"/>
+        </w:rPr>
+        <w:t xml:space="preserve">(2) </w:t>
+      </w:r>
+      <m:oMath>
+        <m:r>
+          <w:rPr>
+            <w:rFonts w:ascii="Cambria Math" w:hAnsi="Cambria Math"/>
+          </w:rPr>
+          <m:t>g</m:t>
+        </m:r>
+        <m:sSub>
+          <m:sSubPr>
+            <m:ctrlPr>
+              <w:rPr>
+                <w:rFonts w:ascii="Cambria Math" w:hAnsi="Cambria Math"/>
+                <w:i/>
+              </w:rPr>
+            </m:ctrlPr>
+          </m:sSubPr>
+          <m:e>
+            <m:r>
+              <w:rPr>
+                <w:rFonts w:ascii="Cambria Math" w:hAnsi="Cambria Math"/>
+              </w:rPr>
+              <m:t>’</m:t>
+            </m:r>
+          </m:e>
+          <m:sub>
+            <m:r>
+              <w:rPr>
+                <w:rFonts w:ascii="Cambria Math" w:hAnsi="Cambria Math"/>
+              </w:rPr>
+              <m:t>2</m:t>
+            </m:r>
+          </m:sub>
+        </m:sSub>
+        <m:r>
+          <w:rPr>
+            <w:rFonts w:ascii="Cambria Math" w:hAnsi="Cambria Math"/>
+          </w:rPr>
+          <m:t>(x)</m:t>
+        </m:r>
+      </m:oMath>
+      <w:r>
+        <w:rPr>
+          <w:rFonts w:ascii="Consolas" w:hAnsi="Consolas"/>
+        </w:rPr>
+        <w:t xml:space="preserve"> is not continuous.</w:t>
+      </w:r>
+    </w:p>
+    <w:p>
+      <w:pPr>
+        <w:spacing w:after="0"/>
+        <w:rPr>
+          <w:rFonts w:ascii="Consolas" w:hAnsi="Consolas"/>
+        </w:rPr>
+      </w:pPr>
+      <w:r>
+        <w:rPr>
+          <w:rFonts w:ascii="Consolas" w:hAnsi="Consolas"/>
+        </w:rPr>
+        <w:t xml:space="preserve">(3) the convergence of </w:t>
+      </w:r>
+      <m:oMath>
+        <m:sSub>
+          <m:sSubPr>
+            <m:ctrlPr>
+              <w:rPr>
+                <w:rFonts w:ascii="Cambria Math" w:hAnsi="Cambria Math"/>
+                <w:i/>
+              </w:rPr>
+            </m:ctrlPr>
+          </m:sSubPr>
+          <m:e>
+            <m:r>
+              <w:rPr>
+                <w:rFonts w:ascii="Cambria Math" w:hAnsi="Cambria Math"/>
+              </w:rPr>
+              <m:t>g</m:t>
+            </m:r>
+          </m:e>
+          <m:sub>
+            <m:r>
+              <w:rPr>
+                <w:rFonts w:ascii="Cambria Math" w:hAnsi="Cambria Math"/>
+              </w:rPr>
+              <m:t>2</m:t>
+            </m:r>
+          </m:sub>
+        </m:sSub>
+        <m:r>
+          <w:rPr>
+            <w:rFonts w:ascii="Cambria Math" w:hAnsi="Cambria Math"/>
+          </w:rPr>
+          <m:t>(x)</m:t>
+        </m:r>
+      </m:oMath>
+      <w:r>
+        <w:rPr>
+          <w:rFonts w:ascii="Consolas" w:hAnsi="Consolas"/>
+        </w:rPr>
+        <w:t xml:space="preserve"> is not guaranteed because </w:t>
+      </w:r>
+      <m:oMath>
+        <m:r>
+          <w:rPr>
+            <w:rFonts w:ascii="Cambria Math" w:hAnsi="Cambria Math"/>
+          </w:rPr>
+          <m:t>g</m:t>
+        </m:r>
+        <m:r>
+          <w:rPr>
+            <w:rFonts w:ascii="Cambria Math" w:hAnsi="Cambria Math"/>
+          </w:rPr>
+          <m:t>'</m:t>
+        </m:r>
+        <m:r>
+          <w:rPr>
+            <w:rFonts w:ascii="Cambria Math" w:hAnsi="Cambria Math"/>
+          </w:rPr>
+          <m:t>(x)</m:t>
+        </m:r>
+      </m:oMath>
+      <w:r>
+        <w:rPr>
+          <w:rFonts w:ascii="Consolas" w:hAnsi="Consolas"/>
+        </w:rPr>
+        <w:t xml:space="preserve"> is not continuous.</w:t>
+      </w:r>
+    </w:p>
+    <w:p>
+      <w:pPr>
+        <w:spacing w:after="0"/>
+        <w:rPr>
+          <w:rFonts w:ascii="Consolas" w:hAnsi="Consolas"/>
+          <w:color w:val="70AD47" w:themeColor="accent6"/>
+        </w:rPr>
+      </w:pPr>
+      <w:r>
+        <w:rPr>
+          <w:rFonts w:ascii="Consolas" w:hAnsi="Consolas"/>
+          <w:color w:val="70AD47" w:themeColor="accent6"/>
+        </w:rPr>
+        <w:t xml:space="preserve">(4) the convergence of </w:t>
+      </w:r>
+      <m:oMath>
+        <m:sSub>
+          <m:sSubPr>
+            <m:ctrlPr>
+              <w:rPr>
+                <w:rFonts w:ascii="Cambria Math" w:hAnsi="Cambria Math"/>
+                <w:i/>
+                <w:color w:val="70AD47" w:themeColor="accent6"/>
+              </w:rPr>
+            </m:ctrlPr>
+          </m:sSubPr>
+          <m:e>
+            <m:r>
+              <w:rPr>
+                <w:rFonts w:ascii="Cambria Math" w:hAnsi="Cambria Math"/>
+                <w:color w:val="70AD47" w:themeColor="accent6"/>
+              </w:rPr>
+              <m:t>g</m:t>
+            </m:r>
+          </m:e>
+          <m:sub>
+            <m:r>
+              <w:rPr>
+                <w:rFonts w:ascii="Cambria Math" w:hAnsi="Cambria Math"/>
+                <w:color w:val="70AD47" w:themeColor="accent6"/>
+              </w:rPr>
+              <m:t>2</m:t>
+            </m:r>
+          </m:sub>
+        </m:sSub>
+        <m:r>
+          <w:rPr>
+            <w:rFonts w:ascii="Cambria Math" w:hAnsi="Cambria Math"/>
+            <w:color w:val="70AD47" w:themeColor="accent6"/>
+          </w:rPr>
+          <m:t>(x)</m:t>
+        </m:r>
+      </m:oMath>
+      <w:r>
+        <w:rPr>
+          <w:rFonts w:ascii="Consolas" w:hAnsi="Consolas"/>
+          <w:color w:val="70AD47" w:themeColor="accent6"/>
+        </w:rPr>
+        <w:t xml:space="preserve"> is not guaranteed because </w:t>
+      </w:r>
+      <m:oMath>
+        <m:sSub>
+          <m:sSubPr>
+            <m:ctrlPr>
+              <w:rPr>
+                <w:rFonts w:ascii="Cambria Math" w:hAnsi="Cambria Math"/>
+                <w:i/>
+                <w:color w:val="70AD47" w:themeColor="accent6"/>
+              </w:rPr>
+            </m:ctrlPr>
+          </m:sSubPr>
+          <m:e>
+            <m:r>
+              <w:rPr>
+                <w:rFonts w:ascii="Cambria Math" w:hAnsi="Cambria Math"/>
+                <w:color w:val="70AD47" w:themeColor="accent6"/>
+              </w:rPr>
+              <m:t>g</m:t>
+            </m:r>
+          </m:e>
+          <m:sub>
+            <m:r>
+              <w:rPr>
+                <w:rFonts w:ascii="Cambria Math" w:hAnsi="Cambria Math"/>
+                <w:color w:val="70AD47" w:themeColor="accent6"/>
+              </w:rPr>
+              <m:t>2</m:t>
+            </m:r>
+          </m:sub>
+        </m:sSub>
+        <m:r>
+          <w:rPr>
+            <w:rFonts w:ascii="Cambria Math" w:hAnsi="Cambria Math"/>
+            <w:color w:val="70AD47" w:themeColor="accent6"/>
+          </w:rPr>
+          <m:t>(x)</m:t>
+        </m:r>
+      </m:oMath>
+      <w:r>
+        <w:rPr>
+          <w:rFonts w:ascii="Consolas" w:hAnsi="Consolas"/>
+          <w:color w:val="70AD47" w:themeColor="accent6"/>
+        </w:rPr>
+        <w:t xml:space="preserve"> and </w:t>
+      </w:r>
+      <m:oMath>
+        <m:sSub>
+          <m:sSubPr>
+            <m:ctrlPr>
+              <w:rPr>
+                <w:rFonts w:ascii="Cambria Math" w:hAnsi="Cambria Math"/>
+                <w:i/>
+                <w:color w:val="70AD47" w:themeColor="accent6"/>
+              </w:rPr>
+            </m:ctrlPr>
+          </m:sSubPr>
+          <m:e>
+            <m:r>
+              <w:rPr>
+                <w:rFonts w:ascii="Cambria Math" w:hAnsi="Cambria Math"/>
+                <w:color w:val="70AD47" w:themeColor="accent6"/>
+              </w:rPr>
+              <m:t>g</m:t>
+            </m:r>
+          </m:e>
+          <m:sub>
+            <m:r>
+              <w:rPr>
+                <w:rFonts w:ascii="Cambria Math" w:hAnsi="Cambria Math"/>
+                <w:color w:val="70AD47" w:themeColor="accent6"/>
+              </w:rPr>
+              <m:t>2</m:t>
+            </m:r>
+          </m:sub>
+        </m:sSub>
+        <m:r>
+          <w:rPr>
+            <w:rFonts w:ascii="Cambria Math" w:hAnsi="Cambria Math"/>
+            <w:color w:val="70AD47" w:themeColor="accent6"/>
+          </w:rPr>
+          <m:t xml:space="preserve">(x) </m:t>
+        </m:r>
+      </m:oMath>
+      <w:r>
+        <w:rPr>
+          <w:rFonts w:ascii="Consolas" w:hAnsi="Consolas"/>
+          <w:color w:val="70AD47" w:themeColor="accent6"/>
+        </w:rPr>
+        <w:t>are continuous but the</w:t>
+      </w:r>
+      <w:r>
+        <w:rPr>
+          <w:rFonts w:ascii="Consolas" w:hAnsi="Consolas"/>
+          <w:color w:val="70AD47" w:themeColor="accent6"/>
+        </w:rPr>
+        <w:t xml:space="preserve"> </w:t>
+      </w:r>
+      <w:r>
+        <w:rPr>
+          <w:rFonts w:ascii="Consolas" w:hAnsi="Consolas"/>
+          <w:color w:val="70AD47" w:themeColor="accent6"/>
+        </w:rPr>
+        <w:t xml:space="preserve">set of points of intersection of the graphs of </w:t>
+      </w:r>
+      <m:oMath>
+        <m:r>
+          <w:rPr>
+            <w:rFonts w:ascii="Cambria Math" w:hAnsi="Cambria Math"/>
+            <w:color w:val="70AD47" w:themeColor="accent6"/>
+          </w:rPr>
+          <m:t>y=</m:t>
+        </m:r>
+        <m:sSub>
+          <m:sSubPr>
+            <m:ctrlPr>
+              <w:rPr>
+                <w:rFonts w:ascii="Cambria Math" w:hAnsi="Cambria Math"/>
+                <w:i/>
+                <w:color w:val="70AD47" w:themeColor="accent6"/>
+              </w:rPr>
+            </m:ctrlPr>
+          </m:sSubPr>
+          <m:e>
+            <m:r>
+              <w:rPr>
+                <w:rFonts w:ascii="Cambria Math" w:hAnsi="Cambria Math"/>
+                <w:color w:val="70AD47" w:themeColor="accent6"/>
+              </w:rPr>
+              <m:t>g</m:t>
+            </m:r>
+          </m:e>
+          <m:sub>
+            <m:r>
+              <w:rPr>
+                <w:rFonts w:ascii="Cambria Math" w:hAnsi="Cambria Math"/>
+                <w:color w:val="70AD47" w:themeColor="accent6"/>
+              </w:rPr>
+              <m:t>2</m:t>
+            </m:r>
+          </m:sub>
+        </m:sSub>
+        <m:r>
+          <w:rPr>
+            <w:rFonts w:ascii="Cambria Math" w:hAnsi="Cambria Math"/>
+            <w:color w:val="70AD47" w:themeColor="accent6"/>
+          </w:rPr>
+          <m:t xml:space="preserve">(x) </m:t>
+        </m:r>
+      </m:oMath>
+      <w:r>
+        <w:rPr>
+          <w:rFonts w:ascii="Consolas" w:hAnsi="Consolas"/>
+          <w:color w:val="70AD47" w:themeColor="accent6"/>
+        </w:rPr>
+        <w:t xml:space="preserve"> and </w:t>
+      </w:r>
+      <m:oMath>
+        <m:r>
+          <w:rPr>
+            <w:rFonts w:ascii="Cambria Math" w:hAnsi="Cambria Math"/>
+            <w:color w:val="70AD47" w:themeColor="accent6"/>
+          </w:rPr>
+          <m:t>y = x</m:t>
+        </m:r>
+      </m:oMath>
+      <w:r>
+        <w:rPr>
+          <w:rFonts w:ascii="Consolas" w:hAnsi="Consolas"/>
+          <w:color w:val="70AD47" w:themeColor="accent6"/>
+        </w:rPr>
+        <w:t xml:space="preserve"> is empty</w:t>
+      </w:r>
+    </w:p>
+    <w:p>
+      <w:pPr>
+        <w:spacing w:after="0"/>
+        <w:rPr>
+          <w:rFonts w:ascii="Consolas" w:hAnsi="Consolas"/>
+        </w:rPr>
+      </w:pPr>
+    </w:p>
+    <w:p>
+      <w:pPr>
+        <w:spacing w:after="0"/>
+        <w:rPr>
+          <w:rFonts w:ascii="Consolas" w:hAnsi="Consolas"/>
+        </w:rPr>
+      </w:pPr>
+      <m:oMath>
+        <m:sSub>
+          <m:sSubPr>
+            <m:ctrlPr>
+              <w:rPr>
+                <w:rFonts w:ascii="Cambria Math" w:hAnsi="Cambria Math"/>
+                <w:i/>
+              </w:rPr>
+            </m:ctrlPr>
+          </m:sSubPr>
+          <m:e>
+            <m:r>
+              <w:rPr>
+                <w:rFonts w:ascii="Cambria Math" w:hAnsi="Cambria Math"/>
+              </w:rPr>
+              <m:t>g</m:t>
+            </m:r>
+          </m:e>
+          <m:sub>
+            <m:r>
+              <w:rPr>
+                <w:rFonts w:ascii="Cambria Math" w:hAnsi="Cambria Math"/>
+              </w:rPr>
+              <m:t>2</m:t>
+            </m:r>
+          </m:sub>
+        </m:sSub>
+        <m:r>
+          <w:rPr>
+            <w:rFonts w:ascii="Cambria Math" w:hAnsi="Cambria Math"/>
+          </w:rPr>
+          <m:t>(x) = 1 + x -</m:t>
+        </m:r>
+        <m:f>
+          <m:fPr>
+            <m:ctrlPr>
+              <w:rPr>
+                <w:rFonts w:ascii="Cambria Math" w:hAnsi="Cambria Math"/>
+                <w:i/>
+              </w:rPr>
+            </m:ctrlPr>
+          </m:fPr>
+          <m:num>
+            <m:sSup>
+              <m:sSupPr>
+                <m:ctrlPr>
+                  <w:rPr>
+                    <w:rFonts w:ascii="Cambria Math" w:hAnsi="Cambria Math"/>
+                    <w:i/>
+                  </w:rPr>
+                </m:ctrlPr>
+              </m:sSupPr>
+              <m:e>
+                <m:r>
+                  <w:rPr>
+                    <w:rFonts w:ascii="Cambria Math" w:hAnsi="Cambria Math"/>
+                  </w:rPr>
+                  <m:t>x</m:t>
+                </m:r>
+              </m:e>
+              <m:sup>
+                <m:r>
+                  <w:rPr>
+                    <w:rFonts w:ascii="Cambria Math" w:hAnsi="Cambria Math"/>
+                  </w:rPr>
+                  <m:t>2</m:t>
+                </m:r>
+              </m:sup>
+            </m:sSup>
+          </m:num>
+          <m:den>
+            <m:r>
+              <w:rPr>
+                <w:rFonts w:ascii="Cambria Math" w:hAnsi="Cambria Math"/>
+              </w:rPr>
+              <m:t>y</m:t>
+            </m:r>
+          </m:den>
+        </m:f>
+      </m:oMath>
+      <w:r>
+        <w:rPr>
+          <w:rFonts w:ascii="Consolas" w:eastAsiaTheme="minorEastAsia" w:hAnsi="Consolas"/>
+        </w:rPr>
+        <w:t xml:space="preserve"> </w:t>
+      </w:r>
+      <w:r>
+        <w:rPr>
+          <w:rFonts w:ascii="Consolas" w:eastAsiaTheme="minorEastAsia" w:hAnsi="Consolas"/>
+        </w:rPr>
+        <w:t>is locally convergent</w:t>
+      </w:r>
+    </w:p>
+    <w:p>
+      <w:pPr>
+        <w:spacing w:after="0"/>
+        <w:rPr>
+          <w:rFonts w:ascii="Consolas" w:hAnsi="Consolas"/>
+        </w:rPr>
+      </w:pPr>
+    </w:p>
+    <w:p>
+      <w:pPr>
+        <w:spacing w:after="0"/>
+        <w:rPr>
+          <w:rFonts w:ascii="Consolas" w:hAnsi="Consolas"/>
+          <w:b/>
+          <w:bCs/>
+        </w:rPr>
+      </w:pPr>
+      <w:r>
+        <w:rPr>
+          <w:rFonts w:ascii="Consolas" w:hAnsi="Consolas"/>
+          <w:b/>
+          <w:bCs/>
+        </w:rPr>
+        <w:t xml:space="preserve">Question </w:t>
+      </w:r>
+      <w:r>
+        <w:rPr>
+          <w:rFonts w:ascii="Consolas" w:hAnsi="Consolas"/>
+          <w:b/>
+          <w:bCs/>
+        </w:rPr>
+        <w:t>5</w:t>
+      </w:r>
+      <w:r>
+        <w:rPr>
+          <w:rFonts w:ascii="Consolas" w:hAnsi="Consolas"/>
+          <w:b/>
+          <w:bCs/>
+        </w:rPr>
+        <w:t xml:space="preserve"> </w:t>
+      </w:r>
+    </w:p>
+    <w:p>
+      <w:pPr>
+        <w:spacing w:after="0"/>
+        <w:rPr>
+          <w:rFonts w:ascii="Cambria Math" w:hAnsi="Cambria Math"/>
+          <w:oMath/>
+        </w:rPr>
+      </w:pPr>
+      <w:r>
+        <w:rPr>
+          <w:rFonts w:ascii="Consolas" w:hAnsi="Consolas"/>
+        </w:rPr>
+        <w:t xml:space="preserve">The fixed-point function, </w:t>
+      </w:r>
+      <m:oMath>
+        <m:sSub>
+          <m:sSubPr>
+            <m:ctrlPr>
+              <w:rPr>
+                <w:rFonts w:ascii="Cambria Math" w:hAnsi="Cambria Math"/>
+                <w:i/>
+              </w:rPr>
+            </m:ctrlPr>
+          </m:sSubPr>
+          <m:e>
+            <m:r>
+              <w:rPr>
+                <w:rFonts w:ascii="Cambria Math" w:hAnsi="Cambria Math"/>
+              </w:rPr>
+              <m:t>g</m:t>
+            </m:r>
+          </m:e>
+          <m:sub>
+            <m:r>
+              <w:rPr>
+                <w:rFonts w:ascii="Cambria Math" w:hAnsi="Cambria Math"/>
+              </w:rPr>
+              <m:t>3</m:t>
+            </m:r>
+          </m:sub>
+        </m:sSub>
+        <m:r>
+          <w:rPr>
+            <w:rFonts w:ascii="Cambria Math" w:hAnsi="Cambria Math"/>
+          </w:rPr>
+          <m:t>(x)</m:t>
+        </m:r>
+      </m:oMath>
+      <w:r>
+        <w:rPr>
+          <w:rFonts w:ascii="Consolas" w:hAnsi="Consolas"/>
+        </w:rPr>
+        <w:t xml:space="preserve"> given by Newton’s method for </w:t>
+      </w:r>
+      <m:oMath>
+        <m:r>
+          <w:rPr>
+            <w:rFonts w:ascii="Cambria Math" w:hAnsi="Cambria Math"/>
+          </w:rPr>
+          <m:t>f(x) = x</m:t>
+        </m:r>
+      </m:oMath>
+    </w:p>
+    <w:p>
+      <w:pPr>
+        <w:spacing w:after="0"/>
+        <w:rPr>
+          <w:rFonts w:ascii="Consolas" w:hAnsi="Consolas"/>
+        </w:rPr>
+      </w:pPr>
+      <m:oMath>
+        <m:r>
+          <w:rPr>
+            <w:rFonts w:ascii="Cambria Math" w:hAnsi="Cambria Math"/>
+          </w:rPr>
+          <m:t>2 - 3</m:t>
+        </m:r>
+      </m:oMath>
+      <w:r>
+        <w:rPr>
+          <w:rFonts w:ascii="Consolas" w:hAnsi="Consolas"/>
+        </w:rPr>
+        <w:t xml:space="preserve"> is:</w:t>
+      </w:r>
+    </w:p>
+    <w:p>
+      <w:pPr>
+        <w:spacing w:after="0"/>
+        <w:rPr>
+          <w:rFonts w:ascii="Consolas" w:hAnsi="Consolas"/>
+        </w:rPr>
+      </w:pPr>
+      <w:r>
+        <w:rPr>
+          <w:rFonts w:ascii="Consolas" w:hAnsi="Consolas"/>
+        </w:rPr>
+        <w:t xml:space="preserve">(1) </w:t>
+      </w:r>
+      <m:oMath>
+        <m:sSub>
+          <m:sSubPr>
+            <m:ctrlPr>
+              <w:rPr>
+                <w:rFonts w:ascii="Cambria Math" w:hAnsi="Cambria Math"/>
+                <w:i/>
+              </w:rPr>
+            </m:ctrlPr>
+          </m:sSubPr>
+          <m:e>
+            <m:r>
+              <w:rPr>
+                <w:rFonts w:ascii="Cambria Math" w:hAnsi="Cambria Math"/>
+              </w:rPr>
+              <m:t>g</m:t>
+            </m:r>
+          </m:e>
+          <m:sub>
+            <m:r>
+              <w:rPr>
+                <w:rFonts w:ascii="Cambria Math" w:hAnsi="Cambria Math"/>
+              </w:rPr>
+              <m:t>3</m:t>
+            </m:r>
+          </m:sub>
+        </m:sSub>
+        <m:r>
+          <w:rPr>
+            <w:rFonts w:ascii="Cambria Math" w:hAnsi="Cambria Math"/>
+          </w:rPr>
+          <m:t>(x)</m:t>
+        </m:r>
+      </m:oMath>
+      <w:r>
+        <w:rPr>
+          <w:rFonts w:ascii="Consolas" w:hAnsi="Consolas"/>
+        </w:rPr>
+        <w:t xml:space="preserve"> </w:t>
+      </w:r>
+      <m:oMath>
+        <m:r>
+          <w:rPr>
+            <w:rFonts w:ascii="Cambria Math" w:hAnsi="Cambria Math"/>
+          </w:rPr>
+          <m:t xml:space="preserve">= </m:t>
+        </m:r>
+        <m:sSub>
+          <m:sSubPr>
+            <m:ctrlPr>
+              <w:rPr>
+                <w:rFonts w:ascii="Cambria Math" w:hAnsi="Cambria Math"/>
+                <w:i/>
+              </w:rPr>
+            </m:ctrlPr>
+          </m:sSubPr>
+          <m:e>
+            <m:r>
+              <w:rPr>
+                <w:rFonts w:ascii="Cambria Math" w:hAnsi="Cambria Math"/>
+              </w:rPr>
+              <m:t>g</m:t>
+            </m:r>
+          </m:e>
+          <m:sub>
+            <m:r>
+              <w:rPr>
+                <w:rFonts w:ascii="Cambria Math" w:hAnsi="Cambria Math"/>
+              </w:rPr>
+              <m:t>1</m:t>
+            </m:r>
+          </m:sub>
+        </m:sSub>
+        <m:r>
+          <w:rPr>
+            <w:rFonts w:ascii="Cambria Math" w:hAnsi="Cambria Math"/>
+          </w:rPr>
+          <m:t>(x).</m:t>
+        </m:r>
+      </m:oMath>
+    </w:p>
+    <w:p>
+      <w:pPr>
+        <w:spacing w:after="0"/>
+        <w:rPr>
+          <w:rFonts w:ascii="Consolas" w:hAnsi="Consolas"/>
+          <w:color w:val="70AD47" w:themeColor="accent6"/>
+        </w:rPr>
+      </w:pPr>
+      <w:r>
+        <w:rPr>
+          <w:rFonts w:ascii="Consolas" w:hAnsi="Consolas"/>
+          <w:color w:val="70AD47" w:themeColor="accent6"/>
+        </w:rPr>
+        <w:t xml:space="preserve">(2) </w:t>
+      </w:r>
+      <m:oMath>
+        <m:sSub>
+          <m:sSubPr>
+            <m:ctrlPr>
+              <w:rPr>
+                <w:rFonts w:ascii="Cambria Math" w:hAnsi="Cambria Math"/>
+                <w:i/>
+                <w:color w:val="70AD47" w:themeColor="accent6"/>
+              </w:rPr>
+            </m:ctrlPr>
+          </m:sSubPr>
+          <m:e>
+            <m:r>
+              <w:rPr>
+                <w:rFonts w:ascii="Cambria Math" w:hAnsi="Cambria Math"/>
+                <w:color w:val="70AD47" w:themeColor="accent6"/>
+              </w:rPr>
+              <m:t>g</m:t>
+            </m:r>
+          </m:e>
+          <m:sub>
+            <m:r>
+              <w:rPr>
+                <w:rFonts w:ascii="Cambria Math" w:hAnsi="Cambria Math"/>
+                <w:color w:val="70AD47" w:themeColor="accent6"/>
+              </w:rPr>
+              <m:t>3</m:t>
+            </m:r>
+          </m:sub>
+        </m:sSub>
+        <m:d>
+          <m:dPr>
+            <m:ctrlPr>
+              <w:rPr>
+                <w:rFonts w:ascii="Cambria Math" w:hAnsi="Cambria Math"/>
+                <w:i/>
+                <w:color w:val="70AD47" w:themeColor="accent6"/>
+              </w:rPr>
+            </m:ctrlPr>
+          </m:dPr>
+          <m:e>
+            <m:r>
+              <w:rPr>
+                <w:rFonts w:ascii="Cambria Math" w:hAnsi="Cambria Math"/>
+                <w:color w:val="70AD47" w:themeColor="accent6"/>
+              </w:rPr>
+              <m:t>x</m:t>
+            </m:r>
+          </m:e>
+        </m:d>
+        <m:r>
+          <w:rPr>
+            <w:rFonts w:ascii="Cambria Math" w:hAnsi="Cambria Math"/>
+            <w:color w:val="70AD47" w:themeColor="accent6"/>
+          </w:rPr>
+          <m:t>= x -</m:t>
+        </m:r>
+        <m:f>
+          <m:fPr>
+            <m:ctrlPr>
+              <w:rPr>
+                <w:rFonts w:ascii="Cambria Math" w:hAnsi="Cambria Math"/>
+                <w:i/>
+                <w:color w:val="70AD47" w:themeColor="accent6"/>
+              </w:rPr>
+            </m:ctrlPr>
+          </m:fPr>
+          <m:num>
+            <m:sSub>
+              <m:sSubPr>
+                <m:ctrlPr>
+                  <w:rPr>
+                    <w:rFonts w:ascii="Cambria Math" w:hAnsi="Cambria Math"/>
+                    <w:i/>
+                    <w:color w:val="70AD47" w:themeColor="accent6"/>
+                  </w:rPr>
+                </m:ctrlPr>
+              </m:sSubPr>
+              <m:e>
+                <m:r>
+                  <w:rPr>
+                    <w:rFonts w:ascii="Cambria Math" w:hAnsi="Cambria Math"/>
+                    <w:color w:val="70AD47" w:themeColor="accent6"/>
+                  </w:rPr>
+                  <m:t>x</m:t>
+                </m:r>
+              </m:e>
+              <m:sub>
+                <m:r>
+                  <w:rPr>
+                    <w:rFonts w:ascii="Cambria Math" w:hAnsi="Cambria Math"/>
+                    <w:color w:val="70AD47" w:themeColor="accent6"/>
+                  </w:rPr>
+                  <m:t>2</m:t>
+                </m:r>
+              </m:sub>
+            </m:sSub>
+            <m:r>
+              <w:rPr>
+                <w:rFonts w:ascii="Cambria Math" w:hAnsi="Cambria Math"/>
+                <w:color w:val="70AD47" w:themeColor="accent6"/>
+              </w:rPr>
+              <m:t xml:space="preserve"> -</m:t>
+            </m:r>
+            <m:r>
+              <w:rPr>
+                <w:rFonts w:ascii="Cambria Math" w:hAnsi="Cambria Math"/>
+                <w:color w:val="70AD47" w:themeColor="accent6"/>
+              </w:rPr>
+              <m:t>3</m:t>
+            </m:r>
+          </m:num>
+          <m:den>
+            <m:r>
+              <w:rPr>
+                <w:rFonts w:ascii="Cambria Math" w:hAnsi="Cambria Math"/>
+                <w:color w:val="70AD47" w:themeColor="accent6"/>
+              </w:rPr>
+              <m:t>2x</m:t>
+            </m:r>
+          </m:den>
+        </m:f>
+      </m:oMath>
+    </w:p>
+    <w:p>
+      <w:pPr>
+        <w:spacing w:after="0"/>
+        <w:rPr>
+          <w:rFonts w:ascii="Consolas" w:hAnsi="Consolas"/>
+        </w:rPr>
+      </w:pPr>
+      <w:r>
+        <w:rPr>
+          <w:rFonts w:ascii="Consolas" w:hAnsi="Consolas"/>
+        </w:rPr>
+        <w:t xml:space="preserve">(3) </w:t>
+      </w:r>
+      <m:oMath>
+        <m:sSub>
+          <m:sSubPr>
+            <m:ctrlPr>
+              <w:rPr>
+                <w:rFonts w:ascii="Cambria Math" w:hAnsi="Cambria Math"/>
+                <w:i/>
+              </w:rPr>
+            </m:ctrlPr>
+          </m:sSubPr>
+          <m:e>
+            <m:r>
+              <w:rPr>
+                <w:rFonts w:ascii="Cambria Math" w:hAnsi="Cambria Math"/>
+              </w:rPr>
+              <m:t>g</m:t>
+            </m:r>
+          </m:e>
+          <m:sub>
+            <m:r>
+              <w:rPr>
+                <w:rFonts w:ascii="Cambria Math" w:hAnsi="Cambria Math"/>
+              </w:rPr>
+              <m:t>3</m:t>
+            </m:r>
+          </m:sub>
+        </m:sSub>
+        <m:r>
+          <w:rPr>
+            <w:rFonts w:ascii="Cambria Math" w:hAnsi="Cambria Math"/>
+          </w:rPr>
+          <m:t>(</m:t>
+        </m:r>
+        <m:r>
+          <w:rPr>
+            <w:rFonts w:ascii="Cambria Math" w:hAnsi="Cambria Math"/>
+          </w:rPr>
+          <m:t>x)</m:t>
+        </m:r>
+        <m:r>
+          <w:rPr>
+            <w:rFonts w:ascii="Cambria Math" w:eastAsiaTheme="minorEastAsia" w:hAnsi="Cambria Math"/>
+          </w:rPr>
+          <m:t>= g2(x).</m:t>
+        </m:r>
+      </m:oMath>
+    </w:p>
+    <w:p>
+      <w:pPr>
+        <w:spacing w:after="0"/>
+        <w:rPr>
+          <w:rFonts w:ascii="Consolas" w:hAnsi="Consolas"/>
+        </w:rPr>
+      </w:pPr>
+      <w:r>
+        <w:rPr>
+          <w:rFonts w:ascii="Consolas" w:hAnsi="Consolas"/>
+        </w:rPr>
+        <w:t xml:space="preserve">(4) </w:t>
+      </w:r>
+      <m:oMath>
+        <m:sSub>
+          <m:sSubPr>
+            <m:ctrlPr>
+              <w:rPr>
+                <w:rFonts w:ascii="Cambria Math" w:hAnsi="Cambria Math"/>
+                <w:i/>
+              </w:rPr>
+            </m:ctrlPr>
+          </m:sSubPr>
+          <m:e>
+            <m:r>
+              <w:rPr>
+                <w:rFonts w:ascii="Cambria Math" w:hAnsi="Cambria Math"/>
+              </w:rPr>
+              <m:t>g</m:t>
+            </m:r>
+          </m:e>
+          <m:sub>
+            <m:r>
+              <w:rPr>
+                <w:rFonts w:ascii="Cambria Math" w:hAnsi="Cambria Math"/>
+              </w:rPr>
+              <m:t>3</m:t>
+            </m:r>
+          </m:sub>
+        </m:sSub>
+        <m:d>
+          <m:dPr>
+            <m:ctrlPr>
+              <w:rPr>
+                <w:rFonts w:ascii="Cambria Math" w:hAnsi="Cambria Math"/>
+                <w:i/>
+              </w:rPr>
+            </m:ctrlPr>
+          </m:dPr>
+          <m:e>
+            <m:r>
+              <w:rPr>
+                <w:rFonts w:ascii="Cambria Math" w:hAnsi="Cambria Math"/>
+              </w:rPr>
+              <m:t>x</m:t>
+            </m:r>
+          </m:e>
+        </m:d>
+        <m:r>
+          <w:rPr>
+            <w:rFonts w:ascii="Cambria Math" w:hAnsi="Cambria Math"/>
+          </w:rPr>
+          <m:t>= x -</m:t>
+        </m:r>
+        <m:f>
+          <m:fPr>
+            <m:ctrlPr>
+              <w:rPr>
+                <w:rFonts w:ascii="Cambria Math" w:hAnsi="Cambria Math"/>
+                <w:i/>
+              </w:rPr>
+            </m:ctrlPr>
+          </m:fPr>
+          <m:num>
+            <m:r>
+              <w:rPr>
+                <w:rFonts w:ascii="Cambria Math" w:hAnsi="Cambria Math"/>
+              </w:rPr>
+              <m:t>g1</m:t>
+            </m:r>
+            <m:d>
+              <m:dPr>
+                <m:ctrlPr>
+                  <w:rPr>
+                    <w:rFonts w:ascii="Cambria Math" w:hAnsi="Cambria Math"/>
+                    <w:i/>
+                  </w:rPr>
+                </m:ctrlPr>
+              </m:dPr>
+              <m:e>
+                <m:r>
+                  <w:rPr>
+                    <w:rFonts w:ascii="Cambria Math" w:hAnsi="Cambria Math"/>
+                  </w:rPr>
+                  <m:t>x</m:t>
+                </m:r>
+              </m:e>
+            </m:d>
+          </m:num>
+          <m:den>
+            <m:r>
+              <w:rPr>
+                <w:rFonts w:ascii="Cambria Math" w:hAnsi="Cambria Math"/>
+              </w:rPr>
+              <m:t>g2</m:t>
+            </m:r>
+            <m:d>
+              <m:dPr>
+                <m:ctrlPr>
+                  <w:rPr>
+                    <w:rFonts w:ascii="Cambria Math" w:hAnsi="Cambria Math"/>
+                    <w:i/>
+                  </w:rPr>
+                </m:ctrlPr>
+              </m:dPr>
+              <m:e>
+                <m:r>
+                  <w:rPr>
+                    <w:rFonts w:ascii="Cambria Math" w:hAnsi="Cambria Math"/>
+                  </w:rPr>
+                  <m:t>x</m:t>
+                </m:r>
+              </m:e>
+            </m:d>
+          </m:den>
+        </m:f>
+      </m:oMath>
+      <w:r>
+        <w:rPr>
+          <w:rFonts w:ascii="Consolas" w:hAnsi="Consolas"/>
+        </w:rPr>
+        <w:cr/>
+      </w:r>
+    </w:p>
+    <w:p>
+      <w:pPr>
+        <w:spacing w:after="0"/>
+        <w:rPr>
+          <w:rFonts w:ascii="Consolas" w:hAnsi="Consolas"/>
+        </w:rPr>
+      </w:pPr>
+    </w:p>
+    <w:p>
+      <w:pPr>
+        <w:spacing w:after="0"/>
+        <w:rPr>
+          <w:rFonts w:ascii="Consolas" w:hAnsi="Consolas"/>
+        </w:rPr>
+      </w:pPr>
+    </w:p>
+    <w:p>
+      <w:pPr>
+        <w:spacing w:after="0"/>
+        <w:rPr>
+          <w:rFonts w:ascii="Consolas" w:hAnsi="Consolas"/>
+        </w:rPr>
+      </w:pPr>
+    </w:p>
+    <w:p>
+      <w:pPr>
+        <w:spacing w:after="0"/>
+        <w:rPr>
+          <w:rFonts w:ascii="Consolas" w:hAnsi="Consolas"/>
+        </w:rPr>
+      </w:pPr>
+    </w:p>
+    <w:p>
+      <w:pPr>
+        <w:spacing w:after="0"/>
+        <w:rPr>
+          <w:rFonts w:ascii="Consolas" w:hAnsi="Consolas"/>
+        </w:rPr>
+      </w:pPr>
+    </w:p>
+    <w:p>
+      <w:pPr>
+        <w:spacing w:after="0"/>
+        <w:rPr>
+          <w:rFonts w:ascii="Consolas" w:hAnsi="Consolas"/>
+        </w:rPr>
+      </w:pPr>
+    </w:p>
+    <w:p>
+      <w:pPr>
+        <w:spacing w:after="0"/>
+        <w:rPr>
+          <w:rFonts w:ascii="Consolas" w:hAnsi="Consolas"/>
+        </w:rPr>
+      </w:pPr>
+    </w:p>
+    <w:p>
+      <w:pPr>
+        <w:spacing w:after="0"/>
+        <w:rPr>
+          <w:rFonts w:ascii="Consolas" w:hAnsi="Consolas"/>
+        </w:rPr>
+      </w:pPr>
+    </w:p>
+    <w:p>
+      <w:pPr>
+        <w:spacing w:after="0"/>
+        <w:rPr>
+          <w:rFonts w:ascii="Consolas" w:hAnsi="Consolas"/>
+        </w:rPr>
+      </w:pPr>
+    </w:p>
+    <w:p>
+      <w:pPr>
+        <w:spacing w:after="0"/>
+        <w:rPr>
+          <w:rFonts w:ascii="Consolas" w:hAnsi="Consolas"/>
+        </w:rPr>
+      </w:pPr>
+    </w:p>
+    <w:p>
+      <w:pPr>
+        <w:spacing w:after="0"/>
+        <w:rPr>
+          <w:rFonts w:ascii="Consolas" w:hAnsi="Consolas"/>
+        </w:rPr>
+      </w:pPr>
+    </w:p>
+    <w:p>
+      <w:pPr>
+        <w:spacing w:after="0"/>
+        <w:rPr>
+          <w:rFonts w:ascii="Consolas" w:hAnsi="Consolas"/>
+        </w:rPr>
+      </w:pPr>
+    </w:p>
+    <w:p>
+      <w:pPr>
+        <w:spacing w:after="0"/>
+        <w:rPr>
+          <w:rFonts w:ascii="Consolas" w:hAnsi="Consolas"/>
+        </w:rPr>
+      </w:pPr>
+    </w:p>
+    <w:p>
+      <w:pPr>
+        <w:spacing w:after="0"/>
+        <w:rPr>
+          <w:rFonts w:ascii="Consolas" w:hAnsi="Consolas"/>
+        </w:rPr>
+      </w:pPr>
+    </w:p>
+    <w:p>
+      <w:pPr>
+        <w:spacing w:after="0"/>
+        <w:rPr>
+          <w:rFonts w:ascii="Consolas" w:hAnsi="Consolas"/>
+        </w:rPr>
+      </w:pPr>
+    </w:p>
+    <w:p>
+      <w:pPr>
+        <w:spacing w:after="0"/>
+        <w:rPr>
+          <w:rFonts w:ascii="Consolas" w:hAnsi="Consolas"/>
+        </w:rPr>
+      </w:pPr>
+    </w:p>
+    <w:p>
+      <w:pPr>
+        <w:spacing w:after="0"/>
+        <w:rPr>
+          <w:rFonts w:ascii="Consolas" w:hAnsi="Consolas"/>
+        </w:rPr>
+      </w:pPr>
+    </w:p>
+    <w:p>
+      <w:pPr>
+        <w:spacing w:after="0"/>
+        <w:rPr>
+          <w:rFonts w:ascii="Consolas" w:hAnsi="Consolas"/>
+        </w:rPr>
+      </w:pPr>
+    </w:p>
+    <w:p>
+      <w:pPr>
+        <w:spacing w:after="0"/>
+        <w:rPr>
+          <w:rFonts w:ascii="Consolas" w:hAnsi="Consolas"/>
+        </w:rPr>
+      </w:pPr>
+    </w:p>
+    <w:p>
+      <w:pPr>
+        <w:spacing w:after="0"/>
+        <w:rPr>
+          <w:rFonts w:ascii="Consolas" w:hAnsi="Consolas"/>
+        </w:rPr>
+      </w:pPr>
+    </w:p>
+    <w:p>
+      <w:pPr>
+        <w:spacing w:after="0"/>
+        <w:rPr>
+          <w:rFonts w:ascii="Consolas" w:hAnsi="Consolas"/>
+        </w:rPr>
+      </w:pPr>
+    </w:p>
+    <w:p>
+      <w:pPr>
+        <w:spacing w:after="0"/>
+        <w:rPr>
+          <w:rFonts w:ascii="Consolas" w:hAnsi="Consolas"/>
+        </w:rPr>
+      </w:pPr>
+    </w:p>
+    <w:p>
+      <w:pPr>
+        <w:spacing w:after="0"/>
+        <w:rPr>
+          <w:rFonts w:ascii="Consolas" w:hAnsi="Consolas"/>
+        </w:rPr>
+      </w:pPr>
+      <w:r>
+        <w:rPr>
+          <w:rFonts w:ascii="Consolas" w:hAnsi="Consolas"/>
+        </w:rPr>
+        <w:lastRenderedPageBreak/>
+        <w:t>(For Questions 6 to 9)</w:t>
+      </w:r>
+    </w:p>
+    <w:p>
+      <w:pPr>
+        <w:spacing w:after="0"/>
+        <w:rPr>
+          <w:rFonts w:ascii="Consolas" w:hAnsi="Consolas"/>
+        </w:rPr>
+      </w:pPr>
+      <w:r>
+        <w:rPr>
+          <w:rFonts w:ascii="Consolas" w:hAnsi="Consolas"/>
+        </w:rPr>
+        <w:t xml:space="preserve">Consider the nonlinear equation </w:t>
+      </w:r>
+      <m:oMath>
+        <m:r>
+          <w:rPr>
+            <w:rFonts w:ascii="Cambria Math" w:hAnsi="Cambria Math"/>
+          </w:rPr>
+          <m:t>x</m:t>
+        </m:r>
+        <m:sSup>
+          <m:sSupPr>
+            <m:ctrlPr>
+              <w:rPr>
+                <w:rFonts w:ascii="Cambria Math" w:hAnsi="Cambria Math"/>
+                <w:i/>
+              </w:rPr>
+            </m:ctrlPr>
+          </m:sSupPr>
+          <m:e>
+            <m:r>
+              <w:rPr>
+                <w:rFonts w:ascii="Cambria Math" w:hAnsi="Cambria Math"/>
+              </w:rPr>
+              <m:t>e</m:t>
+            </m:r>
+          </m:e>
+          <m:sup>
+            <m:r>
+              <w:rPr>
+                <w:rFonts w:ascii="Cambria Math" w:hAnsi="Cambria Math"/>
+              </w:rPr>
+              <m:t>x</m:t>
+            </m:r>
+          </m:sup>
+        </m:sSup>
+        <m:r>
+          <w:rPr>
+            <w:rFonts w:ascii="Cambria Math" w:hAnsi="Cambria Math"/>
+          </w:rPr>
+          <m:t xml:space="preserve"> = 2</m:t>
+        </m:r>
+      </m:oMath>
+      <w:r>
+        <w:rPr>
+          <w:rFonts w:ascii="Consolas" w:hAnsi="Consolas"/>
+        </w:rPr>
+        <w:t xml:space="preserve">, which has a root in the interval </w:t>
+      </w:r>
+      <m:oMath>
+        <m:r>
+          <w:rPr>
+            <w:rFonts w:ascii="Cambria Math" w:hAnsi="Cambria Math"/>
+          </w:rPr>
+          <m:t>[0, 1]</m:t>
+        </m:r>
+      </m:oMath>
+      <w:r>
+        <w:rPr>
+          <w:rFonts w:ascii="Consolas" w:hAnsi="Consolas"/>
+        </w:rPr>
+        <w:t>.</w:t>
+      </w:r>
+    </w:p>
+    <w:p>
+      <w:pPr>
+        <w:spacing w:after="0"/>
+        <w:rPr>
+          <w:rFonts w:ascii="Consolas" w:hAnsi="Consolas"/>
+        </w:rPr>
+      </w:pPr>
+    </w:p>
+    <w:p>
+      <w:pPr>
+        <w:spacing w:after="0"/>
+        <w:rPr>
+          <w:rFonts w:ascii="Consolas" w:hAnsi="Consolas"/>
+        </w:rPr>
+      </w:pPr>
+      <w:r>
+        <w:rPr>
+          <w:rFonts w:ascii="Consolas" w:hAnsi="Consolas"/>
+        </w:rPr>
+        <w:t xml:space="preserve">Question </w:t>
+      </w:r>
+      <w:r>
+        <w:rPr>
+          <w:rFonts w:ascii="Consolas" w:hAnsi="Consolas"/>
+        </w:rPr>
+        <w:t>6</w:t>
+      </w:r>
+      <w:r>
+        <w:rPr>
+          <w:rFonts w:ascii="Consolas" w:hAnsi="Consolas"/>
+        </w:rPr>
+        <w:t xml:space="preserve"> </w:t>
+      </w:r>
+    </w:p>
+    <w:p>
+      <w:pPr>
+        <w:spacing w:after="0"/>
+        <w:rPr>
+          <w:rFonts w:ascii="Consolas" w:hAnsi="Consolas"/>
+        </w:rPr>
+      </w:pPr>
+      <w:r>
+        <w:rPr>
+          <w:rFonts w:ascii="Consolas" w:hAnsi="Consolas"/>
+        </w:rPr>
+        <w:t xml:space="preserve">Which of the following is </w:t>
+      </w:r>
+      <w:proofErr w:type="gramStart"/>
+      <w:r>
+        <w:rPr>
+          <w:rFonts w:ascii="Consolas" w:hAnsi="Consolas"/>
+        </w:rPr>
+        <w:t>FALSE.</w:t>
+      </w:r>
+      <w:proofErr w:type="gramEnd"/>
+    </w:p>
+    <w:p>
+      <w:pPr>
+        <w:spacing w:after="0"/>
+        <w:rPr>
+          <w:rFonts w:ascii="Consolas" w:hAnsi="Consolas"/>
+        </w:rPr>
+      </w:pPr>
+      <w:r>
+        <w:rPr>
+          <w:rFonts w:ascii="Consolas" w:hAnsi="Consolas"/>
+        </w:rPr>
+        <w:t xml:space="preserve">(1) The fixed-point formula </w:t>
+      </w:r>
+      <m:oMath>
+        <m:r>
+          <w:rPr>
+            <w:rFonts w:ascii="Cambria Math" w:hAnsi="Cambria Math"/>
+          </w:rPr>
+          <m:t>g(x) = 2</m:t>
+        </m:r>
+        <m:sSup>
+          <m:sSupPr>
+            <m:ctrlPr>
+              <w:rPr>
+                <w:rFonts w:ascii="Cambria Math" w:hAnsi="Cambria Math"/>
+                <w:i/>
+              </w:rPr>
+            </m:ctrlPr>
+          </m:sSupPr>
+          <m:e>
+            <m:r>
+              <w:rPr>
+                <w:rFonts w:ascii="Cambria Math" w:hAnsi="Cambria Math"/>
+              </w:rPr>
+              <m:t>e</m:t>
+            </m:r>
+          </m:e>
+          <m:sup>
+            <m:r>
+              <w:rPr>
+                <w:rFonts w:ascii="Cambria Math" w:hAnsi="Cambria Math"/>
+              </w:rPr>
+              <m:t>-x</m:t>
+            </m:r>
+          </m:sup>
+        </m:sSup>
+      </m:oMath>
+      <w:r>
+        <w:rPr>
+          <w:rFonts w:ascii="Consolas" w:hAnsi="Consolas"/>
+        </w:rPr>
+        <w:t xml:space="preserve"> converges to the approximate solution </w:t>
+      </w:r>
+      <m:oMath>
+        <m:r>
+          <w:rPr>
+            <w:rFonts w:ascii="Cambria Math" w:hAnsi="Cambria Math"/>
+          </w:rPr>
+          <m:t>p = 0.85260550</m:t>
+        </m:r>
+      </m:oMath>
+      <w:r>
+        <w:rPr>
+          <w:rFonts w:ascii="Consolas" w:hAnsi="Consolas"/>
+        </w:rPr>
+        <w:t xml:space="preserve"> if</w:t>
+      </w:r>
+      <w:r>
+        <w:rPr>
+          <w:rFonts w:ascii="Consolas" w:hAnsi="Consolas"/>
+        </w:rPr>
+        <w:t xml:space="preserve"> </w:t>
+      </w:r>
+      <w:r>
+        <w:rPr>
+          <w:rFonts w:ascii="Consolas" w:hAnsi="Consolas"/>
+        </w:rPr>
+        <w:t xml:space="preserve">the initial approximation </w:t>
+      </w:r>
+      <m:oMath>
+        <m:r>
+          <w:rPr>
+            <w:rFonts w:ascii="Cambria Math" w:hAnsi="Cambria Math"/>
+          </w:rPr>
+          <m:t>p0 &gt; 0.69314</m:t>
+        </m:r>
+      </m:oMath>
+      <w:r>
+        <w:rPr>
+          <w:rFonts w:ascii="Consolas" w:hAnsi="Consolas"/>
+        </w:rPr>
+        <w:t>.</w:t>
+      </w:r>
+    </w:p>
+    <w:p>
+      <w:pPr>
+        <w:spacing w:after="0"/>
+        <w:rPr>
+          <w:rFonts w:ascii="Consolas" w:hAnsi="Consolas"/>
+        </w:rPr>
+      </w:pPr>
+      <w:r>
+        <w:rPr>
+          <w:rFonts w:ascii="Consolas" w:hAnsi="Consolas"/>
+        </w:rPr>
+        <w:t>(2) The minimum number of iterations required to approximate the root by the bisection method</w:t>
+      </w:r>
+      <w:r>
+        <w:rPr>
+          <w:rFonts w:ascii="Consolas" w:hAnsi="Consolas"/>
+        </w:rPr>
+        <w:t xml:space="preserve"> </w:t>
+      </w:r>
+      <w:r>
+        <w:rPr>
+          <w:rFonts w:ascii="Consolas" w:hAnsi="Consolas"/>
+        </w:rPr>
+        <w:t xml:space="preserve">correct to </w:t>
+      </w:r>
+      <m:oMath>
+        <m:sSup>
+          <m:sSupPr>
+            <m:ctrlPr>
+              <w:rPr>
+                <w:rFonts w:ascii="Cambria Math" w:hAnsi="Cambria Math"/>
+                <w:i/>
+              </w:rPr>
+            </m:ctrlPr>
+          </m:sSupPr>
+          <m:e>
+            <m:r>
+              <w:rPr>
+                <w:rFonts w:ascii="Cambria Math" w:hAnsi="Cambria Math"/>
+              </w:rPr>
+              <m:t>10</m:t>
+            </m:r>
+          </m:e>
+          <m:sup>
+            <m:r>
+              <w:rPr>
+                <w:rFonts w:ascii="Cambria Math" w:hAnsi="Cambria Math"/>
+              </w:rPr>
+              <m:t>-8</m:t>
+            </m:r>
+          </m:sup>
+        </m:sSup>
+      </m:oMath>
+      <w:r>
+        <w:rPr>
+          <w:rFonts w:ascii="Consolas" w:hAnsi="Consolas"/>
+        </w:rPr>
+        <w:t xml:space="preserve"> </w:t>
+      </w:r>
+      <w:r>
+        <w:rPr>
+          <w:rFonts w:ascii="Consolas" w:hAnsi="Consolas"/>
+        </w:rPr>
+        <w:t xml:space="preserve">is </w:t>
+      </w:r>
+      <m:oMath>
+        <m:r>
+          <w:rPr>
+            <w:rFonts w:ascii="Cambria Math" w:hAnsi="Cambria Math"/>
+          </w:rPr>
+          <m:t>26</m:t>
+        </m:r>
+      </m:oMath>
+      <w:r>
+        <w:rPr>
+          <w:rFonts w:ascii="Consolas" w:hAnsi="Consolas"/>
+        </w:rPr>
+        <w:t>.</w:t>
+      </w:r>
+    </w:p>
+    <w:p>
+      <w:pPr>
+        <w:spacing w:after="0"/>
+        <w:rPr>
+          <w:rFonts w:ascii="Consolas" w:hAnsi="Consolas"/>
+        </w:rPr>
+      </w:pPr>
+      <w:r>
+        <w:rPr>
+          <w:rFonts w:ascii="Consolas" w:hAnsi="Consolas"/>
+        </w:rPr>
+        <w:t xml:space="preserve">(3) Newton’s method with </w:t>
+      </w:r>
+      <m:oMath>
+        <m:sSub>
+          <m:sSubPr>
+            <m:ctrlPr>
+              <w:rPr>
+                <w:rFonts w:ascii="Cambria Math" w:hAnsi="Cambria Math"/>
+                <w:i/>
+              </w:rPr>
+            </m:ctrlPr>
+          </m:sSubPr>
+          <m:e>
+            <m:r>
+              <w:rPr>
+                <w:rFonts w:ascii="Cambria Math" w:hAnsi="Cambria Math"/>
+              </w:rPr>
+              <m:t>p</m:t>
+            </m:r>
+          </m:e>
+          <m:sub>
+            <m:r>
+              <w:rPr>
+                <w:rFonts w:ascii="Cambria Math" w:hAnsi="Cambria Math"/>
+              </w:rPr>
+              <m:t>0</m:t>
+            </m:r>
+          </m:sub>
+        </m:sSub>
+        <m:r>
+          <w:rPr>
+            <w:rFonts w:ascii="Cambria Math" w:hAnsi="Cambria Math"/>
+          </w:rPr>
+          <m:t xml:space="preserve"> = 0</m:t>
+        </m:r>
+      </m:oMath>
+      <w:r>
+        <w:rPr>
+          <w:rFonts w:ascii="Consolas" w:hAnsi="Consolas"/>
+        </w:rPr>
+        <w:t xml:space="preserve"> will converge to the approximate solution </w:t>
+      </w:r>
+      <m:oMath>
+        <m:r>
+          <w:rPr>
+            <w:rFonts w:ascii="Cambria Math" w:hAnsi="Cambria Math"/>
+          </w:rPr>
+          <m:t>p = 0.85260550</m:t>
+        </m:r>
+      </m:oMath>
+      <w:r>
+        <w:rPr>
+          <w:rFonts w:ascii="Consolas" w:hAnsi="Consolas"/>
+        </w:rPr>
+        <w:t xml:space="preserve"> after</w:t>
+      </w:r>
+      <w:r>
+        <w:rPr>
+          <w:rFonts w:ascii="Consolas" w:hAnsi="Consolas"/>
+        </w:rPr>
+        <w:t xml:space="preserve"> </w:t>
+      </w:r>
+      <w:r>
+        <w:rPr>
+          <w:rFonts w:ascii="Consolas" w:hAnsi="Consolas"/>
+        </w:rPr>
+        <w:t>at most 4 iterations.</w:t>
+      </w:r>
+    </w:p>
+    <w:p>
+      <w:pPr>
+        <w:spacing w:after="0"/>
+        <w:rPr>
+          <w:rFonts w:ascii="Consolas" w:hAnsi="Consolas"/>
+        </w:rPr>
+      </w:pPr>
+      <w:r>
+        <w:rPr>
+          <w:rFonts w:ascii="Consolas" w:hAnsi="Consolas"/>
+        </w:rPr>
+        <w:t xml:space="preserve">(4) Newton’s method with </w:t>
+      </w:r>
+      <m:oMath>
+        <m:sSub>
+          <m:sSubPr>
+            <m:ctrlPr>
+              <w:rPr>
+                <w:rFonts w:ascii="Cambria Math" w:hAnsi="Cambria Math"/>
+                <w:i/>
+              </w:rPr>
+            </m:ctrlPr>
+          </m:sSubPr>
+          <m:e>
+            <m:r>
+              <w:rPr>
+                <w:rFonts w:ascii="Cambria Math" w:hAnsi="Cambria Math"/>
+              </w:rPr>
+              <m:t>p</m:t>
+            </m:r>
+          </m:e>
+          <m:sub>
+            <m:r>
+              <w:rPr>
+                <w:rFonts w:ascii="Cambria Math" w:hAnsi="Cambria Math"/>
+              </w:rPr>
+              <m:t>0</m:t>
+            </m:r>
+          </m:sub>
+        </m:sSub>
+        <m:r>
+          <w:rPr>
+            <w:rFonts w:ascii="Cambria Math" w:hAnsi="Cambria Math"/>
+          </w:rPr>
+          <m:t xml:space="preserve"> = </m:t>
+        </m:r>
+        <m:r>
+          <w:rPr>
+            <w:rFonts w:ascii="Cambria Math" w:hAnsi="Cambria Math"/>
+          </w:rPr>
+          <m:t>1</m:t>
+        </m:r>
+      </m:oMath>
+      <w:r>
+        <w:rPr>
+          <w:rFonts w:ascii="Consolas" w:eastAsiaTheme="minorEastAsia" w:hAnsi="Consolas"/>
+        </w:rPr>
+        <w:t xml:space="preserve"> </w:t>
+      </w:r>
+      <w:r>
+        <w:rPr>
+          <w:rFonts w:ascii="Consolas" w:hAnsi="Consolas"/>
+        </w:rPr>
+        <w:t xml:space="preserve">will converge to the approximate solution </w:t>
+      </w:r>
+      <m:oMath>
+        <m:r>
+          <w:rPr>
+            <w:rFonts w:ascii="Cambria Math" w:hAnsi="Cambria Math"/>
+          </w:rPr>
+          <m:t>p = 0.85260550</m:t>
+        </m:r>
+      </m:oMath>
+      <w:r>
+        <w:rPr>
+          <w:rFonts w:ascii="Consolas" w:hAnsi="Consolas"/>
+        </w:rPr>
+        <w:t xml:space="preserve"> after</w:t>
+      </w:r>
+      <w:r>
+        <w:rPr>
+          <w:rFonts w:ascii="Consolas" w:hAnsi="Consolas"/>
+        </w:rPr>
+        <w:t xml:space="preserve"> </w:t>
+      </w:r>
+      <w:r>
+        <w:rPr>
+          <w:rFonts w:ascii="Consolas" w:hAnsi="Consolas"/>
+        </w:rPr>
+        <w:t>exactly 4 iterations</w:t>
+      </w:r>
+    </w:p>
+    <w:p>
+      <w:pPr>
+        <w:spacing w:after="0"/>
+        <w:rPr>
+          <w:rFonts w:ascii="Consolas" w:hAnsi="Consolas"/>
+          <w:color w:val="70AD47" w:themeColor="accent6"/>
+        </w:rPr>
+      </w:pPr>
+      <w:r>
+        <w:rPr>
+          <w:rFonts w:ascii="Consolas" w:hAnsi="Consolas"/>
+          <w:color w:val="70AD47" w:themeColor="accent6"/>
+        </w:rPr>
+        <w:t>(5) Both (1) and (4) are correct.</w:t>
+      </w:r>
+    </w:p>
+    <w:p>
+      <w:pPr>
+        <w:spacing w:after="0"/>
+        <w:rPr>
+          <w:rFonts w:ascii="Consolas" w:hAnsi="Consolas"/>
+        </w:rPr>
+      </w:pPr>
+      <w:r>
+        <w:rPr>
+          <w:rFonts w:ascii="Consolas" w:hAnsi="Consolas"/>
+          <w:noProof/>
+        </w:rPr>
+        <mc:AlternateContent>
+          <mc:Choice Requires="wps">
+            <w:drawing>
+              <wp:anchor distT="0" distB="0" distL="114300" distR="114300" simplePos="0" relativeHeight="251660288" behindDoc="0" locked="0" layoutInCell="1" allowOverlap="1" wp14:anchorId="5D3670FF" wp14:editId="2BE82208">
+                <wp:simplePos x="0" y="0"/>
+                <wp:positionH relativeFrom="column">
+                  <wp:posOffset>42203</wp:posOffset>
+                </wp:positionH>
+                <wp:positionV relativeFrom="paragraph">
+                  <wp:posOffset>68043</wp:posOffset>
+                </wp:positionV>
+                <wp:extent cx="2729132" cy="436098"/>
+                <wp:effectExtent l="0" t="0" r="14605" b="21590"/>
+                <wp:wrapNone/>
+                <wp:docPr id="4" name="Text Box 4"/>
+                <wp:cNvGraphicFramePr/>
+                <a:graphic xmlns:a="http://schemas.openxmlformats.org/drawingml/2006/main">
+                  <a:graphicData uri="http://schemas.microsoft.com/office/word/2010/wordprocessingShape">
+                    <wps:wsp>
+                      <wps:cNvSpPr txBox="1"/>
+                      <wps:spPr>
+                        <a:xfrm>
+                          <a:off x="0" y="0"/>
+                          <a:ext cx="2729132" cy="436098"/>
+                        </a:xfrm>
+                        <a:prstGeom prst="rect">
+                          <a:avLst/>
+                        </a:prstGeom>
+                        <a:solidFill>
+                          <a:schemeClr val="lt1"/>
+                        </a:solidFill>
+                        <a:ln w="6350">
+                          <a:solidFill>
+                            <a:prstClr val="black"/>
+                          </a:solidFill>
+                        </a:ln>
+                      </wps:spPr>
+                      <wps:txbx>
+                        <w:txbxContent>
+                          <w:p>
+                            <w:pPr>
+                              <w:spacing w:after="0"/>
+                              <w:rPr>
+                                <w:rFonts w:ascii="Consolas" w:hAnsi="Consolas"/>
+                                <w:b/>
+                                <w:bCs/>
+                              </w:rPr>
+                            </w:pPr>
+                            <w:proofErr w:type="spellStart"/>
+                            <w:r>
+                              <w:rPr>
+                                <w:rFonts w:ascii="Consolas" w:hAnsi="Consolas"/>
+                                <w:b/>
+                                <w:bCs/>
+                              </w:rPr>
+                              <w:t>Wolframalpha</w:t>
+                            </w:r>
+                            <w:proofErr w:type="spellEnd"/>
+                          </w:p>
+                          <w:p>
+                            <w:pPr>
+                              <w:spacing w:after="0"/>
+                              <w:rPr>
+                                <w:rFonts w:ascii="Consolas" w:hAnsi="Consolas"/>
+                              </w:rPr>
+                            </w:pPr>
+                            <w:r>
+                              <w:rPr>
+                                <w:rFonts w:ascii="Consolas" w:hAnsi="Consolas"/>
+                              </w:rPr>
+                              <w:t xml:space="preserve">root </w:t>
+                            </w:r>
+                            <w:proofErr w:type="spellStart"/>
+                            <w:r>
+                              <w:rPr>
+                                <w:rFonts w:ascii="Consolas" w:hAnsi="Consolas"/>
+                              </w:rPr>
+                              <w:t>xe^x</w:t>
+                            </w:r>
+                            <w:proofErr w:type="spellEnd"/>
+                            <w:r>
+                              <w:rPr>
+                                <w:rFonts w:ascii="Consolas" w:hAnsi="Consolas"/>
+                              </w:rPr>
+                              <w:t>=2</w:t>
+                            </w:r>
+                          </w:p>
+                        </w:txbxContent>
+                      </wps:txbx>
+                      <wps:bodyPr rot="0" spcFirstLastPara="0" vertOverflow="overflow" horzOverflow="overflow" vert="horz" wrap="square" lIns="91440" tIns="45720" rIns="91440" bIns="45720" numCol="1" spcCol="0" rtlCol="0" fromWordArt="0" anchor="t" anchorCtr="0" forceAA="0" compatLnSpc="1">
+                        <a:prstTxWarp prst="textNoShape">
+                          <a:avLst/>
+                        </a:prstTxWarp>
+                        <a:noAutofit/>
+                      </wps:bodyPr>
+                    </wps:wsp>
+                  </a:graphicData>
+                </a:graphic>
+                <wp14:sizeRelV relativeFrom="margin">
+                  <wp14:pctHeight>0</wp14:pctHeight>
+                </wp14:sizeRelV>
+              </wp:anchor>
+            </w:drawing>
+          </mc:Choice>
+          <mc:Fallback>
+            <w:pict>
+              <v:shape w14:anchorId="5D3670FF" id="Text Box 4" o:spid="_x0000_s1027" type="#_x0000_t202" style="position:absolute;margin-left:3.3pt;margin-top:5.35pt;width:214.9pt;height:34.35pt;z-index:251660288;visibility:visible;mso-wrap-style:square;mso-height-percent:0;mso-wrap-distance-left:9pt;mso-wrap-distance-top:0;mso-wrap-distance-right:9pt;mso-wrap-distance-bottom:0;mso-position-horizontal:absolute;mso-position-horizontal-relative:text;mso-position-vertical:absolute;mso-position-vertical-relative:text;mso-height-percent:0;mso-height-relative:margin;v-text-anchor:top" o:gfxdata="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" fillcolor="white [3201]" strokeweight=".5pt">
+                <v:textbox>
+                  <w:txbxContent>
+                    <w:p>
+                      <w:pPr>
+                        <w:spacing w:after="0"/>
+                        <w:rPr>
+                          <w:rFonts w:ascii="Consolas" w:hAnsi="Consolas"/>
+                          <w:b/>
+                          <w:bCs/>
+                        </w:rPr>
+                      </w:pPr>
+                      <w:proofErr w:type="spellStart"/>
+                      <w:r>
+                        <w:rPr>
+                          <w:rFonts w:ascii="Consolas" w:hAnsi="Consolas"/>
+                          <w:b/>
+                          <w:bCs/>
+                        </w:rPr>
+                        <w:t>Wolframalpha</w:t>
+                      </w:r>
+                      <w:proofErr w:type="spellEnd"/>
+                    </w:p>
+                    <w:p>
+                      <w:pPr>
+                        <w:spacing w:after="0"/>
+                        <w:rPr>
+                          <w:rFonts w:ascii="Consolas" w:hAnsi="Consolas"/>
+                        </w:rPr>
+                      </w:pPr>
+                      <w:r>
+                        <w:rPr>
+                          <w:rFonts w:ascii="Consolas" w:hAnsi="Consolas"/>
+                        </w:rPr>
+                        <w:t xml:space="preserve">root </w:t>
+                      </w:r>
+                      <w:proofErr w:type="spellStart"/>
+                      <w:r>
+                        <w:rPr>
+                          <w:rFonts w:ascii="Consolas" w:hAnsi="Consolas"/>
+                        </w:rPr>
+                        <w:t>xe^x</w:t>
+                      </w:r>
+                      <w:proofErr w:type="spellEnd"/>
+                      <w:r>
+                        <w:rPr>
+                          <w:rFonts w:ascii="Consolas" w:hAnsi="Consolas"/>
+                        </w:rPr>
+                        <w:t>=2</w:t>
+                      </w:r>
+                    </w:p>
+                  </w:txbxContent>
+                </v:textbox>
+              </v:shape>
+            </w:pict>
+          </mc:Fallback>
+        </mc:AlternateContent>
+      </w:r>
+    </w:p>
+    <w:p>
+      <w:pPr>
+        <w:spacing w:after="0"/>
+        <w:rPr>
+          <w:rFonts w:ascii="Consolas" w:hAnsi="Consolas"/>
+        </w:rPr>
+      </w:pPr>
+    </w:p>
+    <w:p>
+      <w:pPr>
+        <w:spacing w:after="0"/>
+        <w:rPr>
+          <w:rFonts w:ascii="Consolas" w:hAnsi="Consolas"/>
+        </w:rPr>
+      </w:pPr>
+    </w:p>
+    <w:p>
+      <w:pPr>
+        <w:spacing w:after="0"/>
+        <w:rPr>
+          <w:rFonts w:ascii="Consolas" w:hAnsi="Consolas"/>
+        </w:rPr>
+      </w:pPr>
+    </w:p>
+    <w:p>
+      <w:pPr>
+        <w:spacing w:after="0"/>
+        <w:rPr>
+          <w:rFonts w:ascii="Consolas" w:hAnsi="Consolas"/>
+        </w:rPr>
+      </w:pPr>
+      <w:r>
+        <w:rPr>
+          <w:rFonts w:ascii="Consolas" w:hAnsi="Consolas"/>
+        </w:rPr>
+        <w:t>Q</w:t>
+      </w:r>
+      <w:r>
+        <w:rPr>
+          <w:rFonts w:ascii="Consolas" w:hAnsi="Consolas"/>
+        </w:rPr>
+        <w:t xml:space="preserve">uestion </w:t>
+      </w:r>
+      <w:r>
+        <w:rPr>
+          <w:rFonts w:ascii="Consolas" w:hAnsi="Consolas"/>
+        </w:rPr>
+        <w:t>7</w:t>
+      </w:r>
+      <w:r>
+        <w:rPr>
+          <w:rFonts w:ascii="Consolas" w:hAnsi="Consolas"/>
+        </w:rPr>
+        <w:t xml:space="preserve"> </w:t>
+      </w:r>
+    </w:p>
+    <w:p>
+      <w:pPr>
+        <w:spacing w:after="0"/>
+        <w:rPr>
+          <w:rFonts w:ascii="Consolas" w:hAnsi="Consolas"/>
+        </w:rPr>
+      </w:pPr>
+      <w:r>
+        <w:rPr>
+          <w:rFonts w:ascii="Consolas" w:hAnsi="Consolas"/>
+        </w:rPr>
+        <w:t>2</w:t>
+      </w:r>
+    </w:p>
+    <w:p>
+      <w:pPr>
+        <w:spacing w:after="0"/>
+        <w:rPr>
+          <w:rFonts w:ascii="Consolas" w:hAnsi="Consolas"/>
+        </w:rPr>
+      </w:pPr>
+      <w:r>
+        <w:rPr>
+          <w:rFonts w:ascii="Consolas" w:hAnsi="Consolas"/>
+        </w:rPr>
+        <w:t xml:space="preserve">Question </w:t>
+      </w:r>
+      <w:r>
+        <w:rPr>
+          <w:rFonts w:ascii="Consolas" w:hAnsi="Consolas"/>
+        </w:rPr>
+        <w:t>8</w:t>
+      </w:r>
+      <w:r>
+        <w:rPr>
+          <w:rFonts w:ascii="Consolas" w:hAnsi="Consolas"/>
+        </w:rPr>
+        <w:t xml:space="preserve"> </w:t>
+      </w:r>
+    </w:p>
+    <w:p>
+      <w:pPr>
+        <w:spacing w:after="0"/>
+        <w:rPr>
+          <w:rFonts w:ascii="Consolas" w:hAnsi="Consolas"/>
+        </w:rPr>
+      </w:pPr>
+      <w:r>
+        <w:rPr>
+          <w:rFonts w:ascii="Consolas" w:hAnsi="Consolas"/>
+        </w:rPr>
+        <w:t>5</w:t>
+      </w:r>
+    </w:p>
+    <w:p>
+      <w:pPr>
+        <w:spacing w:after="0"/>
+        <w:rPr>
+          <w:rFonts w:ascii="Consolas" w:hAnsi="Consolas"/>
+          <w:b/>
+          <w:bCs/>
+        </w:rPr>
+      </w:pPr>
+      <w:r>
+        <w:rPr>
+          <w:rFonts w:ascii="Consolas" w:hAnsi="Consolas"/>
+          <w:b/>
+          <w:bCs/>
+        </w:rPr>
+        <w:t xml:space="preserve">Question </w:t>
+      </w:r>
+      <w:r>
+        <w:rPr>
+          <w:rFonts w:ascii="Consolas" w:hAnsi="Consolas"/>
+          <w:b/>
+          <w:bCs/>
+        </w:rPr>
+        <w:t>9</w:t>
+      </w:r>
+    </w:p>
+    <w:p>
+      <w:pPr>
+        <w:spacing w:after="0"/>
+        <w:rPr>
+          <w:rFonts w:ascii="Consolas" w:hAnsi="Consolas"/>
+        </w:rPr>
+      </w:pPr>
+      <w:r>
+        <w:rPr>
+          <w:rFonts w:ascii="Consolas" w:hAnsi="Consolas"/>
+        </w:rPr>
+        <w:t>Using Muller’s method</w:t>
+      </w:r>
+    </w:p>
+    <w:p>
+      <w:pPr>
+        <w:spacing w:after="0"/>
+        <w:rPr>
+          <w:rFonts w:ascii="Consolas" w:hAnsi="Consolas"/>
+        </w:rPr>
+      </w:pPr>
+      <w:r>
+        <w:rPr>
+          <w:rFonts w:ascii="Consolas" w:hAnsi="Consolas"/>
+        </w:rPr>
+        <w:t>(1)</w:t>
+      </w:r>
+      <w:r>
+        <w:rPr>
+          <w:rFonts w:ascii="Consolas" w:hAnsi="Consolas"/>
+        </w:rPr>
+        <w:tab/>
+      </w:r>
+      <w:r>
+        <w:rPr>
+          <w:rFonts w:ascii="Consolas" w:hAnsi="Consolas"/>
+        </w:rPr>
+        <w:tab/>
+      </w:r>
+      <w:r>
+        <w:rPr>
+          <w:rFonts w:ascii="Consolas" w:hAnsi="Consolas"/>
+        </w:rPr>
+        <w:tab/>
+        <w:t>(2)</w:t>
+      </w:r>
+      <w:r>
+        <w:rPr>
+          <w:rFonts w:ascii="Consolas" w:hAnsi="Consolas"/>
+        </w:rPr>
+        <w:tab/>
+      </w:r>
+      <w:r>
+        <w:rPr>
+          <w:rFonts w:ascii="Consolas" w:hAnsi="Consolas"/>
+        </w:rPr>
+        <w:tab/>
+      </w:r>
+      <w:r>
+        <w:rPr>
+          <w:rFonts w:ascii="Consolas" w:hAnsi="Consolas"/>
+        </w:rPr>
+        <w:tab/>
+        <w:t>(3)</w:t>
+      </w:r>
+      <w:r>
+        <w:rPr>
+          <w:rFonts w:ascii="Consolas" w:hAnsi="Consolas"/>
+        </w:rPr>
+        <w:tab/>
+      </w:r>
+      <w:r>
+        <w:rPr>
+          <w:rFonts w:ascii="Consolas" w:hAnsi="Consolas"/>
+        </w:rPr>
+        <w:tab/>
+      </w:r>
+      <w:r>
+        <w:rPr>
+          <w:rFonts w:ascii="Consolas" w:hAnsi="Consolas"/>
+        </w:rPr>
+        <w:tab/>
+        <w:t>(4)</w:t>
+      </w:r>
+    </w:p>
+    <w:p>
+      <w:pPr>
+        <w:spacing w:after="0"/>
+        <w:rPr>
+          <w:rFonts w:ascii="Consolas" w:hAnsi="Consolas"/>
+        </w:rPr>
+      </w:pPr>
+      <w:r>
+        <w:rPr>
+          <w:rFonts w:ascii="Consolas" w:hAnsi="Consolas"/>
+          <w:noProof/>
+        </w:rPr>
+        <mc:AlternateContent>
+          <mc:Choice Requires="wps">
+            <w:drawing>
+              <wp:anchor distT="0" distB="0" distL="114300" distR="114300" simplePos="0" relativeHeight="251668480" behindDoc="0" locked="0" layoutInCell="1" allowOverlap="1" wp14:anchorId="3FF1F020" wp14:editId="363E70C6">
+                <wp:simplePos x="0" y="0"/>
+                <wp:positionH relativeFrom="column">
+                  <wp:posOffset>4217774</wp:posOffset>
+                </wp:positionH>
+                <wp:positionV relativeFrom="paragraph">
+                  <wp:posOffset>34127</wp:posOffset>
+                </wp:positionV>
+                <wp:extent cx="1127051" cy="1061720"/>
+                <wp:effectExtent l="0" t="0" r="16510" b="24130"/>
+                <wp:wrapNone/>
+                <wp:docPr id="8" name="Text Box 8"/>
+                <wp:cNvGraphicFramePr/>
+                <a:graphic xmlns:a="http://schemas.openxmlformats.org/drawingml/2006/main">
+                  <a:graphicData uri="http://schemas.microsoft.com/office/word/2010/wordprocessingShape">
+                    <wps:wsp>
+                      <wps:cNvSpPr txBox="1"/>
+                      <wps:spPr>
+                        <a:xfrm>
+                          <a:off x="0" y="0"/>
+                          <a:ext cx="1127051" cy="1061720"/>
+                        </a:xfrm>
+                        <a:prstGeom prst="rect">
+                          <a:avLst/>
+                        </a:prstGeom>
+                        <a:solidFill>
+                          <a:schemeClr val="lt1"/>
+                        </a:solidFill>
+                        <a:ln w="6350">
+                          <a:solidFill>
+                            <a:prstClr val="black"/>
+                          </a:solidFill>
+                        </a:ln>
+                      </wps:spPr>
+                      <wps:txbx>
+                        <w:txbxContent>
+                          <w:p>
+                            <w:pPr>
+                              <w:spacing w:after="0"/>
+                              <w:rPr>
+                                <w:rFonts w:ascii="Consolas" w:hAnsi="Consolas"/>
+                                <w:b/>
+                                <w:bCs/>
+                              </w:rPr>
+                            </w:pPr>
+                            <w:proofErr w:type="spellStart"/>
+                            <w:r>
+                              <w:rPr>
+                                <w:rFonts w:ascii="Consolas" w:hAnsi="Consolas"/>
+                                <w:b/>
+                                <w:bCs/>
+                              </w:rPr>
+                              <w:t>atozmath</w:t>
+                            </w:r>
+                            <w:proofErr w:type="spellEnd"/>
+                          </w:p>
+                          <w:p>
+                            <w:pPr>
+                              <w:spacing w:after="0"/>
+                              <w:rPr>
+                                <w:rFonts w:ascii="Consolas" w:hAnsi="Consolas"/>
+                              </w:rPr>
+                            </w:pPr>
+                            <w:r>
+                              <w:rPr>
+                                <w:rFonts w:ascii="Consolas" w:hAnsi="Consolas"/>
+                              </w:rPr>
+                              <w:t>2e^-x</w:t>
+                            </w:r>
+                          </w:p>
+                          <w:p>
+                            <w:pPr>
+                              <w:spacing w:after="0"/>
+                              <w:rPr>
+                                <w:rFonts w:ascii="Consolas" w:hAnsi="Consolas"/>
+                              </w:rPr>
+                            </w:pPr>
+                            <w:r>
+                              <w:rPr>
+                                <w:rFonts w:ascii="Consolas" w:hAnsi="Consolas"/>
+                              </w:rPr>
+                              <w:t xml:space="preserve">x_0: </w:t>
+                            </w:r>
+                            <w:r>
+                              <w:rPr>
+                                <w:rFonts w:ascii="Consolas" w:hAnsi="Consolas"/>
+                              </w:rPr>
+                              <w:t>3</w:t>
+                            </w:r>
+                          </w:p>
+                          <w:p>
+                            <w:pPr>
+                              <w:spacing w:after="0"/>
+                              <w:rPr>
+                                <w:rFonts w:ascii="Consolas" w:hAnsi="Consolas"/>
+                              </w:rPr>
+                            </w:pPr>
+                            <w:r>
+                              <w:rPr>
+                                <w:rFonts w:ascii="Consolas" w:hAnsi="Consolas"/>
+                              </w:rPr>
+                              <w:t>x_</w:t>
+                            </w:r>
+                            <w:r>
+                              <w:rPr>
+                                <w:rFonts w:ascii="Consolas" w:hAnsi="Consolas"/>
+                              </w:rPr>
+                              <w:t>1</w:t>
+                            </w:r>
+                            <w:r>
+                              <w:rPr>
+                                <w:rFonts w:ascii="Consolas" w:hAnsi="Consolas"/>
+                              </w:rPr>
+                              <w:t>:</w:t>
+                            </w:r>
+                            <w:r>
+                              <w:rPr>
+                                <w:rFonts w:ascii="Consolas" w:hAnsi="Consolas"/>
+                              </w:rPr>
+                              <w:t xml:space="preserve"> </w:t>
+                            </w:r>
+                            <w:r>
+                              <w:rPr>
+                                <w:rFonts w:ascii="Consolas" w:hAnsi="Consolas"/>
+                              </w:rPr>
+                              <w:t>1</w:t>
+                            </w:r>
+                          </w:p>
+                          <w:p>
+                            <w:pPr>
+                              <w:spacing w:after="0"/>
+                              <w:rPr>
+                                <w:rFonts w:ascii="Consolas" w:hAnsi="Consolas"/>
+                              </w:rPr>
+                            </w:pPr>
+                            <w:r>
+                              <w:rPr>
+                                <w:rFonts w:ascii="Consolas" w:hAnsi="Consolas"/>
+                              </w:rPr>
+                              <w:t>x_</w:t>
+                            </w:r>
+                            <w:r>
+                              <w:rPr>
+                                <w:rFonts w:ascii="Consolas" w:hAnsi="Consolas"/>
+                              </w:rPr>
+                              <w:t>2</w:t>
+                            </w:r>
+                            <w:r>
+                              <w:rPr>
+                                <w:rFonts w:ascii="Consolas" w:hAnsi="Consolas"/>
+                              </w:rPr>
+                              <w:t>:</w:t>
+                            </w:r>
+                            <w:r>
+                              <w:rPr>
+                                <w:rFonts w:ascii="Consolas" w:hAnsi="Consolas"/>
+                              </w:rPr>
+                              <w:t xml:space="preserve"> </w:t>
+                            </w:r>
+                            <w:r>
+                              <w:rPr>
+                                <w:rFonts w:ascii="Consolas" w:hAnsi="Consolas"/>
+                              </w:rPr>
+                              <w:t>2</w:t>
+                            </w:r>
+                          </w:p>
+                          <w:p>
+                            <w:pPr>
+                              <w:spacing w:after="0"/>
+                              <w:rPr>
+                                <w:rFonts w:ascii="Consolas" w:hAnsi="Consolas"/>
+                              </w:rPr>
+                            </w:pPr>
+                          </w:p>
+                        </w:txbxContent>
+                      </wps:txbx>
+                      <wps:bodyPr rot="0" spcFirstLastPara="0" vertOverflow="overflow" horzOverflow="overflow" vert="horz" wrap="square" lIns="91440" tIns="45720" rIns="91440" bIns="45720" numCol="1" spcCol="0" rtlCol="0" fromWordArt="0" anchor="t" anchorCtr="0" forceAA="0" compatLnSpc="1">
+                        <a:prstTxWarp prst="textNoShape">
+                          <a:avLst/>
+                        </a:prstTxWarp>
+                        <a:noAutofit/>
+                      </wps:bodyPr>
+                    </wps:wsp>
+                  </a:graphicData>
+                </a:graphic>
+                <wp14:sizeRelH relativeFrom="margin">
+                  <wp14:pctWidth>0</wp14:pctWidth>
+                </wp14:sizeRelH>
+                <wp14:sizeRelV relativeFrom="margin">
+                  <wp14:pctHeight>0</wp14:pctHeight>
+                </wp14:sizeRelV>
+              </wp:anchor>
+            </w:drawing>
+          </mc:Choice>
+          <mc:Fallback>
+            <w:pict>
+              <v:shape w14:anchorId="3FF1F020" id="Text Box 8" o:spid="_x0000_s1028" type="#_x0000_t202" style="position:absolute;margin-left:332.1pt;margin-top:2.7pt;width:88.75pt;height:83.6pt;z-index:251668480;visibility:visible;mso-wrap-style:square;mso-width-percent:0;mso-height-percent:0;mso-wrap-distance-left:9pt;mso-wrap-distance-top:0;mso-wrap-distance-right:9pt;mso-wrap-distance-bottom:0;mso-position-horizontal:absolute;mso-position-horizontal-relative:text;mso-position-vertical:absolute;mso-position-vertical-relative:text;mso-width-percent:0;mso-height-percent:0;mso-width-relative:margin;mso-height-relative:margin;v-text-anchor:top" o:gfxdata="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" fillcolor="white [3201]" strokeweight=".5pt">
+                <v:textbox>
+                  <w:txbxContent>
+                    <w:p>
+                      <w:pPr>
+                        <w:spacing w:after="0"/>
+                        <w:rPr>
+                          <w:rFonts w:ascii="Consolas" w:hAnsi="Consolas"/>
+                          <w:b/>
+                          <w:bCs/>
+                        </w:rPr>
+                      </w:pPr>
+                      <w:proofErr w:type="spellStart"/>
+                      <w:r>
+                        <w:rPr>
+                          <w:rFonts w:ascii="Consolas" w:hAnsi="Consolas"/>
+                          <w:b/>
+                          <w:bCs/>
+                        </w:rPr>
+                        <w:t>atozmath</w:t>
+                      </w:r>
+                      <w:proofErr w:type="spellEnd"/>
+                    </w:p>
+                    <w:p>
+                      <w:pPr>
+                        <w:spacing w:after="0"/>
+                        <w:rPr>
+                          <w:rFonts w:ascii="Consolas" w:hAnsi="Consolas"/>
+                        </w:rPr>
+                      </w:pPr>
+                      <w:r>
+                        <w:rPr>
+                          <w:rFonts w:ascii="Consolas" w:hAnsi="Consolas"/>
+                        </w:rPr>
+                        <w:t>2e^-x</w:t>
+                      </w:r>
+                    </w:p>
+                    <w:p>
+                      <w:pPr>
+                        <w:spacing w:after="0"/>
+                        <w:rPr>
+                          <w:rFonts w:ascii="Consolas" w:hAnsi="Consolas"/>
+                        </w:rPr>
+                      </w:pPr>
+                      <w:r>
+                        <w:rPr>
+                          <w:rFonts w:ascii="Consolas" w:hAnsi="Consolas"/>
+                        </w:rPr>
+                        <w:t xml:space="preserve">x_0: </w:t>
+                      </w:r>
+                      <w:r>
+                        <w:rPr>
+                          <w:rFonts w:ascii="Consolas" w:hAnsi="Consolas"/>
+                        </w:rPr>
+                        <w:t>3</w:t>
+                      </w:r>
+                    </w:p>
+                    <w:p>
+                      <w:pPr>
+                        <w:spacing w:after="0"/>
+                        <w:rPr>
+                          <w:rFonts w:ascii="Consolas" w:hAnsi="Consolas"/>
+                        </w:rPr>
+                      </w:pPr>
+                      <w:r>
+                        <w:rPr>
+                          <w:rFonts w:ascii="Consolas" w:hAnsi="Consolas"/>
+                        </w:rPr>
+                        <w:t>x_</w:t>
+                      </w:r>
+                      <w:r>
+                        <w:rPr>
+                          <w:rFonts w:ascii="Consolas" w:hAnsi="Consolas"/>
+                        </w:rPr>
+                        <w:t>1</w:t>
+                      </w:r>
+                      <w:r>
+                        <w:rPr>
+                          <w:rFonts w:ascii="Consolas" w:hAnsi="Consolas"/>
+                        </w:rPr>
+                        <w:t>:</w:t>
+                      </w:r>
+                      <w:r>
+                        <w:rPr>
+                          <w:rFonts w:ascii="Consolas" w:hAnsi="Consolas"/>
+                        </w:rPr>
+                        <w:t xml:space="preserve"> </w:t>
+                      </w:r>
+                      <w:r>
+                        <w:rPr>
+                          <w:rFonts w:ascii="Consolas" w:hAnsi="Consolas"/>
+                        </w:rPr>
+                        <w:t>1</w:t>
+                      </w:r>
+                    </w:p>
+                    <w:p>
+                      <w:pPr>
+                        <w:spacing w:after="0"/>
+                        <w:rPr>
+                          <w:rFonts w:ascii="Consolas" w:hAnsi="Consolas"/>
+                        </w:rPr>
+                      </w:pPr>
+                      <w:r>
+                        <w:rPr>
+                          <w:rFonts w:ascii="Consolas" w:hAnsi="Consolas"/>
+                        </w:rPr>
+                        <w:t>x_</w:t>
+                      </w:r>
+                      <w:r>
+                        <w:rPr>
+                          <w:rFonts w:ascii="Consolas" w:hAnsi="Consolas"/>
+                        </w:rPr>
+                        <w:t>2</w:t>
+                      </w:r>
+                      <w:r>
+                        <w:rPr>
+                          <w:rFonts w:ascii="Consolas" w:hAnsi="Consolas"/>
+                        </w:rPr>
+                        <w:t>:</w:t>
+                      </w:r>
+                      <w:r>
+                        <w:rPr>
+                          <w:rFonts w:ascii="Consolas" w:hAnsi="Consolas"/>
+                        </w:rPr>
+                        <w:t xml:space="preserve"> </w:t>
+                      </w:r>
+                      <w:r>
+                        <w:rPr>
+                          <w:rFonts w:ascii="Consolas" w:hAnsi="Consolas"/>
+                        </w:rPr>
+                        <w:t>2</w:t>
+                      </w:r>
+                    </w:p>
+                    <w:p>
+                      <w:pPr>
+                        <w:spacing w:after="0"/>
+                        <w:rPr>
+                          <w:rFonts w:ascii="Consolas" w:hAnsi="Consolas"/>
+                        </w:rPr>
+                      </w:pPr>
+                    </w:p>
+                  </w:txbxContent>
+                </v:textbox>
+              </v:shape>
+            </w:pict>
+          </mc:Fallback>
+        </mc:AlternateContent>
+      </w:r>
+      <w:r>
+        <w:rPr>
+          <w:rFonts w:ascii="Consolas" w:hAnsi="Consolas"/>
+          <w:noProof/>
+        </w:rPr>
+        <mc:AlternateContent>
+          <mc:Choice Requires="wps">
+            <w:drawing>
+              <wp:anchor distT="0" distB="0" distL="114300" distR="114300" simplePos="0" relativeHeight="251666432" behindDoc="0" locked="0" layoutInCell="1" allowOverlap="1" wp14:anchorId="5B562C36" wp14:editId="7E6CEFCE">
+                <wp:simplePos x="0" y="0"/>
+                <wp:positionH relativeFrom="column">
+                  <wp:posOffset>2794000</wp:posOffset>
+                </wp:positionH>
+                <wp:positionV relativeFrom="paragraph">
+                  <wp:posOffset>34290</wp:posOffset>
+                </wp:positionV>
+                <wp:extent cx="1127051" cy="1061720"/>
+                <wp:effectExtent l="0" t="0" r="16510" b="24130"/>
+                <wp:wrapNone/>
+                <wp:docPr id="7" name="Text Box 7"/>
+                <wp:cNvGraphicFramePr/>
+                <a:graphic xmlns:a="http://schemas.openxmlformats.org/drawingml/2006/main">
+                  <a:graphicData uri="http://schemas.microsoft.com/office/word/2010/wordprocessingShape">
+                    <wps:wsp>
+                      <wps:cNvSpPr txBox="1"/>
+                      <wps:spPr>
+                        <a:xfrm>
+                          <a:off x="0" y="0"/>
+                          <a:ext cx="1127051" cy="1061720"/>
+                        </a:xfrm>
+                        <a:prstGeom prst="rect">
+                          <a:avLst/>
+                        </a:prstGeom>
+                        <a:solidFill>
+                          <a:schemeClr val="lt1"/>
+                        </a:solidFill>
+                        <a:ln w="6350">
+                          <a:solidFill>
+                            <a:prstClr val="black"/>
+                          </a:solidFill>
+                        </a:ln>
+                      </wps:spPr>
+                      <wps:txbx>
+                        <w:txbxContent>
+                          <w:p>
+                            <w:pPr>
+                              <w:spacing w:after="0"/>
+                              <w:rPr>
+                                <w:rFonts w:ascii="Consolas" w:hAnsi="Consolas"/>
+                                <w:b/>
+                                <w:bCs/>
+                              </w:rPr>
+                            </w:pPr>
+                            <w:proofErr w:type="spellStart"/>
+                            <w:r>
+                              <w:rPr>
+                                <w:rFonts w:ascii="Consolas" w:hAnsi="Consolas"/>
+                                <w:b/>
+                                <w:bCs/>
+                              </w:rPr>
+                              <w:t>atozmath</w:t>
+                            </w:r>
+                            <w:proofErr w:type="spellEnd"/>
+                          </w:p>
+                          <w:p>
+                            <w:pPr>
+                              <w:spacing w:after="0"/>
+                              <w:rPr>
+                                <w:rFonts w:ascii="Consolas" w:hAnsi="Consolas"/>
+                              </w:rPr>
+                            </w:pPr>
+                            <w:r>
+                              <w:rPr>
+                                <w:rFonts w:ascii="Consolas" w:hAnsi="Consolas"/>
+                              </w:rPr>
+                              <w:t>2e^-x</w:t>
+                            </w:r>
+                          </w:p>
+                          <w:p>
+                            <w:pPr>
+                              <w:spacing w:after="0"/>
+                              <w:rPr>
+                                <w:rFonts w:ascii="Consolas" w:hAnsi="Consolas"/>
+                              </w:rPr>
+                            </w:pPr>
+                            <w:r>
+                              <w:rPr>
+                                <w:rFonts w:ascii="Consolas" w:hAnsi="Consolas"/>
+                              </w:rPr>
+                              <w:t xml:space="preserve">x_0: </w:t>
+                            </w:r>
+                            <w:r>
+                              <w:rPr>
+                                <w:rFonts w:ascii="Consolas" w:hAnsi="Consolas"/>
+                              </w:rPr>
+                              <w:t>1.5</w:t>
+                            </w:r>
+                          </w:p>
+                          <w:p>
+                            <w:pPr>
+                              <w:spacing w:after="0"/>
+                              <w:rPr>
+                                <w:rFonts w:ascii="Consolas" w:hAnsi="Consolas"/>
+                              </w:rPr>
+                            </w:pPr>
+                            <w:r>
+                              <w:rPr>
+                                <w:rFonts w:ascii="Consolas" w:hAnsi="Consolas"/>
+                              </w:rPr>
+                              <w:t>x_</w:t>
+                            </w:r>
+                            <w:r>
+                              <w:rPr>
+                                <w:rFonts w:ascii="Consolas" w:hAnsi="Consolas"/>
+                              </w:rPr>
+                              <w:t>1</w:t>
+                            </w:r>
+                            <w:r>
+                              <w:rPr>
+                                <w:rFonts w:ascii="Consolas" w:hAnsi="Consolas"/>
+                              </w:rPr>
+                              <w:t>:</w:t>
+                            </w:r>
+                            <w:r>
+                              <w:rPr>
+                                <w:rFonts w:ascii="Consolas" w:hAnsi="Consolas"/>
+                              </w:rPr>
+                              <w:t xml:space="preserve"> </w:t>
+                            </w:r>
+                            <w:r>
+                              <w:rPr>
+                                <w:rFonts w:ascii="Consolas" w:hAnsi="Consolas"/>
+                              </w:rPr>
+                              <w:t>1</w:t>
+                            </w:r>
+                          </w:p>
+                          <w:p>
+                            <w:pPr>
+                              <w:spacing w:after="0"/>
+                              <w:rPr>
+                                <w:rFonts w:ascii="Consolas" w:hAnsi="Consolas"/>
+                              </w:rPr>
+                            </w:pPr>
+                            <w:r>
+                              <w:rPr>
+                                <w:rFonts w:ascii="Consolas" w:hAnsi="Consolas"/>
+                              </w:rPr>
+                              <w:t>x_</w:t>
+                            </w:r>
+                            <w:r>
+                              <w:rPr>
+                                <w:rFonts w:ascii="Consolas" w:hAnsi="Consolas"/>
+                              </w:rPr>
+                              <w:t>2</w:t>
+                            </w:r>
+                            <w:r>
+                              <w:rPr>
+                                <w:rFonts w:ascii="Consolas" w:hAnsi="Consolas"/>
+                              </w:rPr>
+                              <w:t>:</w:t>
+                            </w:r>
+                            <w:r>
+                              <w:rPr>
+                                <w:rFonts w:ascii="Consolas" w:hAnsi="Consolas"/>
+                              </w:rPr>
+                              <w:t xml:space="preserve"> </w:t>
+                            </w:r>
+                            <w:r>
+                              <w:rPr>
+                                <w:rFonts w:ascii="Consolas" w:hAnsi="Consolas"/>
+                              </w:rPr>
+                              <w:t>1</w:t>
+                            </w:r>
+                          </w:p>
+                          <w:p>
+                            <w:pPr>
+                              <w:spacing w:after="0"/>
+                              <w:rPr>
+                                <w:rFonts w:ascii="Consolas" w:hAnsi="Consolas"/>
+                              </w:rPr>
+                            </w:pPr>
+                          </w:p>
+                        </w:txbxContent>
+                      </wps:txbx>
+                      <wps:bodyPr rot="0" spcFirstLastPara="0" vertOverflow="overflow" horzOverflow="overflow" vert="horz" wrap="square" lIns="91440" tIns="45720" rIns="91440" bIns="45720" numCol="1" spcCol="0" rtlCol="0" fromWordArt="0" anchor="t" anchorCtr="0" forceAA="0" compatLnSpc="1">
+                        <a:prstTxWarp prst="textNoShape">
+                          <a:avLst/>
+                        </a:prstTxWarp>
+                        <a:noAutofit/>
+                      </wps:bodyPr>
+                    </wps:wsp>
+                  </a:graphicData>
+                </a:graphic>
+                <wp14:sizeRelH relativeFrom="margin">
+                  <wp14:pctWidth>0</wp14:pctWidth>
+                </wp14:sizeRelH>
+                <wp14:sizeRelV relativeFrom="margin">
+                  <wp14:pctHeight>0</wp14:pctHeight>
+                </wp14:sizeRelV>
+              </wp:anchor>
+            </w:drawing>
+          </mc:Choice>
+          <mc:Fallback>
+            <w:pict>
+              <v:shape w14:anchorId="5B562C36" id="Text Box 7" o:spid="_x0000_s1029" type="#_x0000_t202" style="position:absolute;margin-left:220pt;margin-top:2.7pt;width:88.75pt;height:83.6pt;z-index:251666432;visibility:visible;mso-wrap-style:square;mso-width-percent:0;mso-height-percent:0;mso-wrap-distance-left:9pt;mso-wrap-distance-top:0;mso-wrap-distance-right:9pt;mso-wrap-distance-bottom:0;mso-position-horizontal:absolute;mso-position-horizontal-relative:text;mso-position-vertical:absolute;mso-position-vertical-relative:text;mso-width-percent:0;mso-height-percent:0;mso-width-relative:margin;mso-height-relative:margin;v-text-anchor:top" o:gfxdata="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" fillcolor="white [3201]" strokeweight=".5pt">
+                <v:textbox>
+                  <w:txbxContent>
+                    <w:p>
+                      <w:pPr>
+                        <w:spacing w:after="0"/>
+                        <w:rPr>
+                          <w:rFonts w:ascii="Consolas" w:hAnsi="Consolas"/>
+                          <w:b/>
+                          <w:bCs/>
+                        </w:rPr>
+                      </w:pPr>
+                      <w:proofErr w:type="spellStart"/>
+                      <w:r>
+                        <w:rPr>
+                          <w:rFonts w:ascii="Consolas" w:hAnsi="Consolas"/>
+                          <w:b/>
+                          <w:bCs/>
+                        </w:rPr>
+                        <w:t>atozmath</w:t>
+                      </w:r>
+                      <w:proofErr w:type="spellEnd"/>
+                    </w:p>
+                    <w:p>
+                      <w:pPr>
+                        <w:spacing w:after="0"/>
+                        <w:rPr>
+                          <w:rFonts w:ascii="Consolas" w:hAnsi="Consolas"/>
+                        </w:rPr>
+                      </w:pPr>
+                      <w:r>
+                        <w:rPr>
+                          <w:rFonts w:ascii="Consolas" w:hAnsi="Consolas"/>
+                        </w:rPr>
+                        <w:t>2e^-x</w:t>
+                      </w:r>
+                    </w:p>
+                    <w:p>
+                      <w:pPr>
+                        <w:spacing w:after="0"/>
+                        <w:rPr>
+                          <w:rFonts w:ascii="Consolas" w:hAnsi="Consolas"/>
+                        </w:rPr>
+                      </w:pPr>
+                      <w:r>
+                        <w:rPr>
+                          <w:rFonts w:ascii="Consolas" w:hAnsi="Consolas"/>
+                        </w:rPr>
+                        <w:t xml:space="preserve">x_0: </w:t>
+                      </w:r>
+                      <w:r>
+                        <w:rPr>
+                          <w:rFonts w:ascii="Consolas" w:hAnsi="Consolas"/>
+                        </w:rPr>
+                        <w:t>1.5</w:t>
+                      </w:r>
+                    </w:p>
+                    <w:p>
+                      <w:pPr>
+                        <w:spacing w:after="0"/>
+                        <w:rPr>
+                          <w:rFonts w:ascii="Consolas" w:hAnsi="Consolas"/>
+                        </w:rPr>
+                      </w:pPr>
+                      <w:r>
+                        <w:rPr>
+                          <w:rFonts w:ascii="Consolas" w:hAnsi="Consolas"/>
+                        </w:rPr>
+                        <w:t>x_</w:t>
+                      </w:r>
+                      <w:r>
+                        <w:rPr>
+                          <w:rFonts w:ascii="Consolas" w:hAnsi="Consolas"/>
+                        </w:rPr>
+                        <w:t>1</w:t>
+                      </w:r>
+                      <w:r>
+                        <w:rPr>
+                          <w:rFonts w:ascii="Consolas" w:hAnsi="Consolas"/>
+                        </w:rPr>
+                        <w:t>:</w:t>
+                      </w:r>
+                      <w:r>
+                        <w:rPr>
+                          <w:rFonts w:ascii="Consolas" w:hAnsi="Consolas"/>
+                        </w:rPr>
+                        <w:t xml:space="preserve"> </w:t>
+                      </w:r>
+                      <w:r>
+                        <w:rPr>
+                          <w:rFonts w:ascii="Consolas" w:hAnsi="Consolas"/>
+                        </w:rPr>
+                        <w:t>1</w:t>
+                      </w:r>
+                    </w:p>
+                    <w:p>
+                      <w:pPr>
+                        <w:spacing w:after="0"/>
+                        <w:rPr>
+                          <w:rFonts w:ascii="Consolas" w:hAnsi="Consolas"/>
+                        </w:rPr>
+                      </w:pPr>
+                      <w:r>
+                        <w:rPr>
+                          <w:rFonts w:ascii="Consolas" w:hAnsi="Consolas"/>
+                        </w:rPr>
+                        <w:t>x_</w:t>
+                      </w:r>
+                      <w:r>
+                        <w:rPr>
+                          <w:rFonts w:ascii="Consolas" w:hAnsi="Consolas"/>
+                        </w:rPr>
+                        <w:t>2</w:t>
+                      </w:r>
+                      <w:r>
+                        <w:rPr>
+                          <w:rFonts w:ascii="Consolas" w:hAnsi="Consolas"/>
+                        </w:rPr>
+                        <w:t>:</w:t>
+                      </w:r>
+                      <w:r>
+                        <w:rPr>
+                          <w:rFonts w:ascii="Consolas" w:hAnsi="Consolas"/>
+                        </w:rPr>
+                        <w:t xml:space="preserve"> </w:t>
+                      </w:r>
+                      <w:r>
+                        <w:rPr>
+                          <w:rFonts w:ascii="Consolas" w:hAnsi="Consolas"/>
+                        </w:rPr>
+                        <w:t>1</w:t>
+                      </w:r>
+                    </w:p>
+                    <w:p>
+                      <w:pPr>
+                        <w:spacing w:after="0"/>
+                        <w:rPr>
+                          <w:rFonts w:ascii="Consolas" w:hAnsi="Consolas"/>
+                        </w:rPr>
+                      </w:pPr>
+                    </w:p>
+                  </w:txbxContent>
+                </v:textbox>
+              </v:shape>
+            </w:pict>
+          </mc:Fallback>
+        </mc:AlternateContent>
+      </w:r>
+      <w:r>
+        <w:rPr>
+          <w:rFonts w:ascii="Consolas" w:hAnsi="Consolas"/>
+          <w:noProof/>
+        </w:rPr>
+        <mc:AlternateContent>
+          <mc:Choice Requires="wps">
+            <w:drawing>
+              <wp:anchor distT="0" distB="0" distL="114300" distR="114300" simplePos="0" relativeHeight="251664384" behindDoc="0" locked="0" layoutInCell="1" allowOverlap="1" wp14:anchorId="102A017A" wp14:editId="7A514033">
+                <wp:simplePos x="0" y="0"/>
+                <wp:positionH relativeFrom="column">
+                  <wp:posOffset>1434259</wp:posOffset>
+                </wp:positionH>
+                <wp:positionV relativeFrom="paragraph">
+                  <wp:posOffset>34290</wp:posOffset>
+                </wp:positionV>
+                <wp:extent cx="1127051" cy="1061720"/>
+                <wp:effectExtent l="0" t="0" r="16510" b="24130"/>
+                <wp:wrapNone/>
+                <wp:docPr id="6" name="Text Box 6"/>
+                <wp:cNvGraphicFramePr/>
+                <a:graphic xmlns:a="http://schemas.openxmlformats.org/drawingml/2006/main">
+                  <a:graphicData uri="http://schemas.microsoft.com/office/word/2010/wordprocessingShape">
+                    <wps:wsp>
+                      <wps:cNvSpPr txBox="1"/>
+                      <wps:spPr>
+                        <a:xfrm>
+                          <a:off x="0" y="0"/>
+                          <a:ext cx="1127051" cy="1061720"/>
+                        </a:xfrm>
+                        <a:prstGeom prst="rect">
+                          <a:avLst/>
+                        </a:prstGeom>
+                        <a:solidFill>
+                          <a:schemeClr val="lt1"/>
+                        </a:solidFill>
+                        <a:ln w="6350">
+                          <a:solidFill>
+                            <a:prstClr val="black"/>
+                          </a:solidFill>
+                        </a:ln>
+                      </wps:spPr>
+                      <wps:txbx>
+                        <w:txbxContent>
+                          <w:p>
+                            <w:pPr>
+                              <w:spacing w:after="0"/>
+                              <w:rPr>
+                                <w:rFonts w:ascii="Consolas" w:hAnsi="Consolas"/>
+                                <w:b/>
+                                <w:bCs/>
+                              </w:rPr>
+                            </w:pPr>
+                            <w:proofErr w:type="spellStart"/>
+                            <w:r>
+                              <w:rPr>
+                                <w:rFonts w:ascii="Consolas" w:hAnsi="Consolas"/>
+                                <w:b/>
+                                <w:bCs/>
+                              </w:rPr>
+                              <w:t>atozmath</w:t>
+                            </w:r>
+                            <w:proofErr w:type="spellEnd"/>
+                          </w:p>
+                          <w:p>
+                            <w:pPr>
+                              <w:spacing w:after="0"/>
+                              <w:rPr>
+                                <w:rFonts w:ascii="Consolas" w:hAnsi="Consolas"/>
+                              </w:rPr>
+                            </w:pPr>
+                            <w:r>
+                              <w:rPr>
+                                <w:rFonts w:ascii="Consolas" w:hAnsi="Consolas"/>
+                              </w:rPr>
+                              <w:t>2e^-x</w:t>
+                            </w:r>
+                          </w:p>
+                          <w:p>
+                            <w:pPr>
+                              <w:spacing w:after="0"/>
+                              <w:rPr>
+                                <w:rFonts w:ascii="Consolas" w:hAnsi="Consolas"/>
+                              </w:rPr>
+                            </w:pPr>
+                            <w:r>
+                              <w:rPr>
+                                <w:rFonts w:ascii="Consolas" w:hAnsi="Consolas"/>
+                              </w:rPr>
+                              <w:t>x_0:</w:t>
+                            </w:r>
+                            <w:r>
+                              <w:rPr>
+                                <w:rFonts w:ascii="Consolas" w:hAnsi="Consolas"/>
+                              </w:rPr>
+                              <w:t xml:space="preserve"> </w:t>
+                            </w:r>
+                            <w:r>
+                              <w:rPr>
+                                <w:rFonts w:ascii="Consolas" w:hAnsi="Consolas"/>
+                              </w:rPr>
+                              <w:t>-2.5</w:t>
+                            </w:r>
+                          </w:p>
+                          <w:p>
+                            <w:pPr>
+                              <w:spacing w:after="0"/>
+                              <w:rPr>
+                                <w:rFonts w:ascii="Consolas" w:hAnsi="Consolas"/>
+                              </w:rPr>
+                            </w:pPr>
+                            <w:r>
+                              <w:rPr>
+                                <w:rFonts w:ascii="Consolas" w:hAnsi="Consolas"/>
+                              </w:rPr>
+                              <w:t>x_</w:t>
+                            </w:r>
+                            <w:r>
+                              <w:rPr>
+                                <w:rFonts w:ascii="Consolas" w:hAnsi="Consolas"/>
+                              </w:rPr>
+                              <w:t>1</w:t>
+                            </w:r>
+                            <w:r>
+                              <w:rPr>
+                                <w:rFonts w:ascii="Consolas" w:hAnsi="Consolas"/>
+                              </w:rPr>
+                              <w:t>:</w:t>
+                            </w:r>
+                            <w:r>
+                              <w:rPr>
+                                <w:rFonts w:ascii="Consolas" w:hAnsi="Consolas"/>
+                              </w:rPr>
+                              <w:t xml:space="preserve"> </w:t>
+                            </w:r>
+                            <w:r>
+                              <w:rPr>
+                                <w:rFonts w:ascii="Consolas" w:hAnsi="Consolas"/>
+                              </w:rPr>
+                              <w:t>2</w:t>
+                            </w:r>
+                          </w:p>
+                          <w:p>
+                            <w:pPr>
+                              <w:spacing w:after="0"/>
+                              <w:rPr>
+                                <w:rFonts w:ascii="Consolas" w:hAnsi="Consolas"/>
+                              </w:rPr>
+                            </w:pPr>
+                            <w:r>
+                              <w:rPr>
+                                <w:rFonts w:ascii="Consolas" w:hAnsi="Consolas"/>
+                              </w:rPr>
+                              <w:t>x_</w:t>
+                            </w:r>
+                            <w:r>
+                              <w:rPr>
+                                <w:rFonts w:ascii="Consolas" w:hAnsi="Consolas"/>
+                              </w:rPr>
+                              <w:t>2</w:t>
+                            </w:r>
+                            <w:r>
+                              <w:rPr>
+                                <w:rFonts w:ascii="Consolas" w:hAnsi="Consolas"/>
+                              </w:rPr>
+                              <w:t>:</w:t>
+                            </w:r>
+                            <w:r>
+                              <w:rPr>
+                                <w:rFonts w:ascii="Consolas" w:hAnsi="Consolas"/>
+                              </w:rPr>
+                              <w:t xml:space="preserve"> </w:t>
+                            </w:r>
+                            <w:r>
+                              <w:rPr>
+                                <w:rFonts w:ascii="Consolas" w:hAnsi="Consolas"/>
+                              </w:rPr>
+                              <w:t>-3.5</w:t>
+                            </w:r>
+                          </w:p>
+                          <w:p>
+                            <w:pPr>
+                              <w:spacing w:after="0"/>
+                              <w:rPr>
+                                <w:rFonts w:ascii="Consolas" w:hAnsi="Consolas"/>
+                              </w:rPr>
+                            </w:pPr>
+                          </w:p>
+                        </w:txbxContent>
+                      </wps:txbx>
+                      <wps:bodyPr rot="0" spcFirstLastPara="0" vertOverflow="overflow" horzOverflow="overflow" vert="horz" wrap="square" lIns="91440" tIns="45720" rIns="91440" bIns="45720" numCol="1" spcCol="0" rtlCol="0" fromWordArt="0" anchor="t" anchorCtr="0" forceAA="0" compatLnSpc="1">
+                        <a:prstTxWarp prst="textNoShape">
+                          <a:avLst/>
+                        </a:prstTxWarp>
+                        <a:noAutofit/>
+                      </wps:bodyPr>
+                    </wps:wsp>
+                  </a:graphicData>
+                </a:graphic>
+                <wp14:sizeRelH relativeFrom="margin">
+                  <wp14:pctWidth>0</wp14:pctWidth>
+                </wp14:sizeRelH>
+                <wp14:sizeRelV relativeFrom="margin">
+                  <wp14:pctHeight>0</wp14:pctHeight>
+                </wp14:sizeRelV>
+              </wp:anchor>
+            </w:drawing>
+          </mc:Choice>
+          <mc:Fallback>
+            <w:pict>
+              <v:shape w14:anchorId="102A017A" id="Text Box 6" o:spid="_x0000_s1030" type="#_x0000_t202" style="position:absolute;margin-left:112.95pt;margin-top:2.7pt;width:88.75pt;height:83.6pt;z-index:251664384;visibility:visible;mso-wrap-style:square;mso-width-percent:0;mso-height-percent:0;mso-wrap-distance-left:9pt;mso-wrap-distance-top:0;mso-wrap-distance-right:9pt;mso-wrap-distance-bottom:0;mso-position-horizontal:absolute;mso-position-horizontal-relative:text;mso-position-vertical:absolute;mso-position-vertical-relative:text;mso-width-percent:0;mso-height-percent:0;mso-width-relative:margin;mso-height-relative:margin;v-text-anchor:top" o:gfxdata="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" fillcolor="white [3201]" strokeweight=".5pt">
+                <v:textbox>
+                  <w:txbxContent>
+                    <w:p>
+                      <w:pPr>
+                        <w:spacing w:after="0"/>
+                        <w:rPr>
+                          <w:rFonts w:ascii="Consolas" w:hAnsi="Consolas"/>
+                          <w:b/>
+                          <w:bCs/>
+                        </w:rPr>
+                      </w:pPr>
+                      <w:proofErr w:type="spellStart"/>
+                      <w:r>
+                        <w:rPr>
+                          <w:rFonts w:ascii="Consolas" w:hAnsi="Consolas"/>
+                          <w:b/>
+                          <w:bCs/>
+                        </w:rPr>
+                        <w:t>atozmath</w:t>
+                      </w:r>
+                      <w:proofErr w:type="spellEnd"/>
+                    </w:p>
+                    <w:p>
+                      <w:pPr>
+                        <w:spacing w:after="0"/>
+                        <w:rPr>
+                          <w:rFonts w:ascii="Consolas" w:hAnsi="Consolas"/>
+                        </w:rPr>
+                      </w:pPr>
+                      <w:r>
+                        <w:rPr>
+                          <w:rFonts w:ascii="Consolas" w:hAnsi="Consolas"/>
+                        </w:rPr>
+                        <w:t>2e^-x</w:t>
+                      </w:r>
+                    </w:p>
+                    <w:p>
+                      <w:pPr>
+                        <w:spacing w:after="0"/>
+                        <w:rPr>
+                          <w:rFonts w:ascii="Consolas" w:hAnsi="Consolas"/>
+                        </w:rPr>
+                      </w:pPr>
+                      <w:r>
+                        <w:rPr>
+                          <w:rFonts w:ascii="Consolas" w:hAnsi="Consolas"/>
+                        </w:rPr>
+                        <w:t>x_0:</w:t>
+                      </w:r>
+                      <w:r>
+                        <w:rPr>
+                          <w:rFonts w:ascii="Consolas" w:hAnsi="Consolas"/>
+                        </w:rPr>
+                        <w:t xml:space="preserve"> </w:t>
+                      </w:r>
+                      <w:r>
+                        <w:rPr>
+                          <w:rFonts w:ascii="Consolas" w:hAnsi="Consolas"/>
+                        </w:rPr>
+                        <w:t>-2.5</w:t>
+                      </w:r>
+                    </w:p>
+                    <w:p>
+                      <w:pPr>
+                        <w:spacing w:after="0"/>
+                        <w:rPr>
+                          <w:rFonts w:ascii="Consolas" w:hAnsi="Consolas"/>
+                        </w:rPr>
+                      </w:pPr>
+                      <w:r>
+                        <w:rPr>
+                          <w:rFonts w:ascii="Consolas" w:hAnsi="Consolas"/>
+                        </w:rPr>
+                        <w:t>x_</w:t>
+                      </w:r>
+                      <w:r>
+                        <w:rPr>
+                          <w:rFonts w:ascii="Consolas" w:hAnsi="Consolas"/>
+                        </w:rPr>
+                        <w:t>1</w:t>
+                      </w:r>
+                      <w:r>
+                        <w:rPr>
+                          <w:rFonts w:ascii="Consolas" w:hAnsi="Consolas"/>
+                        </w:rPr>
+                        <w:t>:</w:t>
+                      </w:r>
+                      <w:r>
+                        <w:rPr>
+                          <w:rFonts w:ascii="Consolas" w:hAnsi="Consolas"/>
+                        </w:rPr>
+                        <w:t xml:space="preserve"> </w:t>
+                      </w:r>
+                      <w:r>
+                        <w:rPr>
+                          <w:rFonts w:ascii="Consolas" w:hAnsi="Consolas"/>
+                        </w:rPr>
+                        <w:t>2</w:t>
+                      </w:r>
+                    </w:p>
+                    <w:p>
+                      <w:pPr>
+                        <w:spacing w:after="0"/>
+                        <w:rPr>
+                          <w:rFonts w:ascii="Consolas" w:hAnsi="Consolas"/>
+                        </w:rPr>
+                      </w:pPr>
+                      <w:r>
+                        <w:rPr>
+                          <w:rFonts w:ascii="Consolas" w:hAnsi="Consolas"/>
+                        </w:rPr>
+                        <w:t>x_</w:t>
+                      </w:r>
+                      <w:r>
+                        <w:rPr>
+                          <w:rFonts w:ascii="Consolas" w:hAnsi="Consolas"/>
+                        </w:rPr>
+                        <w:t>2</w:t>
+                      </w:r>
+                      <w:r>
+                        <w:rPr>
+                          <w:rFonts w:ascii="Consolas" w:hAnsi="Consolas"/>
+                        </w:rPr>
+                        <w:t>:</w:t>
+                      </w:r>
+                      <w:r>
+                        <w:rPr>
+                          <w:rFonts w:ascii="Consolas" w:hAnsi="Consolas"/>
+                        </w:rPr>
+                        <w:t xml:space="preserve"> </w:t>
+                      </w:r>
+                      <w:r>
+                        <w:rPr>
+                          <w:rFonts w:ascii="Consolas" w:hAnsi="Consolas"/>
+                        </w:rPr>
+                        <w:t>-3.5</w:t>
+                      </w:r>
+                    </w:p>
+                    <w:p>
+                      <w:pPr>
+                        <w:spacing w:after="0"/>
+                        <w:rPr>
+                          <w:rFonts w:ascii="Consolas" w:hAnsi="Consolas"/>
+                        </w:rPr>
+                      </w:pPr>
+                    </w:p>
+                  </w:txbxContent>
+                </v:textbox>
+              </v:shape>
+            </w:pict>
+          </mc:Fallback>
+        </mc:AlternateContent>
+      </w:r>
+      <w:r>
+        <w:rPr>
+          <w:rFonts w:ascii="Consolas" w:hAnsi="Consolas"/>
+          <w:noProof/>
+        </w:rPr>
+        <mc:AlternateContent>
+          <mc:Choice Requires="wps">
+            <w:drawing>
+              <wp:anchor distT="0" distB="0" distL="114300" distR="114300" simplePos="0" relativeHeight="251662336" behindDoc="0" locked="0" layoutInCell="1" allowOverlap="1" wp14:anchorId="20276C3F" wp14:editId="6808723D">
+                <wp:simplePos x="0" y="0"/>
+                <wp:positionH relativeFrom="column">
+                  <wp:posOffset>-21265</wp:posOffset>
+                </wp:positionH>
+                <wp:positionV relativeFrom="paragraph">
+                  <wp:posOffset>34600</wp:posOffset>
+                </wp:positionV>
+                <wp:extent cx="1127051" cy="1061720"/>
+                <wp:effectExtent l="0" t="0" r="16510" b="24130"/>
+                <wp:wrapNone/>
+                <wp:docPr id="5" name="Text Box 5"/>
+                <wp:cNvGraphicFramePr/>
+                <a:graphic xmlns:a="http://schemas.openxmlformats.org/drawingml/2006/main">
+                  <a:graphicData uri="http://schemas.microsoft.com/office/word/2010/wordprocessingShape">
+                    <wps:wsp>
+                      <wps:cNvSpPr txBox="1"/>
+                      <wps:spPr>
+                        <a:xfrm>
+                          <a:off x="0" y="0"/>
+                          <a:ext cx="1127051" cy="1061720"/>
+                        </a:xfrm>
+                        <a:prstGeom prst="rect">
+                          <a:avLst/>
+                        </a:prstGeom>
+                        <a:solidFill>
+                          <a:schemeClr val="lt1"/>
+                        </a:solidFill>
+                        <a:ln w="6350">
+                          <a:solidFill>
+                            <a:prstClr val="black"/>
+                          </a:solidFill>
+                        </a:ln>
+                      </wps:spPr>
+                      <wps:txbx>
+                        <w:txbxContent>
+                          <w:p>
+                            <w:pPr>
+                              <w:spacing w:after="0"/>
+                              <w:rPr>
+                                <w:rFonts w:ascii="Consolas" w:hAnsi="Consolas"/>
+                                <w:b/>
+                                <w:bCs/>
+                              </w:rPr>
+                            </w:pPr>
+                            <w:proofErr w:type="spellStart"/>
+                            <w:r>
+                              <w:rPr>
+                                <w:rFonts w:ascii="Consolas" w:hAnsi="Consolas"/>
+                                <w:b/>
+                                <w:bCs/>
+                              </w:rPr>
+                              <w:t>atozmath</w:t>
+                            </w:r>
+                            <w:proofErr w:type="spellEnd"/>
+                          </w:p>
+                          <w:p>
+                            <w:pPr>
+                              <w:spacing w:after="0"/>
+                              <w:rPr>
+                                <w:rFonts w:ascii="Consolas" w:hAnsi="Consolas"/>
+                              </w:rPr>
+                            </w:pPr>
+                            <w:r>
+                              <w:rPr>
+                                <w:rFonts w:ascii="Consolas" w:hAnsi="Consolas"/>
+                              </w:rPr>
+                              <w:t>2e^-x</w:t>
+                            </w:r>
+                          </w:p>
+                          <w:p>
+                            <w:pPr>
+                              <w:spacing w:after="0"/>
+                              <w:rPr>
+                                <w:rFonts w:ascii="Consolas" w:hAnsi="Consolas"/>
+                              </w:rPr>
+                            </w:pPr>
+                            <w:r>
+                              <w:rPr>
+                                <w:rFonts w:ascii="Consolas" w:hAnsi="Consolas"/>
+                              </w:rPr>
+                              <w:t>x_0:</w:t>
+                            </w:r>
+                            <w:r>
+                              <w:rPr>
+                                <w:rFonts w:ascii="Consolas" w:hAnsi="Consolas"/>
+                              </w:rPr>
+                              <w:t xml:space="preserve"> -3.5</w:t>
+                            </w:r>
+                          </w:p>
+                          <w:p>
+                            <w:pPr>
+                              <w:spacing w:after="0"/>
+                              <w:rPr>
+                                <w:rFonts w:ascii="Consolas" w:hAnsi="Consolas"/>
+                              </w:rPr>
+                            </w:pPr>
+                            <w:r>
+                              <w:rPr>
+                                <w:rFonts w:ascii="Consolas" w:hAnsi="Consolas"/>
+                              </w:rPr>
+                              <w:t>x_</w:t>
+                            </w:r>
+                            <w:r>
+                              <w:rPr>
+                                <w:rFonts w:ascii="Consolas" w:hAnsi="Consolas"/>
+                              </w:rPr>
+                              <w:t>1</w:t>
+                            </w:r>
+                            <w:r>
+                              <w:rPr>
+                                <w:rFonts w:ascii="Consolas" w:hAnsi="Consolas"/>
+                              </w:rPr>
+                              <w:t>:</w:t>
+                            </w:r>
+                            <w:r>
+                              <w:rPr>
+                                <w:rFonts w:ascii="Consolas" w:hAnsi="Consolas"/>
+                              </w:rPr>
+                              <w:t xml:space="preserve"> -2.5</w:t>
+                            </w:r>
+                          </w:p>
+                          <w:p>
+                            <w:pPr>
+                              <w:spacing w:after="0"/>
+                              <w:rPr>
+                                <w:rFonts w:ascii="Consolas" w:hAnsi="Consolas"/>
+                              </w:rPr>
+                            </w:pPr>
+                            <w:r>
+                              <w:rPr>
+                                <w:rFonts w:ascii="Consolas" w:hAnsi="Consolas"/>
+                              </w:rPr>
+                              <w:t>x_</w:t>
+                            </w:r>
+                            <w:r>
+                              <w:rPr>
+                                <w:rFonts w:ascii="Consolas" w:hAnsi="Consolas"/>
+                              </w:rPr>
+                              <w:t>2</w:t>
+                            </w:r>
+                            <w:r>
+                              <w:rPr>
+                                <w:rFonts w:ascii="Consolas" w:hAnsi="Consolas"/>
+                              </w:rPr>
+                              <w:t>:</w:t>
+                            </w:r>
+                            <w:r>
+                              <w:rPr>
+                                <w:rFonts w:ascii="Consolas" w:hAnsi="Consolas"/>
+                              </w:rPr>
+                              <w:t xml:space="preserve"> -1.5</w:t>
+                            </w:r>
+                          </w:p>
+                          <w:p>
+                            <w:pPr>
+                              <w:spacing w:after="0"/>
+                              <w:rPr>
+                                <w:rFonts w:ascii="Consolas" w:hAnsi="Consolas"/>
+                              </w:rPr>
+                            </w:pPr>
+                          </w:p>
+                        </w:txbxContent>
+                      </wps:txbx>
+                      <wps:bodyPr rot="0" spcFirstLastPara="0" vertOverflow="overflow" horzOverflow="overflow" vert="horz" wrap="square" lIns="91440" tIns="45720" rIns="91440" bIns="45720" numCol="1" spcCol="0" rtlCol="0" fromWordArt="0" anchor="t" anchorCtr="0" forceAA="0" compatLnSpc="1">
+                        <a:prstTxWarp prst="textNoShape">
+                          <a:avLst/>
+                        </a:prstTxWarp>
+                        <a:noAutofit/>
+                      </wps:bodyPr>
+                    </wps:wsp>
+                  </a:graphicData>
+                </a:graphic>
+                <wp14:sizeRelH relativeFrom="margin">
+                  <wp14:pctWidth>0</wp14:pctWidth>
+                </wp14:sizeRelH>
+                <wp14:sizeRelV relativeFrom="margin">
+                  <wp14:pctHeight>0</wp14:pctHeight>
+                </wp14:sizeRelV>
+              </wp:anchor>
+            </w:drawing>
+          </mc:Choice>
+          <mc:Fallback>
+            <w:pict>
+              <v:shape w14:anchorId="20276C3F" id="Text Box 5" o:spid="_x0000_s1031" type="#_x0000_t202" style="position:absolute;margin-left:-1.65pt;margin-top:2.7pt;width:88.75pt;height:83.6pt;z-index:251662336;visibility:visible;mso-wrap-style:square;mso-width-percent:0;mso-height-percent:0;mso-wrap-distance-left:9pt;mso-wrap-distance-top:0;mso-wrap-distance-right:9pt;mso-wrap-distance-bottom:0;mso-position-horizontal:absolute;mso-position-horizontal-relative:text;mso-position-vertical:absolute;mso-position-vertical-relative:text;mso-width-percent:0;mso-height-percent:0;mso-width-relative:margin;mso-height-relative:margin;v-text-anchor:top" o:gfxdata="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" fillcolor="white [3201]" strokeweight=".5pt">
+                <v:textbox>
+                  <w:txbxContent>
+                    <w:p>
+                      <w:pPr>
+                        <w:spacing w:after="0"/>
+                        <w:rPr>
+                          <w:rFonts w:ascii="Consolas" w:hAnsi="Consolas"/>
+                          <w:b/>
+                          <w:bCs/>
+                        </w:rPr>
+                      </w:pPr>
+                      <w:proofErr w:type="spellStart"/>
+                      <w:r>
+                        <w:rPr>
+                          <w:rFonts w:ascii="Consolas" w:hAnsi="Consolas"/>
+                          <w:b/>
+                          <w:bCs/>
+                        </w:rPr>
+                        <w:t>atozmath</w:t>
+                      </w:r>
+                      <w:proofErr w:type="spellEnd"/>
+                    </w:p>
+                    <w:p>
+                      <w:pPr>
+                        <w:spacing w:after="0"/>
+                        <w:rPr>
+                          <w:rFonts w:ascii="Consolas" w:hAnsi="Consolas"/>
+                        </w:rPr>
+                      </w:pPr>
+                      <w:r>
+                        <w:rPr>
+                          <w:rFonts w:ascii="Consolas" w:hAnsi="Consolas"/>
+                        </w:rPr>
+                        <w:t>2e^-x</w:t>
+                      </w:r>
+                    </w:p>
+                    <w:p>
+                      <w:pPr>
+                        <w:spacing w:after="0"/>
+                        <w:rPr>
+                          <w:rFonts w:ascii="Consolas" w:hAnsi="Consolas"/>
+                        </w:rPr>
+                      </w:pPr>
+                      <w:r>
+                        <w:rPr>
+                          <w:rFonts w:ascii="Consolas" w:hAnsi="Consolas"/>
+                        </w:rPr>
+                        <w:t>x_0:</w:t>
+                      </w:r>
+                      <w:r>
+                        <w:rPr>
+                          <w:rFonts w:ascii="Consolas" w:hAnsi="Consolas"/>
+                        </w:rPr>
+                        <w:t xml:space="preserve"> -3.5</w:t>
+                      </w:r>
+                    </w:p>
+                    <w:p>
+                      <w:pPr>
+                        <w:spacing w:after="0"/>
+                        <w:rPr>
+                          <w:rFonts w:ascii="Consolas" w:hAnsi="Consolas"/>
+                        </w:rPr>
+                      </w:pPr>
+                      <w:r>
+                        <w:rPr>
+                          <w:rFonts w:ascii="Consolas" w:hAnsi="Consolas"/>
+                        </w:rPr>
+                        <w:t>x_</w:t>
+                      </w:r>
+                      <w:r>
+                        <w:rPr>
+                          <w:rFonts w:ascii="Consolas" w:hAnsi="Consolas"/>
+                        </w:rPr>
+                        <w:t>1</w:t>
+                      </w:r>
+                      <w:r>
+                        <w:rPr>
+                          <w:rFonts w:ascii="Consolas" w:hAnsi="Consolas"/>
+                        </w:rPr>
+                        <w:t>:</w:t>
+                      </w:r>
+                      <w:r>
+                        <w:rPr>
+                          <w:rFonts w:ascii="Consolas" w:hAnsi="Consolas"/>
+                        </w:rPr>
+                        <w:t xml:space="preserve"> -2.5</w:t>
+                      </w:r>
+                    </w:p>
+                    <w:p>
+                      <w:pPr>
+                        <w:spacing w:after="0"/>
+                        <w:rPr>
+                          <w:rFonts w:ascii="Consolas" w:hAnsi="Consolas"/>
+                        </w:rPr>
+                      </w:pPr>
+                      <w:r>
+                        <w:rPr>
+                          <w:rFonts w:ascii="Consolas" w:hAnsi="Consolas"/>
+                        </w:rPr>
+                        <w:t>x_</w:t>
+                      </w:r>
+                      <w:r>
+                        <w:rPr>
+                          <w:rFonts w:ascii="Consolas" w:hAnsi="Consolas"/>
+                        </w:rPr>
+                        <w:t>2</w:t>
+                      </w:r>
+                      <w:r>
+                        <w:rPr>
+                          <w:rFonts w:ascii="Consolas" w:hAnsi="Consolas"/>
+                        </w:rPr>
+                        <w:t>:</w:t>
+                      </w:r>
+                      <w:r>
+                        <w:rPr>
+                          <w:rFonts w:ascii="Consolas" w:hAnsi="Consolas"/>
+                        </w:rPr>
+                        <w:t xml:space="preserve"> -1.5</w:t>
+                      </w:r>
+                    </w:p>
+                    <w:p>
+                      <w:pPr>
+                        <w:spacing w:after="0"/>
+                        <w:rPr>
+                          <w:rFonts w:ascii="Consolas" w:hAnsi="Consolas"/>
+                        </w:rPr>
+                      </w:pPr>
+                    </w:p>
+                  </w:txbxContent>
+                </v:textbox>
+              </v:shape>
+            </w:pict>
+          </mc:Fallback>
+        </mc:AlternateContent>
+      </w:r>
+    </w:p>
+    <w:p>
+      <w:pPr>
+        <w:spacing w:after="0"/>
+        <w:rPr>
+          <w:rFonts w:ascii="Consolas" w:hAnsi="Consolas"/>
+        </w:rPr>
+      </w:pPr>
+      <w:r>
+        <w:rPr>
+          <w:rFonts w:ascii="Consolas" w:hAnsi="Consolas"/>
+        </w:rPr>
+        <w:t xml:space="preserve"> </w:t>
+      </w:r>
+    </w:p>
+    <w:p>
+      <w:pPr>
+        <w:spacing w:after="0"/>
+        <w:rPr>
+          <w:rFonts w:ascii="Consolas" w:hAnsi="Consolas"/>
+        </w:rPr>
+      </w:pPr>
+    </w:p>
+    <w:p>
+      <w:pPr>
+        <w:spacing w:after="0"/>
+        <w:rPr>
+          <w:rFonts w:ascii="Consolas" w:hAnsi="Consolas"/>
+        </w:rPr>
+      </w:pPr>
+    </w:p>
+    <w:p>
+      <w:pPr>
+        <w:spacing w:after="0"/>
+        <w:rPr>
+          <w:rFonts w:ascii="Consolas" w:hAnsi="Consolas"/>
+        </w:rPr>
+      </w:pPr>
+    </w:p>
+    <w:p>
+      <w:pPr>
+        <w:spacing w:after="0"/>
+        <w:rPr>
+          <w:rFonts w:ascii="Consolas" w:hAnsi="Consolas"/>
+        </w:rPr>
+      </w:pPr>
+    </w:p>
+    <w:p>
+      <w:pPr>
+        <w:spacing w:after="0"/>
+        <w:rPr>
+          <w:rFonts w:ascii="Consolas" w:hAnsi="Consolas"/>
+        </w:rPr>
+      </w:pPr>
+    </w:p>
+    <w:p>
+      <w:pPr>
+        <w:spacing w:after="0"/>
+        <w:rPr>
+          <w:rFonts w:ascii="Consolas" w:hAnsi="Consolas"/>
+        </w:rPr>
+      </w:pPr>
+      <w:r>
+        <w:rPr>
+          <w:rFonts w:ascii="Consolas" w:hAnsi="Consolas"/>
+        </w:rPr>
+        <w:t>6.76310209</w:t>
+      </w:r>
+      <w:r>
+        <w:rPr>
+          <w:rFonts w:ascii="Consolas" w:hAnsi="Consolas"/>
+        </w:rPr>
+        <w:tab/>
+      </w:r>
+      <w:r>
+        <w:rPr>
+          <w:rFonts w:ascii="Consolas" w:hAnsi="Consolas"/>
+        </w:rPr>
+        <w:tab/>
+        <w:t>-5.52113054</w:t>
+      </w:r>
+      <w:r>
+        <w:rPr>
+          <w:rFonts w:ascii="Consolas" w:hAnsi="Consolas"/>
+        </w:rPr>
+        <w:tab/>
+      </w:r>
+      <w:r>
+        <w:rPr>
+          <w:rFonts w:ascii="Consolas" w:hAnsi="Consolas"/>
+        </w:rPr>
+        <w:tab/>
+      </w:r>
+      <w:r>
+        <w:rPr>
+          <w:rFonts w:ascii="Consolas" w:hAnsi="Consolas"/>
+        </w:rPr>
+        <w:tab/>
+      </w:r>
+    </w:p>
+    <w:p>
+      <w:pPr>
+        <w:spacing w:after="0"/>
+        <w:rPr>
+          <w:rFonts w:ascii="Consolas" w:hAnsi="Consolas"/>
+        </w:rPr>
+      </w:pPr>
+    </w:p>
+    <w:p>
+      <w:pPr>
+        <w:spacing w:after="0"/>
+        <w:rPr>
+          <w:rFonts w:ascii="Consolas" w:hAnsi="Consolas"/>
+        </w:rPr>
+      </w:pPr>
+    </w:p>
+    <w:p>
+      <w:pPr>
+        <w:spacing w:after="0"/>
+        <w:rPr>
+          <w:rFonts w:ascii="Consolas" w:hAnsi="Consolas"/>
+          <w:b/>
+          <w:bCs/>
+        </w:rPr>
+      </w:pPr>
+      <w:r>
+        <w:rPr>
+          <w:rFonts w:ascii="Consolas" w:hAnsi="Consolas"/>
+          <w:b/>
+          <w:bCs/>
+        </w:rPr>
+        <w:t>Question 1</w:t>
+      </w:r>
+      <w:r>
+        <w:rPr>
+          <w:rFonts w:ascii="Consolas" w:hAnsi="Consolas"/>
+          <w:b/>
+          <w:bCs/>
+        </w:rPr>
+        <w:t>0</w:t>
+      </w:r>
+      <w:r>
+        <w:rPr>
+          <w:rFonts w:ascii="Consolas" w:hAnsi="Consolas"/>
+          <w:b/>
+          <w:bCs/>
+        </w:rPr>
+        <w:t xml:space="preserve"> </w:t>
+      </w:r>
+    </w:p>
+    <w:p>
+      <w:pPr>
+        <w:spacing w:after="0"/>
+        <w:rPr>
+          <w:rFonts w:ascii="Consolas" w:hAnsi="Consolas"/>
+        </w:rPr>
+      </w:pPr>
+      <w:r>
+        <w:rPr>
+          <w:rFonts w:ascii="Consolas" w:hAnsi="Consolas"/>
+        </w:rPr>
+        <w:t>Choose the appropriate option:</w:t>
+      </w:r>
+    </w:p>
+    <w:p>
+      <w:pPr>
+        <w:spacing w:after="0"/>
+        <w:rPr>
+          <w:rFonts w:ascii="Consolas" w:hAnsi="Consolas"/>
+        </w:rPr>
+      </w:pPr>
+      <w:r>
+        <w:rPr>
+          <w:rFonts w:ascii="Consolas" w:hAnsi="Consolas"/>
+        </w:rPr>
+        <w:t>(1) The secant method and Muller’s method are similar in the sense that they both start with two</w:t>
+      </w:r>
+      <w:r>
+        <w:rPr>
+          <w:rFonts w:ascii="Consolas" w:hAnsi="Consolas"/>
+        </w:rPr>
+        <w:t xml:space="preserve"> </w:t>
+      </w:r>
+      <w:r>
+        <w:rPr>
+          <w:rFonts w:ascii="Consolas" w:hAnsi="Consolas"/>
+        </w:rPr>
+        <w:t>points.</w:t>
+      </w:r>
+    </w:p>
+    <w:p>
+      <w:pPr>
+        <w:spacing w:after="0"/>
+        <w:rPr>
+          <w:rFonts w:ascii="Consolas" w:hAnsi="Consolas"/>
+        </w:rPr>
+      </w:pPr>
+      <w:r>
+        <w:rPr>
+          <w:rFonts w:ascii="Consolas" w:hAnsi="Consolas"/>
+        </w:rPr>
+        <w:t>(2) The secant method yields a complex root even when the initial approximation is a real number.</w:t>
+      </w:r>
+    </w:p>
+    <w:p>
+      <w:pPr>
+        <w:spacing w:after="0"/>
+        <w:rPr>
+          <w:rFonts w:ascii="Consolas" w:hAnsi="Consolas"/>
+        </w:rPr>
+      </w:pPr>
+    </w:p>
+    <w:p>
+      <w:pPr>
+        <w:spacing w:after="0"/>
+        <w:rPr>
+          <w:rFonts w:ascii="Consolas" w:hAnsi="Consolas"/>
+          <w:color w:val="70AD47" w:themeColor="accent6"/>
+        </w:rPr>
+      </w:pPr>
+      <w:r>
+        <w:rPr>
+          <w:rFonts w:ascii="Consolas" w:hAnsi="Consolas"/>
+          <w:color w:val="70AD47" w:themeColor="accent6"/>
+        </w:rPr>
+        <w:t>(3) Muller’s method determines the next approximation by considering the intersection of a parabola</w:t>
+      </w:r>
+      <w:r>
+        <w:rPr>
+          <w:rFonts w:ascii="Consolas" w:hAnsi="Consolas"/>
+          <w:color w:val="70AD47" w:themeColor="accent6"/>
+        </w:rPr>
+        <w:t xml:space="preserve"> </w:t>
+      </w:r>
+      <w:r>
+        <w:rPr>
+          <w:rFonts w:ascii="Consolas" w:hAnsi="Consolas"/>
+          <w:color w:val="70AD47" w:themeColor="accent6"/>
+        </w:rPr>
+        <w:t>and the x-axis through three given points.</w:t>
+      </w:r>
+    </w:p>
+    <w:p>
+      <w:pPr>
+        <w:spacing w:after="0"/>
+        <w:rPr>
+          <w:rFonts w:ascii="Consolas" w:hAnsi="Consolas"/>
+        </w:rPr>
+      </w:pPr>
+      <w:r>
+        <w:rPr>
+          <w:rFonts w:ascii="Consolas" w:hAnsi="Consolas"/>
+        </w:rPr>
+        <w:t>(4) All of the above statements.</w:t>
+      </w:r>
+    </w:p>
+    <w:p>
+      <w:pPr>
+        <w:spacing w:after="0"/>
+        <w:rPr>
+          <w:rFonts w:ascii="Consolas" w:hAnsi="Consolas"/>
+        </w:rPr>
+      </w:pPr>
+      <w:r>
+        <w:rPr>
+          <w:rFonts w:ascii="Consolas" w:hAnsi="Consolas"/>
+        </w:rPr>
+        <w:lastRenderedPageBreak/>
+        <w:t>(5) none of the above statements</w:t>
+      </w:r>
+      <w:r>
+        <w:rPr>
+          <w:rFonts w:ascii="Consolas" w:hAnsi="Consolas"/>
+        </w:rPr>
+        <w:cr/>
+      </w:r>
+    </w:p>
+    <w:p>
+      <w:pPr>
+        <w:spacing w:after="0"/>
+        <w:rPr>
+          <w:rFonts w:ascii="Consolas" w:hAnsi="Consolas"/>
+        </w:rPr>
+      </w:pPr>
+    </w:p>
+    <w:p>
+      <w:pPr>
+        <w:spacing w:after="0"/>
+        <w:rPr>
+          <w:rFonts w:ascii="Consolas" w:hAnsi="Consolas"/>
+        </w:rPr>
+      </w:pPr>
+    </w:p>
+    <w:p>
+      <w:pPr>
+        <w:spacing w:after="0"/>
+        <w:rPr>
+          <w:rFonts w:ascii="Consolas" w:hAnsi="Consolas"/>
+        </w:rPr>
+      </w:pPr>
+      <w:hyperlink r:id="rId11" w:history="1">
+        <w:r>
+          <w:rPr>
+            <w:rStyle w:val="Hyperlink"/>
+            <w:rFonts w:ascii="Consolas" w:hAnsi="Consolas"/>
+          </w:rPr>
+          <w:t>http://kilyos.ee.bilkent.edu.tr/~microwave/programs/utilities/numeric1/infoMuller.htm</w:t>
+        </w:r>
+      </w:hyperlink>
+    </w:p>
+    <w:p>
+      <w:pPr>
+        <w:spacing w:after="0"/>
+        <w:rPr>
+          <w:rFonts w:ascii="Consolas" w:hAnsi="Consolas"/>
+        </w:rPr>
+      </w:pPr>
+      <w:r>
+        <w:rPr>
+          <w:rFonts w:ascii="Consolas" w:hAnsi="Consolas"/>
+        </w:rPr>
+        <w:t>Secant method starts with two point</w:t>
+      </w:r>
+      <w:r>
+        <w:rPr>
+          <w:rFonts w:ascii="Consolas" w:hAnsi="Consolas"/>
+        </w:rPr>
+        <w:t xml:space="preserve">s </w:t>
+      </w:r>
+      <m:oMath>
+        <m:sSub>
+          <m:sSubPr>
+            <m:ctrlPr>
+              <w:rPr>
+                <w:rFonts w:ascii="Cambria Math" w:hAnsi="Cambria Math"/>
+                <w:i/>
+              </w:rPr>
+            </m:ctrlPr>
+          </m:sSubPr>
+          <m:e>
+            <m:r>
+              <w:rPr>
+                <w:rFonts w:ascii="Cambria Math" w:hAnsi="Cambria Math"/>
+              </w:rPr>
+              <m:t>x</m:t>
+            </m:r>
+          </m:e>
+          <m:sub>
+            <m:r>
+              <w:rPr>
+                <w:rFonts w:ascii="Cambria Math" w:hAnsi="Cambria Math"/>
+              </w:rPr>
+              <m:t>0</m:t>
+            </m:r>
+          </m:sub>
+        </m:sSub>
+      </m:oMath>
+      <w:r>
+        <w:rPr>
+          <w:rFonts w:ascii="Consolas" w:eastAsiaTheme="minorEastAsia" w:hAnsi="Consolas"/>
+        </w:rPr>
+        <w:t xml:space="preserve"> and </w:t>
+      </w:r>
+      <m:oMath>
+        <m:sSub>
+          <m:sSubPr>
+            <m:ctrlPr>
+              <w:rPr>
+                <w:rFonts w:ascii="Cambria Math" w:eastAsiaTheme="minorEastAsia" w:hAnsi="Cambria Math"/>
+                <w:i/>
+              </w:rPr>
+            </m:ctrlPr>
+          </m:sSubPr>
+          <m:e>
+            <m:r>
+              <w:rPr>
+                <w:rFonts w:ascii="Cambria Math" w:eastAsiaTheme="minorEastAsia" w:hAnsi="Cambria Math"/>
+              </w:rPr>
+              <m:t>x</m:t>
+            </m:r>
+          </m:e>
+          <m:sub>
+            <m:r>
+              <w:rPr>
+                <w:rFonts w:ascii="Cambria Math" w:eastAsiaTheme="minorEastAsia" w:hAnsi="Cambria Math"/>
+              </w:rPr>
+              <m:t>1</m:t>
+            </m:r>
+          </m:sub>
+        </m:sSub>
+      </m:oMath>
+    </w:p>
+    <w:p>
+      <w:pPr>
+        <w:spacing w:after="0"/>
+        <w:rPr>
+          <w:rFonts w:ascii="Consolas" w:hAnsi="Consolas"/>
+        </w:rPr>
+      </w:pPr>
+    </w:p>
+    <w:p>
+      <w:pPr>
+        <w:spacing w:after="0"/>
+        <w:rPr>
+          <w:rFonts w:ascii="Consolas" w:hAnsi="Consolas"/>
+        </w:rPr>
+      </w:pPr>
+      <w:r>
+        <w:rPr>
+          <w:rFonts w:ascii="Consolas" w:hAnsi="Consolas"/>
+        </w:rPr>
+        <w:t xml:space="preserve">Muller's Method Determines </w:t>
+      </w:r>
+      <w:proofErr w:type="gramStart"/>
+      <w:r>
+        <w:rPr>
+          <w:rFonts w:ascii="Consolas" w:hAnsi="Consolas"/>
+        </w:rPr>
+        <w:t>The</w:t>
+      </w:r>
+      <w:proofErr w:type="gramEnd"/>
+      <w:r>
+        <w:rPr>
+          <w:rFonts w:ascii="Consolas" w:hAnsi="Consolas"/>
+        </w:rPr>
+        <w:t xml:space="preserve"> Next Approximation By Considering The Intersection Of A Parabola</w:t>
+      </w:r>
+    </w:p>
+    <w:p>
+      <w:pPr>
+        <w:spacing w:after="0"/>
+        <w:rPr>
+          <w:rFonts w:ascii="Consolas" w:eastAsiaTheme="minorEastAsia" w:hAnsi="Consolas"/>
+        </w:rPr>
+      </w:pPr>
+      <w:r>
+        <w:rPr>
+          <w:rFonts w:ascii="Consolas" w:hAnsi="Consolas"/>
+        </w:rPr>
+        <w:t>M</w:t>
+      </w:r>
+      <w:r>
+        <w:rPr>
+          <w:rFonts w:ascii="Consolas" w:hAnsi="Consolas"/>
+        </w:rPr>
+        <w:t xml:space="preserve">uller’s </w:t>
+      </w:r>
+      <w:r>
+        <w:rPr>
+          <w:rFonts w:ascii="Consolas" w:hAnsi="Consolas"/>
+        </w:rPr>
+        <w:t xml:space="preserve">method starts </w:t>
+      </w:r>
+      <w:r>
+        <w:rPr>
+          <w:rFonts w:ascii="Consolas" w:hAnsi="Consolas"/>
+        </w:rPr>
+        <w:t>with three</w:t>
+      </w:r>
+      <w:r>
+        <w:rPr>
+          <w:rFonts w:ascii="Consolas" w:hAnsi="Consolas"/>
+        </w:rPr>
+        <w:t xml:space="preserve"> points </w:t>
+      </w:r>
+      <m:oMath>
+        <m:sSub>
+          <m:sSubPr>
+            <m:ctrlPr>
+              <w:rPr>
+                <w:rFonts w:ascii="Cambria Math" w:hAnsi="Cambria Math"/>
+                <w:i/>
+              </w:rPr>
+            </m:ctrlPr>
+          </m:sSubPr>
+          <m:e>
+            <m:r>
+              <w:rPr>
+                <w:rFonts w:ascii="Cambria Math" w:hAnsi="Cambria Math"/>
+              </w:rPr>
+              <m:t>x</m:t>
+            </m:r>
+          </m:e>
+          <m:sub>
+            <m:r>
+              <w:rPr>
+                <w:rFonts w:ascii="Cambria Math" w:hAnsi="Cambria Math"/>
+              </w:rPr>
+              <m:t>0</m:t>
+            </m:r>
+          </m:sub>
+        </m:sSub>
+      </m:oMath>
+      <w:r>
+        <w:rPr>
+          <w:rFonts w:ascii="Consolas" w:eastAsiaTheme="minorEastAsia" w:hAnsi="Consolas"/>
+        </w:rPr>
+        <w:t xml:space="preserve"> and </w:t>
+      </w:r>
+      <m:oMath>
+        <m:sSub>
+          <m:sSubPr>
+            <m:ctrlPr>
+              <w:rPr>
+                <w:rFonts w:ascii="Cambria Math" w:eastAsiaTheme="minorEastAsia" w:hAnsi="Cambria Math"/>
+                <w:i/>
+              </w:rPr>
+            </m:ctrlPr>
+          </m:sSubPr>
+          <m:e>
+            <m:r>
+              <w:rPr>
+                <w:rFonts w:ascii="Cambria Math" w:eastAsiaTheme="minorEastAsia" w:hAnsi="Cambria Math"/>
+              </w:rPr>
+              <m:t>x</m:t>
+            </m:r>
+          </m:e>
+          <m:sub>
+            <m:r>
+              <w:rPr>
+                <w:rFonts w:ascii="Cambria Math" w:eastAsiaTheme="minorEastAsia" w:hAnsi="Cambria Math"/>
+              </w:rPr>
+              <m:t>0</m:t>
+            </m:r>
+          </m:sub>
+        </m:sSub>
+      </m:oMath>
+      <w:r>
+        <w:rPr>
+          <w:rFonts w:ascii="Consolas" w:eastAsiaTheme="minorEastAsia" w:hAnsi="Consolas"/>
+        </w:rPr>
+        <w:t xml:space="preserve">, </w:t>
+      </w:r>
+      <m:oMath>
+        <m:sSub>
+          <m:sSubPr>
+            <m:ctrlPr>
+              <w:rPr>
+                <w:rFonts w:ascii="Cambria Math" w:eastAsiaTheme="minorEastAsia" w:hAnsi="Cambria Math"/>
+                <w:i/>
+              </w:rPr>
+            </m:ctrlPr>
+          </m:sSubPr>
+          <m:e>
+            <m:r>
+              <w:rPr>
+                <w:rFonts w:ascii="Cambria Math" w:eastAsiaTheme="minorEastAsia" w:hAnsi="Cambria Math"/>
+              </w:rPr>
+              <m:t>x</m:t>
+            </m:r>
+          </m:e>
+          <m:sub>
+            <m:r>
+              <w:rPr>
+                <w:rFonts w:ascii="Cambria Math" w:eastAsiaTheme="minorEastAsia" w:hAnsi="Cambria Math"/>
+              </w:rPr>
+              <m:t>1</m:t>
+            </m:r>
+          </m:sub>
+        </m:sSub>
+      </m:oMath>
+      <w:r>
+        <w:rPr>
+          <w:rFonts w:ascii="Consolas" w:eastAsiaTheme="minorEastAsia" w:hAnsi="Consolas"/>
+        </w:rPr>
+        <w:t xml:space="preserve"> and </w:t>
+      </w:r>
+      <m:oMath>
+        <m:sSub>
+          <m:sSubPr>
+            <m:ctrlPr>
+              <w:rPr>
+                <w:rFonts w:ascii="Cambria Math" w:eastAsiaTheme="minorEastAsia" w:hAnsi="Cambria Math"/>
+                <w:i/>
+              </w:rPr>
+            </m:ctrlPr>
+          </m:sSubPr>
+          <m:e>
+            <m:r>
+              <w:rPr>
+                <w:rFonts w:ascii="Cambria Math" w:eastAsiaTheme="minorEastAsia" w:hAnsi="Cambria Math"/>
+              </w:rPr>
+              <m:t>x</m:t>
+            </m:r>
+          </m:e>
+          <m:sub>
+            <m:r>
+              <w:rPr>
+                <w:rFonts w:ascii="Cambria Math" w:eastAsiaTheme="minorEastAsia" w:hAnsi="Cambria Math"/>
+              </w:rPr>
+              <m:t>2</m:t>
+            </m:r>
+          </m:sub>
+        </m:sSub>
+      </m:oMath>
+    </w:p>
+    <w:p>
+      <w:pPr>
+        <w:tabs>
+          <w:tab w:val="left" w:pos="1296"/>
+        </w:tabs>
+        <w:spacing w:after="0"/>
+        <w:rPr>
+          <w:rFonts w:ascii="Consolas" w:hAnsi="Consolas"/>
+        </w:rPr>
+      </w:pPr>
+      <w:r>
+        <w:rPr>
+          <w:rFonts w:ascii="Consolas" w:hAnsi="Consolas"/>
+        </w:rPr>
+        <w:t>The power of Muller Method comes from the fact that it finds the complex roots of the functions.</w:t>
+      </w:r>
     </w:p>
     <w:sectPr>
       <w:pgSz w:w="12240" w:h="15840"/>
@@ -17,7 +7213,7 @@
 </file>
 
 <file path=word/styles.xml><?xml version="1.0" encoding="utf-8"?>
-<w:styles xmlns:mc="http://schemas.openxmlformats.org/markup-compatibility/2006" xmlns:r="http://schemas.openxmlformats.org/officeDocument/2006/relationships" xmlns:w="http://schemas.openxmlformats.org/wordprocessingml/2006/main" xmlns:w14="http://schemas.microsoft.com/office/word/2010/wordml" xmlns:w15="http://schemas.microsoft.com/office/word/2012/wordml" xmlns:w16cid="http://schemas.microsoft.com/office/word/2016/wordml/cid" xmlns:w16se="http://schemas.microsoft.com/office/word/2015/wordml/symex" mc:Ignorable="w14 w15 w16se w16cid">
+<w:styles xmlns:mc="http://schemas.openxmlformats.org/markup-compatibility/2006" xmlns:r="http://schemas.openxmlformats.org/officeDocument/2006/relationships" xmlns:w="http://schemas.openxmlformats.org/wordprocessingml/2006/main" xmlns:w14="http://schemas.microsoft.com/office/word/2010/wordml" xmlns:w15="http://schemas.microsoft.com/office/word/2012/wordml" xmlns:w16cex="http://schemas.microsoft.com/office/word/2018/wordml/cex" xmlns:w16cid="http://schemas.microsoft.com/office/word/2016/wordml/cid" xmlns:w16="http://schemas.microsoft.com/office/word/2018/wordml" xmlns:w16sdtdh="http://schemas.microsoft.com/office/word/2020/wordml/sdtdatahash" xmlns:w16se="http://schemas.microsoft.com/office/word/2015/wordml/symex" mc:Ignorable="w14 w15 w16se w16cid w16 w16cex w16sdtdh">
   <w:docDefaults>
     <w:rPrDefault>
       <w:rPr>
@@ -442,6 +7638,50 @@
     <w:semiHidden/>
     <w:unhideWhenUsed/>
   </w:style>
+  <w:style w:type="character" w:styleId="PlaceholderText">
+    <w:name w:val="Placeholder Text"/>
+    <w:basedOn w:val="DefaultParagraphFont"/>
+    <w:uiPriority w:val="99"/>
+    <w:semiHidden/>
+    <w:rsid w:val="00C22434"/>
+    <w:rPr>
+      <w:color w:val="808080"/>
+    </w:rPr>
+  </w:style>
+  <w:style w:type="character" w:styleId="Hyperlink">
+    <w:name w:val="Hyperlink"/>
+    <w:basedOn w:val="DefaultParagraphFont"/>
+    <w:uiPriority w:val="99"/>
+    <w:unhideWhenUsed/>
+    <w:rsid w:val="00E17DAA"/>
+    <w:rPr>
+      <w:color w:val="0563C1" w:themeColor="hyperlink"/>
+      <w:u w:val="single"/>
+    </w:rPr>
+  </w:style>
+  <w:style w:type="character" w:styleId="UnresolvedMention">
+    <w:name w:val="Unresolved Mention"/>
+    <w:basedOn w:val="DefaultParagraphFont"/>
+    <w:uiPriority w:val="99"/>
+    <w:semiHidden/>
+    <w:unhideWhenUsed/>
+    <w:rsid w:val="00E17DAA"/>
+    <w:rPr>
+      <w:color w:val="605E5C"/>
+      <w:shd w:val="clear" w:color="auto" w:fill="E1DFDD"/>
+    </w:rPr>
+  </w:style>
+  <w:style w:type="paragraph" w:styleId="ListParagraph">
+    <w:name w:val="List Paragraph"/>
+    <w:basedOn w:val="Normal"/>
+    <w:uiPriority w:val="34"/>
+    <w:qFormat/>
+    <w:rsid w:val="00A45341"/>
+    <w:pPr>
+      <w:ind w:left="720"/>
+      <w:contextualSpacing/>
+    </w:pPr>
+  </w:style>
 </w:styles>
 </file>
 
@@ -741,6 +7981,21 @@
 </file>
 
 <file path=customXml/item1.xml><?xml version="1.0" encoding="utf-8"?>
+<p:properties xmlns:p="http://schemas.microsoft.com/office/2006/metadata/properties" xmlns:xsi="http://www.w3.org/2001/XMLSchema-instance" xmlns:pc="http://schemas.microsoft.com/office/infopath/2007/PartnerControls">
+  <documentManagement/>
+</p:properties>
+</file>
+
+<file path=customXml/item2.xml><?xml version="1.0" encoding="utf-8"?>
+<?mso-contentType ?>
+<FormTemplates xmlns="http://schemas.microsoft.com/sharepoint/v3/contenttype/forms">
+  <Display>DocumentLibraryForm</Display>
+  <Edit>DocumentLibraryForm</Edit>
+  <New>DocumentLibraryForm</New>
+</FormTemplates>
+</file>
+
+<file path=customXml/item3.xml><?xml version="1.0" encoding="utf-8"?>
 <ct:contentTypeSchema xmlns:ct="http://schemas.microsoft.com/office/2006/metadata/contentType" xmlns:ma="http://schemas.microsoft.com/office/2006/metadata/properties/metaAttributes" ct:_="" ma:_="" ma:contentTypeName="Document" ma:contentTypeID="0x0101002D1DB64E4318C04285BAE60C3961B499" ma:contentTypeVersion="13" ma:contentTypeDescription="Create a new document." ma:contentTypeScope="" ma:versionID="95d2a6ce2397b467023ed60b88c18c24">
   <xsd:schema xmlns:xsd="http://www.w3.org/2001/XMLSchema" xmlns:xs="http://www.w3.org/2001/XMLSchema" xmlns:p="http://schemas.microsoft.com/office/2006/metadata/properties" xmlns:ns3="d8642d74-48dc-4739-8259-7be2e8b6c003" xmlns:ns4="123d333b-f925-4dfc-8e09-c18ba2073d33" targetNamespace="http://schemas.microsoft.com/office/2006/metadata/properties" ma:root="true" ma:fieldsID="2165d6135651e3dc8b24f97ef9bf2669" ns3:_="" ns4:_="">
     <xsd:import namespace="d8642d74-48dc-4739-8259-7be2e8b6c003"/>
@@ -963,22 +8218,24 @@
 </ct:contentTypeSchema>
 </file>
 
-<file path=customXml/item2.xml><?xml version="1.0" encoding="utf-8"?>
-<?mso-contentType ?>
-<FormTemplates xmlns="http://schemas.microsoft.com/sharepoint/v3/contenttype/forms">
-  <Display>DocumentLibraryForm</Display>
-  <Edit>DocumentLibraryForm</Edit>
-  <New>DocumentLibraryForm</New>
-</FormTemplates>
+<file path=customXml/itemProps1.xml><?xml version="1.0" encoding="utf-8"?>
+<ds:datastoreItem xmlns:ds="http://schemas.openxmlformats.org/officeDocument/2006/customXml" ds:itemID="{524C83BC-084A-4662-AF13-934632DF2334}">
+  <ds:schemaRefs>
+    <ds:schemaRef ds:uri="http://schemas.microsoft.com/office/2006/metadata/properties"/>
+    <ds:schemaRef ds:uri="http://schemas.microsoft.com/office/infopath/2007/PartnerControls"/>
+  </ds:schemaRefs>
+</ds:datastoreItem>
 </file>
 
-<file path=customXml/item3.xml><?xml version="1.0" encoding="utf-8"?>
-<p:properties xmlns:p="http://schemas.microsoft.com/office/2006/metadata/properties" xmlns:xsi="http://www.w3.org/2001/XMLSchema-instance" xmlns:pc="http://schemas.microsoft.com/office/infopath/2007/PartnerControls">
-  <documentManagement/>
-</p:properties>
+<file path=customXml/itemProps2.xml><?xml version="1.0" encoding="utf-8"?>
+<ds:datastoreItem xmlns:ds="http://schemas.openxmlformats.org/officeDocument/2006/customXml" ds:itemID="{658374FC-0915-489B-9532-6F90DCEF8A58}">
+  <ds:schemaRefs>
+    <ds:schemaRef ds:uri="http://schemas.microsoft.com/sharepoint/v3/contenttype/forms"/>
+  </ds:schemaRefs>
+</ds:datastoreItem>
 </file>
 
-<file path=customXml/itemProps1.xml><?xml version="1.0" encoding="utf-8"?>
+<file path=customXml/itemProps3.xml><?xml version="1.0" encoding="utf-8"?>
 <ds:datastoreItem xmlns:ds="http://schemas.openxmlformats.org/officeDocument/2006/customXml" ds:itemID="{ED837F20-B5EA-45EB-9AC7-5A3C4F7DA936}">
   <ds:schemaRefs>
     <ds:schemaRef ds:uri="http://schemas.microsoft.com/office/2006/metadata/contentType"/>
@@ -995,21 +8252,4 @@
     <ds:schemaRef ds:uri="http://schemas.microsoft.com/internal/obd"/>
   </ds:schemaRefs>
 </ds:datastoreItem>
-</file>
-
-<file path=customXml/itemProps2.xml><?xml version="1.0" encoding="utf-8"?>
-<ds:datastoreItem xmlns:ds="http://schemas.openxmlformats.org/officeDocument/2006/customXml" ds:itemID="{658374FC-0915-489B-9532-6F90DCEF8A58}">
-  <ds:schemaRefs>
-    <ds:schemaRef ds:uri="http://schemas.microsoft.com/sharepoint/v3/contenttype/forms"/>
-  </ds:schemaRefs>
-</ds:datastoreItem>
-</file>
-
-<file path=customXml/itemProps3.xml><?xml version="1.0" encoding="utf-8"?>
-<ds:datastoreItem xmlns:ds="http://schemas.openxmlformats.org/officeDocument/2006/customXml" ds:itemID="{524C83BC-084A-4662-AF13-934632DF2334}">
-  <ds:schemaRefs>
-    <ds:schemaRef ds:uri="http://schemas.microsoft.com/office/2006/metadata/properties"/>
-    <ds:schemaRef ds:uri="http://schemas.microsoft.com/office/infopath/2007/PartnerControls"/>
-  </ds:schemaRefs>
-</ds:datastoreItem>
 </file>
--- a/year2/COS2633/Notes for COS2633.docx
+++ b/year2/COS2633/Notes for COS2633.docx
@@ -4,6 +4,4356 @@
   <w:body>
     <w:p>
       <w:pPr>
+        <w:spacing w:after="0"/>
+        <w:rPr>
+          <w:rFonts w:ascii="Consolas" w:hAnsi="Consolas"/>
+          <w:b/>
+          <w:bCs/>
+        </w:rPr>
+      </w:pPr>
+      <w:r>
+        <w:rPr>
+          <w:rFonts w:ascii="Consolas" w:hAnsi="Consolas"/>
+          <w:b/>
+          <w:bCs/>
+        </w:rPr>
+        <w:t>Lesson 0</w:t>
+      </w:r>
+    </w:p>
+    <w:p>
+      <w:pPr>
+        <w:spacing w:after="0"/>
+        <w:rPr>
+          <w:rFonts w:ascii="Consolas" w:hAnsi="Consolas"/>
+        </w:rPr>
+      </w:pPr>
+      <w:r>
+        <w:rPr>
+          <w:rFonts w:ascii="Consolas" w:hAnsi="Consolas"/>
+        </w:rPr>
+        <w:t>Root Finding – Bisection Method</w:t>
+      </w:r>
+    </w:p>
+    <w:p>
+      <w:pPr>
+        <w:spacing w:after="0"/>
+        <w:rPr>
+          <w:rFonts w:ascii="Consolas" w:hAnsi="Consolas"/>
+          <w:b/>
+          <w:bCs/>
+        </w:rPr>
+      </w:pPr>
+    </w:p>
+    <w:p>
+      <w:pPr>
+        <w:spacing w:after="0"/>
+        <w:rPr>
+          <w:rFonts w:ascii="Consolas" w:hAnsi="Consolas"/>
+        </w:rPr>
+      </w:pPr>
+      <w:r>
+        <w:rPr>
+          <w:rFonts w:ascii="Consolas" w:hAnsi="Consolas"/>
+        </w:rPr>
+        <w:t>Example: JUNE 2015 Q1.2</w:t>
+      </w:r>
+    </w:p>
+    <w:p>
+      <w:pPr>
+        <w:spacing w:after="0"/>
+        <w:rPr>
+          <w:rFonts w:ascii="Consolas" w:hAnsi="Consolas"/>
+          <w:color w:val="4472C4" w:themeColor="accent1"/>
+        </w:rPr>
+      </w:pPr>
+      <w:r>
+        <w:rPr>
+          <w:rFonts w:ascii="Consolas" w:hAnsi="Consolas"/>
+          <w:color w:val="4472C4" w:themeColor="accent1"/>
+        </w:rPr>
+        <w:t>With a given Interval</w:t>
+      </w:r>
+    </w:p>
+    <w:p>
+      <w:pPr>
+        <w:spacing w:after="0"/>
+        <w:rPr>
+          <w:rFonts w:ascii="Consolas" w:eastAsiaTheme="minorEastAsia" w:hAnsi="Consolas"/>
+        </w:rPr>
+      </w:pPr>
+      <w:r>
+        <w:rPr>
+          <w:rFonts w:ascii="Consolas" w:hAnsi="Consolas"/>
+        </w:rPr>
+        <w:t xml:space="preserve">Find the roots of </w:t>
+      </w:r>
+      <m:oMath>
+        <m:r>
+          <w:rPr>
+            <w:rFonts w:ascii="Cambria Math" w:hAnsi="Cambria Math"/>
+          </w:rPr>
+          <m:t>f</m:t>
+        </m:r>
+        <m:d>
+          <m:dPr>
+            <m:ctrlPr>
+              <w:rPr>
+                <w:rFonts w:ascii="Cambria Math" w:hAnsi="Cambria Math"/>
+                <w:i/>
+              </w:rPr>
+            </m:ctrlPr>
+          </m:dPr>
+          <m:e>
+            <m:r>
+              <w:rPr>
+                <w:rFonts w:ascii="Cambria Math" w:hAnsi="Cambria Math"/>
+              </w:rPr>
+              <m:t>x</m:t>
+            </m:r>
+          </m:e>
+        </m:d>
+        <m:r>
+          <w:rPr>
+            <w:rFonts w:ascii="Cambria Math" w:hAnsi="Cambria Math"/>
+          </w:rPr>
+          <m:t>=3</m:t>
+        </m:r>
+        <m:sSup>
+          <m:sSupPr>
+            <m:ctrlPr>
+              <w:rPr>
+                <w:rFonts w:ascii="Cambria Math" w:hAnsi="Cambria Math"/>
+                <w:i/>
+              </w:rPr>
+            </m:ctrlPr>
+          </m:sSupPr>
+          <m:e>
+            <m:r>
+              <w:rPr>
+                <w:rFonts w:ascii="Cambria Math" w:hAnsi="Cambria Math"/>
+              </w:rPr>
+              <m:t>x</m:t>
+            </m:r>
+          </m:e>
+          <m:sup>
+            <m:r>
+              <w:rPr>
+                <w:rFonts w:ascii="Cambria Math" w:hAnsi="Cambria Math"/>
+              </w:rPr>
+              <m:t>3</m:t>
+            </m:r>
+          </m:sup>
+        </m:sSup>
+        <m:r>
+          <w:rPr>
+            <w:rFonts w:ascii="Cambria Math" w:hAnsi="Cambria Math"/>
+          </w:rPr>
+          <m:t>-10</m:t>
+        </m:r>
+        <m:sSup>
+          <m:sSupPr>
+            <m:ctrlPr>
+              <w:rPr>
+                <w:rFonts w:ascii="Cambria Math" w:hAnsi="Cambria Math"/>
+                <w:i/>
+              </w:rPr>
+            </m:ctrlPr>
+          </m:sSupPr>
+          <m:e>
+            <m:r>
+              <w:rPr>
+                <w:rFonts w:ascii="Cambria Math" w:hAnsi="Cambria Math"/>
+              </w:rPr>
+              <m:t>x</m:t>
+            </m:r>
+          </m:e>
+          <m:sup>
+            <m:r>
+              <w:rPr>
+                <w:rFonts w:ascii="Cambria Math" w:hAnsi="Cambria Math"/>
+              </w:rPr>
+              <m:t>2</m:t>
+            </m:r>
+          </m:sup>
+        </m:sSup>
+        <m:r>
+          <w:rPr>
+            <w:rFonts w:ascii="Cambria Math" w:hAnsi="Cambria Math"/>
+          </w:rPr>
+          <m:t>+</m:t>
+        </m:r>
+        <m:f>
+          <m:fPr>
+            <m:ctrlPr>
+              <w:rPr>
+                <w:rFonts w:ascii="Cambria Math" w:hAnsi="Cambria Math"/>
+                <w:i/>
+              </w:rPr>
+            </m:ctrlPr>
+          </m:fPr>
+          <m:num>
+            <m:r>
+              <w:rPr>
+                <w:rFonts w:ascii="Cambria Math" w:hAnsi="Cambria Math"/>
+              </w:rPr>
+              <m:t>13</m:t>
+            </m:r>
+          </m:num>
+          <m:den>
+            <m:r>
+              <w:rPr>
+                <w:rFonts w:ascii="Cambria Math" w:hAnsi="Cambria Math"/>
+              </w:rPr>
+              <m:t>4</m:t>
+            </m:r>
+          </m:den>
+        </m:f>
+        <m:r>
+          <w:rPr>
+            <w:rFonts w:ascii="Cambria Math" w:hAnsi="Cambria Math"/>
+          </w:rPr>
+          <m:t>+</m:t>
+        </m:r>
+        <m:f>
+          <m:fPr>
+            <m:ctrlPr>
+              <w:rPr>
+                <w:rFonts w:ascii="Cambria Math" w:hAnsi="Cambria Math"/>
+                <w:i/>
+              </w:rPr>
+            </m:ctrlPr>
+          </m:fPr>
+          <m:num>
+            <m:r>
+              <w:rPr>
+                <w:rFonts w:ascii="Cambria Math" w:hAnsi="Cambria Math"/>
+              </w:rPr>
+              <m:t>15</m:t>
+            </m:r>
+          </m:num>
+          <m:den>
+            <m:r>
+              <w:rPr>
+                <w:rFonts w:ascii="Cambria Math" w:hAnsi="Cambria Math"/>
+              </w:rPr>
+              <m:t>2</m:t>
+            </m:r>
+          </m:den>
+        </m:f>
+      </m:oMath>
+    </w:p>
+    <w:p>
+      <w:pPr>
+        <w:spacing w:after="0"/>
+        <w:rPr>
+          <w:rFonts w:ascii="Consolas" w:eastAsiaTheme="minorEastAsia" w:hAnsi="Consolas"/>
+        </w:rPr>
+      </w:pPr>
+      <w:r>
+        <w:rPr>
+          <w:rFonts w:ascii="Consolas" w:eastAsiaTheme="minorEastAsia" w:hAnsi="Consolas"/>
+        </w:rPr>
+        <w:t xml:space="preserve">Given </w:t>
+      </w:r>
+      <m:oMath>
+        <m:sSub>
+          <m:sSubPr>
+            <m:ctrlPr>
+              <w:rPr>
+                <w:rFonts w:ascii="Cambria Math" w:eastAsiaTheme="minorEastAsia" w:hAnsi="Cambria Math"/>
+                <w:i/>
+              </w:rPr>
+            </m:ctrlPr>
+          </m:sSubPr>
+          <m:e>
+            <m:r>
+              <w:rPr>
+                <w:rFonts w:ascii="Cambria Math" w:eastAsiaTheme="minorEastAsia" w:hAnsi="Cambria Math"/>
+              </w:rPr>
+              <m:t>x</m:t>
+            </m:r>
+          </m:e>
+          <m:sub>
+            <m:r>
+              <w:rPr>
+                <w:rFonts w:ascii="Cambria Math" w:eastAsiaTheme="minorEastAsia" w:hAnsi="Cambria Math"/>
+              </w:rPr>
+              <m:t>0</m:t>
+            </m:r>
+          </m:sub>
+        </m:sSub>
+        <m:r>
+          <w:rPr>
+            <w:rFonts w:ascii="Cambria Math" w:eastAsiaTheme="minorEastAsia" w:hAnsi="Cambria Math"/>
+          </w:rPr>
+          <m:t>=0</m:t>
+        </m:r>
+      </m:oMath>
+      <w:r>
+        <w:rPr>
+          <w:rFonts w:ascii="Consolas" w:eastAsiaTheme="minorEastAsia" w:hAnsi="Consolas"/>
+        </w:rPr>
+        <w:t xml:space="preserve"> and </w:t>
+      </w:r>
+      <m:oMath>
+        <m:sSub>
+          <m:sSubPr>
+            <m:ctrlPr>
+              <w:rPr>
+                <w:rFonts w:ascii="Cambria Math" w:eastAsiaTheme="minorEastAsia" w:hAnsi="Cambria Math"/>
+                <w:i/>
+              </w:rPr>
+            </m:ctrlPr>
+          </m:sSubPr>
+          <m:e>
+            <m:r>
+              <w:rPr>
+                <w:rFonts w:ascii="Cambria Math" w:eastAsiaTheme="minorEastAsia" w:hAnsi="Cambria Math"/>
+              </w:rPr>
+              <m:t>x</m:t>
+            </m:r>
+          </m:e>
+          <m:sub>
+            <m:r>
+              <w:rPr>
+                <w:rFonts w:ascii="Cambria Math" w:eastAsiaTheme="minorEastAsia" w:hAnsi="Cambria Math"/>
+              </w:rPr>
+              <m:t>1</m:t>
+            </m:r>
+          </m:sub>
+        </m:sSub>
+        <m:r>
+          <w:rPr>
+            <w:rFonts w:ascii="Cambria Math" w:eastAsiaTheme="minorEastAsia" w:hAnsi="Cambria Math"/>
+          </w:rPr>
+          <m:t>=</m:t>
+        </m:r>
+        <m:r>
+          <w:rPr>
+            <w:rFonts w:ascii="Cambria Math" w:eastAsiaTheme="minorEastAsia" w:hAnsi="Cambria Math"/>
+          </w:rPr>
+          <m:t>2</m:t>
+        </m:r>
+      </m:oMath>
+    </w:p>
+    <w:p>
+      <w:pPr>
+        <w:spacing w:after="0"/>
+        <w:rPr>
+          <w:rFonts w:ascii="Consolas" w:eastAsiaTheme="minorEastAsia" w:hAnsi="Consolas"/>
+        </w:rPr>
+      </w:pPr>
+    </w:p>
+    <w:p>
+      <w:pPr>
+        <w:spacing w:after="0"/>
+        <w:rPr>
+          <w:rFonts w:ascii="Consolas" w:eastAsiaTheme="minorEastAsia" w:hAnsi="Consolas"/>
+        </w:rPr>
+      </w:pPr>
+      <w:r>
+        <w:rPr>
+          <w:rFonts w:ascii="Consolas" w:eastAsiaTheme="minorEastAsia" w:hAnsi="Consolas"/>
+        </w:rPr>
+        <w:t xml:space="preserve">Recurrence Relation: </w:t>
+      </w:r>
+      <m:oMath>
+        <m:sSub>
+          <m:sSubPr>
+            <m:ctrlPr>
+              <w:rPr>
+                <w:rFonts w:ascii="Cambria Math" w:eastAsiaTheme="minorEastAsia" w:hAnsi="Cambria Math"/>
+                <w:i/>
+              </w:rPr>
+            </m:ctrlPr>
+          </m:sSubPr>
+          <m:e>
+            <m:r>
+              <w:rPr>
+                <w:rFonts w:ascii="Cambria Math" w:eastAsiaTheme="minorEastAsia" w:hAnsi="Cambria Math"/>
+              </w:rPr>
+              <m:t>x</m:t>
+            </m:r>
+          </m:e>
+          <m:sub>
+            <m:r>
+              <w:rPr>
+                <w:rFonts w:ascii="Cambria Math" w:eastAsiaTheme="minorEastAsia" w:hAnsi="Cambria Math"/>
+              </w:rPr>
+              <m:t>n+1</m:t>
+            </m:r>
+          </m:sub>
+        </m:sSub>
+        <m:r>
+          <w:rPr>
+            <w:rFonts w:ascii="Cambria Math" w:eastAsiaTheme="minorEastAsia" w:hAnsi="Cambria Math"/>
+          </w:rPr>
+          <m:t>=</m:t>
+        </m:r>
+        <m:f>
+          <m:fPr>
+            <m:ctrlPr>
+              <w:rPr>
+                <w:rFonts w:ascii="Cambria Math" w:eastAsiaTheme="minorEastAsia" w:hAnsi="Cambria Math"/>
+                <w:i/>
+              </w:rPr>
+            </m:ctrlPr>
+          </m:fPr>
+          <m:num>
+            <m:sSub>
+              <m:sSubPr>
+                <m:ctrlPr>
+                  <w:rPr>
+                    <w:rFonts w:ascii="Cambria Math" w:eastAsiaTheme="minorEastAsia" w:hAnsi="Cambria Math"/>
+                    <w:i/>
+                  </w:rPr>
+                </m:ctrlPr>
+              </m:sSubPr>
+              <m:e>
+                <m:r>
+                  <w:rPr>
+                    <w:rFonts w:ascii="Cambria Math" w:eastAsiaTheme="minorEastAsia" w:hAnsi="Cambria Math"/>
+                  </w:rPr>
+                  <m:t>x</m:t>
+                </m:r>
+              </m:e>
+              <m:sub>
+                <m:r>
+                  <w:rPr>
+                    <w:rFonts w:ascii="Cambria Math" w:eastAsiaTheme="minorEastAsia" w:hAnsi="Cambria Math"/>
+                  </w:rPr>
+                  <m:t>n</m:t>
+                </m:r>
+              </m:sub>
+            </m:sSub>
+            <m:r>
+              <w:rPr>
+                <w:rFonts w:ascii="Cambria Math" w:eastAsiaTheme="minorEastAsia" w:hAnsi="Cambria Math"/>
+              </w:rPr>
+              <m:t>+</m:t>
+            </m:r>
+            <m:sSub>
+              <m:sSubPr>
+                <m:ctrlPr>
+                  <w:rPr>
+                    <w:rFonts w:ascii="Cambria Math" w:eastAsiaTheme="minorEastAsia" w:hAnsi="Cambria Math"/>
+                    <w:i/>
+                  </w:rPr>
+                </m:ctrlPr>
+              </m:sSubPr>
+              <m:e>
+                <m:r>
+                  <w:rPr>
+                    <w:rFonts w:ascii="Cambria Math" w:eastAsiaTheme="minorEastAsia" w:hAnsi="Cambria Math"/>
+                  </w:rPr>
+                  <m:t>x</m:t>
+                </m:r>
+              </m:e>
+              <m:sub>
+                <m:r>
+                  <w:rPr>
+                    <w:rFonts w:ascii="Cambria Math" w:eastAsiaTheme="minorEastAsia" w:hAnsi="Cambria Math"/>
+                  </w:rPr>
+                  <m:t>n-1</m:t>
+                </m:r>
+              </m:sub>
+            </m:sSub>
+          </m:num>
+          <m:den>
+            <m:r>
+              <w:rPr>
+                <w:rFonts w:ascii="Cambria Math" w:eastAsiaTheme="minorEastAsia" w:hAnsi="Cambria Math"/>
+              </w:rPr>
+              <m:t>2</m:t>
+            </m:r>
+          </m:den>
+        </m:f>
+      </m:oMath>
+    </w:p>
+    <w:p>
+      <w:pPr>
+        <w:spacing w:after="0"/>
+        <w:rPr>
+          <w:rFonts w:ascii="Consolas" w:eastAsiaTheme="minorEastAsia" w:hAnsi="Consolas"/>
+          <w:i/>
+          <w:iCs/>
+          <w:color w:val="FF0000"/>
+          <w:sz w:val="18"/>
+          <w:szCs w:val="18"/>
+        </w:rPr>
+      </w:pPr>
+      <w:r>
+        <w:rPr>
+          <w:rFonts w:ascii="Consolas" w:eastAsiaTheme="minorEastAsia" w:hAnsi="Consolas"/>
+          <w:i/>
+          <w:iCs/>
+          <w:color w:val="FF0000"/>
+          <w:sz w:val="18"/>
+          <w:szCs w:val="18"/>
+        </w:rPr>
+        <w:t xml:space="preserve">This can be interpreted as </w:t>
+      </w:r>
+      <m:oMath>
+        <m:r>
+          <w:rPr>
+            <w:rFonts w:ascii="Cambria Math" w:eastAsiaTheme="minorEastAsia" w:hAnsi="Cambria Math"/>
+            <w:color w:val="FF0000"/>
+            <w:sz w:val="18"/>
+            <w:szCs w:val="18"/>
+          </w:rPr>
+          <m:t>m=</m:t>
+        </m:r>
+        <m:f>
+          <m:fPr>
+            <m:ctrlPr>
+              <w:rPr>
+                <w:rFonts w:ascii="Cambria Math" w:eastAsiaTheme="minorEastAsia" w:hAnsi="Cambria Math"/>
+                <w:i/>
+                <w:iCs/>
+                <w:color w:val="FF0000"/>
+                <w:sz w:val="18"/>
+                <w:szCs w:val="18"/>
+              </w:rPr>
+            </m:ctrlPr>
+          </m:fPr>
+          <m:num>
+            <m:r>
+              <w:rPr>
+                <w:rFonts w:ascii="Cambria Math" w:eastAsiaTheme="minorEastAsia" w:hAnsi="Cambria Math"/>
+                <w:color w:val="FF0000"/>
+                <w:sz w:val="18"/>
+                <w:szCs w:val="18"/>
+              </w:rPr>
+              <m:t>a+b</m:t>
+            </m:r>
+          </m:num>
+          <m:den>
+            <m:r>
+              <w:rPr>
+                <w:rFonts w:ascii="Cambria Math" w:eastAsiaTheme="minorEastAsia" w:hAnsi="Cambria Math"/>
+                <w:color w:val="FF0000"/>
+                <w:sz w:val="18"/>
+                <w:szCs w:val="18"/>
+              </w:rPr>
+              <m:t>2</m:t>
+            </m:r>
+          </m:den>
+        </m:f>
+      </m:oMath>
+    </w:p>
+    <w:p>
+      <w:pPr>
+        <w:spacing w:after="0"/>
+        <w:rPr>
+          <w:rFonts w:ascii="Consolas" w:eastAsiaTheme="minorEastAsia" w:hAnsi="Consolas"/>
+        </w:rPr>
+      </w:pPr>
+    </w:p>
+    <w:p>
+      <w:pPr>
+        <w:spacing w:after="0"/>
+        <w:rPr>
+          <w:rFonts w:ascii="Consolas" w:eastAsiaTheme="minorEastAsia" w:hAnsi="Consolas"/>
+        </w:rPr>
+      </w:pPr>
+    </w:p>
+    <w:p>
+      <w:pPr>
+        <w:spacing w:after="0"/>
+        <w:rPr>
+          <w:rFonts w:ascii="Consolas" w:eastAsiaTheme="minorEastAsia" w:hAnsi="Consolas"/>
+        </w:rPr>
+      </w:pPr>
+      <w:r>
+        <w:rPr>
+          <w:rFonts w:ascii="Consolas" w:eastAsiaTheme="minorEastAsia" w:hAnsi="Consolas"/>
+        </w:rPr>
+        <w:t>[1]</w:t>
+      </w:r>
+      <w:r>
+        <w:rPr>
+          <w:rFonts w:ascii="Consolas" w:eastAsiaTheme="minorEastAsia" w:hAnsi="Consolas"/>
+        </w:rPr>
+        <w:tab/>
+        <w:t xml:space="preserve">Find </w:t>
+      </w:r>
+      <m:oMath>
+        <m:r>
+          <w:rPr>
+            <w:rFonts w:ascii="Cambria Math" w:eastAsiaTheme="minorEastAsia" w:hAnsi="Cambria Math"/>
+          </w:rPr>
+          <m:t>f(0)</m:t>
+        </m:r>
+      </m:oMath>
+      <w:r>
+        <w:rPr>
+          <w:rFonts w:ascii="Consolas" w:eastAsiaTheme="minorEastAsia" w:hAnsi="Consolas"/>
+        </w:rPr>
+        <w:t xml:space="preserve">, </w:t>
+      </w:r>
+      <m:oMath>
+        <m:r>
+          <w:rPr>
+            <w:rFonts w:ascii="Cambria Math" w:eastAsiaTheme="minorEastAsia" w:hAnsi="Cambria Math"/>
+          </w:rPr>
+          <m:t>f(</m:t>
+        </m:r>
+        <m:r>
+          <w:rPr>
+            <w:rFonts w:ascii="Cambria Math" w:eastAsiaTheme="minorEastAsia" w:hAnsi="Cambria Math"/>
+          </w:rPr>
+          <m:t>1</m:t>
+        </m:r>
+        <m:r>
+          <w:rPr>
+            <w:rFonts w:ascii="Cambria Math" w:eastAsiaTheme="minorEastAsia" w:hAnsi="Cambria Math"/>
+          </w:rPr>
+          <m:t>)</m:t>
+        </m:r>
+      </m:oMath>
+      <w:r>
+        <w:rPr>
+          <w:rFonts w:ascii="Consolas" w:eastAsiaTheme="minorEastAsia" w:hAnsi="Consolas"/>
+        </w:rPr>
+        <w:t>,</w:t>
+      </w:r>
+      <w:r>
+        <w:rPr>
+          <w:rFonts w:ascii="Consolas" w:eastAsiaTheme="minorEastAsia" w:hAnsi="Consolas"/>
+        </w:rPr>
+        <w:t xml:space="preserve"> </w:t>
+      </w:r>
+      <m:oMath>
+        <m:r>
+          <w:rPr>
+            <w:rFonts w:ascii="Cambria Math" w:eastAsiaTheme="minorEastAsia" w:hAnsi="Cambria Math"/>
+          </w:rPr>
+          <m:t>f(</m:t>
+        </m:r>
+        <m:r>
+          <w:rPr>
+            <w:rFonts w:ascii="Cambria Math" w:eastAsiaTheme="minorEastAsia" w:hAnsi="Cambria Math"/>
+          </w:rPr>
+          <m:t>2</m:t>
+        </m:r>
+        <m:r>
+          <w:rPr>
+            <w:rFonts w:ascii="Cambria Math" w:eastAsiaTheme="minorEastAsia" w:hAnsi="Cambria Math"/>
+          </w:rPr>
+          <m:t>)</m:t>
+        </m:r>
+      </m:oMath>
+      <w:r>
+        <w:rPr>
+          <w:rFonts w:ascii="Consolas" w:eastAsiaTheme="minorEastAsia" w:hAnsi="Consolas"/>
+        </w:rPr>
+        <w:t xml:space="preserve">, </w:t>
+      </w:r>
+      <m:oMath>
+        <m:r>
+          <w:rPr>
+            <w:rFonts w:ascii="Cambria Math" w:eastAsiaTheme="minorEastAsia" w:hAnsi="Cambria Math"/>
+          </w:rPr>
+          <m:t>f(</m:t>
+        </m:r>
+        <m:r>
+          <w:rPr>
+            <w:rFonts w:ascii="Cambria Math" w:eastAsiaTheme="minorEastAsia" w:hAnsi="Cambria Math"/>
+          </w:rPr>
+          <m:t>3</m:t>
+        </m:r>
+        <m:r>
+          <w:rPr>
+            <w:rFonts w:ascii="Cambria Math" w:eastAsiaTheme="minorEastAsia" w:hAnsi="Cambria Math"/>
+          </w:rPr>
+          <m:t>)</m:t>
+        </m:r>
+      </m:oMath>
+      <w:r>
+        <w:rPr>
+          <w:rFonts w:ascii="Consolas" w:eastAsiaTheme="minorEastAsia" w:hAnsi="Consolas"/>
+        </w:rPr>
+        <w:t>…</w:t>
+      </w:r>
+    </w:p>
+    <w:p>
+      <w:pPr>
+        <w:spacing w:after="0"/>
+        <w:rPr>
+          <w:rFonts w:ascii="Consolas" w:eastAsiaTheme="minorEastAsia" w:hAnsi="Consolas"/>
+        </w:rPr>
+      </w:pPr>
+      <w:r>
+        <w:rPr>
+          <w:rFonts w:ascii="Consolas" w:eastAsiaTheme="minorEastAsia" w:hAnsi="Consolas"/>
+        </w:rPr>
+        <w:tab/>
+      </w:r>
+      <w:r>
+        <w:rPr>
+          <w:rFonts w:ascii="Consolas" w:eastAsiaTheme="minorEastAsia" w:hAnsi="Consolas"/>
+        </w:rPr>
+        <w:t xml:space="preserve">OR </w:t>
+      </w:r>
+    </w:p>
+    <w:p>
+      <w:pPr>
+        <w:spacing w:after="0"/>
+        <w:rPr>
+          <w:rFonts w:ascii="Consolas" w:eastAsiaTheme="minorEastAsia" w:hAnsi="Consolas"/>
+        </w:rPr>
+      </w:pPr>
+      <w:r>
+        <w:rPr>
+          <w:rFonts w:ascii="Consolas" w:eastAsiaTheme="minorEastAsia" w:hAnsi="Consolas"/>
+        </w:rPr>
+        <w:tab/>
+        <w:t>Use the starting points given.</w:t>
+      </w:r>
+    </w:p>
+    <w:p>
+      <w:pPr>
+        <w:spacing w:after="0"/>
+        <w:rPr>
+          <w:rFonts w:ascii="Consolas" w:eastAsiaTheme="minorEastAsia" w:hAnsi="Consolas"/>
+        </w:rPr>
+      </w:pPr>
+    </w:p>
+    <w:p>
+      <w:pPr>
+        <w:spacing w:after="0"/>
+        <w:rPr>
+          <w:rFonts w:ascii="Consolas" w:eastAsiaTheme="minorEastAsia" w:hAnsi="Consolas"/>
+        </w:rPr>
+      </w:pPr>
+      <w:r>
+        <w:rPr>
+          <w:rFonts w:ascii="Consolas" w:eastAsiaTheme="minorEastAsia" w:hAnsi="Consolas"/>
+        </w:rPr>
+        <w:tab/>
+      </w:r>
+      <w:r>
+        <w:rPr>
+          <w:rFonts w:ascii="Consolas" w:eastAsiaTheme="minorEastAsia" w:hAnsi="Consolas"/>
+        </w:rPr>
+        <w:t xml:space="preserve">Given </w:t>
+      </w:r>
+      <m:oMath>
+        <m:sSub>
+          <m:sSubPr>
+            <m:ctrlPr>
+              <w:rPr>
+                <w:rFonts w:ascii="Cambria Math" w:eastAsiaTheme="minorEastAsia" w:hAnsi="Cambria Math"/>
+                <w:i/>
+              </w:rPr>
+            </m:ctrlPr>
+          </m:sSubPr>
+          <m:e>
+            <m:r>
+              <w:rPr>
+                <w:rFonts w:ascii="Cambria Math" w:eastAsiaTheme="minorEastAsia" w:hAnsi="Cambria Math"/>
+              </w:rPr>
+              <m:t>x</m:t>
+            </m:r>
+          </m:e>
+          <m:sub>
+            <m:r>
+              <w:rPr>
+                <w:rFonts w:ascii="Cambria Math" w:eastAsiaTheme="minorEastAsia" w:hAnsi="Cambria Math"/>
+              </w:rPr>
+              <m:t>0</m:t>
+            </m:r>
+          </m:sub>
+        </m:sSub>
+        <m:r>
+          <w:rPr>
+            <w:rFonts w:ascii="Cambria Math" w:eastAsiaTheme="minorEastAsia" w:hAnsi="Cambria Math"/>
+          </w:rPr>
+          <m:t>=0</m:t>
+        </m:r>
+      </m:oMath>
+      <w:r>
+        <w:rPr>
+          <w:rFonts w:ascii="Consolas" w:eastAsiaTheme="minorEastAsia" w:hAnsi="Consolas"/>
+        </w:rPr>
+        <w:t xml:space="preserve"> and </w:t>
+      </w:r>
+      <m:oMath>
+        <m:sSub>
+          <m:sSubPr>
+            <m:ctrlPr>
+              <w:rPr>
+                <w:rFonts w:ascii="Cambria Math" w:eastAsiaTheme="minorEastAsia" w:hAnsi="Cambria Math"/>
+                <w:i/>
+              </w:rPr>
+            </m:ctrlPr>
+          </m:sSubPr>
+          <m:e>
+            <m:r>
+              <w:rPr>
+                <w:rFonts w:ascii="Cambria Math" w:eastAsiaTheme="minorEastAsia" w:hAnsi="Cambria Math"/>
+              </w:rPr>
+              <m:t>x</m:t>
+            </m:r>
+          </m:e>
+          <m:sub>
+            <m:r>
+              <w:rPr>
+                <w:rFonts w:ascii="Cambria Math" w:eastAsiaTheme="minorEastAsia" w:hAnsi="Cambria Math"/>
+              </w:rPr>
+              <m:t>1</m:t>
+            </m:r>
+          </m:sub>
+        </m:sSub>
+        <m:r>
+          <w:rPr>
+            <w:rFonts w:ascii="Cambria Math" w:eastAsiaTheme="minorEastAsia" w:hAnsi="Cambria Math"/>
+          </w:rPr>
+          <m:t>=2</m:t>
+        </m:r>
+      </m:oMath>
+    </w:p>
+    <w:p>
+      <w:pPr>
+        <w:spacing w:after="0"/>
+        <w:rPr>
+          <w:rFonts w:ascii="Consolas" w:hAnsi="Consolas"/>
+        </w:rPr>
+      </w:pPr>
+      <w:r>
+        <w:rPr>
+          <w:rFonts w:ascii="Consolas" w:hAnsi="Consolas"/>
+        </w:rPr>
+        <w:tab/>
+      </w:r>
+      <m:oMath>
+        <m:r>
+          <w:rPr>
+            <w:rFonts w:ascii="Cambria Math" w:hAnsi="Cambria Math"/>
+          </w:rPr>
+          <m:t>f</m:t>
+        </m:r>
+        <m:d>
+          <m:dPr>
+            <m:ctrlPr>
+              <w:rPr>
+                <w:rFonts w:ascii="Cambria Math" w:hAnsi="Cambria Math"/>
+                <w:i/>
+              </w:rPr>
+            </m:ctrlPr>
+          </m:dPr>
+          <m:e>
+            <m:r>
+              <w:rPr>
+                <w:rFonts w:ascii="Cambria Math" w:hAnsi="Cambria Math"/>
+              </w:rPr>
+              <m:t>0</m:t>
+            </m:r>
+          </m:e>
+        </m:d>
+        <m:r>
+          <w:rPr>
+            <w:rFonts w:ascii="Cambria Math" w:hAnsi="Cambria Math"/>
+          </w:rPr>
+          <m:t>=</m:t>
+        </m:r>
+        <m:f>
+          <m:fPr>
+            <m:ctrlPr>
+              <w:rPr>
+                <w:rFonts w:ascii="Cambria Math" w:hAnsi="Cambria Math"/>
+                <w:i/>
+              </w:rPr>
+            </m:ctrlPr>
+          </m:fPr>
+          <m:num>
+            <m:r>
+              <w:rPr>
+                <w:rFonts w:ascii="Cambria Math" w:hAnsi="Cambria Math"/>
+              </w:rPr>
+              <m:t>15</m:t>
+            </m:r>
+          </m:num>
+          <m:den>
+            <m:r>
+              <w:rPr>
+                <w:rFonts w:ascii="Cambria Math" w:hAnsi="Cambria Math"/>
+              </w:rPr>
+              <m:t>2</m:t>
+            </m:r>
+          </m:den>
+        </m:f>
+      </m:oMath>
+    </w:p>
+    <w:p>
+      <w:pPr>
+        <w:spacing w:after="0"/>
+        <w:ind w:firstLine="720"/>
+        <w:rPr>
+          <w:rFonts w:ascii="Consolas" w:eastAsiaTheme="minorEastAsia" w:hAnsi="Consolas"/>
+        </w:rPr>
+      </w:pPr>
+      <m:oMath>
+        <m:r>
+          <w:rPr>
+            <w:rFonts w:ascii="Cambria Math" w:hAnsi="Cambria Math"/>
+          </w:rPr>
+          <m:t>f</m:t>
+        </m:r>
+        <m:d>
+          <m:dPr>
+            <m:ctrlPr>
+              <w:rPr>
+                <w:rFonts w:ascii="Cambria Math" w:hAnsi="Cambria Math"/>
+                <w:i/>
+              </w:rPr>
+            </m:ctrlPr>
+          </m:dPr>
+          <m:e>
+            <m:r>
+              <w:rPr>
+                <w:rFonts w:ascii="Cambria Math" w:hAnsi="Cambria Math"/>
+              </w:rPr>
+              <m:t>2</m:t>
+            </m:r>
+          </m:e>
+        </m:d>
+        <m:r>
+          <w:rPr>
+            <w:rFonts w:ascii="Cambria Math" w:hAnsi="Cambria Math"/>
+          </w:rPr>
+          <m:t>=</m:t>
+        </m:r>
+        <m:r>
+          <w:rPr>
+            <w:rFonts w:ascii="Cambria Math" w:eastAsiaTheme="minorEastAsia" w:hAnsi="Cambria Math"/>
+          </w:rPr>
+          <m:t>-2</m:t>
+        </m:r>
+      </m:oMath>
+      <w:r>
+        <w:rPr>
+          <w:rFonts w:ascii="Consolas" w:eastAsiaTheme="minorEastAsia" w:hAnsi="Consolas"/>
+        </w:rPr>
+        <w:t xml:space="preserve"> </w:t>
+      </w:r>
+    </w:p>
+    <w:p>
+      <w:pPr>
+        <w:spacing w:after="0"/>
+        <w:ind w:firstLine="720"/>
+        <w:rPr>
+          <w:rFonts w:ascii="Consolas" w:eastAsiaTheme="minorEastAsia" w:hAnsi="Consolas"/>
+        </w:rPr>
+      </w:pPr>
+    </w:p>
+    <w:p>
+      <w:pPr>
+        <w:spacing w:after="0"/>
+        <w:rPr>
+          <w:rFonts w:ascii="Consolas" w:eastAsiaTheme="minorEastAsia" w:hAnsi="Consolas"/>
+        </w:rPr>
+      </w:pPr>
+      <w:r>
+        <w:rPr>
+          <w:rFonts w:ascii="Consolas" w:eastAsiaTheme="minorEastAsia" w:hAnsi="Consolas"/>
+        </w:rPr>
+        <w:t>[2]</w:t>
+      </w:r>
+      <w:r>
+        <w:rPr>
+          <w:rFonts w:ascii="Consolas" w:eastAsiaTheme="minorEastAsia" w:hAnsi="Consolas"/>
+        </w:rPr>
+        <w:tab/>
+        <w:t>Get our interval. This is where the sign changes between two points</w:t>
+      </w:r>
+    </w:p>
+    <w:p>
+      <w:pPr>
+        <w:spacing w:after="0"/>
+        <w:rPr>
+          <w:rFonts w:ascii="Consolas" w:eastAsiaTheme="minorEastAsia" w:hAnsi="Consolas"/>
+          <w:i/>
+          <w:iCs/>
+        </w:rPr>
+      </w:pPr>
+      <w:r>
+        <w:rPr>
+          <w:rFonts w:ascii="Consolas" w:eastAsiaTheme="minorEastAsia" w:hAnsi="Consolas"/>
+        </w:rPr>
+        <w:tab/>
+      </w:r>
+      <w:r>
+        <w:rPr>
+          <w:rFonts w:ascii="Consolas" w:eastAsiaTheme="minorEastAsia" w:hAnsi="Consolas"/>
+          <w:i/>
+          <w:iCs/>
+          <w:color w:val="FF0000"/>
+          <w:sz w:val="18"/>
+          <w:szCs w:val="18"/>
+        </w:rPr>
+        <w:t xml:space="preserve">In this example, </w:t>
+      </w:r>
+      <m:oMath>
+        <m:r>
+          <w:rPr>
+            <w:rFonts w:ascii="Cambria Math" w:eastAsiaTheme="minorEastAsia" w:hAnsi="Cambria Math"/>
+            <w:color w:val="FF0000"/>
+            <w:sz w:val="18"/>
+            <w:szCs w:val="18"/>
+          </w:rPr>
+          <m:t>f</m:t>
+        </m:r>
+        <m:d>
+          <m:dPr>
+            <m:ctrlPr>
+              <w:rPr>
+                <w:rFonts w:ascii="Cambria Math" w:eastAsiaTheme="minorEastAsia" w:hAnsi="Cambria Math"/>
+                <w:i/>
+                <w:iCs/>
+                <w:color w:val="FF0000"/>
+                <w:sz w:val="18"/>
+                <w:szCs w:val="18"/>
+              </w:rPr>
+            </m:ctrlPr>
+          </m:dPr>
+          <m:e>
+            <m:r>
+              <w:rPr>
+                <w:rFonts w:ascii="Cambria Math" w:eastAsiaTheme="minorEastAsia" w:hAnsi="Cambria Math"/>
+                <w:color w:val="FF0000"/>
+                <w:sz w:val="18"/>
+                <w:szCs w:val="18"/>
+              </w:rPr>
+              <m:t>0</m:t>
+            </m:r>
+          </m:e>
+        </m:d>
+      </m:oMath>
+      <w:r>
+        <w:rPr>
+          <w:rFonts w:ascii="Consolas" w:eastAsiaTheme="minorEastAsia" w:hAnsi="Consolas"/>
+          <w:i/>
+          <w:iCs/>
+          <w:color w:val="FF0000"/>
+          <w:sz w:val="18"/>
+          <w:szCs w:val="18"/>
+        </w:rPr>
+        <w:t xml:space="preserve"> and </w:t>
+      </w:r>
+      <m:oMath>
+        <m:r>
+          <w:rPr>
+            <w:rFonts w:ascii="Cambria Math" w:eastAsiaTheme="minorEastAsia" w:hAnsi="Cambria Math"/>
+            <w:color w:val="FF0000"/>
+            <w:sz w:val="18"/>
+            <w:szCs w:val="18"/>
+          </w:rPr>
+          <m:t>f(2)</m:t>
+        </m:r>
+      </m:oMath>
+      <w:r>
+        <w:rPr>
+          <w:rFonts w:ascii="Consolas" w:eastAsiaTheme="minorEastAsia" w:hAnsi="Consolas"/>
+          <w:i/>
+          <w:iCs/>
+          <w:color w:val="FF0000"/>
+          <w:sz w:val="18"/>
+          <w:szCs w:val="18"/>
+        </w:rPr>
+        <w:t xml:space="preserve"> are different signs  </w:t>
+      </w:r>
+    </w:p>
+    <w:p>
+      <w:pPr>
+        <w:spacing w:after="0"/>
+        <w:rPr>
+          <w:rFonts w:ascii="Consolas" w:hAnsi="Consolas"/>
+        </w:rPr>
+      </w:pPr>
+    </w:p>
+    <w:p>
+      <w:pPr>
+        <w:spacing w:after="0"/>
+        <w:rPr>
+          <w:rFonts w:ascii="Consolas" w:hAnsi="Consolas"/>
+        </w:rPr>
+      </w:pPr>
+      <w:r>
+        <w:rPr>
+          <w:rFonts w:ascii="Consolas" w:hAnsi="Consolas"/>
+        </w:rPr>
+        <w:t>[3]</w:t>
+      </w:r>
+      <w:r>
+        <w:rPr>
+          <w:rFonts w:ascii="Consolas" w:hAnsi="Consolas"/>
+        </w:rPr>
+        <w:tab/>
+      </w:r>
+      <w:r>
+        <w:rPr>
+          <w:rFonts w:ascii="Consolas" w:hAnsi="Consolas"/>
+        </w:rPr>
+        <w:t xml:space="preserve">Compute iterations </w:t>
+      </w:r>
+    </w:p>
+    <w:p>
+      <w:pPr>
+        <w:spacing w:after="0"/>
+        <w:rPr>
+          <w:rFonts w:ascii="Consolas" w:hAnsi="Consolas"/>
+          <w:b/>
+          <w:bCs/>
+        </w:rPr>
+      </w:pPr>
+      <w:r>
+        <w:rPr>
+          <w:rFonts w:ascii="Consolas" w:hAnsi="Consolas"/>
+        </w:rPr>
+        <w:tab/>
+      </w:r>
+      <w:r>
+        <w:rPr>
+          <w:rFonts w:ascii="Consolas" w:hAnsi="Consolas"/>
+          <w:b/>
+          <w:bCs/>
+        </w:rPr>
+        <w:t xml:space="preserve">Iteration 1 </w:t>
+      </w:r>
+    </w:p>
+    <w:p>
+      <w:pPr>
+        <w:spacing w:after="0"/>
+        <w:rPr>
+          <w:rFonts w:ascii="Consolas" w:eastAsiaTheme="minorEastAsia" w:hAnsi="Consolas"/>
+        </w:rPr>
+      </w:pPr>
+      <w:r>
+        <w:rPr>
+          <w:rFonts w:ascii="Consolas" w:hAnsi="Consolas"/>
+          <w:b/>
+          <w:bCs/>
+        </w:rPr>
+        <w:tab/>
+      </w:r>
+      <m:oMath>
+        <m:sSub>
+          <m:sSubPr>
+            <m:ctrlPr>
+              <w:rPr>
+                <w:rFonts w:ascii="Cambria Math" w:eastAsiaTheme="minorEastAsia" w:hAnsi="Cambria Math"/>
+                <w:i/>
+              </w:rPr>
+            </m:ctrlPr>
+          </m:sSubPr>
+          <m:e>
+            <m:r>
+              <w:rPr>
+                <w:rFonts w:ascii="Cambria Math" w:eastAsiaTheme="minorEastAsia" w:hAnsi="Cambria Math"/>
+              </w:rPr>
+              <m:t>x</m:t>
+            </m:r>
+          </m:e>
+          <m:sub>
+            <m:r>
+              <w:rPr>
+                <w:rFonts w:ascii="Cambria Math" w:eastAsiaTheme="minorEastAsia" w:hAnsi="Cambria Math"/>
+              </w:rPr>
+              <m:t>2</m:t>
+            </m:r>
+          </m:sub>
+        </m:sSub>
+        <m:r>
+          <w:rPr>
+            <w:rFonts w:ascii="Cambria Math" w:eastAsiaTheme="minorEastAsia" w:hAnsi="Cambria Math"/>
+          </w:rPr>
+          <m:t>=</m:t>
+        </m:r>
+        <m:f>
+          <m:fPr>
+            <m:ctrlPr>
+              <w:rPr>
+                <w:rFonts w:ascii="Cambria Math" w:eastAsiaTheme="minorEastAsia" w:hAnsi="Cambria Math"/>
+                <w:i/>
+              </w:rPr>
+            </m:ctrlPr>
+          </m:fPr>
+          <m:num>
+            <m:sSub>
+              <m:sSubPr>
+                <m:ctrlPr>
+                  <w:rPr>
+                    <w:rFonts w:ascii="Cambria Math" w:eastAsiaTheme="minorEastAsia" w:hAnsi="Cambria Math"/>
+                    <w:i/>
+                  </w:rPr>
+                </m:ctrlPr>
+              </m:sSubPr>
+              <m:e>
+                <m:r>
+                  <w:rPr>
+                    <w:rFonts w:ascii="Cambria Math" w:eastAsiaTheme="minorEastAsia" w:hAnsi="Cambria Math"/>
+                  </w:rPr>
+                  <m:t>x</m:t>
+                </m:r>
+              </m:e>
+              <m:sub>
+                <m:r>
+                  <w:rPr>
+                    <w:rFonts w:ascii="Cambria Math" w:eastAsiaTheme="minorEastAsia" w:hAnsi="Cambria Math"/>
+                  </w:rPr>
+                  <m:t>0</m:t>
+                </m:r>
+              </m:sub>
+            </m:sSub>
+            <m:r>
+              <w:rPr>
+                <w:rFonts w:ascii="Cambria Math" w:eastAsiaTheme="minorEastAsia" w:hAnsi="Cambria Math"/>
+              </w:rPr>
+              <m:t>+</m:t>
+            </m:r>
+            <m:sSub>
+              <m:sSubPr>
+                <m:ctrlPr>
+                  <w:rPr>
+                    <w:rFonts w:ascii="Cambria Math" w:eastAsiaTheme="minorEastAsia" w:hAnsi="Cambria Math"/>
+                    <w:i/>
+                  </w:rPr>
+                </m:ctrlPr>
+              </m:sSubPr>
+              <m:e>
+                <m:r>
+                  <w:rPr>
+                    <w:rFonts w:ascii="Cambria Math" w:eastAsiaTheme="minorEastAsia" w:hAnsi="Cambria Math"/>
+                  </w:rPr>
+                  <m:t>x</m:t>
+                </m:r>
+              </m:e>
+              <m:sub>
+                <m:r>
+                  <w:rPr>
+                    <w:rFonts w:ascii="Cambria Math" w:eastAsiaTheme="minorEastAsia" w:hAnsi="Cambria Math"/>
+                  </w:rPr>
+                  <m:t>1</m:t>
+                </m:r>
+              </m:sub>
+            </m:sSub>
+          </m:num>
+          <m:den>
+            <m:r>
+              <w:rPr>
+                <w:rFonts w:ascii="Cambria Math" w:eastAsiaTheme="minorEastAsia" w:hAnsi="Cambria Math"/>
+              </w:rPr>
+              <m:t>2</m:t>
+            </m:r>
+          </m:den>
+        </m:f>
+        <m:r>
+          <w:rPr>
+            <w:rFonts w:ascii="Cambria Math" w:eastAsiaTheme="minorEastAsia" w:hAnsi="Cambria Math"/>
+          </w:rPr>
+          <m:t>=</m:t>
+        </m:r>
+        <m:f>
+          <m:fPr>
+            <m:ctrlPr>
+              <w:rPr>
+                <w:rFonts w:ascii="Cambria Math" w:eastAsiaTheme="minorEastAsia" w:hAnsi="Cambria Math"/>
+                <w:i/>
+              </w:rPr>
+            </m:ctrlPr>
+          </m:fPr>
+          <m:num>
+            <m:r>
+              <w:rPr>
+                <w:rFonts w:ascii="Cambria Math" w:eastAsiaTheme="minorEastAsia" w:hAnsi="Cambria Math"/>
+              </w:rPr>
+              <m:t>0+2</m:t>
+            </m:r>
+          </m:num>
+          <m:den>
+            <m:r>
+              <w:rPr>
+                <w:rFonts w:ascii="Cambria Math" w:eastAsiaTheme="minorEastAsia" w:hAnsi="Cambria Math"/>
+              </w:rPr>
+              <m:t>2</m:t>
+            </m:r>
+          </m:den>
+        </m:f>
+        <m:r>
+          <w:rPr>
+            <w:rFonts w:ascii="Cambria Math" w:eastAsiaTheme="minorEastAsia" w:hAnsi="Cambria Math"/>
+          </w:rPr>
+          <m:t>=</m:t>
+        </m:r>
+        <m:r>
+          <w:rPr>
+            <w:rFonts w:ascii="Cambria Math" w:eastAsiaTheme="minorEastAsia" w:hAnsi="Cambria Math"/>
+          </w:rPr>
+          <m:t>1</m:t>
+        </m:r>
+      </m:oMath>
+      <w:r>
+        <w:rPr>
+          <w:rFonts w:ascii="Consolas" w:eastAsiaTheme="minorEastAsia" w:hAnsi="Consolas"/>
+        </w:rPr>
+        <w:tab/>
+      </w:r>
+      <w:r>
+        <w:rPr>
+          <w:rFonts w:ascii="Consolas" w:eastAsiaTheme="minorEastAsia" w:hAnsi="Consolas"/>
+        </w:rPr>
+        <w:tab/>
+      </w:r>
+    </w:p>
+    <w:p>
+      <w:pPr>
+        <w:spacing w:after="0"/>
+        <w:rPr>
+          <w:rFonts w:ascii="Consolas" w:eastAsiaTheme="minorEastAsia" w:hAnsi="Consolas"/>
+        </w:rPr>
+      </w:pPr>
+      <w:r>
+        <w:rPr>
+          <w:rFonts w:ascii="Consolas" w:eastAsiaTheme="minorEastAsia" w:hAnsi="Consolas"/>
+        </w:rPr>
+        <w:tab/>
+      </w:r>
+    </w:p>
+    <w:p>
+      <w:pPr>
+        <w:spacing w:after="0"/>
+        <w:ind w:firstLine="720"/>
+        <w:rPr>
+          <w:rFonts w:ascii="Consolas" w:eastAsiaTheme="minorEastAsia" w:hAnsi="Consolas"/>
+          <w:i/>
+          <w:iCs/>
+          <w:color w:val="FF0000"/>
+          <w:sz w:val="18"/>
+          <w:szCs w:val="18"/>
+        </w:rPr>
+      </w:pPr>
+      <w:r>
+        <w:rPr>
+          <w:rFonts w:ascii="Consolas" w:eastAsiaTheme="minorEastAsia" w:hAnsi="Consolas"/>
+          <w:i/>
+          <w:iCs/>
+          <w:color w:val="FF0000"/>
+          <w:sz w:val="18"/>
+          <w:szCs w:val="18"/>
+        </w:rPr>
+        <w:t xml:space="preserve">Sub the above answer into the function </w:t>
+      </w:r>
+      <w:proofErr w:type="gramStart"/>
+      <w:r>
+        <w:rPr>
+          <w:rFonts w:ascii="Consolas" w:eastAsiaTheme="minorEastAsia" w:hAnsi="Consolas"/>
+          <w:i/>
+          <w:iCs/>
+          <w:color w:val="FF0000"/>
+          <w:sz w:val="18"/>
+          <w:szCs w:val="18"/>
+        </w:rPr>
+        <w:t>i.e.</w:t>
+      </w:r>
+      <w:proofErr w:type="gramEnd"/>
+      <w:r>
+        <w:rPr>
+          <w:rFonts w:ascii="Consolas" w:eastAsiaTheme="minorEastAsia" w:hAnsi="Consolas"/>
+          <w:i/>
+          <w:iCs/>
+          <w:color w:val="FF0000"/>
+          <w:sz w:val="18"/>
+          <w:szCs w:val="18"/>
+        </w:rPr>
+        <w:t xml:space="preserve"> </w:t>
+      </w:r>
+      <m:oMath>
+        <m:r>
+          <w:rPr>
+            <w:rFonts w:ascii="Cambria Math" w:eastAsiaTheme="minorEastAsia" w:hAnsi="Cambria Math"/>
+            <w:color w:val="FF0000"/>
+            <w:sz w:val="18"/>
+            <w:szCs w:val="18"/>
+          </w:rPr>
+          <m:t>f(1)</m:t>
+        </m:r>
+      </m:oMath>
+    </w:p>
+    <w:p>
+      <w:pPr>
+        <w:spacing w:after="0"/>
+        <w:rPr>
+          <w:rFonts w:ascii="Consolas" w:eastAsiaTheme="minorEastAsia" w:hAnsi="Consolas"/>
+        </w:rPr>
+      </w:pPr>
+      <w:r>
+        <w:rPr>
+          <w:rFonts w:ascii="Consolas" w:eastAsiaTheme="minorEastAsia" w:hAnsi="Consolas"/>
+        </w:rPr>
+        <w:tab/>
+      </w:r>
+      <m:oMath>
+        <m:r>
+          <w:rPr>
+            <w:rFonts w:ascii="Cambria Math" w:eastAsiaTheme="minorEastAsia" w:hAnsi="Cambria Math"/>
+          </w:rPr>
+          <m:t>f</m:t>
+        </m:r>
+        <m:d>
+          <m:dPr>
+            <m:ctrlPr>
+              <w:rPr>
+                <w:rFonts w:ascii="Cambria Math" w:eastAsiaTheme="minorEastAsia" w:hAnsi="Cambria Math"/>
+                <w:i/>
+              </w:rPr>
+            </m:ctrlPr>
+          </m:dPr>
+          <m:e>
+            <m:r>
+              <w:rPr>
+                <w:rFonts w:ascii="Cambria Math" w:eastAsiaTheme="minorEastAsia" w:hAnsi="Cambria Math"/>
+              </w:rPr>
+              <m:t>1</m:t>
+            </m:r>
+          </m:e>
+        </m:d>
+        <m:r>
+          <w:rPr>
+            <w:rFonts w:ascii="Cambria Math" w:eastAsiaTheme="minorEastAsia" w:hAnsi="Cambria Math"/>
+          </w:rPr>
+          <m:t>=</m:t>
+        </m:r>
+        <m:f>
+          <m:fPr>
+            <m:ctrlPr>
+              <w:rPr>
+                <w:rFonts w:ascii="Cambria Math" w:eastAsiaTheme="minorEastAsia" w:hAnsi="Cambria Math"/>
+                <w:i/>
+              </w:rPr>
+            </m:ctrlPr>
+          </m:fPr>
+          <m:num>
+            <m:r>
+              <w:rPr>
+                <w:rFonts w:ascii="Cambria Math" w:eastAsiaTheme="minorEastAsia" w:hAnsi="Cambria Math"/>
+              </w:rPr>
+              <m:t>15</m:t>
+            </m:r>
+          </m:num>
+          <m:den>
+            <m:r>
+              <w:rPr>
+                <w:rFonts w:ascii="Cambria Math" w:eastAsiaTheme="minorEastAsia" w:hAnsi="Cambria Math"/>
+              </w:rPr>
+              <m:t>4</m:t>
+            </m:r>
+          </m:den>
+        </m:f>
+      </m:oMath>
+    </w:p>
+    <w:p>
+      <w:pPr>
+        <w:spacing w:after="0"/>
+        <w:rPr>
+          <w:rFonts w:ascii="Consolas" w:hAnsi="Consolas"/>
+          <w:b/>
+          <w:bCs/>
+        </w:rPr>
+      </w:pPr>
+    </w:p>
+    <w:p>
+      <w:pPr>
+        <w:spacing w:after="0"/>
+        <w:ind w:firstLine="720"/>
+        <w:rPr>
+          <w:rFonts w:ascii="Consolas" w:hAnsi="Consolas"/>
+          <w:b/>
+          <w:bCs/>
+        </w:rPr>
+      </w:pPr>
+      <w:r>
+        <w:rPr>
+          <w:rFonts w:ascii="Consolas" w:hAnsi="Consolas"/>
+          <w:b/>
+          <w:bCs/>
+        </w:rPr>
+        <w:t xml:space="preserve">Iteration </w:t>
+      </w:r>
+      <w:r>
+        <w:rPr>
+          <w:rFonts w:ascii="Consolas" w:hAnsi="Consolas"/>
+          <w:b/>
+          <w:bCs/>
+        </w:rPr>
+        <w:t>2</w:t>
+      </w:r>
+      <w:r>
+        <w:rPr>
+          <w:rFonts w:ascii="Consolas" w:hAnsi="Consolas"/>
+          <w:b/>
+          <w:bCs/>
+        </w:rPr>
+        <w:t xml:space="preserve"> </w:t>
+      </w:r>
+    </w:p>
+    <w:p>
+      <w:pPr>
+        <w:spacing w:after="0"/>
+        <w:rPr>
+          <w:rFonts w:ascii="Consolas" w:eastAsiaTheme="minorEastAsia" w:hAnsi="Consolas"/>
+        </w:rPr>
+      </w:pPr>
+      <w:r>
+        <w:rPr>
+          <w:rFonts w:ascii="Consolas" w:hAnsi="Consolas"/>
+          <w:b/>
+          <w:bCs/>
+        </w:rPr>
+        <w:tab/>
+      </w:r>
+      <m:oMath>
+        <m:sSub>
+          <m:sSubPr>
+            <m:ctrlPr>
+              <w:rPr>
+                <w:rFonts w:ascii="Cambria Math" w:eastAsiaTheme="minorEastAsia" w:hAnsi="Cambria Math"/>
+                <w:i/>
+              </w:rPr>
+            </m:ctrlPr>
+          </m:sSubPr>
+          <m:e>
+            <m:r>
+              <w:rPr>
+                <w:rFonts w:ascii="Cambria Math" w:eastAsiaTheme="minorEastAsia" w:hAnsi="Cambria Math"/>
+              </w:rPr>
+              <m:t>x</m:t>
+            </m:r>
+          </m:e>
+          <m:sub>
+            <m:r>
+              <w:rPr>
+                <w:rFonts w:ascii="Cambria Math" w:eastAsiaTheme="minorEastAsia" w:hAnsi="Cambria Math"/>
+              </w:rPr>
+              <m:t>3</m:t>
+            </m:r>
+          </m:sub>
+        </m:sSub>
+        <m:r>
+          <w:rPr>
+            <w:rFonts w:ascii="Cambria Math" w:eastAsiaTheme="minorEastAsia" w:hAnsi="Cambria Math"/>
+          </w:rPr>
+          <m:t>=</m:t>
+        </m:r>
+        <m:f>
+          <m:fPr>
+            <m:ctrlPr>
+              <w:rPr>
+                <w:rFonts w:ascii="Cambria Math" w:eastAsiaTheme="minorEastAsia" w:hAnsi="Cambria Math"/>
+                <w:i/>
+              </w:rPr>
+            </m:ctrlPr>
+          </m:fPr>
+          <m:num>
+            <m:sSub>
+              <m:sSubPr>
+                <m:ctrlPr>
+                  <w:rPr>
+                    <w:rFonts w:ascii="Cambria Math" w:eastAsiaTheme="minorEastAsia" w:hAnsi="Cambria Math"/>
+                    <w:i/>
+                  </w:rPr>
+                </m:ctrlPr>
+              </m:sSubPr>
+              <m:e>
+                <m:r>
+                  <w:rPr>
+                    <w:rFonts w:ascii="Cambria Math" w:eastAsiaTheme="minorEastAsia" w:hAnsi="Cambria Math"/>
+                  </w:rPr>
+                  <m:t>x</m:t>
+                </m:r>
+              </m:e>
+              <m:sub>
+                <m:r>
+                  <w:rPr>
+                    <w:rFonts w:ascii="Cambria Math" w:eastAsiaTheme="minorEastAsia" w:hAnsi="Cambria Math"/>
+                  </w:rPr>
+                  <m:t>1</m:t>
+                </m:r>
+              </m:sub>
+            </m:sSub>
+            <m:r>
+              <w:rPr>
+                <w:rFonts w:ascii="Cambria Math" w:eastAsiaTheme="minorEastAsia" w:hAnsi="Cambria Math"/>
+              </w:rPr>
+              <m:t>+</m:t>
+            </m:r>
+            <m:sSub>
+              <m:sSubPr>
+                <m:ctrlPr>
+                  <w:rPr>
+                    <w:rFonts w:ascii="Cambria Math" w:eastAsiaTheme="minorEastAsia" w:hAnsi="Cambria Math"/>
+                    <w:i/>
+                  </w:rPr>
+                </m:ctrlPr>
+              </m:sSubPr>
+              <m:e>
+                <m:r>
+                  <w:rPr>
+                    <w:rFonts w:ascii="Cambria Math" w:eastAsiaTheme="minorEastAsia" w:hAnsi="Cambria Math"/>
+                  </w:rPr>
+                  <m:t>x</m:t>
+                </m:r>
+              </m:e>
+              <m:sub>
+                <m:r>
+                  <w:rPr>
+                    <w:rFonts w:ascii="Cambria Math" w:eastAsiaTheme="minorEastAsia" w:hAnsi="Cambria Math"/>
+                  </w:rPr>
+                  <m:t>2</m:t>
+                </m:r>
+              </m:sub>
+            </m:sSub>
+          </m:num>
+          <m:den>
+            <m:r>
+              <w:rPr>
+                <w:rFonts w:ascii="Cambria Math" w:eastAsiaTheme="minorEastAsia" w:hAnsi="Cambria Math"/>
+              </w:rPr>
+              <m:t>2</m:t>
+            </m:r>
+          </m:den>
+        </m:f>
+        <m:r>
+          <w:rPr>
+            <w:rFonts w:ascii="Cambria Math" w:eastAsiaTheme="minorEastAsia" w:hAnsi="Cambria Math"/>
+          </w:rPr>
+          <m:t>=</m:t>
+        </m:r>
+        <m:f>
+          <m:fPr>
+            <m:ctrlPr>
+              <w:rPr>
+                <w:rFonts w:ascii="Cambria Math" w:eastAsiaTheme="minorEastAsia" w:hAnsi="Cambria Math"/>
+                <w:i/>
+              </w:rPr>
+            </m:ctrlPr>
+          </m:fPr>
+          <m:num>
+            <m:r>
+              <w:rPr>
+                <w:rFonts w:ascii="Cambria Math" w:eastAsiaTheme="minorEastAsia" w:hAnsi="Cambria Math"/>
+              </w:rPr>
+              <m:t>2+1</m:t>
+            </m:r>
+          </m:num>
+          <m:den>
+            <m:r>
+              <w:rPr>
+                <w:rFonts w:ascii="Cambria Math" w:eastAsiaTheme="minorEastAsia" w:hAnsi="Cambria Math"/>
+              </w:rPr>
+              <m:t>2</m:t>
+            </m:r>
+          </m:den>
+        </m:f>
+        <m:r>
+          <w:rPr>
+            <w:rFonts w:ascii="Cambria Math" w:eastAsiaTheme="minorEastAsia" w:hAnsi="Cambria Math"/>
+          </w:rPr>
+          <m:t>=</m:t>
+        </m:r>
+        <m:f>
+          <m:fPr>
+            <m:ctrlPr>
+              <w:rPr>
+                <w:rFonts w:ascii="Cambria Math" w:eastAsiaTheme="minorEastAsia" w:hAnsi="Cambria Math"/>
+                <w:i/>
+              </w:rPr>
+            </m:ctrlPr>
+          </m:fPr>
+          <m:num>
+            <m:r>
+              <w:rPr>
+                <w:rFonts w:ascii="Cambria Math" w:eastAsiaTheme="minorEastAsia" w:hAnsi="Cambria Math"/>
+              </w:rPr>
+              <m:t>3</m:t>
+            </m:r>
+          </m:num>
+          <m:den>
+            <m:r>
+              <w:rPr>
+                <w:rFonts w:ascii="Cambria Math" w:eastAsiaTheme="minorEastAsia" w:hAnsi="Cambria Math"/>
+              </w:rPr>
+              <m:t>2</m:t>
+            </m:r>
+          </m:den>
+        </m:f>
+      </m:oMath>
+      <w:r>
+        <w:rPr>
+          <w:rFonts w:ascii="Consolas" w:eastAsiaTheme="minorEastAsia" w:hAnsi="Consolas"/>
+        </w:rPr>
+        <w:tab/>
+      </w:r>
+      <w:r>
+        <w:rPr>
+          <w:rFonts w:ascii="Consolas" w:eastAsiaTheme="minorEastAsia" w:hAnsi="Consolas"/>
+        </w:rPr>
+        <w:tab/>
+      </w:r>
+    </w:p>
+    <w:p>
+      <w:pPr>
+        <w:spacing w:after="0"/>
+        <w:rPr>
+          <w:rFonts w:ascii="Consolas" w:eastAsiaTheme="minorEastAsia" w:hAnsi="Consolas"/>
+        </w:rPr>
+      </w:pPr>
+      <w:r>
+        <w:rPr>
+          <w:rFonts w:ascii="Consolas" w:eastAsiaTheme="minorEastAsia" w:hAnsi="Consolas"/>
+        </w:rPr>
+        <w:tab/>
+      </w:r>
+    </w:p>
+    <w:p>
+      <w:pPr>
+        <w:spacing w:after="0"/>
+        <w:ind w:firstLine="720"/>
+        <w:rPr>
+          <w:rFonts w:ascii="Consolas" w:eastAsiaTheme="minorEastAsia" w:hAnsi="Consolas"/>
+          <w:i/>
+          <w:iCs/>
+          <w:color w:val="FF0000"/>
+          <w:sz w:val="18"/>
+          <w:szCs w:val="18"/>
+        </w:rPr>
+      </w:pPr>
+      <w:r>
+        <w:rPr>
+          <w:rFonts w:ascii="Consolas" w:eastAsiaTheme="minorEastAsia" w:hAnsi="Consolas"/>
+          <w:i/>
+          <w:iCs/>
+          <w:color w:val="FF0000"/>
+          <w:sz w:val="18"/>
+          <w:szCs w:val="18"/>
+        </w:rPr>
+        <w:t xml:space="preserve">Sub the above answer into the function </w:t>
+      </w:r>
+      <w:proofErr w:type="gramStart"/>
+      <w:r>
+        <w:rPr>
+          <w:rFonts w:ascii="Consolas" w:eastAsiaTheme="minorEastAsia" w:hAnsi="Consolas"/>
+          <w:i/>
+          <w:iCs/>
+          <w:color w:val="FF0000"/>
+          <w:sz w:val="18"/>
+          <w:szCs w:val="18"/>
+        </w:rPr>
+        <w:t>i.e.</w:t>
+      </w:r>
+      <w:proofErr w:type="gramEnd"/>
+      <w:r>
+        <w:rPr>
+          <w:rFonts w:ascii="Consolas" w:eastAsiaTheme="minorEastAsia" w:hAnsi="Consolas"/>
+          <w:i/>
+          <w:iCs/>
+          <w:color w:val="FF0000"/>
+          <w:sz w:val="18"/>
+          <w:szCs w:val="18"/>
+        </w:rPr>
+        <w:t xml:space="preserve"> </w:t>
+      </w:r>
+      <m:oMath>
+        <m:r>
+          <w:rPr>
+            <w:rFonts w:ascii="Cambria Math" w:eastAsiaTheme="minorEastAsia" w:hAnsi="Cambria Math"/>
+            <w:color w:val="FF0000"/>
+            <w:sz w:val="18"/>
+            <w:szCs w:val="18"/>
+          </w:rPr>
+          <m:t>f(1)</m:t>
+        </m:r>
+      </m:oMath>
+    </w:p>
+    <w:p>
+      <w:pPr>
+        <w:spacing w:after="0"/>
+        <w:rPr>
+          <w:rFonts w:ascii="Consolas" w:eastAsiaTheme="minorEastAsia" w:hAnsi="Consolas"/>
+        </w:rPr>
+      </w:pPr>
+      <w:r>
+        <w:rPr>
+          <w:rFonts w:ascii="Consolas" w:eastAsiaTheme="minorEastAsia" w:hAnsi="Consolas"/>
+        </w:rPr>
+        <w:tab/>
+      </w:r>
+      <m:oMath>
+        <m:r>
+          <w:rPr>
+            <w:rFonts w:ascii="Cambria Math" w:eastAsiaTheme="minorEastAsia" w:hAnsi="Cambria Math"/>
+          </w:rPr>
+          <m:t>f</m:t>
+        </m:r>
+        <m:d>
+          <m:dPr>
+            <m:ctrlPr>
+              <w:rPr>
+                <w:rFonts w:ascii="Cambria Math" w:eastAsiaTheme="minorEastAsia" w:hAnsi="Cambria Math"/>
+                <w:i/>
+              </w:rPr>
+            </m:ctrlPr>
+          </m:dPr>
+          <m:e>
+            <m:f>
+              <m:fPr>
+                <m:ctrlPr>
+                  <w:rPr>
+                    <w:rFonts w:ascii="Cambria Math" w:eastAsiaTheme="minorEastAsia" w:hAnsi="Cambria Math"/>
+                    <w:i/>
+                  </w:rPr>
+                </m:ctrlPr>
+              </m:fPr>
+              <m:num>
+                <m:r>
+                  <w:rPr>
+                    <w:rFonts w:ascii="Cambria Math" w:eastAsiaTheme="minorEastAsia" w:hAnsi="Cambria Math"/>
+                  </w:rPr>
+                  <m:t>3</m:t>
+                </m:r>
+              </m:num>
+              <m:den>
+                <m:r>
+                  <w:rPr>
+                    <w:rFonts w:ascii="Cambria Math" w:eastAsiaTheme="minorEastAsia" w:hAnsi="Cambria Math"/>
+                  </w:rPr>
+                  <m:t>2</m:t>
+                </m:r>
+              </m:den>
+            </m:f>
+          </m:e>
+        </m:d>
+        <m:r>
+          <w:rPr>
+            <w:rFonts w:ascii="Cambria Math" w:eastAsiaTheme="minorEastAsia" w:hAnsi="Cambria Math"/>
+          </w:rPr>
+          <m:t>=</m:t>
+        </m:r>
+        <m:r>
+          <w:rPr>
+            <w:rFonts w:ascii="Cambria Math" w:eastAsiaTheme="minorEastAsia" w:hAnsi="Cambria Math"/>
+          </w:rPr>
+          <m:t>0</m:t>
+        </m:r>
+      </m:oMath>
+    </w:p>
+    <w:p>
+      <w:pPr>
+        <w:spacing w:after="0"/>
+        <w:rPr>
+          <w:rFonts w:ascii="Consolas" w:eastAsiaTheme="minorEastAsia" w:hAnsi="Consolas"/>
+        </w:rPr>
+      </w:pPr>
+      <w:r>
+        <w:rPr>
+          <w:rFonts w:ascii="Consolas" w:eastAsiaTheme="minorEastAsia" w:hAnsi="Consolas"/>
+        </w:rPr>
+        <w:tab/>
+      </w:r>
+    </w:p>
+    <w:p>
+      <w:pPr>
+        <w:spacing w:after="0"/>
+        <w:rPr>
+          <w:rFonts w:ascii="Consolas" w:eastAsiaTheme="minorEastAsia" w:hAnsi="Consolas"/>
+        </w:rPr>
+      </w:pPr>
+      <w:r>
+        <w:rPr>
+          <w:rFonts w:ascii="Consolas" w:eastAsiaTheme="minorEastAsia" w:hAnsi="Consolas"/>
+        </w:rPr>
+        <w:tab/>
+        <w:t xml:space="preserve">Since </w:t>
+      </w:r>
+      <m:oMath>
+        <m:r>
+          <w:rPr>
+            <w:rFonts w:ascii="Cambria Math" w:eastAsiaTheme="minorEastAsia" w:hAnsi="Cambria Math"/>
+          </w:rPr>
+          <m:t>f</m:t>
+        </m:r>
+        <m:d>
+          <m:dPr>
+            <m:ctrlPr>
+              <w:rPr>
+                <w:rFonts w:ascii="Cambria Math" w:eastAsiaTheme="minorEastAsia" w:hAnsi="Cambria Math"/>
+                <w:i/>
+              </w:rPr>
+            </m:ctrlPr>
+          </m:dPr>
+          <m:e>
+            <m:r>
+              <w:rPr>
+                <w:rFonts w:ascii="Cambria Math" w:eastAsiaTheme="minorEastAsia" w:hAnsi="Cambria Math"/>
+              </w:rPr>
+              <m:t>1</m:t>
+            </m:r>
+          </m:e>
+        </m:d>
+        <m:r>
+          <w:rPr>
+            <w:rFonts w:ascii="Cambria Math" w:eastAsiaTheme="minorEastAsia" w:hAnsi="Cambria Math"/>
+          </w:rPr>
+          <m:t>&gt;0</m:t>
+        </m:r>
+        <m:r>
+          <w:rPr>
+            <w:rFonts w:ascii="Cambria Math" w:eastAsiaTheme="minorEastAsia" w:hAnsi="Cambria Math"/>
+          </w:rPr>
+          <m:t xml:space="preserve"> </m:t>
+        </m:r>
+      </m:oMath>
+      <w:r>
+        <w:rPr>
+          <w:rFonts w:ascii="Consolas" w:eastAsiaTheme="minorEastAsia" w:hAnsi="Consolas"/>
+        </w:rPr>
+        <w:t xml:space="preserve"> and </w:t>
+      </w:r>
+      <m:oMath>
+        <m:r>
+          <w:rPr>
+            <w:rFonts w:ascii="Cambria Math" w:eastAsiaTheme="minorEastAsia" w:hAnsi="Cambria Math"/>
+          </w:rPr>
+          <m:t>f</m:t>
+        </m:r>
+        <m:d>
+          <m:dPr>
+            <m:ctrlPr>
+              <w:rPr>
+                <w:rFonts w:ascii="Cambria Math" w:eastAsiaTheme="minorEastAsia" w:hAnsi="Cambria Math"/>
+                <w:i/>
+              </w:rPr>
+            </m:ctrlPr>
+          </m:dPr>
+          <m:e>
+            <m:r>
+              <w:rPr>
+                <w:rFonts w:ascii="Cambria Math" w:eastAsiaTheme="minorEastAsia" w:hAnsi="Cambria Math"/>
+              </w:rPr>
+              <m:t>2</m:t>
+            </m:r>
+          </m:e>
+        </m:d>
+        <m:r>
+          <w:rPr>
+            <w:rFonts w:ascii="Cambria Math" w:eastAsiaTheme="minorEastAsia" w:hAnsi="Cambria Math"/>
+          </w:rPr>
+          <m:t xml:space="preserve">&lt;0 </m:t>
+        </m:r>
+      </m:oMath>
+      <w:r>
+        <w:rPr>
+          <w:rFonts w:ascii="Consolas" w:eastAsiaTheme="minorEastAsia" w:hAnsi="Consolas"/>
+        </w:rPr>
+        <w:t>, the root is between 1 a</w:t>
+      </w:r>
+      <w:r>
+        <w:rPr>
+          <w:rFonts w:ascii="Consolas" w:eastAsiaTheme="minorEastAsia" w:hAnsi="Consolas"/>
+        </w:rPr>
+        <w:t xml:space="preserve">nd 2 </w:t>
+      </w:r>
+    </w:p>
+    <w:p>
+      <w:pPr>
+        <w:spacing w:after="0"/>
+        <w:rPr>
+          <w:rFonts w:ascii="Consolas" w:hAnsi="Consolas"/>
+          <w:b/>
+          <w:bCs/>
+        </w:rPr>
+      </w:pPr>
+    </w:p>
+    <w:p>
+      <w:pPr>
+        <w:spacing w:after="0"/>
+        <w:rPr>
+          <w:rFonts w:ascii="Consolas" w:hAnsi="Consolas"/>
+        </w:rPr>
+      </w:pPr>
+      <w:r>
+        <w:rPr>
+          <w:rFonts w:ascii="Consolas" w:hAnsi="Consolas"/>
+        </w:rPr>
+        <w:br w:type="page"/>
+      </w:r>
+    </w:p>
+    <w:p>
+      <w:pPr>
+        <w:spacing w:after="0"/>
+        <w:rPr>
+          <w:rFonts w:ascii="Consolas" w:hAnsi="Consolas"/>
+        </w:rPr>
+      </w:pPr>
+      <w:r>
+        <w:rPr>
+          <w:rFonts w:ascii="Consolas" w:hAnsi="Consolas"/>
+        </w:rPr>
+        <w:lastRenderedPageBreak/>
+        <w:t xml:space="preserve">Example: </w:t>
+      </w:r>
+      <w:hyperlink r:id="rId10" w:history="1">
+        <w:r>
+          <w:rPr>
+            <w:rStyle w:val="Hyperlink"/>
+            <w:rFonts w:ascii="Consolas" w:hAnsi="Consolas"/>
+          </w:rPr>
+          <w:t>https://www.youtube.com/watch?v=qEecNyRa5o4</w:t>
+        </w:r>
+      </w:hyperlink>
+      <w:r>
+        <w:rPr>
+          <w:rFonts w:ascii="Consolas" w:hAnsi="Consolas"/>
+        </w:rPr>
+        <w:t xml:space="preserve"> </w:t>
+      </w:r>
+    </w:p>
+    <w:p>
+      <w:pPr>
+        <w:spacing w:after="0"/>
+        <w:rPr>
+          <w:rFonts w:ascii="Consolas" w:hAnsi="Consolas"/>
+          <w:color w:val="4472C4" w:themeColor="accent1"/>
+        </w:rPr>
+      </w:pPr>
+      <w:r>
+        <w:rPr>
+          <w:rFonts w:ascii="Consolas" w:hAnsi="Consolas"/>
+          <w:color w:val="4472C4" w:themeColor="accent1"/>
+        </w:rPr>
+        <w:t>With</w:t>
+      </w:r>
+      <w:r>
+        <w:rPr>
+          <w:rFonts w:ascii="Consolas" w:hAnsi="Consolas"/>
+          <w:color w:val="4472C4" w:themeColor="accent1"/>
+        </w:rPr>
+        <w:t>out</w:t>
+      </w:r>
+      <w:r>
+        <w:rPr>
+          <w:rFonts w:ascii="Consolas" w:hAnsi="Consolas"/>
+          <w:color w:val="4472C4" w:themeColor="accent1"/>
+        </w:rPr>
+        <w:t xml:space="preserve"> a given Interval</w:t>
+      </w:r>
+    </w:p>
+    <w:p>
+      <w:pPr>
+        <w:spacing w:after="0"/>
+        <w:rPr>
+          <w:rFonts w:ascii="Consolas" w:eastAsiaTheme="minorEastAsia" w:hAnsi="Consolas"/>
+        </w:rPr>
+      </w:pPr>
+      <w:r>
+        <w:rPr>
+          <w:rFonts w:ascii="Consolas" w:hAnsi="Consolas"/>
+        </w:rPr>
+        <w:t xml:space="preserve">Find the roots of </w:t>
+      </w:r>
+      <m:oMath>
+        <m:r>
+          <w:rPr>
+            <w:rFonts w:ascii="Cambria Math" w:hAnsi="Cambria Math"/>
+          </w:rPr>
+          <m:t>f</m:t>
+        </m:r>
+        <m:d>
+          <m:dPr>
+            <m:ctrlPr>
+              <w:rPr>
+                <w:rFonts w:ascii="Cambria Math" w:hAnsi="Cambria Math"/>
+                <w:i/>
+              </w:rPr>
+            </m:ctrlPr>
+          </m:dPr>
+          <m:e>
+            <m:r>
+              <w:rPr>
+                <w:rFonts w:ascii="Cambria Math" w:hAnsi="Cambria Math"/>
+              </w:rPr>
+              <m:t>x</m:t>
+            </m:r>
+          </m:e>
+        </m:d>
+        <m:r>
+          <w:rPr>
+            <w:rFonts w:ascii="Cambria Math" w:hAnsi="Cambria Math"/>
+          </w:rPr>
+          <m:t>=</m:t>
+        </m:r>
+        <m:sSup>
+          <m:sSupPr>
+            <m:ctrlPr>
+              <w:rPr>
+                <w:rFonts w:ascii="Cambria Math" w:hAnsi="Cambria Math"/>
+                <w:i/>
+              </w:rPr>
+            </m:ctrlPr>
+          </m:sSupPr>
+          <m:e>
+            <m:r>
+              <w:rPr>
+                <w:rFonts w:ascii="Cambria Math" w:hAnsi="Cambria Math"/>
+              </w:rPr>
+              <m:t>x</m:t>
+            </m:r>
+          </m:e>
+          <m:sup>
+            <m:r>
+              <w:rPr>
+                <w:rFonts w:ascii="Cambria Math" w:hAnsi="Cambria Math"/>
+              </w:rPr>
+              <m:t>3</m:t>
+            </m:r>
+          </m:sup>
+        </m:sSup>
+        <m:r>
+          <w:rPr>
+            <w:rFonts w:ascii="Cambria Math" w:hAnsi="Cambria Math"/>
+          </w:rPr>
+          <m:t>-4x-9</m:t>
+        </m:r>
+      </m:oMath>
+      <w:r>
+        <w:rPr>
+          <w:rFonts w:ascii="Consolas" w:eastAsiaTheme="minorEastAsia" w:hAnsi="Consolas"/>
+        </w:rPr>
+        <w:t xml:space="preserve">, </w:t>
+      </w:r>
+      <w:r>
+        <w:rPr>
+          <w:rFonts w:ascii="Consolas" w:eastAsiaTheme="minorEastAsia" w:hAnsi="Consolas"/>
+          <w:u w:val="single"/>
+        </w:rPr>
+        <w:t>Three iterations</w:t>
+      </w:r>
+    </w:p>
+    <w:p>
+      <w:pPr>
+        <w:spacing w:after="0"/>
+        <w:rPr>
+          <w:rFonts w:ascii="Consolas" w:eastAsiaTheme="minorEastAsia" w:hAnsi="Consolas"/>
+        </w:rPr>
+      </w:pPr>
+    </w:p>
+    <w:p>
+      <w:pPr>
+        <w:spacing w:after="0"/>
+        <w:rPr>
+          <w:rFonts w:ascii="Consolas" w:eastAsiaTheme="minorEastAsia" w:hAnsi="Consolas"/>
+        </w:rPr>
+      </w:pPr>
+      <w:r>
+        <w:rPr>
+          <w:rFonts w:ascii="Consolas" w:eastAsiaTheme="minorEastAsia" w:hAnsi="Consolas"/>
+        </w:rPr>
+        <w:t xml:space="preserve">Recurrence Relation: </w:t>
+      </w:r>
+      <m:oMath>
+        <m:sSub>
+          <m:sSubPr>
+            <m:ctrlPr>
+              <w:rPr>
+                <w:rFonts w:ascii="Cambria Math" w:eastAsiaTheme="minorEastAsia" w:hAnsi="Cambria Math"/>
+                <w:i/>
+              </w:rPr>
+            </m:ctrlPr>
+          </m:sSubPr>
+          <m:e>
+            <m:r>
+              <w:rPr>
+                <w:rFonts w:ascii="Cambria Math" w:eastAsiaTheme="minorEastAsia" w:hAnsi="Cambria Math"/>
+              </w:rPr>
+              <m:t>x</m:t>
+            </m:r>
+          </m:e>
+          <m:sub>
+            <m:r>
+              <w:rPr>
+                <w:rFonts w:ascii="Cambria Math" w:eastAsiaTheme="minorEastAsia" w:hAnsi="Cambria Math"/>
+              </w:rPr>
+              <m:t>n+1</m:t>
+            </m:r>
+          </m:sub>
+        </m:sSub>
+        <m:r>
+          <w:rPr>
+            <w:rFonts w:ascii="Cambria Math" w:eastAsiaTheme="minorEastAsia" w:hAnsi="Cambria Math"/>
+          </w:rPr>
+          <m:t>=</m:t>
+        </m:r>
+        <m:f>
+          <m:fPr>
+            <m:ctrlPr>
+              <w:rPr>
+                <w:rFonts w:ascii="Cambria Math" w:eastAsiaTheme="minorEastAsia" w:hAnsi="Cambria Math"/>
+                <w:i/>
+              </w:rPr>
+            </m:ctrlPr>
+          </m:fPr>
+          <m:num>
+            <m:sSub>
+              <m:sSubPr>
+                <m:ctrlPr>
+                  <w:rPr>
+                    <w:rFonts w:ascii="Cambria Math" w:eastAsiaTheme="minorEastAsia" w:hAnsi="Cambria Math"/>
+                    <w:i/>
+                  </w:rPr>
+                </m:ctrlPr>
+              </m:sSubPr>
+              <m:e>
+                <m:r>
+                  <w:rPr>
+                    <w:rFonts w:ascii="Cambria Math" w:eastAsiaTheme="minorEastAsia" w:hAnsi="Cambria Math"/>
+                  </w:rPr>
+                  <m:t>x</m:t>
+                </m:r>
+              </m:e>
+              <m:sub>
+                <m:r>
+                  <w:rPr>
+                    <w:rFonts w:ascii="Cambria Math" w:eastAsiaTheme="minorEastAsia" w:hAnsi="Cambria Math"/>
+                  </w:rPr>
+                  <m:t>n</m:t>
+                </m:r>
+              </m:sub>
+            </m:sSub>
+            <m:r>
+              <w:rPr>
+                <w:rFonts w:ascii="Cambria Math" w:eastAsiaTheme="minorEastAsia" w:hAnsi="Cambria Math"/>
+              </w:rPr>
+              <m:t>+</m:t>
+            </m:r>
+            <m:sSub>
+              <m:sSubPr>
+                <m:ctrlPr>
+                  <w:rPr>
+                    <w:rFonts w:ascii="Cambria Math" w:eastAsiaTheme="minorEastAsia" w:hAnsi="Cambria Math"/>
+                    <w:i/>
+                  </w:rPr>
+                </m:ctrlPr>
+              </m:sSubPr>
+              <m:e>
+                <m:r>
+                  <w:rPr>
+                    <w:rFonts w:ascii="Cambria Math" w:eastAsiaTheme="minorEastAsia" w:hAnsi="Cambria Math"/>
+                  </w:rPr>
+                  <m:t>x</m:t>
+                </m:r>
+              </m:e>
+              <m:sub>
+                <m:r>
+                  <w:rPr>
+                    <w:rFonts w:ascii="Cambria Math" w:eastAsiaTheme="minorEastAsia" w:hAnsi="Cambria Math"/>
+                  </w:rPr>
+                  <m:t>n-1</m:t>
+                </m:r>
+              </m:sub>
+            </m:sSub>
+          </m:num>
+          <m:den>
+            <m:r>
+              <w:rPr>
+                <w:rFonts w:ascii="Cambria Math" w:eastAsiaTheme="minorEastAsia" w:hAnsi="Cambria Math"/>
+              </w:rPr>
+              <m:t>2</m:t>
+            </m:r>
+          </m:den>
+        </m:f>
+      </m:oMath>
+    </w:p>
+    <w:p>
+      <w:pPr>
+        <w:spacing w:after="0"/>
+        <w:rPr>
+          <w:rFonts w:ascii="Consolas" w:eastAsiaTheme="minorEastAsia" w:hAnsi="Consolas"/>
+          <w:i/>
+          <w:iCs/>
+          <w:color w:val="FF0000"/>
+          <w:sz w:val="18"/>
+          <w:szCs w:val="18"/>
+        </w:rPr>
+      </w:pPr>
+      <w:r>
+        <w:rPr>
+          <w:rFonts w:ascii="Consolas" w:eastAsiaTheme="minorEastAsia" w:hAnsi="Consolas"/>
+          <w:i/>
+          <w:iCs/>
+          <w:color w:val="FF0000"/>
+          <w:sz w:val="18"/>
+          <w:szCs w:val="18"/>
+        </w:rPr>
+        <w:t xml:space="preserve">This can be interpreted as </w:t>
+      </w:r>
+      <m:oMath>
+        <m:r>
+          <w:rPr>
+            <w:rFonts w:ascii="Cambria Math" w:eastAsiaTheme="minorEastAsia" w:hAnsi="Cambria Math"/>
+            <w:color w:val="FF0000"/>
+            <w:sz w:val="18"/>
+            <w:szCs w:val="18"/>
+          </w:rPr>
+          <m:t>m=</m:t>
+        </m:r>
+        <m:f>
+          <m:fPr>
+            <m:ctrlPr>
+              <w:rPr>
+                <w:rFonts w:ascii="Cambria Math" w:eastAsiaTheme="minorEastAsia" w:hAnsi="Cambria Math"/>
+                <w:i/>
+                <w:iCs/>
+                <w:color w:val="FF0000"/>
+                <w:sz w:val="18"/>
+                <w:szCs w:val="18"/>
+              </w:rPr>
+            </m:ctrlPr>
+          </m:fPr>
+          <m:num>
+            <m:r>
+              <w:rPr>
+                <w:rFonts w:ascii="Cambria Math" w:eastAsiaTheme="minorEastAsia" w:hAnsi="Cambria Math"/>
+                <w:color w:val="FF0000"/>
+                <w:sz w:val="18"/>
+                <w:szCs w:val="18"/>
+              </w:rPr>
+              <m:t>a+b</m:t>
+            </m:r>
+          </m:num>
+          <m:den>
+            <m:r>
+              <w:rPr>
+                <w:rFonts w:ascii="Cambria Math" w:eastAsiaTheme="minorEastAsia" w:hAnsi="Cambria Math"/>
+                <w:color w:val="FF0000"/>
+                <w:sz w:val="18"/>
+                <w:szCs w:val="18"/>
+              </w:rPr>
+              <m:t>2</m:t>
+            </m:r>
+          </m:den>
+        </m:f>
+      </m:oMath>
+    </w:p>
+    <w:p>
+      <w:pPr>
+        <w:spacing w:after="0"/>
+        <w:rPr>
+          <w:rFonts w:ascii="Consolas" w:eastAsiaTheme="minorEastAsia" w:hAnsi="Consolas"/>
+        </w:rPr>
+      </w:pPr>
+    </w:p>
+    <w:p>
+      <w:pPr>
+        <w:spacing w:after="0"/>
+        <w:rPr>
+          <w:rFonts w:ascii="Consolas" w:eastAsiaTheme="minorEastAsia" w:hAnsi="Consolas"/>
+        </w:rPr>
+      </w:pPr>
+      <w:r>
+        <w:rPr>
+          <w:rFonts w:ascii="Consolas" w:eastAsiaTheme="minorEastAsia" w:hAnsi="Consolas"/>
+        </w:rPr>
+        <w:t>[1]</w:t>
+      </w:r>
+      <w:r>
+        <w:rPr>
+          <w:rFonts w:ascii="Consolas" w:eastAsiaTheme="minorEastAsia" w:hAnsi="Consolas"/>
+        </w:rPr>
+        <w:tab/>
+      </w:r>
+      <w:r>
+        <w:rPr>
+          <w:rFonts w:ascii="Consolas" w:eastAsiaTheme="minorEastAsia" w:hAnsi="Consolas"/>
+        </w:rPr>
+        <w:t xml:space="preserve">Start with an initial guess </w:t>
+      </w:r>
+      <w:proofErr w:type="gramStart"/>
+      <w:r>
+        <w:rPr>
+          <w:rFonts w:ascii="Consolas" w:eastAsiaTheme="minorEastAsia" w:hAnsi="Consolas"/>
+        </w:rPr>
+        <w:t>i.e.</w:t>
+      </w:r>
+      <w:proofErr w:type="gramEnd"/>
+      <w:r>
+        <w:rPr>
+          <w:rFonts w:ascii="Consolas" w:eastAsiaTheme="minorEastAsia" w:hAnsi="Consolas"/>
+        </w:rPr>
+        <w:t xml:space="preserve"> </w:t>
+      </w:r>
+      <w:r>
+        <w:rPr>
+          <w:rFonts w:ascii="Consolas" w:eastAsiaTheme="minorEastAsia" w:hAnsi="Consolas"/>
+        </w:rPr>
+        <w:t xml:space="preserve">Find </w:t>
+      </w:r>
+      <m:oMath>
+        <m:r>
+          <w:rPr>
+            <w:rFonts w:ascii="Cambria Math" w:eastAsiaTheme="minorEastAsia" w:hAnsi="Cambria Math"/>
+          </w:rPr>
+          <m:t>f(0)</m:t>
+        </m:r>
+      </m:oMath>
+      <w:r>
+        <w:rPr>
+          <w:rFonts w:ascii="Consolas" w:eastAsiaTheme="minorEastAsia" w:hAnsi="Consolas"/>
+        </w:rPr>
+        <w:t xml:space="preserve">, </w:t>
+      </w:r>
+      <m:oMath>
+        <m:r>
+          <w:rPr>
+            <w:rFonts w:ascii="Cambria Math" w:eastAsiaTheme="minorEastAsia" w:hAnsi="Cambria Math"/>
+          </w:rPr>
+          <m:t>f(1)</m:t>
+        </m:r>
+      </m:oMath>
+      <w:r>
+        <w:rPr>
+          <w:rFonts w:ascii="Consolas" w:eastAsiaTheme="minorEastAsia" w:hAnsi="Consolas"/>
+        </w:rPr>
+        <w:t xml:space="preserve">, </w:t>
+      </w:r>
+      <m:oMath>
+        <m:r>
+          <w:rPr>
+            <w:rFonts w:ascii="Cambria Math" w:eastAsiaTheme="minorEastAsia" w:hAnsi="Cambria Math"/>
+          </w:rPr>
+          <m:t>f(2)</m:t>
+        </m:r>
+      </m:oMath>
+      <w:r>
+        <w:rPr>
+          <w:rFonts w:ascii="Consolas" w:eastAsiaTheme="minorEastAsia" w:hAnsi="Consolas"/>
+        </w:rPr>
+        <w:t xml:space="preserve">, </w:t>
+      </w:r>
+      <m:oMath>
+        <m:r>
+          <w:rPr>
+            <w:rFonts w:ascii="Cambria Math" w:eastAsiaTheme="minorEastAsia" w:hAnsi="Cambria Math"/>
+          </w:rPr>
+          <m:t>f(3)</m:t>
+        </m:r>
+      </m:oMath>
+      <w:r>
+        <w:rPr>
+          <w:rFonts w:ascii="Consolas" w:eastAsiaTheme="minorEastAsia" w:hAnsi="Consolas"/>
+        </w:rPr>
+        <w:t>…</w:t>
+      </w:r>
+    </w:p>
+    <w:p>
+      <w:pPr>
+        <w:spacing w:after="0"/>
+        <w:rPr>
+          <w:rFonts w:ascii="Consolas" w:eastAsiaTheme="minorEastAsia" w:hAnsi="Consolas"/>
+        </w:rPr>
+      </w:pPr>
+      <w:r>
+        <w:rPr>
+          <w:rFonts w:ascii="Consolas" w:eastAsiaTheme="minorEastAsia" w:hAnsi="Consolas"/>
+        </w:rPr>
+        <w:tab/>
+        <w:t xml:space="preserve">OR </w:t>
+      </w:r>
+    </w:p>
+    <w:p>
+      <w:pPr>
+        <w:spacing w:after="0"/>
+        <w:rPr>
+          <w:rFonts w:ascii="Consolas" w:eastAsiaTheme="minorEastAsia" w:hAnsi="Consolas"/>
+        </w:rPr>
+      </w:pPr>
+      <w:r>
+        <w:rPr>
+          <w:rFonts w:ascii="Consolas" w:eastAsiaTheme="minorEastAsia" w:hAnsi="Consolas"/>
+        </w:rPr>
+        <w:tab/>
+        <w:t>Use the starting points given.</w:t>
+      </w:r>
+    </w:p>
+    <w:p>
+      <w:pPr>
+        <w:spacing w:after="0"/>
+        <w:rPr>
+          <w:rFonts w:ascii="Consolas" w:eastAsiaTheme="minorEastAsia" w:hAnsi="Consolas"/>
+        </w:rPr>
+      </w:pPr>
+    </w:p>
+    <w:p>
+      <w:pPr>
+        <w:spacing w:after="0"/>
+        <w:rPr>
+          <w:rFonts w:ascii="Consolas" w:eastAsiaTheme="minorEastAsia" w:hAnsi="Consolas"/>
+        </w:rPr>
+      </w:pPr>
+      <w:r>
+        <w:rPr>
+          <w:rFonts w:ascii="Consolas" w:eastAsiaTheme="minorEastAsia" w:hAnsi="Consolas"/>
+        </w:rPr>
+        <w:tab/>
+      </w:r>
+      <m:oMath>
+        <m:r>
+          <w:rPr>
+            <w:rFonts w:ascii="Cambria Math" w:eastAsiaTheme="minorEastAsia" w:hAnsi="Cambria Math"/>
+          </w:rPr>
+          <m:t>f</m:t>
+        </m:r>
+        <m:d>
+          <m:dPr>
+            <m:ctrlPr>
+              <w:rPr>
+                <w:rFonts w:ascii="Cambria Math" w:eastAsiaTheme="minorEastAsia" w:hAnsi="Cambria Math"/>
+                <w:i/>
+              </w:rPr>
+            </m:ctrlPr>
+          </m:dPr>
+          <m:e>
+            <m:r>
+              <w:rPr>
+                <w:rFonts w:ascii="Cambria Math" w:eastAsiaTheme="minorEastAsia" w:hAnsi="Cambria Math"/>
+              </w:rPr>
+              <m:t>0</m:t>
+            </m:r>
+          </m:e>
+        </m:d>
+        <m:r>
+          <w:rPr>
+            <w:rFonts w:ascii="Cambria Math" w:eastAsiaTheme="minorEastAsia" w:hAnsi="Cambria Math"/>
+          </w:rPr>
+          <m:t>=-9</m:t>
+        </m:r>
+      </m:oMath>
+      <w:r>
+        <w:rPr>
+          <w:rFonts w:ascii="Consolas" w:eastAsiaTheme="minorEastAsia" w:hAnsi="Consolas"/>
+        </w:rPr>
+        <w:t xml:space="preserve"> </w:t>
+      </w:r>
+    </w:p>
+    <w:p>
+      <w:pPr>
+        <w:spacing w:after="0"/>
+        <w:ind w:firstLine="720"/>
+        <w:rPr>
+          <w:rFonts w:ascii="Consolas" w:eastAsiaTheme="minorEastAsia" w:hAnsi="Consolas"/>
+        </w:rPr>
+      </w:pPr>
+      <m:oMath>
+        <m:r>
+          <w:rPr>
+            <w:rFonts w:ascii="Cambria Math" w:eastAsiaTheme="minorEastAsia" w:hAnsi="Cambria Math"/>
+          </w:rPr>
+          <m:t>f</m:t>
+        </m:r>
+        <m:d>
+          <m:dPr>
+            <m:ctrlPr>
+              <w:rPr>
+                <w:rFonts w:ascii="Cambria Math" w:eastAsiaTheme="minorEastAsia" w:hAnsi="Cambria Math"/>
+                <w:i/>
+              </w:rPr>
+            </m:ctrlPr>
+          </m:dPr>
+          <m:e>
+            <m:r>
+              <w:rPr>
+                <w:rFonts w:ascii="Cambria Math" w:eastAsiaTheme="minorEastAsia" w:hAnsi="Cambria Math"/>
+              </w:rPr>
+              <m:t>1</m:t>
+            </m:r>
+          </m:e>
+        </m:d>
+        <m:r>
+          <w:rPr>
+            <w:rFonts w:ascii="Cambria Math" w:eastAsiaTheme="minorEastAsia" w:hAnsi="Cambria Math"/>
+          </w:rPr>
+          <m:t>=-12</m:t>
+        </m:r>
+      </m:oMath>
+      <w:r>
+        <w:rPr>
+          <w:rFonts w:ascii="Consolas" w:eastAsiaTheme="minorEastAsia" w:hAnsi="Consolas"/>
+        </w:rPr>
+        <w:t xml:space="preserve"> </w:t>
+      </w:r>
+    </w:p>
+    <w:p>
+      <w:pPr>
+        <w:spacing w:after="0"/>
+        <w:ind w:firstLine="720"/>
+        <w:rPr>
+          <w:rFonts w:ascii="Consolas" w:eastAsiaTheme="minorEastAsia" w:hAnsi="Consolas"/>
+          <w:color w:val="70AD47" w:themeColor="accent6"/>
+        </w:rPr>
+      </w:pPr>
+      <m:oMath>
+        <m:r>
+          <w:rPr>
+            <w:rFonts w:ascii="Cambria Math" w:eastAsiaTheme="minorEastAsia" w:hAnsi="Cambria Math"/>
+            <w:color w:val="70AD47" w:themeColor="accent6"/>
+          </w:rPr>
+          <m:t>f</m:t>
+        </m:r>
+        <m:d>
+          <m:dPr>
+            <m:ctrlPr>
+              <w:rPr>
+                <w:rFonts w:ascii="Cambria Math" w:eastAsiaTheme="minorEastAsia" w:hAnsi="Cambria Math"/>
+                <w:i/>
+                <w:color w:val="70AD47" w:themeColor="accent6"/>
+              </w:rPr>
+            </m:ctrlPr>
+          </m:dPr>
+          <m:e>
+            <m:r>
+              <w:rPr>
+                <w:rFonts w:ascii="Cambria Math" w:eastAsiaTheme="minorEastAsia" w:hAnsi="Cambria Math"/>
+                <w:color w:val="70AD47" w:themeColor="accent6"/>
+              </w:rPr>
+              <m:t>2</m:t>
+            </m:r>
+          </m:e>
+        </m:d>
+        <m:r>
+          <w:rPr>
+            <w:rFonts w:ascii="Cambria Math" w:eastAsiaTheme="minorEastAsia" w:hAnsi="Cambria Math"/>
+            <w:color w:val="70AD47" w:themeColor="accent6"/>
+          </w:rPr>
+          <m:t>=-9</m:t>
+        </m:r>
+      </m:oMath>
+      <w:r>
+        <w:rPr>
+          <w:rFonts w:ascii="Consolas" w:eastAsiaTheme="minorEastAsia" w:hAnsi="Consolas"/>
+          <w:color w:val="70AD47" w:themeColor="accent6"/>
+        </w:rPr>
+        <w:t xml:space="preserve"> </w:t>
+      </w:r>
+    </w:p>
+    <w:p>
+      <w:pPr>
+        <w:spacing w:after="0"/>
+        <w:ind w:firstLine="720"/>
+        <w:rPr>
+          <w:rFonts w:ascii="Consolas" w:eastAsiaTheme="minorEastAsia" w:hAnsi="Consolas"/>
+          <w:color w:val="70AD47" w:themeColor="accent6"/>
+        </w:rPr>
+      </w:pPr>
+      <m:oMath>
+        <m:r>
+          <w:rPr>
+            <w:rFonts w:ascii="Cambria Math" w:eastAsiaTheme="minorEastAsia" w:hAnsi="Cambria Math"/>
+            <w:color w:val="70AD47" w:themeColor="accent6"/>
+          </w:rPr>
+          <m:t>f</m:t>
+        </m:r>
+        <m:d>
+          <m:dPr>
+            <m:ctrlPr>
+              <w:rPr>
+                <w:rFonts w:ascii="Cambria Math" w:eastAsiaTheme="minorEastAsia" w:hAnsi="Cambria Math"/>
+                <w:i/>
+                <w:color w:val="70AD47" w:themeColor="accent6"/>
+              </w:rPr>
+            </m:ctrlPr>
+          </m:dPr>
+          <m:e>
+            <m:r>
+              <w:rPr>
+                <w:rFonts w:ascii="Cambria Math" w:eastAsiaTheme="minorEastAsia" w:hAnsi="Cambria Math"/>
+                <w:color w:val="70AD47" w:themeColor="accent6"/>
+              </w:rPr>
+              <m:t>3</m:t>
+            </m:r>
+          </m:e>
+        </m:d>
+        <m:r>
+          <w:rPr>
+            <w:rFonts w:ascii="Cambria Math" w:eastAsiaTheme="minorEastAsia" w:hAnsi="Cambria Math"/>
+            <w:color w:val="70AD47" w:themeColor="accent6"/>
+          </w:rPr>
+          <m:t>=6</m:t>
+        </m:r>
+      </m:oMath>
+      <w:r>
+        <w:rPr>
+          <w:rFonts w:ascii="Consolas" w:eastAsiaTheme="minorEastAsia" w:hAnsi="Consolas"/>
+          <w:color w:val="70AD47" w:themeColor="accent6"/>
+        </w:rPr>
+        <w:t xml:space="preserve"> </w:t>
+      </w:r>
+    </w:p>
+    <w:p>
+      <w:pPr>
+        <w:spacing w:after="0"/>
+        <w:rPr>
+          <w:rFonts w:ascii="Consolas" w:eastAsiaTheme="minorEastAsia" w:hAnsi="Consolas"/>
+        </w:rPr>
+      </w:pPr>
+    </w:p>
+    <w:p>
+      <w:pPr>
+        <w:spacing w:after="0"/>
+        <w:rPr>
+          <w:rFonts w:ascii="Consolas" w:eastAsiaTheme="minorEastAsia" w:hAnsi="Consolas"/>
+        </w:rPr>
+      </w:pPr>
+      <w:r>
+        <w:rPr>
+          <w:rFonts w:ascii="Consolas" w:eastAsiaTheme="minorEastAsia" w:hAnsi="Consolas"/>
+        </w:rPr>
+        <w:t>[2]</w:t>
+      </w:r>
+      <w:r>
+        <w:rPr>
+          <w:rFonts w:ascii="Consolas" w:eastAsiaTheme="minorEastAsia" w:hAnsi="Consolas"/>
+        </w:rPr>
+        <w:tab/>
+        <w:t>Get our interval. This is where the sign changes between two points</w:t>
+      </w:r>
+    </w:p>
+    <w:p>
+      <w:pPr>
+        <w:spacing w:after="0"/>
+        <w:ind w:firstLine="720"/>
+        <w:rPr>
+          <w:rFonts w:ascii="Consolas" w:eastAsiaTheme="minorEastAsia" w:hAnsi="Consolas"/>
+          <w:color w:val="70AD47" w:themeColor="accent6"/>
+        </w:rPr>
+      </w:pPr>
+      <w:r>
+        <w:rPr>
+          <w:rFonts w:ascii="Consolas" w:eastAsiaTheme="minorEastAsia" w:hAnsi="Consolas"/>
+          <w:color w:val="70AD47" w:themeColor="accent6"/>
+        </w:rPr>
+        <w:t>Our sign changes between the last two</w:t>
+      </w:r>
+    </w:p>
+    <w:p>
+      <w:pPr>
+        <w:spacing w:after="0"/>
+        <w:ind w:firstLine="720"/>
+        <w:rPr>
+          <w:rFonts w:ascii="Consolas" w:eastAsiaTheme="minorEastAsia" w:hAnsi="Consolas"/>
+          <w:color w:val="70AD47" w:themeColor="accent6"/>
+        </w:rPr>
+      </w:pPr>
+      <w:r>
+        <w:rPr>
+          <w:rFonts w:ascii="Consolas" w:eastAsiaTheme="minorEastAsia" w:hAnsi="Consolas"/>
+          <w:color w:val="70AD47" w:themeColor="accent6"/>
+        </w:rPr>
+        <w:t>Our interval is (2,3)</w:t>
+      </w:r>
+    </w:p>
+    <w:p>
+      <w:pPr>
+        <w:spacing w:after="0"/>
+        <w:rPr>
+          <w:rFonts w:ascii="Consolas" w:hAnsi="Consolas"/>
+        </w:rPr>
+      </w:pPr>
+    </w:p>
+    <w:p>
+      <w:pPr>
+        <w:spacing w:after="0"/>
+        <w:rPr>
+          <w:rFonts w:ascii="Consolas" w:hAnsi="Consolas"/>
+        </w:rPr>
+      </w:pPr>
+      <w:r>
+        <w:rPr>
+          <w:rFonts w:ascii="Consolas" w:hAnsi="Consolas"/>
+        </w:rPr>
+        <w:t>[3]</w:t>
+      </w:r>
+      <w:r>
+        <w:rPr>
+          <w:rFonts w:ascii="Consolas" w:hAnsi="Consolas"/>
+        </w:rPr>
+        <w:tab/>
+        <w:t>Compute iterations</w:t>
+      </w:r>
+    </w:p>
+    <w:p>
+      <w:pPr>
+        <w:spacing w:after="0"/>
+        <w:rPr>
+          <w:rFonts w:ascii="Consolas" w:hAnsi="Consolas"/>
+          <w:i/>
+          <w:iCs/>
+        </w:rPr>
+      </w:pPr>
+      <w:r>
+        <w:rPr>
+          <w:rFonts w:ascii="Consolas" w:hAnsi="Consolas"/>
+        </w:rPr>
+        <w:tab/>
+      </w:r>
+      <w:r>
+        <w:rPr>
+          <w:rFonts w:ascii="Consolas" w:hAnsi="Consolas"/>
+          <w:i/>
+          <w:iCs/>
+          <w:color w:val="FF0000"/>
+          <w:sz w:val="18"/>
+          <w:szCs w:val="18"/>
+        </w:rPr>
+        <w:t xml:space="preserve">Since we don’t have </w:t>
+      </w:r>
+      <m:oMath>
+        <m:sSub>
+          <m:sSubPr>
+            <m:ctrlPr>
+              <w:rPr>
+                <w:rFonts w:ascii="Cambria Math" w:hAnsi="Cambria Math"/>
+                <w:i/>
+                <w:iCs/>
+                <w:color w:val="FF0000"/>
+                <w:sz w:val="18"/>
+                <w:szCs w:val="18"/>
+              </w:rPr>
+            </m:ctrlPr>
+          </m:sSubPr>
+          <m:e>
+            <m:r>
+              <w:rPr>
+                <w:rFonts w:ascii="Cambria Math" w:hAnsi="Cambria Math"/>
+                <w:color w:val="FF0000"/>
+                <w:sz w:val="18"/>
+                <w:szCs w:val="18"/>
+              </w:rPr>
+              <m:t>x</m:t>
+            </m:r>
+          </m:e>
+          <m:sub>
+            <m:r>
+              <w:rPr>
+                <w:rFonts w:ascii="Cambria Math" w:hAnsi="Cambria Math"/>
+                <w:color w:val="FF0000"/>
+                <w:sz w:val="18"/>
+                <w:szCs w:val="18"/>
+              </w:rPr>
+              <m:t>0</m:t>
+            </m:r>
+          </m:sub>
+        </m:sSub>
+      </m:oMath>
+      <w:r>
+        <w:rPr>
+          <w:rFonts w:ascii="Consolas" w:eastAsiaTheme="minorEastAsia" w:hAnsi="Consolas"/>
+          <w:i/>
+          <w:iCs/>
+          <w:color w:val="FF0000"/>
+          <w:sz w:val="18"/>
+          <w:szCs w:val="18"/>
+        </w:rPr>
+        <w:t xml:space="preserve"> or </w:t>
+      </w:r>
+      <m:oMath>
+        <m:sSub>
+          <m:sSubPr>
+            <m:ctrlPr>
+              <w:rPr>
+                <w:rFonts w:ascii="Cambria Math" w:eastAsiaTheme="minorEastAsia" w:hAnsi="Cambria Math"/>
+                <w:i/>
+                <w:iCs/>
+                <w:color w:val="FF0000"/>
+                <w:sz w:val="18"/>
+                <w:szCs w:val="18"/>
+              </w:rPr>
+            </m:ctrlPr>
+          </m:sSubPr>
+          <m:e>
+            <m:r>
+              <w:rPr>
+                <w:rFonts w:ascii="Cambria Math" w:eastAsiaTheme="minorEastAsia" w:hAnsi="Cambria Math"/>
+                <w:color w:val="FF0000"/>
+                <w:sz w:val="18"/>
+                <w:szCs w:val="18"/>
+              </w:rPr>
+              <m:t>x</m:t>
+            </m:r>
+          </m:e>
+          <m:sub>
+            <m:r>
+              <w:rPr>
+                <w:rFonts w:ascii="Cambria Math" w:eastAsiaTheme="minorEastAsia" w:hAnsi="Cambria Math"/>
+                <w:color w:val="FF0000"/>
+                <w:sz w:val="18"/>
+                <w:szCs w:val="18"/>
+              </w:rPr>
+              <m:t>1</m:t>
+            </m:r>
+          </m:sub>
+        </m:sSub>
+      </m:oMath>
+      <w:r>
+        <w:rPr>
+          <w:rFonts w:ascii="Consolas" w:eastAsiaTheme="minorEastAsia" w:hAnsi="Consolas"/>
+          <w:i/>
+          <w:iCs/>
+          <w:color w:val="FF0000"/>
+          <w:sz w:val="18"/>
+          <w:szCs w:val="18"/>
+        </w:rPr>
+        <w:t>, we need to find these manually</w:t>
+      </w:r>
+      <w:r>
+        <w:rPr>
+          <w:rFonts w:ascii="Consolas" w:hAnsi="Consolas"/>
+          <w:i/>
+          <w:iCs/>
+          <w:color w:val="FF0000"/>
+          <w:sz w:val="18"/>
+          <w:szCs w:val="18"/>
+        </w:rPr>
+        <w:t xml:space="preserve"> </w:t>
+      </w:r>
+    </w:p>
+    <w:p>
+      <w:pPr>
+        <w:spacing w:after="0"/>
+        <w:rPr>
+          <w:rFonts w:ascii="Consolas" w:hAnsi="Consolas"/>
+          <w:b/>
+          <w:bCs/>
+        </w:rPr>
+      </w:pPr>
+      <w:r>
+        <w:rPr>
+          <w:rFonts w:ascii="Consolas" w:hAnsi="Consolas"/>
+        </w:rPr>
+        <w:tab/>
+      </w:r>
+      <w:r>
+        <w:rPr>
+          <w:rFonts w:ascii="Consolas" w:hAnsi="Consolas"/>
+          <w:b/>
+          <w:bCs/>
+        </w:rPr>
+        <w:t>Iteration 1</w:t>
+      </w:r>
+    </w:p>
+    <w:p>
+      <w:pPr>
+        <w:spacing w:after="0"/>
+        <w:ind w:firstLine="720"/>
+        <w:rPr>
+          <w:rFonts w:ascii="Consolas" w:hAnsi="Consolas"/>
+          <w:b/>
+          <w:bCs/>
+        </w:rPr>
+      </w:pPr>
+      <w:r>
+        <w:rPr>
+          <w:rFonts w:ascii="Consolas" w:eastAsiaTheme="minorEastAsia" w:hAnsi="Consolas"/>
+        </w:rPr>
+        <w:t xml:space="preserve">interval is </w:t>
+      </w:r>
+      <m:oMath>
+        <m:r>
+          <w:rPr>
+            <w:rFonts w:ascii="Cambria Math" w:eastAsiaTheme="minorEastAsia" w:hAnsi="Cambria Math"/>
+          </w:rPr>
+          <m:t>(2,3)</m:t>
+        </m:r>
+      </m:oMath>
+      <w:r>
+        <w:rPr>
+          <w:rFonts w:ascii="Consolas" w:hAnsi="Consolas"/>
+          <w:b/>
+          <w:bCs/>
+        </w:rPr>
+        <w:t xml:space="preserve"> </w:t>
+      </w:r>
+    </w:p>
+    <w:p>
+      <w:pPr>
+        <w:spacing w:after="0"/>
+        <w:rPr>
+          <w:rFonts w:ascii="Consolas" w:eastAsiaTheme="minorEastAsia" w:hAnsi="Consolas"/>
+        </w:rPr>
+      </w:pPr>
+      <w:r>
+        <w:rPr>
+          <w:rFonts w:ascii="Consolas" w:hAnsi="Consolas"/>
+          <w:b/>
+          <w:bCs/>
+        </w:rPr>
+        <w:tab/>
+      </w:r>
+      <m:oMath>
+        <m:sSub>
+          <m:sSubPr>
+            <m:ctrlPr>
+              <w:rPr>
+                <w:rFonts w:ascii="Cambria Math" w:eastAsiaTheme="minorEastAsia" w:hAnsi="Cambria Math"/>
+                <w:i/>
+              </w:rPr>
+            </m:ctrlPr>
+          </m:sSubPr>
+          <m:e>
+            <m:r>
+              <w:rPr>
+                <w:rFonts w:ascii="Cambria Math" w:eastAsiaTheme="minorEastAsia" w:hAnsi="Cambria Math"/>
+              </w:rPr>
+              <m:t>x</m:t>
+            </m:r>
+          </m:e>
+          <m:sub>
+            <m:r>
+              <w:rPr>
+                <w:rFonts w:ascii="Cambria Math" w:eastAsiaTheme="minorEastAsia" w:hAnsi="Cambria Math"/>
+              </w:rPr>
+              <m:t>1</m:t>
+            </m:r>
+          </m:sub>
+        </m:sSub>
+        <m:r>
+          <w:rPr>
+            <w:rFonts w:ascii="Cambria Math" w:eastAsiaTheme="minorEastAsia" w:hAnsi="Cambria Math"/>
+          </w:rPr>
+          <m:t>=</m:t>
+        </m:r>
+        <m:f>
+          <m:fPr>
+            <m:ctrlPr>
+              <w:rPr>
+                <w:rFonts w:ascii="Cambria Math" w:eastAsiaTheme="minorEastAsia" w:hAnsi="Cambria Math"/>
+                <w:i/>
+              </w:rPr>
+            </m:ctrlPr>
+          </m:fPr>
+          <m:num>
+            <m:r>
+              <w:rPr>
+                <w:rFonts w:ascii="Cambria Math" w:eastAsiaTheme="minorEastAsia" w:hAnsi="Cambria Math"/>
+              </w:rPr>
+              <m:t>a+b</m:t>
+            </m:r>
+          </m:num>
+          <m:den>
+            <m:r>
+              <w:rPr>
+                <w:rFonts w:ascii="Cambria Math" w:eastAsiaTheme="minorEastAsia" w:hAnsi="Cambria Math"/>
+              </w:rPr>
+              <m:t>2</m:t>
+            </m:r>
+          </m:den>
+        </m:f>
+        <m:r>
+          <w:rPr>
+            <w:rFonts w:ascii="Cambria Math" w:eastAsiaTheme="minorEastAsia" w:hAnsi="Cambria Math"/>
+          </w:rPr>
+          <m:t>=</m:t>
+        </m:r>
+        <m:f>
+          <m:fPr>
+            <m:ctrlPr>
+              <w:rPr>
+                <w:rFonts w:ascii="Cambria Math" w:eastAsiaTheme="minorEastAsia" w:hAnsi="Cambria Math"/>
+                <w:i/>
+              </w:rPr>
+            </m:ctrlPr>
+          </m:fPr>
+          <m:num>
+            <m:r>
+              <w:rPr>
+                <w:rFonts w:ascii="Cambria Math" w:eastAsiaTheme="minorEastAsia" w:hAnsi="Cambria Math"/>
+              </w:rPr>
+              <m:t>2+3</m:t>
+            </m:r>
+          </m:num>
+          <m:den>
+            <m:r>
+              <w:rPr>
+                <w:rFonts w:ascii="Cambria Math" w:eastAsiaTheme="minorEastAsia" w:hAnsi="Cambria Math"/>
+              </w:rPr>
+              <m:t>2</m:t>
+            </m:r>
+          </m:den>
+        </m:f>
+        <m:r>
+          <w:rPr>
+            <w:rFonts w:ascii="Cambria Math" w:eastAsiaTheme="minorEastAsia" w:hAnsi="Cambria Math"/>
+          </w:rPr>
+          <m:t>=</m:t>
+        </m:r>
+        <m:f>
+          <m:fPr>
+            <m:ctrlPr>
+              <w:rPr>
+                <w:rFonts w:ascii="Cambria Math" w:eastAsiaTheme="minorEastAsia" w:hAnsi="Cambria Math"/>
+                <w:i/>
+              </w:rPr>
+            </m:ctrlPr>
+          </m:fPr>
+          <m:num>
+            <m:r>
+              <w:rPr>
+                <w:rFonts w:ascii="Cambria Math" w:eastAsiaTheme="minorEastAsia" w:hAnsi="Cambria Math"/>
+              </w:rPr>
+              <m:t>5</m:t>
+            </m:r>
+          </m:num>
+          <m:den>
+            <m:r>
+              <w:rPr>
+                <w:rFonts w:ascii="Cambria Math" w:eastAsiaTheme="minorEastAsia" w:hAnsi="Cambria Math"/>
+              </w:rPr>
+              <m:t>2</m:t>
+            </m:r>
+          </m:den>
+        </m:f>
+      </m:oMath>
+      <w:r>
+        <w:rPr>
+          <w:rFonts w:ascii="Consolas" w:eastAsiaTheme="minorEastAsia" w:hAnsi="Consolas"/>
+        </w:rPr>
+        <w:tab/>
+      </w:r>
+      <w:r>
+        <w:rPr>
+          <w:rFonts w:ascii="Consolas" w:eastAsiaTheme="minorEastAsia" w:hAnsi="Consolas"/>
+        </w:rPr>
+        <w:tab/>
+      </w:r>
+    </w:p>
+    <w:p>
+      <w:pPr>
+        <w:spacing w:after="0"/>
+        <w:ind w:firstLine="720"/>
+        <w:rPr>
+          <w:rFonts w:ascii="Consolas" w:eastAsiaTheme="minorEastAsia" w:hAnsi="Consolas"/>
+          <w:i/>
+          <w:iCs/>
+          <w:color w:val="FF0000"/>
+          <w:sz w:val="18"/>
+          <w:szCs w:val="18"/>
+        </w:rPr>
+      </w:pPr>
+      <w:r>
+        <w:rPr>
+          <w:rFonts w:ascii="Consolas" w:eastAsiaTheme="minorEastAsia" w:hAnsi="Consolas"/>
+          <w:i/>
+          <w:iCs/>
+          <w:color w:val="FF0000"/>
+          <w:sz w:val="18"/>
+          <w:szCs w:val="18"/>
+        </w:rPr>
+        <w:t xml:space="preserve">Sub the above answer into the function </w:t>
+      </w:r>
+      <w:proofErr w:type="gramStart"/>
+      <w:r>
+        <w:rPr>
+          <w:rFonts w:ascii="Consolas" w:eastAsiaTheme="minorEastAsia" w:hAnsi="Consolas"/>
+          <w:i/>
+          <w:iCs/>
+          <w:color w:val="FF0000"/>
+          <w:sz w:val="18"/>
+          <w:szCs w:val="18"/>
+        </w:rPr>
+        <w:t>i.e.</w:t>
+      </w:r>
+      <w:proofErr w:type="gramEnd"/>
+      <w:r>
+        <w:rPr>
+          <w:rFonts w:ascii="Consolas" w:eastAsiaTheme="minorEastAsia" w:hAnsi="Consolas"/>
+          <w:i/>
+          <w:iCs/>
+          <w:color w:val="FF0000"/>
+          <w:sz w:val="18"/>
+          <w:szCs w:val="18"/>
+        </w:rPr>
+        <w:t xml:space="preserve"> </w:t>
+      </w:r>
+      <m:oMath>
+        <m:r>
+          <w:rPr>
+            <w:rFonts w:ascii="Cambria Math" w:eastAsiaTheme="minorEastAsia" w:hAnsi="Cambria Math"/>
+            <w:color w:val="FF0000"/>
+            <w:sz w:val="18"/>
+            <w:szCs w:val="18"/>
+          </w:rPr>
+          <m:t>f</m:t>
+        </m:r>
+        <m:d>
+          <m:dPr>
+            <m:ctrlPr>
+              <w:rPr>
+                <w:rFonts w:ascii="Cambria Math" w:eastAsiaTheme="minorEastAsia" w:hAnsi="Cambria Math"/>
+                <w:i/>
+                <w:iCs/>
+                <w:color w:val="FF0000"/>
+                <w:sz w:val="18"/>
+                <w:szCs w:val="18"/>
+              </w:rPr>
+            </m:ctrlPr>
+          </m:dPr>
+          <m:e>
+            <m:f>
+              <m:fPr>
+                <m:ctrlPr>
+                  <w:rPr>
+                    <w:rFonts w:ascii="Cambria Math" w:eastAsiaTheme="minorEastAsia" w:hAnsi="Cambria Math"/>
+                    <w:i/>
+                    <w:iCs/>
+                    <w:color w:val="FF0000"/>
+                    <w:sz w:val="18"/>
+                    <w:szCs w:val="18"/>
+                  </w:rPr>
+                </m:ctrlPr>
+              </m:fPr>
+              <m:num>
+                <m:r>
+                  <w:rPr>
+                    <w:rFonts w:ascii="Cambria Math" w:eastAsiaTheme="minorEastAsia" w:hAnsi="Cambria Math"/>
+                    <w:color w:val="FF0000"/>
+                    <w:sz w:val="18"/>
+                    <w:szCs w:val="18"/>
+                  </w:rPr>
+                  <m:t>5</m:t>
+                </m:r>
+              </m:num>
+              <m:den>
+                <m:r>
+                  <w:rPr>
+                    <w:rFonts w:ascii="Cambria Math" w:eastAsiaTheme="minorEastAsia" w:hAnsi="Cambria Math"/>
+                    <w:color w:val="FF0000"/>
+                    <w:sz w:val="18"/>
+                    <w:szCs w:val="18"/>
+                  </w:rPr>
+                  <m:t>2</m:t>
+                </m:r>
+              </m:den>
+            </m:f>
+          </m:e>
+        </m:d>
+      </m:oMath>
+    </w:p>
+    <w:p>
+      <w:pPr>
+        <w:spacing w:after="0"/>
+        <w:rPr>
+          <w:rFonts w:ascii="Consolas" w:eastAsiaTheme="minorEastAsia" w:hAnsi="Consolas"/>
+        </w:rPr>
+      </w:pPr>
+      <w:r>
+        <w:rPr>
+          <w:rFonts w:ascii="Consolas" w:eastAsiaTheme="minorEastAsia" w:hAnsi="Consolas"/>
+        </w:rPr>
+        <w:tab/>
+      </w:r>
+      <m:oMath>
+        <m:r>
+          <w:rPr>
+            <w:rFonts w:ascii="Cambria Math" w:eastAsiaTheme="minorEastAsia" w:hAnsi="Cambria Math"/>
+          </w:rPr>
+          <m:t>f</m:t>
+        </m:r>
+        <m:d>
+          <m:dPr>
+            <m:ctrlPr>
+              <w:rPr>
+                <w:rFonts w:ascii="Cambria Math" w:eastAsiaTheme="minorEastAsia" w:hAnsi="Cambria Math"/>
+                <w:i/>
+              </w:rPr>
+            </m:ctrlPr>
+          </m:dPr>
+          <m:e>
+            <m:f>
+              <m:fPr>
+                <m:ctrlPr>
+                  <w:rPr>
+                    <w:rFonts w:ascii="Cambria Math" w:eastAsiaTheme="minorEastAsia" w:hAnsi="Cambria Math"/>
+                    <w:i/>
+                  </w:rPr>
+                </m:ctrlPr>
+              </m:fPr>
+              <m:num>
+                <m:r>
+                  <w:rPr>
+                    <w:rFonts w:ascii="Cambria Math" w:eastAsiaTheme="minorEastAsia" w:hAnsi="Cambria Math"/>
+                  </w:rPr>
+                  <m:t>5</m:t>
+                </m:r>
+              </m:num>
+              <m:den>
+                <m:r>
+                  <w:rPr>
+                    <w:rFonts w:ascii="Cambria Math" w:eastAsiaTheme="minorEastAsia" w:hAnsi="Cambria Math"/>
+                  </w:rPr>
+                  <m:t>2</m:t>
+                </m:r>
+              </m:den>
+            </m:f>
+          </m:e>
+        </m:d>
+        <m:r>
+          <w:rPr>
+            <w:rFonts w:ascii="Cambria Math" w:eastAsiaTheme="minorEastAsia" w:hAnsi="Cambria Math"/>
+          </w:rPr>
+          <m:t>=</m:t>
+        </m:r>
+        <m:r>
+          <w:rPr>
+            <w:rFonts w:ascii="Cambria Math" w:eastAsiaTheme="minorEastAsia" w:hAnsi="Cambria Math"/>
+          </w:rPr>
+          <m:t>-3.375</m:t>
+        </m:r>
+      </m:oMath>
+      <w:r>
+        <w:rPr>
+          <w:rFonts w:ascii="Consolas" w:eastAsiaTheme="minorEastAsia" w:hAnsi="Consolas"/>
+        </w:rPr>
+        <w:tab/>
+      </w:r>
+      <w:r>
+        <w:rPr>
+          <w:rFonts w:ascii="Consolas" w:eastAsiaTheme="minorEastAsia" w:hAnsi="Consolas"/>
+        </w:rPr>
+        <w:tab/>
+        <w:t xml:space="preserve">negative value, replace </w:t>
+      </w:r>
+      <w:r>
+        <w:rPr>
+          <w:rFonts w:ascii="Consolas" w:eastAsiaTheme="minorEastAsia" w:hAnsi="Consolas"/>
+          <w:color w:val="70AD47" w:themeColor="accent6"/>
+        </w:rPr>
+        <w:t>a</w:t>
+      </w:r>
+    </w:p>
+    <w:p>
+      <w:pPr>
+        <w:spacing w:after="0"/>
+        <w:rPr>
+          <w:rFonts w:ascii="Consolas" w:hAnsi="Consolas"/>
+          <w:b/>
+          <w:bCs/>
+        </w:rPr>
+      </w:pPr>
+    </w:p>
+    <w:p>
+      <w:pPr>
+        <w:spacing w:after="0"/>
+        <w:ind w:firstLine="720"/>
+        <w:rPr>
+          <w:rFonts w:ascii="Consolas" w:hAnsi="Consolas"/>
+          <w:b/>
+          <w:bCs/>
+        </w:rPr>
+      </w:pPr>
+      <w:r>
+        <w:rPr>
+          <w:rFonts w:ascii="Consolas" w:hAnsi="Consolas"/>
+          <w:b/>
+          <w:bCs/>
+        </w:rPr>
+        <w:t xml:space="preserve">Iteration </w:t>
+      </w:r>
+      <w:r>
+        <w:rPr>
+          <w:rFonts w:ascii="Consolas" w:hAnsi="Consolas"/>
+          <w:b/>
+          <w:bCs/>
+        </w:rPr>
+        <w:t>2</w:t>
+      </w:r>
+    </w:p>
+    <w:p>
+      <w:pPr>
+        <w:spacing w:after="0"/>
+        <w:ind w:firstLine="720"/>
+        <w:rPr>
+          <w:rFonts w:ascii="Consolas" w:hAnsi="Consolas"/>
+          <w:b/>
+          <w:bCs/>
+        </w:rPr>
+      </w:pPr>
+      <w:r>
+        <w:rPr>
+          <w:rFonts w:ascii="Consolas" w:eastAsiaTheme="minorEastAsia" w:hAnsi="Consolas"/>
+        </w:rPr>
+        <w:t>interval is</w:t>
+      </w:r>
+      <w:r>
+        <w:rPr>
+          <w:rFonts w:ascii="Consolas" w:eastAsiaTheme="minorEastAsia" w:hAnsi="Consolas"/>
+        </w:rPr>
+        <w:t xml:space="preserve"> now</w:t>
+      </w:r>
+      <w:r>
+        <w:rPr>
+          <w:rFonts w:ascii="Consolas" w:eastAsiaTheme="minorEastAsia" w:hAnsi="Consolas"/>
+        </w:rPr>
+        <w:t xml:space="preserve"> </w:t>
+      </w:r>
+      <m:oMath>
+        <m:d>
+          <m:dPr>
+            <m:ctrlPr>
+              <w:rPr>
+                <w:rFonts w:ascii="Cambria Math" w:eastAsiaTheme="minorEastAsia" w:hAnsi="Cambria Math"/>
+                <w:i/>
+              </w:rPr>
+            </m:ctrlPr>
+          </m:dPr>
+          <m:e>
+            <m:f>
+              <m:fPr>
+                <m:ctrlPr>
+                  <w:rPr>
+                    <w:rFonts w:ascii="Cambria Math" w:eastAsiaTheme="minorEastAsia" w:hAnsi="Cambria Math"/>
+                    <w:i/>
+                    <w:color w:val="70AD47" w:themeColor="accent6"/>
+                  </w:rPr>
+                </m:ctrlPr>
+              </m:fPr>
+              <m:num>
+                <m:r>
+                  <w:rPr>
+                    <w:rFonts w:ascii="Cambria Math" w:eastAsiaTheme="minorEastAsia" w:hAnsi="Cambria Math"/>
+                    <w:color w:val="70AD47" w:themeColor="accent6"/>
+                  </w:rPr>
+                  <m:t>5</m:t>
+                </m:r>
+              </m:num>
+              <m:den>
+                <m:r>
+                  <w:rPr>
+                    <w:rFonts w:ascii="Cambria Math" w:eastAsiaTheme="minorEastAsia" w:hAnsi="Cambria Math"/>
+                    <w:color w:val="70AD47" w:themeColor="accent6"/>
+                  </w:rPr>
+                  <m:t>2</m:t>
+                </m:r>
+              </m:den>
+            </m:f>
+            <m:r>
+              <w:rPr>
+                <w:rFonts w:ascii="Cambria Math" w:eastAsiaTheme="minorEastAsia" w:hAnsi="Cambria Math"/>
+              </w:rPr>
+              <m:t>,3</m:t>
+            </m:r>
+          </m:e>
+        </m:d>
+      </m:oMath>
+      <w:r>
+        <w:rPr>
+          <w:rFonts w:ascii="Consolas" w:hAnsi="Consolas"/>
+          <w:b/>
+          <w:bCs/>
+        </w:rPr>
+        <w:t xml:space="preserve"> </w:t>
+      </w:r>
+    </w:p>
+    <w:p>
+      <w:pPr>
+        <w:spacing w:after="0"/>
+        <w:rPr>
+          <w:rFonts w:ascii="Consolas" w:eastAsiaTheme="minorEastAsia" w:hAnsi="Consolas"/>
+        </w:rPr>
+      </w:pPr>
+      <w:r>
+        <w:rPr>
+          <w:rFonts w:ascii="Consolas" w:hAnsi="Consolas"/>
+          <w:b/>
+          <w:bCs/>
+        </w:rPr>
+        <w:tab/>
+      </w:r>
+      <m:oMath>
+        <m:sSub>
+          <m:sSubPr>
+            <m:ctrlPr>
+              <w:rPr>
+                <w:rFonts w:ascii="Cambria Math" w:eastAsiaTheme="minorEastAsia" w:hAnsi="Cambria Math"/>
+                <w:i/>
+              </w:rPr>
+            </m:ctrlPr>
+          </m:sSubPr>
+          <m:e>
+            <m:r>
+              <w:rPr>
+                <w:rFonts w:ascii="Cambria Math" w:eastAsiaTheme="minorEastAsia" w:hAnsi="Cambria Math"/>
+              </w:rPr>
+              <m:t>x</m:t>
+            </m:r>
+          </m:e>
+          <m:sub>
+            <m:r>
+              <w:rPr>
+                <w:rFonts w:ascii="Cambria Math" w:eastAsiaTheme="minorEastAsia" w:hAnsi="Cambria Math"/>
+              </w:rPr>
+              <m:t>2</m:t>
+            </m:r>
+          </m:sub>
+        </m:sSub>
+        <m:r>
+          <w:rPr>
+            <w:rFonts w:ascii="Cambria Math" w:eastAsiaTheme="minorEastAsia" w:hAnsi="Cambria Math"/>
+          </w:rPr>
+          <m:t>=</m:t>
+        </m:r>
+        <m:f>
+          <m:fPr>
+            <m:ctrlPr>
+              <w:rPr>
+                <w:rFonts w:ascii="Cambria Math" w:eastAsiaTheme="minorEastAsia" w:hAnsi="Cambria Math"/>
+                <w:i/>
+              </w:rPr>
+            </m:ctrlPr>
+          </m:fPr>
+          <m:num>
+            <m:r>
+              <w:rPr>
+                <w:rFonts w:ascii="Cambria Math" w:eastAsiaTheme="minorEastAsia" w:hAnsi="Cambria Math"/>
+              </w:rPr>
+              <m:t>a+b</m:t>
+            </m:r>
+          </m:num>
+          <m:den>
+            <m:r>
+              <w:rPr>
+                <w:rFonts w:ascii="Cambria Math" w:eastAsiaTheme="minorEastAsia" w:hAnsi="Cambria Math"/>
+              </w:rPr>
+              <m:t>2</m:t>
+            </m:r>
+          </m:den>
+        </m:f>
+        <m:r>
+          <w:rPr>
+            <w:rFonts w:ascii="Cambria Math" w:eastAsiaTheme="minorEastAsia" w:hAnsi="Cambria Math"/>
+          </w:rPr>
+          <m:t>=</m:t>
+        </m:r>
+        <m:f>
+          <m:fPr>
+            <m:ctrlPr>
+              <w:rPr>
+                <w:rFonts w:ascii="Cambria Math" w:eastAsiaTheme="minorEastAsia" w:hAnsi="Cambria Math"/>
+                <w:i/>
+              </w:rPr>
+            </m:ctrlPr>
+          </m:fPr>
+          <m:num>
+            <m:f>
+              <m:fPr>
+                <m:ctrlPr>
+                  <w:rPr>
+                    <w:rFonts w:ascii="Cambria Math" w:eastAsiaTheme="minorEastAsia" w:hAnsi="Cambria Math"/>
+                    <w:i/>
+                  </w:rPr>
+                </m:ctrlPr>
+              </m:fPr>
+              <m:num>
+                <m:r>
+                  <w:rPr>
+                    <w:rFonts w:ascii="Cambria Math" w:eastAsiaTheme="minorEastAsia" w:hAnsi="Cambria Math"/>
+                  </w:rPr>
+                  <m:t>5</m:t>
+                </m:r>
+              </m:num>
+              <m:den>
+                <m:r>
+                  <w:rPr>
+                    <w:rFonts w:ascii="Cambria Math" w:eastAsiaTheme="minorEastAsia" w:hAnsi="Cambria Math"/>
+                  </w:rPr>
+                  <m:t>2</m:t>
+                </m:r>
+              </m:den>
+            </m:f>
+            <m:r>
+              <w:rPr>
+                <w:rFonts w:ascii="Cambria Math" w:eastAsiaTheme="minorEastAsia" w:hAnsi="Cambria Math"/>
+              </w:rPr>
+              <m:t>+3</m:t>
+            </m:r>
+          </m:num>
+          <m:den>
+            <m:r>
+              <w:rPr>
+                <w:rFonts w:ascii="Cambria Math" w:eastAsiaTheme="minorEastAsia" w:hAnsi="Cambria Math"/>
+              </w:rPr>
+              <m:t>2</m:t>
+            </m:r>
+          </m:den>
+        </m:f>
+        <m:r>
+          <w:rPr>
+            <w:rFonts w:ascii="Cambria Math" w:eastAsiaTheme="minorEastAsia" w:hAnsi="Cambria Math"/>
+          </w:rPr>
+          <m:t>=</m:t>
+        </m:r>
+        <m:r>
+          <w:rPr>
+            <w:rFonts w:ascii="Cambria Math" w:eastAsiaTheme="minorEastAsia" w:hAnsi="Cambria Math"/>
+          </w:rPr>
+          <m:t xml:space="preserve">2.75 </m:t>
+        </m:r>
+      </m:oMath>
+      <w:r>
+        <w:rPr>
+          <w:rFonts w:ascii="Consolas" w:eastAsiaTheme="minorEastAsia" w:hAnsi="Consolas"/>
+        </w:rPr>
+        <w:tab/>
+      </w:r>
+      <w:r>
+        <w:rPr>
+          <w:rFonts w:ascii="Consolas" w:eastAsiaTheme="minorEastAsia" w:hAnsi="Consolas"/>
+        </w:rPr>
+        <w:tab/>
+      </w:r>
+    </w:p>
+    <w:p>
+      <w:pPr>
+        <w:spacing w:after="0"/>
+        <w:ind w:firstLine="720"/>
+        <w:rPr>
+          <w:rFonts w:ascii="Consolas" w:eastAsiaTheme="minorEastAsia" w:hAnsi="Consolas"/>
+          <w:i/>
+          <w:iCs/>
+          <w:color w:val="FF0000"/>
+          <w:sz w:val="18"/>
+          <w:szCs w:val="18"/>
+        </w:rPr>
+      </w:pPr>
+      <w:r>
+        <w:rPr>
+          <w:rFonts w:ascii="Consolas" w:eastAsiaTheme="minorEastAsia" w:hAnsi="Consolas"/>
+          <w:i/>
+          <w:iCs/>
+          <w:color w:val="FF0000"/>
+          <w:sz w:val="18"/>
+          <w:szCs w:val="18"/>
+        </w:rPr>
+        <w:t xml:space="preserve">Sub the above answer into the function </w:t>
+      </w:r>
+      <w:proofErr w:type="gramStart"/>
+      <w:r>
+        <w:rPr>
+          <w:rFonts w:ascii="Consolas" w:eastAsiaTheme="minorEastAsia" w:hAnsi="Consolas"/>
+          <w:i/>
+          <w:iCs/>
+          <w:color w:val="FF0000"/>
+          <w:sz w:val="18"/>
+          <w:szCs w:val="18"/>
+        </w:rPr>
+        <w:t>i.e.</w:t>
+      </w:r>
+      <w:proofErr w:type="gramEnd"/>
+      <w:r>
+        <w:rPr>
+          <w:rFonts w:ascii="Consolas" w:eastAsiaTheme="minorEastAsia" w:hAnsi="Consolas"/>
+          <w:i/>
+          <w:iCs/>
+          <w:color w:val="FF0000"/>
+          <w:sz w:val="18"/>
+          <w:szCs w:val="18"/>
+        </w:rPr>
+        <w:t xml:space="preserve"> </w:t>
+      </w:r>
+      <m:oMath>
+        <m:r>
+          <w:rPr>
+            <w:rFonts w:ascii="Cambria Math" w:eastAsiaTheme="minorEastAsia" w:hAnsi="Cambria Math"/>
+            <w:color w:val="FF0000"/>
+            <w:sz w:val="18"/>
+            <w:szCs w:val="18"/>
+          </w:rPr>
+          <m:t>f(</m:t>
+        </m:r>
+        <m:r>
+          <w:rPr>
+            <w:rFonts w:ascii="Cambria Math" w:eastAsiaTheme="minorEastAsia" w:hAnsi="Cambria Math"/>
+            <w:color w:val="FF0000"/>
+            <w:sz w:val="18"/>
+            <w:szCs w:val="18"/>
+          </w:rPr>
+          <m:t>2.75</m:t>
+        </m:r>
+        <m:r>
+          <w:rPr>
+            <w:rFonts w:ascii="Cambria Math" w:eastAsiaTheme="minorEastAsia" w:hAnsi="Cambria Math"/>
+            <w:color w:val="FF0000"/>
+            <w:sz w:val="18"/>
+            <w:szCs w:val="18"/>
+          </w:rPr>
+          <m:t>)</m:t>
+        </m:r>
+      </m:oMath>
+    </w:p>
+    <w:p>
+      <w:pPr>
+        <w:spacing w:after="0"/>
+        <w:rPr>
+          <w:rFonts w:ascii="Consolas" w:eastAsiaTheme="minorEastAsia" w:hAnsi="Consolas"/>
+        </w:rPr>
+      </w:pPr>
+      <w:r>
+        <w:rPr>
+          <w:rFonts w:ascii="Consolas" w:eastAsiaTheme="minorEastAsia" w:hAnsi="Consolas"/>
+        </w:rPr>
+        <w:tab/>
+      </w:r>
+      <m:oMath>
+        <m:r>
+          <w:rPr>
+            <w:rFonts w:ascii="Cambria Math" w:eastAsiaTheme="minorEastAsia" w:hAnsi="Cambria Math"/>
+          </w:rPr>
+          <m:t>f</m:t>
+        </m:r>
+        <m:d>
+          <m:dPr>
+            <m:ctrlPr>
+              <w:rPr>
+                <w:rFonts w:ascii="Cambria Math" w:eastAsiaTheme="minorEastAsia" w:hAnsi="Cambria Math"/>
+                <w:i/>
+              </w:rPr>
+            </m:ctrlPr>
+          </m:dPr>
+          <m:e>
+            <m:r>
+              <w:rPr>
+                <w:rFonts w:ascii="Cambria Math" w:eastAsiaTheme="minorEastAsia" w:hAnsi="Cambria Math"/>
+              </w:rPr>
+              <m:t xml:space="preserve">2.75 </m:t>
+            </m:r>
+          </m:e>
+        </m:d>
+        <m:r>
+          <w:rPr>
+            <w:rFonts w:ascii="Cambria Math" w:eastAsiaTheme="minorEastAsia" w:hAnsi="Cambria Math"/>
+          </w:rPr>
+          <m:t>=</m:t>
+        </m:r>
+        <m:r>
+          <w:rPr>
+            <w:rFonts w:ascii="Cambria Math" w:eastAsiaTheme="minorEastAsia" w:hAnsi="Cambria Math"/>
+          </w:rPr>
+          <m:t>0.7968</m:t>
+        </m:r>
+      </m:oMath>
+      <w:r>
+        <w:rPr>
+          <w:rFonts w:ascii="Consolas" w:eastAsiaTheme="minorEastAsia" w:hAnsi="Consolas"/>
+        </w:rPr>
+        <w:tab/>
+      </w:r>
+      <w:r>
+        <w:rPr>
+          <w:rFonts w:ascii="Consolas" w:eastAsiaTheme="minorEastAsia" w:hAnsi="Consolas"/>
+        </w:rPr>
+        <w:tab/>
+      </w:r>
+      <w:r>
+        <w:rPr>
+          <w:rFonts w:ascii="Consolas" w:eastAsiaTheme="minorEastAsia" w:hAnsi="Consolas"/>
+        </w:rPr>
+        <w:t>positive</w:t>
+      </w:r>
+      <w:r>
+        <w:rPr>
+          <w:rFonts w:ascii="Consolas" w:eastAsiaTheme="minorEastAsia" w:hAnsi="Consolas"/>
+        </w:rPr>
+        <w:t xml:space="preserve"> value, replace </w:t>
+      </w:r>
+      <w:r>
+        <w:rPr>
+          <w:rFonts w:ascii="Consolas" w:eastAsiaTheme="minorEastAsia" w:hAnsi="Consolas"/>
+          <w:color w:val="70AD47" w:themeColor="accent6"/>
+        </w:rPr>
+        <w:t>b</w:t>
+      </w:r>
+    </w:p>
+    <w:p>
+      <w:pPr>
+        <w:spacing w:after="0"/>
+        <w:rPr>
+          <w:rFonts w:ascii="Consolas" w:eastAsiaTheme="minorEastAsia" w:hAnsi="Consolas"/>
+        </w:rPr>
+      </w:pPr>
+      <w:r>
+        <w:rPr>
+          <w:rFonts w:ascii="Consolas" w:eastAsiaTheme="minorEastAsia" w:hAnsi="Consolas"/>
+        </w:rPr>
+        <w:tab/>
+      </w:r>
+    </w:p>
+    <w:p>
+      <w:pPr>
+        <w:spacing w:after="0"/>
+        <w:ind w:firstLine="720"/>
+        <w:rPr>
+          <w:rFonts w:ascii="Consolas" w:hAnsi="Consolas"/>
+          <w:b/>
+          <w:bCs/>
+        </w:rPr>
+      </w:pPr>
+      <w:r>
+        <w:rPr>
+          <w:rFonts w:ascii="Consolas" w:hAnsi="Consolas"/>
+          <w:b/>
+          <w:bCs/>
+        </w:rPr>
+        <w:t xml:space="preserve">Iteration </w:t>
+      </w:r>
+      <w:r>
+        <w:rPr>
+          <w:rFonts w:ascii="Consolas" w:hAnsi="Consolas"/>
+          <w:b/>
+          <w:bCs/>
+        </w:rPr>
+        <w:t>3</w:t>
+      </w:r>
+    </w:p>
+    <w:p>
+      <w:pPr>
+        <w:spacing w:after="0"/>
+        <w:ind w:firstLine="720"/>
+        <w:rPr>
+          <w:rFonts w:ascii="Consolas" w:hAnsi="Consolas"/>
+          <w:b/>
+          <w:bCs/>
+        </w:rPr>
+      </w:pPr>
+      <w:r>
+        <w:rPr>
+          <w:rFonts w:ascii="Consolas" w:eastAsiaTheme="minorEastAsia" w:hAnsi="Consolas"/>
+        </w:rPr>
+        <w:t xml:space="preserve">interval is now </w:t>
+      </w:r>
+      <m:oMath>
+        <m:d>
+          <m:dPr>
+            <m:ctrlPr>
+              <w:rPr>
+                <w:rFonts w:ascii="Cambria Math" w:eastAsiaTheme="minorEastAsia" w:hAnsi="Cambria Math"/>
+                <w:i/>
+              </w:rPr>
+            </m:ctrlPr>
+          </m:dPr>
+          <m:e>
+            <m:f>
+              <m:fPr>
+                <m:ctrlPr>
+                  <w:rPr>
+                    <w:rFonts w:ascii="Cambria Math" w:eastAsiaTheme="minorEastAsia" w:hAnsi="Cambria Math"/>
+                    <w:i/>
+                  </w:rPr>
+                </m:ctrlPr>
+              </m:fPr>
+              <m:num>
+                <m:r>
+                  <w:rPr>
+                    <w:rFonts w:ascii="Cambria Math" w:eastAsiaTheme="minorEastAsia" w:hAnsi="Cambria Math"/>
+                  </w:rPr>
+                  <m:t>5</m:t>
+                </m:r>
+              </m:num>
+              <m:den>
+                <m:r>
+                  <w:rPr>
+                    <w:rFonts w:ascii="Cambria Math" w:eastAsiaTheme="minorEastAsia" w:hAnsi="Cambria Math"/>
+                  </w:rPr>
+                  <m:t>2</m:t>
+                </m:r>
+              </m:den>
+            </m:f>
+            <m:r>
+              <w:rPr>
+                <w:rFonts w:ascii="Cambria Math" w:eastAsiaTheme="minorEastAsia" w:hAnsi="Cambria Math"/>
+              </w:rPr>
+              <m:t>,</m:t>
+            </m:r>
+            <m:r>
+              <w:rPr>
+                <w:rFonts w:ascii="Cambria Math" w:eastAsiaTheme="minorEastAsia" w:hAnsi="Cambria Math"/>
+                <w:color w:val="70AD47" w:themeColor="accent6"/>
+              </w:rPr>
+              <m:t>2.75</m:t>
+            </m:r>
+          </m:e>
+        </m:d>
+      </m:oMath>
+      <w:r>
+        <w:rPr>
+          <w:rFonts w:ascii="Consolas" w:hAnsi="Consolas"/>
+          <w:b/>
+          <w:bCs/>
+        </w:rPr>
+        <w:t xml:space="preserve"> </w:t>
+      </w:r>
+    </w:p>
+    <w:p>
+      <w:pPr>
+        <w:spacing w:after="0"/>
+        <w:rPr>
+          <w:rFonts w:ascii="Consolas" w:eastAsiaTheme="minorEastAsia" w:hAnsi="Consolas"/>
+        </w:rPr>
+      </w:pPr>
+      <w:r>
+        <w:rPr>
+          <w:rFonts w:ascii="Consolas" w:hAnsi="Consolas"/>
+          <w:b/>
+          <w:bCs/>
+        </w:rPr>
+        <w:tab/>
+      </w:r>
+      <m:oMath>
+        <m:sSub>
+          <m:sSubPr>
+            <m:ctrlPr>
+              <w:rPr>
+                <w:rFonts w:ascii="Cambria Math" w:eastAsiaTheme="minorEastAsia" w:hAnsi="Cambria Math"/>
+                <w:i/>
+              </w:rPr>
+            </m:ctrlPr>
+          </m:sSubPr>
+          <m:e>
+            <m:r>
+              <w:rPr>
+                <w:rFonts w:ascii="Cambria Math" w:eastAsiaTheme="minorEastAsia" w:hAnsi="Cambria Math"/>
+              </w:rPr>
+              <m:t>x</m:t>
+            </m:r>
+          </m:e>
+          <m:sub>
+            <m:r>
+              <w:rPr>
+                <w:rFonts w:ascii="Cambria Math" w:eastAsiaTheme="minorEastAsia" w:hAnsi="Cambria Math"/>
+              </w:rPr>
+              <m:t>2</m:t>
+            </m:r>
+          </m:sub>
+        </m:sSub>
+        <m:r>
+          <w:rPr>
+            <w:rFonts w:ascii="Cambria Math" w:eastAsiaTheme="minorEastAsia" w:hAnsi="Cambria Math"/>
+          </w:rPr>
+          <m:t>=</m:t>
+        </m:r>
+        <m:f>
+          <m:fPr>
+            <m:ctrlPr>
+              <w:rPr>
+                <w:rFonts w:ascii="Cambria Math" w:eastAsiaTheme="minorEastAsia" w:hAnsi="Cambria Math"/>
+                <w:i/>
+              </w:rPr>
+            </m:ctrlPr>
+          </m:fPr>
+          <m:num>
+            <m:r>
+              <w:rPr>
+                <w:rFonts w:ascii="Cambria Math" w:eastAsiaTheme="minorEastAsia" w:hAnsi="Cambria Math"/>
+              </w:rPr>
+              <m:t>a+b</m:t>
+            </m:r>
+          </m:num>
+          <m:den>
+            <m:r>
+              <w:rPr>
+                <w:rFonts w:ascii="Cambria Math" w:eastAsiaTheme="minorEastAsia" w:hAnsi="Cambria Math"/>
+              </w:rPr>
+              <m:t>2</m:t>
+            </m:r>
+          </m:den>
+        </m:f>
+        <m:r>
+          <w:rPr>
+            <w:rFonts w:ascii="Cambria Math" w:eastAsiaTheme="minorEastAsia" w:hAnsi="Cambria Math"/>
+          </w:rPr>
+          <m:t>=</m:t>
+        </m:r>
+        <m:f>
+          <m:fPr>
+            <m:ctrlPr>
+              <w:rPr>
+                <w:rFonts w:ascii="Cambria Math" w:eastAsiaTheme="minorEastAsia" w:hAnsi="Cambria Math"/>
+                <w:i/>
+              </w:rPr>
+            </m:ctrlPr>
+          </m:fPr>
+          <m:num>
+            <m:f>
+              <m:fPr>
+                <m:ctrlPr>
+                  <w:rPr>
+                    <w:rFonts w:ascii="Cambria Math" w:eastAsiaTheme="minorEastAsia" w:hAnsi="Cambria Math"/>
+                    <w:i/>
+                  </w:rPr>
+                </m:ctrlPr>
+              </m:fPr>
+              <m:num>
+                <m:r>
+                  <w:rPr>
+                    <w:rFonts w:ascii="Cambria Math" w:eastAsiaTheme="minorEastAsia" w:hAnsi="Cambria Math"/>
+                  </w:rPr>
+                  <m:t>5</m:t>
+                </m:r>
+              </m:num>
+              <m:den>
+                <m:r>
+                  <w:rPr>
+                    <w:rFonts w:ascii="Cambria Math" w:eastAsiaTheme="minorEastAsia" w:hAnsi="Cambria Math"/>
+                  </w:rPr>
+                  <m:t>2</m:t>
+                </m:r>
+              </m:den>
+            </m:f>
+            <m:r>
+              <w:rPr>
+                <w:rFonts w:ascii="Cambria Math" w:eastAsiaTheme="minorEastAsia" w:hAnsi="Cambria Math"/>
+              </w:rPr>
+              <m:t>+</m:t>
+            </m:r>
+            <m:r>
+              <w:rPr>
+                <w:rFonts w:ascii="Cambria Math" w:eastAsiaTheme="minorEastAsia" w:hAnsi="Cambria Math"/>
+              </w:rPr>
+              <m:t>2.75</m:t>
+            </m:r>
+          </m:num>
+          <m:den>
+            <m:r>
+              <w:rPr>
+                <w:rFonts w:ascii="Cambria Math" w:eastAsiaTheme="minorEastAsia" w:hAnsi="Cambria Math"/>
+              </w:rPr>
+              <m:t>2</m:t>
+            </m:r>
+          </m:den>
+        </m:f>
+        <m:r>
+          <w:rPr>
+            <w:rFonts w:ascii="Cambria Math" w:eastAsiaTheme="minorEastAsia" w:hAnsi="Cambria Math"/>
+          </w:rPr>
+          <m:t>=</m:t>
+        </m:r>
+        <m:r>
+          <w:rPr>
+            <w:rFonts w:ascii="Cambria Math" w:eastAsiaTheme="minorEastAsia" w:hAnsi="Cambria Math"/>
+          </w:rPr>
+          <m:t>5.25</m:t>
+        </m:r>
+        <m:r>
+          <w:rPr>
+            <w:rFonts w:ascii="Cambria Math" w:eastAsiaTheme="minorEastAsia" w:hAnsi="Cambria Math"/>
+          </w:rPr>
+          <m:t xml:space="preserve"> </m:t>
+        </m:r>
+      </m:oMath>
+      <w:r>
+        <w:rPr>
+          <w:rFonts w:ascii="Consolas" w:eastAsiaTheme="minorEastAsia" w:hAnsi="Consolas"/>
+        </w:rPr>
+        <w:tab/>
+      </w:r>
+      <w:r>
+        <w:rPr>
+          <w:rFonts w:ascii="Consolas" w:eastAsiaTheme="minorEastAsia" w:hAnsi="Consolas"/>
+        </w:rPr>
+        <w:tab/>
+      </w:r>
+    </w:p>
+    <w:p>
+      <w:pPr>
+        <w:spacing w:after="0"/>
+        <w:ind w:firstLine="720"/>
+        <w:rPr>
+          <w:rFonts w:ascii="Consolas" w:eastAsiaTheme="minorEastAsia" w:hAnsi="Consolas"/>
+          <w:i/>
+          <w:iCs/>
+          <w:color w:val="FF0000"/>
+          <w:sz w:val="18"/>
+          <w:szCs w:val="18"/>
+        </w:rPr>
+      </w:pPr>
+      <w:r>
+        <w:rPr>
+          <w:rFonts w:ascii="Consolas" w:eastAsiaTheme="minorEastAsia" w:hAnsi="Consolas"/>
+          <w:i/>
+          <w:iCs/>
+          <w:color w:val="FF0000"/>
+          <w:sz w:val="18"/>
+          <w:szCs w:val="18"/>
+        </w:rPr>
+        <w:t xml:space="preserve">Sub the above answer into the function </w:t>
+      </w:r>
+      <w:proofErr w:type="gramStart"/>
+      <w:r>
+        <w:rPr>
+          <w:rFonts w:ascii="Consolas" w:eastAsiaTheme="minorEastAsia" w:hAnsi="Consolas"/>
+          <w:i/>
+          <w:iCs/>
+          <w:color w:val="FF0000"/>
+          <w:sz w:val="18"/>
+          <w:szCs w:val="18"/>
+        </w:rPr>
+        <w:t>i.e.</w:t>
+      </w:r>
+      <w:proofErr w:type="gramEnd"/>
+      <w:r>
+        <w:rPr>
+          <w:rFonts w:ascii="Consolas" w:eastAsiaTheme="minorEastAsia" w:hAnsi="Consolas"/>
+          <w:i/>
+          <w:iCs/>
+          <w:color w:val="FF0000"/>
+          <w:sz w:val="18"/>
+          <w:szCs w:val="18"/>
+        </w:rPr>
+        <w:t xml:space="preserve"> </w:t>
+      </w:r>
+      <m:oMath>
+        <m:r>
+          <w:rPr>
+            <w:rFonts w:ascii="Cambria Math" w:eastAsiaTheme="minorEastAsia" w:hAnsi="Cambria Math"/>
+            <w:color w:val="FF0000"/>
+            <w:sz w:val="18"/>
+            <w:szCs w:val="18"/>
+          </w:rPr>
+          <m:t>f(</m:t>
+        </m:r>
+        <m:r>
+          <w:rPr>
+            <w:rFonts w:ascii="Cambria Math" w:eastAsiaTheme="minorEastAsia" w:hAnsi="Cambria Math"/>
+            <w:color w:val="FF0000"/>
+            <w:sz w:val="18"/>
+            <w:szCs w:val="18"/>
+          </w:rPr>
+          <m:t>5.25</m:t>
+        </m:r>
+        <m:r>
+          <w:rPr>
+            <w:rFonts w:ascii="Cambria Math" w:eastAsiaTheme="minorEastAsia" w:hAnsi="Cambria Math"/>
+            <w:color w:val="FF0000"/>
+            <w:sz w:val="18"/>
+            <w:szCs w:val="18"/>
+          </w:rPr>
+          <m:t>)</m:t>
+        </m:r>
+      </m:oMath>
+    </w:p>
+    <w:p>
+      <w:pPr>
+        <w:spacing w:after="0"/>
+        <w:rPr>
+          <w:rFonts w:ascii="Consolas" w:eastAsiaTheme="minorEastAsia" w:hAnsi="Consolas"/>
+        </w:rPr>
+      </w:pPr>
+      <w:r>
+        <w:rPr>
+          <w:rFonts w:ascii="Consolas" w:eastAsiaTheme="minorEastAsia" w:hAnsi="Consolas"/>
+        </w:rPr>
+        <w:tab/>
+      </w:r>
+      <m:oMath>
+        <m:r>
+          <w:rPr>
+            <w:rFonts w:ascii="Cambria Math" w:eastAsiaTheme="minorEastAsia" w:hAnsi="Cambria Math"/>
+          </w:rPr>
+          <m:t>f</m:t>
+        </m:r>
+        <m:d>
+          <m:dPr>
+            <m:ctrlPr>
+              <w:rPr>
+                <w:rFonts w:ascii="Cambria Math" w:eastAsiaTheme="minorEastAsia" w:hAnsi="Cambria Math"/>
+                <w:i/>
+              </w:rPr>
+            </m:ctrlPr>
+          </m:dPr>
+          <m:e>
+            <m:r>
+              <w:rPr>
+                <w:rFonts w:ascii="Cambria Math" w:eastAsiaTheme="minorEastAsia" w:hAnsi="Cambria Math"/>
+              </w:rPr>
+              <m:t xml:space="preserve">5.25 </m:t>
+            </m:r>
+            <m:r>
+              <w:rPr>
+                <w:rFonts w:ascii="Cambria Math" w:eastAsiaTheme="minorEastAsia" w:hAnsi="Cambria Math"/>
+              </w:rPr>
+              <m:t xml:space="preserve"> </m:t>
+            </m:r>
+          </m:e>
+        </m:d>
+        <m:r>
+          <w:rPr>
+            <w:rFonts w:ascii="Cambria Math" w:eastAsiaTheme="minorEastAsia" w:hAnsi="Cambria Math"/>
+          </w:rPr>
+          <m:t>=</m:t>
+        </m:r>
+        <m:r>
+          <w:rPr>
+            <w:rFonts w:ascii="Cambria Math" w:eastAsiaTheme="minorEastAsia" w:hAnsi="Cambria Math"/>
+          </w:rPr>
+          <m:t>2.7065</m:t>
+        </m:r>
+      </m:oMath>
+      <w:r>
+        <w:rPr>
+          <w:rFonts w:ascii="Consolas" w:eastAsiaTheme="minorEastAsia" w:hAnsi="Consolas"/>
+        </w:rPr>
+        <w:tab/>
+      </w:r>
+      <w:r>
+        <w:rPr>
+          <w:rFonts w:ascii="Consolas" w:eastAsiaTheme="minorEastAsia" w:hAnsi="Consolas"/>
+        </w:rPr>
+        <w:tab/>
+      </w:r>
+    </w:p>
+    <w:p>
+      <w:pPr>
+        <w:spacing w:after="0"/>
+        <w:rPr>
+          <w:rFonts w:ascii="Consolas" w:eastAsiaTheme="minorEastAsia" w:hAnsi="Consolas"/>
+        </w:rPr>
+      </w:pPr>
+    </w:p>
+    <w:p>
+      <w:pPr>
+        <w:spacing w:after="0"/>
+        <w:rPr>
+          <w:rFonts w:ascii="Consolas" w:eastAsiaTheme="minorEastAsia" w:hAnsi="Consolas"/>
+        </w:rPr>
+      </w:pPr>
+      <w:r>
+        <w:rPr>
+          <w:rFonts w:ascii="Consolas" w:eastAsiaTheme="minorEastAsia" w:hAnsi="Consolas"/>
+        </w:rPr>
+        <w:tab/>
+        <w:t xml:space="preserve">Therefore, our root is </w:t>
+      </w:r>
+      <m:oMath>
+        <m:r>
+          <w:rPr>
+            <w:rFonts w:ascii="Cambria Math" w:eastAsiaTheme="minorEastAsia" w:hAnsi="Cambria Math"/>
+          </w:rPr>
+          <m:t>2.7065</m:t>
+        </m:r>
+      </m:oMath>
+    </w:p>
+    <w:p>
+      <w:pPr>
+        <w:spacing w:after="0"/>
+        <w:rPr>
+          <w:rFonts w:ascii="Consolas" w:eastAsiaTheme="minorEastAsia" w:hAnsi="Consolas"/>
+        </w:rPr>
+      </w:pPr>
+      <w:r>
+        <w:rPr>
+          <w:rFonts w:ascii="Consolas" w:eastAsiaTheme="minorEastAsia" w:hAnsi="Consolas"/>
+        </w:rPr>
+        <w:tab/>
+        <w:t xml:space="preserve">Which is within our initial interval </w:t>
+      </w:r>
+      <m:oMath>
+        <m:r>
+          <w:rPr>
+            <w:rFonts w:ascii="Cambria Math" w:eastAsiaTheme="minorEastAsia" w:hAnsi="Cambria Math"/>
+          </w:rPr>
+          <m:t>(2,3)</m:t>
+        </m:r>
+      </m:oMath>
+    </w:p>
+    <w:p>
+      <w:pPr>
+        <w:spacing w:after="0"/>
+        <w:rPr>
+          <w:rFonts w:ascii="Consolas" w:hAnsi="Consolas"/>
+          <w:b/>
+          <w:bCs/>
+        </w:rPr>
+      </w:pPr>
+      <w:r>
+        <w:rPr>
+          <w:rFonts w:ascii="Consolas" w:hAnsi="Consolas"/>
+          <w:b/>
+          <w:bCs/>
+        </w:rPr>
+        <w:lastRenderedPageBreak/>
+        <w:t>Lesson 0</w:t>
+      </w:r>
+    </w:p>
+    <w:p>
+      <w:pPr>
+        <w:spacing w:after="0"/>
+        <w:rPr>
+          <w:rFonts w:ascii="Consolas" w:hAnsi="Consolas"/>
+        </w:rPr>
+      </w:pPr>
+      <w:r>
+        <w:rPr>
+          <w:rFonts w:ascii="Consolas" w:hAnsi="Consolas"/>
+        </w:rPr>
+        <w:t xml:space="preserve">Root Finding – </w:t>
+      </w:r>
+      <w:r>
+        <w:rPr>
+          <w:rFonts w:ascii="Consolas" w:hAnsi="Consolas"/>
+        </w:rPr>
+        <w:t>Newton</w:t>
+      </w:r>
+      <w:r>
+        <w:rPr>
+          <w:rFonts w:ascii="Consolas" w:hAnsi="Consolas"/>
+        </w:rPr>
+        <w:t>’s</w:t>
+      </w:r>
+      <w:r>
+        <w:rPr>
+          <w:rFonts w:ascii="Consolas" w:hAnsi="Consolas"/>
+        </w:rPr>
+        <w:t xml:space="preserve"> </w:t>
+      </w:r>
+      <w:r>
+        <w:rPr>
+          <w:rFonts w:ascii="Consolas" w:hAnsi="Consolas"/>
+        </w:rPr>
+        <w:t>(Newton</w:t>
+      </w:r>
+      <w:r>
+        <w:rPr>
+          <w:rFonts w:ascii="Consolas" w:hAnsi="Consolas"/>
+        </w:rPr>
+        <w:t>-</w:t>
+      </w:r>
+      <w:r>
+        <w:rPr>
+          <w:rFonts w:ascii="Consolas" w:hAnsi="Consolas"/>
+        </w:rPr>
+        <w:t xml:space="preserve">Raphson) </w:t>
+      </w:r>
+      <w:r>
+        <w:rPr>
+          <w:rFonts w:ascii="Consolas" w:hAnsi="Consolas"/>
+        </w:rPr>
+        <w:t>Method</w:t>
+      </w:r>
+      <w:r>
+        <w:rPr>
+          <w:rFonts w:ascii="Consolas" w:hAnsi="Consolas"/>
+        </w:rPr>
+        <w:t xml:space="preserve"> </w:t>
+      </w:r>
+    </w:p>
+    <w:p>
+      <w:pPr>
         <w:tabs>
           <w:tab w:val="left" w:pos="1296"/>
         </w:tabs>
@@ -14,13 +4364,2728 @@
           <w:bCs/>
         </w:rPr>
       </w:pPr>
-      <w:r>
+    </w:p>
+    <w:p>
+      <w:pPr>
+        <w:spacing w:after="0"/>
+        <w:rPr>
+          <w:rFonts w:ascii="Consolas" w:hAnsi="Consolas"/>
+        </w:rPr>
+      </w:pPr>
+      <w:r>
+        <w:rPr>
+          <w:rFonts w:ascii="Consolas" w:hAnsi="Consolas"/>
+        </w:rPr>
+        <w:t>Example</w:t>
+      </w:r>
+      <w:r>
+        <w:rPr>
+          <w:rFonts w:ascii="Consolas" w:hAnsi="Consolas"/>
+        </w:rPr>
+        <w:t xml:space="preserve">: </w:t>
+      </w:r>
+      <w:hyperlink r:id="rId11" w:history="1">
+        <w:r>
+          <w:rPr>
+            <w:rStyle w:val="Hyperlink"/>
+            <w:rFonts w:ascii="Consolas" w:hAnsi="Consolas"/>
+          </w:rPr>
+          <w:t>https://www.youtube.com/watch?v=PIPiv6gn_Ls</w:t>
+        </w:r>
+      </w:hyperlink>
+      <w:r>
+        <w:rPr>
+          <w:rFonts w:ascii="Consolas" w:hAnsi="Consolas"/>
+        </w:rPr>
+        <w:t xml:space="preserve"> </w:t>
+      </w:r>
+      <w:r>
+        <w:rPr>
+          <w:rFonts w:ascii="Consolas" w:hAnsi="Consolas"/>
+        </w:rPr>
+        <w:t xml:space="preserve"> </w:t>
+      </w:r>
+      <w:r>
+        <w:rPr>
+          <w:rFonts w:ascii="Consolas" w:hAnsi="Consolas"/>
+        </w:rPr>
+        <w:t xml:space="preserve"> </w:t>
+      </w:r>
+    </w:p>
+    <w:p>
+      <w:pPr>
+        <w:spacing w:after="0"/>
+        <w:rPr>
+          <w:rFonts w:ascii="Consolas" w:eastAsiaTheme="minorEastAsia" w:hAnsi="Consolas"/>
+        </w:rPr>
+      </w:pPr>
+      <w:r>
+        <w:rPr>
+          <w:rFonts w:ascii="Consolas" w:hAnsi="Consolas"/>
+        </w:rPr>
+        <w:t xml:space="preserve">Find the roots of </w:t>
+      </w:r>
+      <m:oMath>
+        <m:r>
+          <w:rPr>
+            <w:rFonts w:ascii="Cambria Math" w:hAnsi="Cambria Math"/>
+          </w:rPr>
+          <m:t>f</m:t>
+        </m:r>
+        <m:d>
+          <m:dPr>
+            <m:ctrlPr>
+              <w:rPr>
+                <w:rFonts w:ascii="Cambria Math" w:hAnsi="Cambria Math"/>
+                <w:i/>
+              </w:rPr>
+            </m:ctrlPr>
+          </m:dPr>
+          <m:e>
+            <m:r>
+              <w:rPr>
+                <w:rFonts w:ascii="Cambria Math" w:hAnsi="Cambria Math"/>
+              </w:rPr>
+              <m:t>x</m:t>
+            </m:r>
+          </m:e>
+        </m:d>
+        <m:r>
+          <w:rPr>
+            <w:rFonts w:ascii="Cambria Math" w:hAnsi="Cambria Math"/>
+          </w:rPr>
+          <m:t>=</m:t>
+        </m:r>
+        <m:sSup>
+          <m:sSupPr>
+            <m:ctrlPr>
+              <w:rPr>
+                <w:rFonts w:ascii="Cambria Math" w:hAnsi="Cambria Math"/>
+                <w:i/>
+              </w:rPr>
+            </m:ctrlPr>
+          </m:sSupPr>
+          <m:e>
+            <m:r>
+              <w:rPr>
+                <w:rFonts w:ascii="Cambria Math" w:hAnsi="Cambria Math"/>
+              </w:rPr>
+              <m:t>x</m:t>
+            </m:r>
+          </m:e>
+          <m:sup>
+            <m:r>
+              <w:rPr>
+                <w:rFonts w:ascii="Cambria Math" w:hAnsi="Cambria Math"/>
+              </w:rPr>
+              <m:t>3</m:t>
+            </m:r>
+          </m:sup>
+        </m:sSup>
+        <m:r>
+          <w:rPr>
+            <w:rFonts w:ascii="Cambria Math" w:hAnsi="Cambria Math"/>
+          </w:rPr>
+          <m:t>+2x-2</m:t>
+        </m:r>
+      </m:oMath>
+      <w:r>
+        <w:rPr>
+          <w:rFonts w:ascii="Consolas" w:eastAsiaTheme="minorEastAsia" w:hAnsi="Consolas"/>
+        </w:rPr>
+        <w:t xml:space="preserve">, </w:t>
+      </w:r>
+      <w:r>
+        <w:rPr>
+          <w:rFonts w:ascii="Consolas" w:eastAsiaTheme="minorEastAsia" w:hAnsi="Consolas"/>
+          <w:u w:val="single"/>
+        </w:rPr>
+        <w:t>Three iterations</w:t>
+      </w:r>
+    </w:p>
+    <w:p>
+      <w:pPr>
+        <w:spacing w:after="0"/>
         <w:rPr>
           <w:rFonts w:ascii="Consolas" w:hAnsi="Consolas"/>
           <w:b/>
           <w:bCs/>
         </w:rPr>
-        <w:t xml:space="preserve">Lesson 0 </w:t>
+      </w:pPr>
+    </w:p>
+    <w:p>
+      <w:pPr>
+        <w:spacing w:after="0"/>
+        <w:rPr>
+          <w:rFonts w:ascii="Consolas" w:eastAsiaTheme="minorEastAsia" w:hAnsi="Consolas"/>
+        </w:rPr>
+      </w:pPr>
+      <w:r>
+        <w:rPr>
+          <w:rFonts w:ascii="Consolas" w:eastAsiaTheme="minorEastAsia" w:hAnsi="Consolas"/>
+        </w:rPr>
+        <w:t xml:space="preserve">Given </w:t>
+      </w:r>
+      <m:oMath>
+        <m:sSub>
+          <m:sSubPr>
+            <m:ctrlPr>
+              <w:rPr>
+                <w:rFonts w:ascii="Cambria Math" w:eastAsiaTheme="minorEastAsia" w:hAnsi="Cambria Math"/>
+                <w:i/>
+              </w:rPr>
+            </m:ctrlPr>
+          </m:sSubPr>
+          <m:e>
+            <m:r>
+              <w:rPr>
+                <w:rFonts w:ascii="Cambria Math" w:eastAsiaTheme="minorEastAsia" w:hAnsi="Cambria Math"/>
+              </w:rPr>
+              <m:t>x</m:t>
+            </m:r>
+          </m:e>
+          <m:sub>
+            <m:r>
+              <w:rPr>
+                <w:rFonts w:ascii="Cambria Math" w:eastAsiaTheme="minorEastAsia" w:hAnsi="Cambria Math"/>
+              </w:rPr>
+              <m:t>1</m:t>
+            </m:r>
+          </m:sub>
+        </m:sSub>
+        <m:r>
+          <w:rPr>
+            <w:rFonts w:ascii="Cambria Math" w:eastAsiaTheme="minorEastAsia" w:hAnsi="Cambria Math"/>
+          </w:rPr>
+          <m:t>=0</m:t>
+        </m:r>
+      </m:oMath>
+      <w:r>
+        <w:rPr>
+          <w:rFonts w:ascii="Consolas" w:eastAsiaTheme="minorEastAsia" w:hAnsi="Consolas"/>
+        </w:rPr>
+        <w:t xml:space="preserve"> and </w:t>
+      </w:r>
+      <m:oMath>
+        <m:sSub>
+          <m:sSubPr>
+            <m:ctrlPr>
+              <w:rPr>
+                <w:rFonts w:ascii="Cambria Math" w:eastAsiaTheme="minorEastAsia" w:hAnsi="Cambria Math"/>
+                <w:i/>
+              </w:rPr>
+            </m:ctrlPr>
+          </m:sSubPr>
+          <m:e>
+            <m:r>
+              <w:rPr>
+                <w:rFonts w:ascii="Cambria Math" w:eastAsiaTheme="minorEastAsia" w:hAnsi="Cambria Math"/>
+              </w:rPr>
+              <m:t>x</m:t>
+            </m:r>
+          </m:e>
+          <m:sub>
+            <m:r>
+              <w:rPr>
+                <w:rFonts w:ascii="Cambria Math" w:eastAsiaTheme="minorEastAsia" w:hAnsi="Cambria Math"/>
+              </w:rPr>
+              <m:t>2</m:t>
+            </m:r>
+          </m:sub>
+        </m:sSub>
+        <m:r>
+          <w:rPr>
+            <w:rFonts w:ascii="Cambria Math" w:eastAsiaTheme="minorEastAsia" w:hAnsi="Cambria Math"/>
+          </w:rPr>
+          <m:t>=</m:t>
+        </m:r>
+        <m:r>
+          <w:rPr>
+            <w:rFonts w:ascii="Cambria Math" w:eastAsiaTheme="minorEastAsia" w:hAnsi="Cambria Math"/>
+          </w:rPr>
+          <m:t>1</m:t>
+        </m:r>
+      </m:oMath>
+    </w:p>
+    <w:p>
+      <w:pPr>
+        <w:spacing w:after="0"/>
+        <w:rPr>
+          <w:rFonts w:ascii="Consolas" w:hAnsi="Consolas"/>
+          <w:b/>
+          <w:bCs/>
+        </w:rPr>
+      </w:pPr>
+    </w:p>
+    <w:p>
+      <w:pPr>
+        <w:spacing w:after="0"/>
+        <w:rPr>
+          <w:rFonts w:ascii="Consolas" w:eastAsiaTheme="minorEastAsia" w:hAnsi="Consolas"/>
+        </w:rPr>
+      </w:pPr>
+      <w:r>
+        <w:rPr>
+          <w:rFonts w:ascii="Consolas" w:eastAsiaTheme="minorEastAsia" w:hAnsi="Consolas"/>
+        </w:rPr>
+        <w:t xml:space="preserve">Recurrence Relation: </w:t>
+      </w:r>
+      <m:oMath>
+        <m:sSub>
+          <m:sSubPr>
+            <m:ctrlPr>
+              <w:rPr>
+                <w:rFonts w:ascii="Cambria Math" w:eastAsiaTheme="minorEastAsia" w:hAnsi="Cambria Math"/>
+                <w:i/>
+              </w:rPr>
+            </m:ctrlPr>
+          </m:sSubPr>
+          <m:e>
+            <m:r>
+              <w:rPr>
+                <w:rFonts w:ascii="Cambria Math" w:eastAsiaTheme="minorEastAsia" w:hAnsi="Cambria Math"/>
+              </w:rPr>
+              <m:t>x</m:t>
+            </m:r>
+          </m:e>
+          <m:sub>
+            <m:r>
+              <w:rPr>
+                <w:rFonts w:ascii="Cambria Math" w:eastAsiaTheme="minorEastAsia" w:hAnsi="Cambria Math"/>
+              </w:rPr>
+              <m:t>n+1</m:t>
+            </m:r>
+          </m:sub>
+        </m:sSub>
+        <m:r>
+          <w:rPr>
+            <w:rFonts w:ascii="Cambria Math" w:eastAsiaTheme="minorEastAsia" w:hAnsi="Cambria Math"/>
+          </w:rPr>
+          <m:t>=</m:t>
+        </m:r>
+        <m:sSub>
+          <m:sSubPr>
+            <m:ctrlPr>
+              <w:rPr>
+                <w:rFonts w:ascii="Cambria Math" w:eastAsiaTheme="minorEastAsia" w:hAnsi="Cambria Math"/>
+                <w:i/>
+              </w:rPr>
+            </m:ctrlPr>
+          </m:sSubPr>
+          <m:e>
+            <m:r>
+              <w:rPr>
+                <w:rFonts w:ascii="Cambria Math" w:eastAsiaTheme="minorEastAsia" w:hAnsi="Cambria Math"/>
+              </w:rPr>
+              <m:t>x</m:t>
+            </m:r>
+          </m:e>
+          <m:sub>
+            <m:r>
+              <w:rPr>
+                <w:rFonts w:ascii="Cambria Math" w:eastAsiaTheme="minorEastAsia" w:hAnsi="Cambria Math"/>
+              </w:rPr>
+              <m:t>n</m:t>
+            </m:r>
+          </m:sub>
+        </m:sSub>
+        <m:r>
+          <w:rPr>
+            <w:rFonts w:ascii="Cambria Math" w:eastAsiaTheme="minorEastAsia" w:hAnsi="Cambria Math"/>
+          </w:rPr>
+          <m:t>-</m:t>
+        </m:r>
+        <m:f>
+          <m:fPr>
+            <m:ctrlPr>
+              <w:rPr>
+                <w:rFonts w:ascii="Cambria Math" w:eastAsiaTheme="minorEastAsia" w:hAnsi="Cambria Math"/>
+                <w:i/>
+              </w:rPr>
+            </m:ctrlPr>
+          </m:fPr>
+          <m:num>
+            <m:r>
+              <w:rPr>
+                <w:rFonts w:ascii="Cambria Math" w:eastAsiaTheme="minorEastAsia" w:hAnsi="Cambria Math"/>
+              </w:rPr>
+              <m:t>f(</m:t>
+            </m:r>
+            <m:sSub>
+              <m:sSubPr>
+                <m:ctrlPr>
+                  <w:rPr>
+                    <w:rFonts w:ascii="Cambria Math" w:eastAsiaTheme="minorEastAsia" w:hAnsi="Cambria Math"/>
+                    <w:i/>
+                  </w:rPr>
+                </m:ctrlPr>
+              </m:sSubPr>
+              <m:e>
+                <m:r>
+                  <w:rPr>
+                    <w:rFonts w:ascii="Cambria Math" w:eastAsiaTheme="minorEastAsia" w:hAnsi="Cambria Math"/>
+                  </w:rPr>
+                  <m:t>x</m:t>
+                </m:r>
+              </m:e>
+              <m:sub>
+                <m:r>
+                  <w:rPr>
+                    <w:rFonts w:ascii="Cambria Math" w:eastAsiaTheme="minorEastAsia" w:hAnsi="Cambria Math"/>
+                  </w:rPr>
+                  <m:t>n</m:t>
+                </m:r>
+              </m:sub>
+            </m:sSub>
+            <m:r>
+              <w:rPr>
+                <w:rFonts w:ascii="Cambria Math" w:eastAsiaTheme="minorEastAsia" w:hAnsi="Cambria Math"/>
+              </w:rPr>
+              <m:t>)</m:t>
+            </m:r>
+          </m:num>
+          <m:den>
+            <m:r>
+              <w:rPr>
+                <w:rFonts w:ascii="Cambria Math" w:eastAsiaTheme="minorEastAsia" w:hAnsi="Cambria Math"/>
+              </w:rPr>
+              <m:t>f'(</m:t>
+            </m:r>
+            <m:sSub>
+              <m:sSubPr>
+                <m:ctrlPr>
+                  <w:rPr>
+                    <w:rFonts w:ascii="Cambria Math" w:eastAsiaTheme="minorEastAsia" w:hAnsi="Cambria Math"/>
+                    <w:i/>
+                  </w:rPr>
+                </m:ctrlPr>
+              </m:sSubPr>
+              <m:e>
+                <m:r>
+                  <w:rPr>
+                    <w:rFonts w:ascii="Cambria Math" w:eastAsiaTheme="minorEastAsia" w:hAnsi="Cambria Math"/>
+                  </w:rPr>
+                  <m:t>x</m:t>
+                </m:r>
+              </m:e>
+              <m:sub>
+                <m:r>
+                  <w:rPr>
+                    <w:rFonts w:ascii="Cambria Math" w:eastAsiaTheme="minorEastAsia" w:hAnsi="Cambria Math"/>
+                  </w:rPr>
+                  <m:t>n</m:t>
+                </m:r>
+              </m:sub>
+            </m:sSub>
+            <m:r>
+              <w:rPr>
+                <w:rFonts w:ascii="Cambria Math" w:eastAsiaTheme="minorEastAsia" w:hAnsi="Cambria Math"/>
+              </w:rPr>
+              <m:t>)</m:t>
+            </m:r>
+          </m:den>
+        </m:f>
+      </m:oMath>
+    </w:p>
+    <w:p>
+      <w:pPr>
+        <w:spacing w:after="0"/>
+        <w:rPr>
+          <w:rFonts w:ascii="Consolas" w:hAnsi="Consolas"/>
+          <w:b/>
+          <w:bCs/>
+        </w:rPr>
+      </w:pPr>
+    </w:p>
+    <w:p>
+      <w:pPr>
+        <w:spacing w:after="0"/>
+        <w:rPr>
+          <w:rFonts w:ascii="Consolas" w:eastAsiaTheme="minorEastAsia" w:hAnsi="Consolas"/>
+        </w:rPr>
+      </w:pPr>
+      <w:r>
+        <w:rPr>
+          <w:rFonts w:ascii="Consolas" w:hAnsi="Consolas"/>
+        </w:rPr>
+        <w:t>[1]</w:t>
+      </w:r>
+      <w:r>
+        <w:rPr>
+          <w:rFonts w:ascii="Consolas" w:hAnsi="Consolas"/>
+        </w:rPr>
+        <w:tab/>
+        <w:t>Fin</w:t>
+      </w:r>
+      <w:r>
+        <w:rPr>
+          <w:rFonts w:ascii="Consolas" w:hAnsi="Consolas"/>
+        </w:rPr>
+        <w:t xml:space="preserve">d </w:t>
+      </w:r>
+      <m:oMath>
+        <m:r>
+          <w:rPr>
+            <w:rFonts w:ascii="Cambria Math" w:hAnsi="Cambria Math"/>
+          </w:rPr>
+          <m:t>f'(x)</m:t>
+        </m:r>
+      </m:oMath>
+    </w:p>
+    <w:p>
+      <w:pPr>
+        <w:spacing w:after="0"/>
+        <w:rPr>
+          <w:rFonts w:ascii="Consolas" w:eastAsiaTheme="minorEastAsia" w:hAnsi="Consolas"/>
+        </w:rPr>
+      </w:pPr>
+      <w:r>
+        <w:rPr>
+          <w:rFonts w:ascii="Consolas" w:eastAsiaTheme="minorEastAsia" w:hAnsi="Consolas"/>
+        </w:rPr>
+        <w:tab/>
+      </w:r>
+      <m:oMath>
+        <m:sSup>
+          <m:sSupPr>
+            <m:ctrlPr>
+              <w:rPr>
+                <w:rFonts w:ascii="Cambria Math" w:eastAsiaTheme="minorEastAsia" w:hAnsi="Cambria Math"/>
+                <w:i/>
+              </w:rPr>
+            </m:ctrlPr>
+          </m:sSupPr>
+          <m:e>
+            <m:r>
+              <w:rPr>
+                <w:rFonts w:ascii="Cambria Math" w:eastAsiaTheme="minorEastAsia" w:hAnsi="Cambria Math"/>
+              </w:rPr>
+              <m:t>f</m:t>
+            </m:r>
+          </m:e>
+          <m:sup>
+            <m:r>
+              <w:rPr>
+                <w:rFonts w:ascii="Cambria Math" w:eastAsiaTheme="minorEastAsia" w:hAnsi="Cambria Math"/>
+              </w:rPr>
+              <m:t>'</m:t>
+            </m:r>
+          </m:sup>
+        </m:sSup>
+        <m:d>
+          <m:dPr>
+            <m:ctrlPr>
+              <w:rPr>
+                <w:rFonts w:ascii="Cambria Math" w:eastAsiaTheme="minorEastAsia" w:hAnsi="Cambria Math"/>
+                <w:i/>
+              </w:rPr>
+            </m:ctrlPr>
+          </m:dPr>
+          <m:e>
+            <m:r>
+              <w:rPr>
+                <w:rFonts w:ascii="Cambria Math" w:eastAsiaTheme="minorEastAsia" w:hAnsi="Cambria Math"/>
+              </w:rPr>
+              <m:t>x</m:t>
+            </m:r>
+          </m:e>
+        </m:d>
+        <m:r>
+          <w:rPr>
+            <w:rFonts w:ascii="Cambria Math" w:eastAsiaTheme="minorEastAsia" w:hAnsi="Cambria Math"/>
+          </w:rPr>
+          <m:t>=3</m:t>
+        </m:r>
+        <m:sSup>
+          <m:sSupPr>
+            <m:ctrlPr>
+              <w:rPr>
+                <w:rFonts w:ascii="Cambria Math" w:eastAsiaTheme="minorEastAsia" w:hAnsi="Cambria Math"/>
+                <w:i/>
+              </w:rPr>
+            </m:ctrlPr>
+          </m:sSupPr>
+          <m:e>
+            <m:r>
+              <w:rPr>
+                <w:rFonts w:ascii="Cambria Math" w:eastAsiaTheme="minorEastAsia" w:hAnsi="Cambria Math"/>
+              </w:rPr>
+              <m:t>x</m:t>
+            </m:r>
+          </m:e>
+          <m:sup>
+            <m:r>
+              <w:rPr>
+                <w:rFonts w:ascii="Cambria Math" w:eastAsiaTheme="minorEastAsia" w:hAnsi="Cambria Math"/>
+              </w:rPr>
+              <m:t>2</m:t>
+            </m:r>
+          </m:sup>
+        </m:sSup>
+        <m:r>
+          <w:rPr>
+            <w:rFonts w:ascii="Cambria Math" w:eastAsiaTheme="minorEastAsia" w:hAnsi="Cambria Math"/>
+          </w:rPr>
+          <m:t>+2</m:t>
+        </m:r>
+      </m:oMath>
+    </w:p>
+    <w:p>
+      <w:pPr>
+        <w:spacing w:after="0"/>
+        <w:rPr>
+          <w:rFonts w:ascii="Consolas" w:hAnsi="Consolas"/>
+          <w:b/>
+          <w:bCs/>
+        </w:rPr>
+      </w:pPr>
+      <w:r>
+        <w:rPr>
+          <w:rFonts w:ascii="Consolas" w:hAnsi="Consolas"/>
+          <w:b/>
+          <w:bCs/>
+        </w:rPr>
+        <w:tab/>
+      </w:r>
+    </w:p>
+    <w:p>
+      <w:pPr>
+        <w:spacing w:after="0"/>
+        <w:rPr>
+          <w:rFonts w:ascii="Consolas" w:eastAsiaTheme="minorEastAsia" w:hAnsi="Consolas"/>
+        </w:rPr>
+      </w:pPr>
+      <w:r>
+        <w:rPr>
+          <w:rFonts w:ascii="Consolas" w:eastAsiaTheme="minorEastAsia" w:hAnsi="Consolas"/>
+        </w:rPr>
+        <w:t>[</w:t>
+      </w:r>
+      <w:r>
+        <w:rPr>
+          <w:rFonts w:ascii="Consolas" w:eastAsiaTheme="minorEastAsia" w:hAnsi="Consolas"/>
+        </w:rPr>
+        <w:t>2</w:t>
+      </w:r>
+      <w:r>
+        <w:rPr>
+          <w:rFonts w:ascii="Consolas" w:eastAsiaTheme="minorEastAsia" w:hAnsi="Consolas"/>
+        </w:rPr>
+        <w:t>]</w:t>
+      </w:r>
+      <w:r>
+        <w:rPr>
+          <w:rFonts w:ascii="Consolas" w:eastAsiaTheme="minorEastAsia" w:hAnsi="Consolas"/>
+        </w:rPr>
+        <w:tab/>
+        <w:t xml:space="preserve">Start with an initial guess </w:t>
+      </w:r>
+      <w:proofErr w:type="gramStart"/>
+      <w:r>
+        <w:rPr>
+          <w:rFonts w:ascii="Consolas" w:eastAsiaTheme="minorEastAsia" w:hAnsi="Consolas"/>
+        </w:rPr>
+        <w:t>i.e.</w:t>
+      </w:r>
+      <w:proofErr w:type="gramEnd"/>
+      <w:r>
+        <w:rPr>
+          <w:rFonts w:ascii="Consolas" w:eastAsiaTheme="minorEastAsia" w:hAnsi="Consolas"/>
+        </w:rPr>
+        <w:t xml:space="preserve"> Find </w:t>
+      </w:r>
+      <m:oMath>
+        <m:r>
+          <w:rPr>
+            <w:rFonts w:ascii="Cambria Math" w:eastAsiaTheme="minorEastAsia" w:hAnsi="Cambria Math"/>
+          </w:rPr>
+          <m:t>f(0)</m:t>
+        </m:r>
+      </m:oMath>
+      <w:r>
+        <w:rPr>
+          <w:rFonts w:ascii="Consolas" w:eastAsiaTheme="minorEastAsia" w:hAnsi="Consolas"/>
+        </w:rPr>
+        <w:t xml:space="preserve">, </w:t>
+      </w:r>
+      <m:oMath>
+        <m:r>
+          <w:rPr>
+            <w:rFonts w:ascii="Cambria Math" w:eastAsiaTheme="minorEastAsia" w:hAnsi="Cambria Math"/>
+          </w:rPr>
+          <m:t>f(1)</m:t>
+        </m:r>
+      </m:oMath>
+      <w:r>
+        <w:rPr>
+          <w:rFonts w:ascii="Consolas" w:eastAsiaTheme="minorEastAsia" w:hAnsi="Consolas"/>
+        </w:rPr>
+        <w:t xml:space="preserve">, </w:t>
+      </w:r>
+      <m:oMath>
+        <m:r>
+          <w:rPr>
+            <w:rFonts w:ascii="Cambria Math" w:eastAsiaTheme="minorEastAsia" w:hAnsi="Cambria Math"/>
+          </w:rPr>
+          <m:t>f(2)</m:t>
+        </m:r>
+      </m:oMath>
+      <w:r>
+        <w:rPr>
+          <w:rFonts w:ascii="Consolas" w:eastAsiaTheme="minorEastAsia" w:hAnsi="Consolas"/>
+        </w:rPr>
+        <w:t xml:space="preserve">, </w:t>
+      </w:r>
+      <m:oMath>
+        <m:r>
+          <w:rPr>
+            <w:rFonts w:ascii="Cambria Math" w:eastAsiaTheme="minorEastAsia" w:hAnsi="Cambria Math"/>
+          </w:rPr>
+          <m:t>f(3)</m:t>
+        </m:r>
+      </m:oMath>
+      <w:r>
+        <w:rPr>
+          <w:rFonts w:ascii="Consolas" w:eastAsiaTheme="minorEastAsia" w:hAnsi="Consolas"/>
+        </w:rPr>
+        <w:t>…</w:t>
+      </w:r>
+    </w:p>
+    <w:p>
+      <w:pPr>
+        <w:spacing w:after="0"/>
+        <w:ind w:firstLine="720"/>
+        <w:rPr>
+          <w:rFonts w:ascii="Consolas" w:eastAsiaTheme="minorEastAsia" w:hAnsi="Consolas"/>
+        </w:rPr>
+      </w:pPr>
+      <w:r>
+        <w:rPr>
+          <w:rFonts w:ascii="Consolas" w:eastAsiaTheme="minorEastAsia" w:hAnsi="Consolas"/>
+        </w:rPr>
+        <w:t xml:space="preserve">OR </w:t>
+      </w:r>
+    </w:p>
+    <w:p>
+      <w:pPr>
+        <w:spacing w:after="0"/>
+        <w:rPr>
+          <w:rFonts w:ascii="Consolas" w:eastAsiaTheme="minorEastAsia" w:hAnsi="Consolas"/>
+        </w:rPr>
+      </w:pPr>
+      <w:r>
+        <w:rPr>
+          <w:rFonts w:ascii="Consolas" w:eastAsiaTheme="minorEastAsia" w:hAnsi="Consolas"/>
+        </w:rPr>
+        <w:tab/>
+        <w:t>Use the starting points given.</w:t>
+      </w:r>
+    </w:p>
+    <w:p>
+      <w:pPr>
+        <w:spacing w:after="0"/>
+        <w:rPr>
+          <w:rFonts w:ascii="Consolas" w:eastAsiaTheme="minorEastAsia" w:hAnsi="Consolas"/>
+        </w:rPr>
+      </w:pPr>
+    </w:p>
+    <w:p>
+      <w:pPr>
+        <w:spacing w:after="0"/>
+        <w:rPr>
+          <w:rFonts w:ascii="Consolas" w:eastAsiaTheme="minorEastAsia" w:hAnsi="Consolas"/>
+        </w:rPr>
+      </w:pPr>
+      <w:r>
+        <w:rPr>
+          <w:rFonts w:ascii="Consolas" w:eastAsiaTheme="minorEastAsia" w:hAnsi="Consolas"/>
+        </w:rPr>
+        <w:tab/>
+      </w:r>
+      <w:r>
+        <w:rPr>
+          <w:rFonts w:ascii="Consolas" w:eastAsiaTheme="minorEastAsia" w:hAnsi="Consolas"/>
+        </w:rPr>
+        <w:t xml:space="preserve">Given </w:t>
+      </w:r>
+      <m:oMath>
+        <m:sSub>
+          <m:sSubPr>
+            <m:ctrlPr>
+              <w:rPr>
+                <w:rFonts w:ascii="Cambria Math" w:eastAsiaTheme="minorEastAsia" w:hAnsi="Cambria Math"/>
+                <w:i/>
+              </w:rPr>
+            </m:ctrlPr>
+          </m:sSubPr>
+          <m:e>
+            <m:r>
+              <w:rPr>
+                <w:rFonts w:ascii="Cambria Math" w:eastAsiaTheme="minorEastAsia" w:hAnsi="Cambria Math"/>
+              </w:rPr>
+              <m:t>x</m:t>
+            </m:r>
+          </m:e>
+          <m:sub>
+            <m:r>
+              <w:rPr>
+                <w:rFonts w:ascii="Cambria Math" w:eastAsiaTheme="minorEastAsia" w:hAnsi="Cambria Math"/>
+              </w:rPr>
+              <m:t>1</m:t>
+            </m:r>
+          </m:sub>
+        </m:sSub>
+        <m:r>
+          <w:rPr>
+            <w:rFonts w:ascii="Cambria Math" w:eastAsiaTheme="minorEastAsia" w:hAnsi="Cambria Math"/>
+          </w:rPr>
+          <m:t>=0</m:t>
+        </m:r>
+      </m:oMath>
+      <w:r>
+        <w:rPr>
+          <w:rFonts w:ascii="Consolas" w:eastAsiaTheme="minorEastAsia" w:hAnsi="Consolas"/>
+        </w:rPr>
+        <w:t xml:space="preserve"> and </w:t>
+      </w:r>
+      <m:oMath>
+        <m:sSub>
+          <m:sSubPr>
+            <m:ctrlPr>
+              <w:rPr>
+                <w:rFonts w:ascii="Cambria Math" w:eastAsiaTheme="minorEastAsia" w:hAnsi="Cambria Math"/>
+                <w:i/>
+              </w:rPr>
+            </m:ctrlPr>
+          </m:sSubPr>
+          <m:e>
+            <m:r>
+              <w:rPr>
+                <w:rFonts w:ascii="Cambria Math" w:eastAsiaTheme="minorEastAsia" w:hAnsi="Cambria Math"/>
+              </w:rPr>
+              <m:t>x</m:t>
+            </m:r>
+          </m:e>
+          <m:sub>
+            <m:r>
+              <w:rPr>
+                <w:rFonts w:ascii="Cambria Math" w:eastAsiaTheme="minorEastAsia" w:hAnsi="Cambria Math"/>
+              </w:rPr>
+              <m:t>2</m:t>
+            </m:r>
+          </m:sub>
+        </m:sSub>
+        <m:r>
+          <w:rPr>
+            <w:rFonts w:ascii="Cambria Math" w:eastAsiaTheme="minorEastAsia" w:hAnsi="Cambria Math"/>
+          </w:rPr>
+          <m:t>=1</m:t>
+        </m:r>
+      </m:oMath>
+    </w:p>
+    <w:p>
+      <w:pPr>
+        <w:spacing w:after="0"/>
+        <w:rPr>
+          <w:rFonts w:ascii="Consolas" w:hAnsi="Consolas"/>
+        </w:rPr>
+      </w:pPr>
+    </w:p>
+    <w:p>
+      <w:pPr>
+        <w:spacing w:after="0"/>
+        <w:rPr>
+          <w:rFonts w:ascii="Consolas" w:eastAsiaTheme="minorEastAsia" w:hAnsi="Consolas"/>
+        </w:rPr>
+      </w:pPr>
+      <w:r>
+        <w:rPr>
+          <w:rFonts w:ascii="Consolas" w:hAnsi="Consolas"/>
+        </w:rPr>
+        <w:tab/>
+        <w:t xml:space="preserve">Let </w:t>
+      </w:r>
+      <m:oMath>
+        <m:sSub>
+          <m:sSubPr>
+            <m:ctrlPr>
+              <w:rPr>
+                <w:rFonts w:ascii="Cambria Math" w:hAnsi="Cambria Math"/>
+                <w:i/>
+              </w:rPr>
+            </m:ctrlPr>
+          </m:sSubPr>
+          <m:e>
+            <m:r>
+              <w:rPr>
+                <w:rFonts w:ascii="Cambria Math" w:hAnsi="Cambria Math"/>
+              </w:rPr>
+              <m:t>x</m:t>
+            </m:r>
+          </m:e>
+          <m:sub>
+            <m:r>
+              <w:rPr>
+                <w:rFonts w:ascii="Cambria Math" w:hAnsi="Cambria Math"/>
+              </w:rPr>
+              <m:t>1</m:t>
+            </m:r>
+          </m:sub>
+        </m:sSub>
+        <m:r>
+          <w:rPr>
+            <w:rFonts w:ascii="Cambria Math" w:hAnsi="Cambria Math"/>
+          </w:rPr>
+          <m:t>=1</m:t>
+        </m:r>
+      </m:oMath>
+    </w:p>
+    <w:p>
+      <w:pPr>
+        <w:spacing w:after="0"/>
+        <w:rPr>
+          <w:rFonts w:ascii="Consolas" w:eastAsiaTheme="minorEastAsia" w:hAnsi="Consolas"/>
+        </w:rPr>
+      </w:pPr>
+    </w:p>
+    <w:p>
+      <w:pPr>
+        <w:spacing w:after="0"/>
+        <w:rPr>
+          <w:rFonts w:ascii="Consolas" w:eastAsiaTheme="minorEastAsia" w:hAnsi="Consolas"/>
+          <w:b/>
+          <w:bCs/>
+        </w:rPr>
+      </w:pPr>
+      <w:r>
+        <w:rPr>
+          <w:rFonts w:ascii="Consolas" w:eastAsiaTheme="minorEastAsia" w:hAnsi="Consolas"/>
+        </w:rPr>
+        <w:tab/>
+      </w:r>
+      <w:r>
+        <w:rPr>
+          <w:rFonts w:ascii="Consolas" w:eastAsiaTheme="minorEastAsia" w:hAnsi="Consolas"/>
+          <w:b/>
+          <w:bCs/>
+        </w:rPr>
+        <w:t>Iteration 1</w:t>
+      </w:r>
+    </w:p>
+    <w:p>
+      <w:pPr>
+        <w:spacing w:after="0"/>
+        <w:ind w:firstLine="720"/>
+        <w:rPr>
+          <w:rFonts w:ascii="Consolas" w:eastAsiaTheme="minorEastAsia" w:hAnsi="Consolas"/>
+        </w:rPr>
+      </w:pPr>
+      <m:oMath>
+        <m:r>
+          <w:rPr>
+            <w:rFonts w:ascii="Cambria Math" w:eastAsiaTheme="minorEastAsia" w:hAnsi="Cambria Math"/>
+          </w:rPr>
+          <m:t xml:space="preserve">∴ </m:t>
+        </m:r>
+        <m:sSub>
+          <m:sSubPr>
+            <m:ctrlPr>
+              <w:rPr>
+                <w:rFonts w:ascii="Cambria Math" w:eastAsiaTheme="minorEastAsia" w:hAnsi="Cambria Math"/>
+                <w:i/>
+              </w:rPr>
+            </m:ctrlPr>
+          </m:sSubPr>
+          <m:e>
+            <m:r>
+              <w:rPr>
+                <w:rFonts w:ascii="Cambria Math" w:eastAsiaTheme="minorEastAsia" w:hAnsi="Cambria Math"/>
+              </w:rPr>
+              <m:t>x</m:t>
+            </m:r>
+          </m:e>
+          <m:sub>
+            <m:r>
+              <w:rPr>
+                <w:rFonts w:ascii="Cambria Math" w:eastAsiaTheme="minorEastAsia" w:hAnsi="Cambria Math"/>
+              </w:rPr>
+              <m:t>2</m:t>
+            </m:r>
+          </m:sub>
+        </m:sSub>
+        <m:r>
+          <w:rPr>
+            <w:rFonts w:ascii="Cambria Math" w:eastAsiaTheme="minorEastAsia" w:hAnsi="Cambria Math"/>
+          </w:rPr>
+          <m:t>=</m:t>
+        </m:r>
+        <m:sSub>
+          <m:sSubPr>
+            <m:ctrlPr>
+              <w:rPr>
+                <w:rFonts w:ascii="Cambria Math" w:eastAsiaTheme="minorEastAsia" w:hAnsi="Cambria Math"/>
+                <w:i/>
+              </w:rPr>
+            </m:ctrlPr>
+          </m:sSubPr>
+          <m:e>
+            <m:r>
+              <w:rPr>
+                <w:rFonts w:ascii="Cambria Math" w:eastAsiaTheme="minorEastAsia" w:hAnsi="Cambria Math"/>
+              </w:rPr>
+              <m:t>x</m:t>
+            </m:r>
+          </m:e>
+          <m:sub>
+            <m:r>
+              <w:rPr>
+                <w:rFonts w:ascii="Cambria Math" w:eastAsiaTheme="minorEastAsia" w:hAnsi="Cambria Math"/>
+              </w:rPr>
+              <m:t>n</m:t>
+            </m:r>
+          </m:sub>
+        </m:sSub>
+        <m:r>
+          <w:rPr>
+            <w:rFonts w:ascii="Cambria Math" w:eastAsiaTheme="minorEastAsia" w:hAnsi="Cambria Math"/>
+          </w:rPr>
+          <m:t>-</m:t>
+        </m:r>
+        <m:f>
+          <m:fPr>
+            <m:ctrlPr>
+              <w:rPr>
+                <w:rFonts w:ascii="Cambria Math" w:eastAsiaTheme="minorEastAsia" w:hAnsi="Cambria Math"/>
+                <w:i/>
+              </w:rPr>
+            </m:ctrlPr>
+          </m:fPr>
+          <m:num>
+            <m:r>
+              <w:rPr>
+                <w:rFonts w:ascii="Cambria Math" w:eastAsiaTheme="minorEastAsia" w:hAnsi="Cambria Math"/>
+              </w:rPr>
+              <m:t>f(</m:t>
+            </m:r>
+            <m:sSub>
+              <m:sSubPr>
+                <m:ctrlPr>
+                  <w:rPr>
+                    <w:rFonts w:ascii="Cambria Math" w:eastAsiaTheme="minorEastAsia" w:hAnsi="Cambria Math"/>
+                    <w:i/>
+                  </w:rPr>
+                </m:ctrlPr>
+              </m:sSubPr>
+              <m:e>
+                <m:r>
+                  <w:rPr>
+                    <w:rFonts w:ascii="Cambria Math" w:eastAsiaTheme="minorEastAsia" w:hAnsi="Cambria Math"/>
+                  </w:rPr>
+                  <m:t>x</m:t>
+                </m:r>
+              </m:e>
+              <m:sub>
+                <m:r>
+                  <w:rPr>
+                    <w:rFonts w:ascii="Cambria Math" w:eastAsiaTheme="minorEastAsia" w:hAnsi="Cambria Math"/>
+                  </w:rPr>
+                  <m:t>n</m:t>
+                </m:r>
+              </m:sub>
+            </m:sSub>
+            <m:r>
+              <w:rPr>
+                <w:rFonts w:ascii="Cambria Math" w:eastAsiaTheme="minorEastAsia" w:hAnsi="Cambria Math"/>
+              </w:rPr>
+              <m:t>)</m:t>
+            </m:r>
+          </m:num>
+          <m:den>
+            <m:r>
+              <w:rPr>
+                <w:rFonts w:ascii="Cambria Math" w:eastAsiaTheme="minorEastAsia" w:hAnsi="Cambria Math"/>
+              </w:rPr>
+              <m:t>f'(</m:t>
+            </m:r>
+            <m:sSub>
+              <m:sSubPr>
+                <m:ctrlPr>
+                  <w:rPr>
+                    <w:rFonts w:ascii="Cambria Math" w:eastAsiaTheme="minorEastAsia" w:hAnsi="Cambria Math"/>
+                    <w:i/>
+                  </w:rPr>
+                </m:ctrlPr>
+              </m:sSubPr>
+              <m:e>
+                <m:r>
+                  <w:rPr>
+                    <w:rFonts w:ascii="Cambria Math" w:eastAsiaTheme="minorEastAsia" w:hAnsi="Cambria Math"/>
+                  </w:rPr>
+                  <m:t>x</m:t>
+                </m:r>
+              </m:e>
+              <m:sub>
+                <m:r>
+                  <w:rPr>
+                    <w:rFonts w:ascii="Cambria Math" w:eastAsiaTheme="minorEastAsia" w:hAnsi="Cambria Math"/>
+                  </w:rPr>
+                  <m:t>n</m:t>
+                </m:r>
+              </m:sub>
+            </m:sSub>
+            <m:r>
+              <w:rPr>
+                <w:rFonts w:ascii="Cambria Math" w:eastAsiaTheme="minorEastAsia" w:hAnsi="Cambria Math"/>
+              </w:rPr>
+              <m:t>)</m:t>
+            </m:r>
+          </m:den>
+        </m:f>
+      </m:oMath>
+      <w:r>
+        <w:rPr>
+          <w:rFonts w:ascii="Consolas" w:eastAsiaTheme="minorEastAsia" w:hAnsi="Consolas"/>
+        </w:rPr>
+        <w:t xml:space="preserve"> </w:t>
+      </w:r>
+    </w:p>
+    <w:p>
+      <w:pPr>
+        <w:spacing w:after="0"/>
+        <w:ind w:firstLine="720"/>
+        <w:rPr>
+          <w:rFonts w:ascii="Consolas" w:eastAsiaTheme="minorEastAsia" w:hAnsi="Consolas"/>
+        </w:rPr>
+      </w:pPr>
+      <m:oMath>
+        <m:sSub>
+          <m:sSubPr>
+            <m:ctrlPr>
+              <w:rPr>
+                <w:rFonts w:ascii="Cambria Math" w:eastAsiaTheme="minorEastAsia" w:hAnsi="Cambria Math"/>
+                <w:i/>
+              </w:rPr>
+            </m:ctrlPr>
+          </m:sSubPr>
+          <m:e>
+            <m:r>
+              <w:rPr>
+                <w:rFonts w:ascii="Cambria Math" w:eastAsiaTheme="minorEastAsia" w:hAnsi="Cambria Math"/>
+              </w:rPr>
+              <m:t>x</m:t>
+            </m:r>
+          </m:e>
+          <m:sub>
+            <m:r>
+              <w:rPr>
+                <w:rFonts w:ascii="Cambria Math" w:eastAsiaTheme="minorEastAsia" w:hAnsi="Cambria Math"/>
+              </w:rPr>
+              <m:t>2</m:t>
+            </m:r>
+          </m:sub>
+        </m:sSub>
+        <m:r>
+          <w:rPr>
+            <w:rFonts w:ascii="Cambria Math" w:eastAsiaTheme="minorEastAsia" w:hAnsi="Cambria Math"/>
+          </w:rPr>
+          <m:t>=</m:t>
+        </m:r>
+        <m:sSub>
+          <m:sSubPr>
+            <m:ctrlPr>
+              <w:rPr>
+                <w:rFonts w:ascii="Cambria Math" w:eastAsiaTheme="minorEastAsia" w:hAnsi="Cambria Math"/>
+                <w:i/>
+              </w:rPr>
+            </m:ctrlPr>
+          </m:sSubPr>
+          <m:e>
+            <m:r>
+              <w:rPr>
+                <w:rFonts w:ascii="Cambria Math" w:eastAsiaTheme="minorEastAsia" w:hAnsi="Cambria Math"/>
+              </w:rPr>
+              <m:t>x</m:t>
+            </m:r>
+          </m:e>
+          <m:sub>
+            <m:r>
+              <w:rPr>
+                <w:rFonts w:ascii="Cambria Math" w:eastAsiaTheme="minorEastAsia" w:hAnsi="Cambria Math"/>
+              </w:rPr>
+              <m:t>1</m:t>
+            </m:r>
+          </m:sub>
+        </m:sSub>
+        <m:r>
+          <w:rPr>
+            <w:rFonts w:ascii="Cambria Math" w:eastAsiaTheme="minorEastAsia" w:hAnsi="Cambria Math"/>
+          </w:rPr>
+          <m:t>-</m:t>
+        </m:r>
+        <m:f>
+          <m:fPr>
+            <m:ctrlPr>
+              <w:rPr>
+                <w:rFonts w:ascii="Cambria Math" w:eastAsiaTheme="minorEastAsia" w:hAnsi="Cambria Math"/>
+                <w:i/>
+              </w:rPr>
+            </m:ctrlPr>
+          </m:fPr>
+          <m:num>
+            <m:r>
+              <w:rPr>
+                <w:rFonts w:ascii="Cambria Math" w:eastAsiaTheme="minorEastAsia" w:hAnsi="Cambria Math"/>
+              </w:rPr>
+              <m:t>f</m:t>
+            </m:r>
+            <m:d>
+              <m:dPr>
+                <m:ctrlPr>
+                  <w:rPr>
+                    <w:rFonts w:ascii="Cambria Math" w:eastAsiaTheme="minorEastAsia" w:hAnsi="Cambria Math"/>
+                    <w:i/>
+                  </w:rPr>
+                </m:ctrlPr>
+              </m:dPr>
+              <m:e>
+                <m:sSub>
+                  <m:sSubPr>
+                    <m:ctrlPr>
+                      <w:rPr>
+                        <w:rFonts w:ascii="Cambria Math" w:eastAsiaTheme="minorEastAsia" w:hAnsi="Cambria Math"/>
+                        <w:i/>
+                      </w:rPr>
+                    </m:ctrlPr>
+                  </m:sSubPr>
+                  <m:e>
+                    <m:r>
+                      <w:rPr>
+                        <w:rFonts w:ascii="Cambria Math" w:eastAsiaTheme="minorEastAsia" w:hAnsi="Cambria Math"/>
+                      </w:rPr>
+                      <m:t>x</m:t>
+                    </m:r>
+                  </m:e>
+                  <m:sub>
+                    <m:r>
+                      <w:rPr>
+                        <w:rFonts w:ascii="Cambria Math" w:eastAsiaTheme="minorEastAsia" w:hAnsi="Cambria Math"/>
+                      </w:rPr>
+                      <m:t>1</m:t>
+                    </m:r>
+                  </m:sub>
+                </m:sSub>
+              </m:e>
+            </m:d>
+          </m:num>
+          <m:den>
+            <m:sSup>
+              <m:sSupPr>
+                <m:ctrlPr>
+                  <w:rPr>
+                    <w:rFonts w:ascii="Cambria Math" w:eastAsiaTheme="minorEastAsia" w:hAnsi="Cambria Math"/>
+                    <w:i/>
+                  </w:rPr>
+                </m:ctrlPr>
+              </m:sSupPr>
+              <m:e>
+                <m:r>
+                  <w:rPr>
+                    <w:rFonts w:ascii="Cambria Math" w:eastAsiaTheme="minorEastAsia" w:hAnsi="Cambria Math"/>
+                  </w:rPr>
+                  <m:t>f</m:t>
+                </m:r>
+              </m:e>
+              <m:sup>
+                <m:r>
+                  <w:rPr>
+                    <w:rFonts w:ascii="Cambria Math" w:eastAsiaTheme="minorEastAsia" w:hAnsi="Cambria Math"/>
+                  </w:rPr>
+                  <m:t>'</m:t>
+                </m:r>
+              </m:sup>
+            </m:sSup>
+            <m:d>
+              <m:dPr>
+                <m:ctrlPr>
+                  <w:rPr>
+                    <w:rFonts w:ascii="Cambria Math" w:eastAsiaTheme="minorEastAsia" w:hAnsi="Cambria Math"/>
+                    <w:i/>
+                  </w:rPr>
+                </m:ctrlPr>
+              </m:dPr>
+              <m:e>
+                <m:sSub>
+                  <m:sSubPr>
+                    <m:ctrlPr>
+                      <w:rPr>
+                        <w:rFonts w:ascii="Cambria Math" w:eastAsiaTheme="minorEastAsia" w:hAnsi="Cambria Math"/>
+                        <w:i/>
+                      </w:rPr>
+                    </m:ctrlPr>
+                  </m:sSubPr>
+                  <m:e>
+                    <m:r>
+                      <w:rPr>
+                        <w:rFonts w:ascii="Cambria Math" w:eastAsiaTheme="minorEastAsia" w:hAnsi="Cambria Math"/>
+                      </w:rPr>
+                      <m:t>x</m:t>
+                    </m:r>
+                  </m:e>
+                  <m:sub>
+                    <m:r>
+                      <w:rPr>
+                        <w:rFonts w:ascii="Cambria Math" w:eastAsiaTheme="minorEastAsia" w:hAnsi="Cambria Math"/>
+                      </w:rPr>
+                      <m:t>1</m:t>
+                    </m:r>
+                  </m:sub>
+                </m:sSub>
+              </m:e>
+            </m:d>
+          </m:den>
+        </m:f>
+      </m:oMath>
+      <w:r>
+        <w:rPr>
+          <w:rFonts w:ascii="Consolas" w:eastAsiaTheme="minorEastAsia" w:hAnsi="Consolas"/>
+        </w:rPr>
+        <w:t xml:space="preserve"> </w:t>
+      </w:r>
+    </w:p>
+    <w:p>
+      <w:pPr>
+        <w:spacing w:after="0"/>
+        <w:ind w:firstLine="720"/>
+        <w:rPr>
+          <w:rFonts w:ascii="Consolas" w:eastAsiaTheme="minorEastAsia" w:hAnsi="Consolas"/>
+        </w:rPr>
+      </w:pPr>
+      <m:oMath>
+        <m:sSub>
+          <m:sSubPr>
+            <m:ctrlPr>
+              <w:rPr>
+                <w:rFonts w:ascii="Cambria Math" w:eastAsiaTheme="minorEastAsia" w:hAnsi="Cambria Math"/>
+                <w:i/>
+              </w:rPr>
+            </m:ctrlPr>
+          </m:sSubPr>
+          <m:e>
+            <m:r>
+              <w:rPr>
+                <w:rFonts w:ascii="Cambria Math" w:eastAsiaTheme="minorEastAsia" w:hAnsi="Cambria Math"/>
+              </w:rPr>
+              <m:t>x</m:t>
+            </m:r>
+          </m:e>
+          <m:sub>
+            <m:r>
+              <w:rPr>
+                <w:rFonts w:ascii="Cambria Math" w:eastAsiaTheme="minorEastAsia" w:hAnsi="Cambria Math"/>
+              </w:rPr>
+              <m:t>2</m:t>
+            </m:r>
+          </m:sub>
+        </m:sSub>
+        <m:r>
+          <w:rPr>
+            <w:rFonts w:ascii="Cambria Math" w:eastAsiaTheme="minorEastAsia" w:hAnsi="Cambria Math"/>
+          </w:rPr>
+          <m:t>=</m:t>
+        </m:r>
+        <m:r>
+          <w:rPr>
+            <w:rFonts w:ascii="Cambria Math" w:eastAsiaTheme="minorEastAsia" w:hAnsi="Cambria Math"/>
+          </w:rPr>
+          <m:t>1</m:t>
+        </m:r>
+        <m:r>
+          <w:rPr>
+            <w:rFonts w:ascii="Cambria Math" w:eastAsiaTheme="minorEastAsia" w:hAnsi="Cambria Math"/>
+          </w:rPr>
+          <m:t>-</m:t>
+        </m:r>
+        <m:f>
+          <m:fPr>
+            <m:ctrlPr>
+              <w:rPr>
+                <w:rFonts w:ascii="Cambria Math" w:eastAsiaTheme="minorEastAsia" w:hAnsi="Cambria Math"/>
+                <w:i/>
+              </w:rPr>
+            </m:ctrlPr>
+          </m:fPr>
+          <m:num>
+            <m:sSup>
+              <m:sSupPr>
+                <m:ctrlPr>
+                  <w:rPr>
+                    <w:rFonts w:ascii="Cambria Math" w:hAnsi="Cambria Math"/>
+                    <w:i/>
+                  </w:rPr>
+                </m:ctrlPr>
+              </m:sSupPr>
+              <m:e>
+                <m:d>
+                  <m:dPr>
+                    <m:ctrlPr>
+                      <w:rPr>
+                        <w:rFonts w:ascii="Cambria Math" w:hAnsi="Cambria Math"/>
+                        <w:i/>
+                      </w:rPr>
+                    </m:ctrlPr>
+                  </m:dPr>
+                  <m:e>
+                    <m:r>
+                      <w:rPr>
+                        <w:rFonts w:ascii="Cambria Math" w:hAnsi="Cambria Math"/>
+                      </w:rPr>
+                      <m:t>1</m:t>
+                    </m:r>
+                  </m:e>
+                </m:d>
+              </m:e>
+              <m:sup>
+                <m:r>
+                  <w:rPr>
+                    <w:rFonts w:ascii="Cambria Math" w:hAnsi="Cambria Math"/>
+                  </w:rPr>
+                  <m:t>3</m:t>
+                </m:r>
+              </m:sup>
+            </m:sSup>
+            <m:r>
+              <w:rPr>
+                <w:rFonts w:ascii="Cambria Math" w:hAnsi="Cambria Math"/>
+              </w:rPr>
+              <m:t>+2</m:t>
+            </m:r>
+            <m:d>
+              <m:dPr>
+                <m:ctrlPr>
+                  <w:rPr>
+                    <w:rFonts w:ascii="Cambria Math" w:hAnsi="Cambria Math"/>
+                    <w:i/>
+                  </w:rPr>
+                </m:ctrlPr>
+              </m:dPr>
+              <m:e>
+                <m:r>
+                  <w:rPr>
+                    <w:rFonts w:ascii="Cambria Math" w:hAnsi="Cambria Math"/>
+                  </w:rPr>
+                  <m:t>1</m:t>
+                </m:r>
+              </m:e>
+            </m:d>
+            <m:r>
+              <w:rPr>
+                <w:rFonts w:ascii="Cambria Math" w:hAnsi="Cambria Math"/>
+              </w:rPr>
+              <m:t>-2</m:t>
+            </m:r>
+          </m:num>
+          <m:den>
+            <m:r>
+              <w:rPr>
+                <w:rFonts w:ascii="Cambria Math" w:eastAsiaTheme="minorEastAsia" w:hAnsi="Cambria Math"/>
+              </w:rPr>
+              <m:t>3</m:t>
+            </m:r>
+            <m:sSup>
+              <m:sSupPr>
+                <m:ctrlPr>
+                  <w:rPr>
+                    <w:rFonts w:ascii="Cambria Math" w:eastAsiaTheme="minorEastAsia" w:hAnsi="Cambria Math"/>
+                    <w:i/>
+                  </w:rPr>
+                </m:ctrlPr>
+              </m:sSupPr>
+              <m:e>
+                <m:d>
+                  <m:dPr>
+                    <m:ctrlPr>
+                      <w:rPr>
+                        <w:rFonts w:ascii="Cambria Math" w:eastAsiaTheme="minorEastAsia" w:hAnsi="Cambria Math"/>
+                        <w:i/>
+                      </w:rPr>
+                    </m:ctrlPr>
+                  </m:dPr>
+                  <m:e>
+                    <m:r>
+                      <w:rPr>
+                        <w:rFonts w:ascii="Cambria Math" w:eastAsiaTheme="minorEastAsia" w:hAnsi="Cambria Math"/>
+                      </w:rPr>
+                      <m:t>1</m:t>
+                    </m:r>
+                  </m:e>
+                </m:d>
+              </m:e>
+              <m:sup>
+                <m:r>
+                  <w:rPr>
+                    <w:rFonts w:ascii="Cambria Math" w:eastAsiaTheme="minorEastAsia" w:hAnsi="Cambria Math"/>
+                  </w:rPr>
+                  <m:t>2</m:t>
+                </m:r>
+              </m:sup>
+            </m:sSup>
+            <m:r>
+              <w:rPr>
+                <w:rFonts w:ascii="Cambria Math" w:eastAsiaTheme="minorEastAsia" w:hAnsi="Cambria Math"/>
+              </w:rPr>
+              <m:t>+2</m:t>
+            </m:r>
+          </m:den>
+        </m:f>
+        <m:r>
+          <w:rPr>
+            <w:rFonts w:ascii="Cambria Math" w:eastAsiaTheme="minorEastAsia" w:hAnsi="Cambria Math"/>
+          </w:rPr>
+          <m:t>= 0.8</m:t>
+        </m:r>
+      </m:oMath>
+      <w:r>
+        <w:rPr>
+          <w:rFonts w:ascii="Consolas" w:eastAsiaTheme="minorEastAsia" w:hAnsi="Consolas"/>
+        </w:rPr>
+        <w:t xml:space="preserve"> </w:t>
+      </w:r>
+    </w:p>
+    <w:p>
+      <w:pPr>
+        <w:spacing w:after="0"/>
+        <w:ind w:firstLine="720"/>
+        <w:rPr>
+          <w:rFonts w:ascii="Consolas" w:eastAsiaTheme="minorEastAsia" w:hAnsi="Consolas"/>
+        </w:rPr>
+      </w:pPr>
+    </w:p>
+    <w:p>
+      <w:pPr>
+        <w:spacing w:after="0"/>
+        <w:rPr>
+          <w:rFonts w:ascii="Consolas" w:eastAsiaTheme="minorEastAsia" w:hAnsi="Consolas"/>
+          <w:b/>
+          <w:bCs/>
+        </w:rPr>
+      </w:pPr>
+      <w:r>
+        <w:rPr>
+          <w:rFonts w:ascii="Consolas" w:eastAsiaTheme="minorEastAsia" w:hAnsi="Consolas"/>
+        </w:rPr>
+        <w:tab/>
+      </w:r>
+      <w:r>
+        <w:rPr>
+          <w:rFonts w:ascii="Consolas" w:eastAsiaTheme="minorEastAsia" w:hAnsi="Consolas"/>
+          <w:b/>
+          <w:bCs/>
+        </w:rPr>
+        <w:t xml:space="preserve">Iteration </w:t>
+      </w:r>
+      <w:r>
+        <w:rPr>
+          <w:rFonts w:ascii="Consolas" w:eastAsiaTheme="minorEastAsia" w:hAnsi="Consolas"/>
+          <w:b/>
+          <w:bCs/>
+        </w:rPr>
+        <w:t>2</w:t>
+      </w:r>
+    </w:p>
+    <w:p>
+      <w:pPr>
+        <w:spacing w:after="0"/>
+        <w:ind w:firstLine="720"/>
+        <w:rPr>
+          <w:rFonts w:ascii="Consolas" w:eastAsiaTheme="minorEastAsia" w:hAnsi="Consolas"/>
+        </w:rPr>
+      </w:pPr>
+      <m:oMath>
+        <m:sSub>
+          <m:sSubPr>
+            <m:ctrlPr>
+              <w:rPr>
+                <w:rFonts w:ascii="Cambria Math" w:eastAsiaTheme="minorEastAsia" w:hAnsi="Cambria Math"/>
+                <w:i/>
+              </w:rPr>
+            </m:ctrlPr>
+          </m:sSubPr>
+          <m:e>
+            <m:r>
+              <w:rPr>
+                <w:rFonts w:ascii="Cambria Math" w:eastAsiaTheme="minorEastAsia" w:hAnsi="Cambria Math"/>
+              </w:rPr>
+              <m:t>x</m:t>
+            </m:r>
+          </m:e>
+          <m:sub>
+            <m:r>
+              <w:rPr>
+                <w:rFonts w:ascii="Cambria Math" w:eastAsiaTheme="minorEastAsia" w:hAnsi="Cambria Math"/>
+              </w:rPr>
+              <m:t>3</m:t>
+            </m:r>
+          </m:sub>
+        </m:sSub>
+        <m:r>
+          <w:rPr>
+            <w:rFonts w:ascii="Cambria Math" w:eastAsiaTheme="minorEastAsia" w:hAnsi="Cambria Math"/>
+          </w:rPr>
+          <m:t>=</m:t>
+        </m:r>
+        <m:r>
+          <w:rPr>
+            <w:rFonts w:ascii="Cambria Math" w:eastAsiaTheme="minorEastAsia" w:hAnsi="Cambria Math"/>
+          </w:rPr>
+          <m:t>0.8-</m:t>
+        </m:r>
+        <m:f>
+          <m:fPr>
+            <m:ctrlPr>
+              <w:rPr>
+                <w:rFonts w:ascii="Cambria Math" w:eastAsiaTheme="minorEastAsia" w:hAnsi="Cambria Math"/>
+                <w:i/>
+              </w:rPr>
+            </m:ctrlPr>
+          </m:fPr>
+          <m:num>
+            <m:sSup>
+              <m:sSupPr>
+                <m:ctrlPr>
+                  <w:rPr>
+                    <w:rFonts w:ascii="Cambria Math" w:hAnsi="Cambria Math"/>
+                    <w:i/>
+                  </w:rPr>
+                </m:ctrlPr>
+              </m:sSupPr>
+              <m:e>
+                <m:d>
+                  <m:dPr>
+                    <m:ctrlPr>
+                      <w:rPr>
+                        <w:rFonts w:ascii="Cambria Math" w:hAnsi="Cambria Math"/>
+                        <w:i/>
+                      </w:rPr>
+                    </m:ctrlPr>
+                  </m:dPr>
+                  <m:e>
+                    <m:r>
+                      <w:rPr>
+                        <w:rFonts w:ascii="Cambria Math" w:eastAsiaTheme="minorEastAsia" w:hAnsi="Cambria Math"/>
+                      </w:rPr>
+                      <m:t>0.8</m:t>
+                    </m:r>
+                    <m:r>
+                      <m:rPr>
+                        <m:sty m:val="p"/>
+                      </m:rPr>
+                      <w:rPr>
+                        <w:rFonts w:ascii="Cambria Math" w:eastAsiaTheme="minorEastAsia" w:hAnsi="Cambria Math"/>
+                      </w:rPr>
+                      <m:t xml:space="preserve"> </m:t>
+                    </m:r>
+                  </m:e>
+                </m:d>
+              </m:e>
+              <m:sup>
+                <m:r>
+                  <w:rPr>
+                    <w:rFonts w:ascii="Cambria Math" w:hAnsi="Cambria Math"/>
+                  </w:rPr>
+                  <m:t>3</m:t>
+                </m:r>
+              </m:sup>
+            </m:sSup>
+            <m:r>
+              <w:rPr>
+                <w:rFonts w:ascii="Cambria Math" w:hAnsi="Cambria Math"/>
+              </w:rPr>
+              <m:t>+2</m:t>
+            </m:r>
+            <m:d>
+              <m:dPr>
+                <m:ctrlPr>
+                  <w:rPr>
+                    <w:rFonts w:ascii="Cambria Math" w:hAnsi="Cambria Math"/>
+                    <w:i/>
+                  </w:rPr>
+                </m:ctrlPr>
+              </m:dPr>
+              <m:e>
+                <m:r>
+                  <w:rPr>
+                    <w:rFonts w:ascii="Cambria Math" w:eastAsiaTheme="minorEastAsia" w:hAnsi="Cambria Math"/>
+                  </w:rPr>
+                  <m:t>0.8</m:t>
+                </m:r>
+                <m:r>
+                  <m:rPr>
+                    <m:sty m:val="p"/>
+                  </m:rPr>
+                  <w:rPr>
+                    <w:rFonts w:ascii="Cambria Math" w:eastAsiaTheme="minorEastAsia" w:hAnsi="Cambria Math"/>
+                  </w:rPr>
+                  <m:t xml:space="preserve"> </m:t>
+                </m:r>
+              </m:e>
+            </m:d>
+            <m:r>
+              <w:rPr>
+                <w:rFonts w:ascii="Cambria Math" w:hAnsi="Cambria Math"/>
+              </w:rPr>
+              <m:t>-2</m:t>
+            </m:r>
+          </m:num>
+          <m:den>
+            <m:r>
+              <w:rPr>
+                <w:rFonts w:ascii="Cambria Math" w:eastAsiaTheme="minorEastAsia" w:hAnsi="Cambria Math"/>
+              </w:rPr>
+              <m:t>3</m:t>
+            </m:r>
+            <m:sSup>
+              <m:sSupPr>
+                <m:ctrlPr>
+                  <w:rPr>
+                    <w:rFonts w:ascii="Cambria Math" w:eastAsiaTheme="minorEastAsia" w:hAnsi="Cambria Math"/>
+                    <w:i/>
+                  </w:rPr>
+                </m:ctrlPr>
+              </m:sSupPr>
+              <m:e>
+                <m:d>
+                  <m:dPr>
+                    <m:ctrlPr>
+                      <w:rPr>
+                        <w:rFonts w:ascii="Cambria Math" w:eastAsiaTheme="minorEastAsia" w:hAnsi="Cambria Math"/>
+                        <w:i/>
+                      </w:rPr>
+                    </m:ctrlPr>
+                  </m:dPr>
+                  <m:e>
+                    <m:r>
+                      <w:rPr>
+                        <w:rFonts w:ascii="Cambria Math" w:eastAsiaTheme="minorEastAsia" w:hAnsi="Cambria Math"/>
+                      </w:rPr>
+                      <m:t>0.8</m:t>
+                    </m:r>
+                    <m:r>
+                      <m:rPr>
+                        <m:sty m:val="p"/>
+                      </m:rPr>
+                      <w:rPr>
+                        <w:rFonts w:ascii="Cambria Math" w:eastAsiaTheme="minorEastAsia" w:hAnsi="Cambria Math"/>
+                      </w:rPr>
+                      <m:t xml:space="preserve"> </m:t>
+                    </m:r>
+                  </m:e>
+                </m:d>
+              </m:e>
+              <m:sup>
+                <m:r>
+                  <w:rPr>
+                    <w:rFonts w:ascii="Cambria Math" w:eastAsiaTheme="minorEastAsia" w:hAnsi="Cambria Math"/>
+                  </w:rPr>
+                  <m:t>2</m:t>
+                </m:r>
+              </m:sup>
+            </m:sSup>
+            <m:r>
+              <w:rPr>
+                <w:rFonts w:ascii="Cambria Math" w:eastAsiaTheme="minorEastAsia" w:hAnsi="Cambria Math"/>
+              </w:rPr>
+              <m:t>+2</m:t>
+            </m:r>
+          </m:den>
+        </m:f>
+        <m:r>
+          <w:rPr>
+            <w:rFonts w:ascii="Cambria Math" w:eastAsiaTheme="minorEastAsia" w:hAnsi="Cambria Math"/>
+          </w:rPr>
+          <m:t>=0.77142…</m:t>
+        </m:r>
+      </m:oMath>
+      <w:r>
+        <w:rPr>
+          <w:rFonts w:ascii="Consolas" w:eastAsiaTheme="minorEastAsia" w:hAnsi="Consolas"/>
+        </w:rPr>
+        <w:t xml:space="preserve"> </w:t>
+      </w:r>
+    </w:p>
+    <w:p>
+      <w:pPr>
+        <w:spacing w:after="0"/>
+        <w:ind w:firstLine="720"/>
+        <w:rPr>
+          <w:rFonts w:ascii="Consolas" w:eastAsiaTheme="minorEastAsia" w:hAnsi="Consolas"/>
+        </w:rPr>
+      </w:pPr>
+    </w:p>
+    <w:p>
+      <w:pPr>
+        <w:spacing w:after="0"/>
+        <w:ind w:firstLine="720"/>
+        <w:rPr>
+          <w:rFonts w:ascii="Consolas" w:eastAsiaTheme="minorEastAsia" w:hAnsi="Consolas"/>
+          <w:b/>
+          <w:bCs/>
+        </w:rPr>
+      </w:pPr>
+      <w:r>
+        <w:rPr>
+          <w:rFonts w:ascii="Consolas" w:eastAsiaTheme="minorEastAsia" w:hAnsi="Consolas"/>
+          <w:b/>
+          <w:bCs/>
+        </w:rPr>
+        <w:t xml:space="preserve">Iteration </w:t>
+      </w:r>
+      <w:r>
+        <w:rPr>
+          <w:rFonts w:ascii="Consolas" w:eastAsiaTheme="minorEastAsia" w:hAnsi="Consolas"/>
+          <w:b/>
+          <w:bCs/>
+        </w:rPr>
+        <w:t>3</w:t>
+      </w:r>
+    </w:p>
+    <w:p>
+      <w:pPr>
+        <w:spacing w:after="0"/>
+        <w:ind w:firstLine="720"/>
+        <w:rPr>
+          <w:rFonts w:ascii="Consolas" w:eastAsiaTheme="minorEastAsia" w:hAnsi="Consolas"/>
+        </w:rPr>
+      </w:pPr>
+      <m:oMath>
+        <m:sSub>
+          <m:sSubPr>
+            <m:ctrlPr>
+              <w:rPr>
+                <w:rFonts w:ascii="Cambria Math" w:eastAsiaTheme="minorEastAsia" w:hAnsi="Cambria Math"/>
+                <w:i/>
+              </w:rPr>
+            </m:ctrlPr>
+          </m:sSubPr>
+          <m:e>
+            <m:r>
+              <w:rPr>
+                <w:rFonts w:ascii="Cambria Math" w:eastAsiaTheme="minorEastAsia" w:hAnsi="Cambria Math"/>
+              </w:rPr>
+              <m:t>x</m:t>
+            </m:r>
+          </m:e>
+          <m:sub>
+            <m:r>
+              <w:rPr>
+                <w:rFonts w:ascii="Cambria Math" w:eastAsiaTheme="minorEastAsia" w:hAnsi="Cambria Math"/>
+              </w:rPr>
+              <m:t>3</m:t>
+            </m:r>
+          </m:sub>
+        </m:sSub>
+        <m:r>
+          <w:rPr>
+            <w:rFonts w:ascii="Cambria Math" w:eastAsiaTheme="minorEastAsia" w:hAnsi="Cambria Math"/>
+          </w:rPr>
+          <m:t>=</m:t>
+        </m:r>
+        <m:r>
+          <w:rPr>
+            <w:rFonts w:ascii="Cambria Math" w:eastAsiaTheme="minorEastAsia" w:hAnsi="Cambria Math"/>
+          </w:rPr>
+          <m:t>0.77142</m:t>
+        </m:r>
+        <m:r>
+          <w:rPr>
+            <w:rFonts w:ascii="Cambria Math" w:eastAsiaTheme="minorEastAsia" w:hAnsi="Cambria Math"/>
+          </w:rPr>
+          <m:t>-</m:t>
+        </m:r>
+        <m:f>
+          <m:fPr>
+            <m:ctrlPr>
+              <w:rPr>
+                <w:rFonts w:ascii="Cambria Math" w:eastAsiaTheme="minorEastAsia" w:hAnsi="Cambria Math"/>
+                <w:i/>
+              </w:rPr>
+            </m:ctrlPr>
+          </m:fPr>
+          <m:num>
+            <m:sSup>
+              <m:sSupPr>
+                <m:ctrlPr>
+                  <w:rPr>
+                    <w:rFonts w:ascii="Cambria Math" w:hAnsi="Cambria Math"/>
+                    <w:i/>
+                  </w:rPr>
+                </m:ctrlPr>
+              </m:sSupPr>
+              <m:e>
+                <m:d>
+                  <m:dPr>
+                    <m:ctrlPr>
+                      <w:rPr>
+                        <w:rFonts w:ascii="Cambria Math" w:hAnsi="Cambria Math"/>
+                        <w:i/>
+                      </w:rPr>
+                    </m:ctrlPr>
+                  </m:dPr>
+                  <m:e>
+                    <m:r>
+                      <w:rPr>
+                        <w:rFonts w:ascii="Cambria Math" w:eastAsiaTheme="minorEastAsia" w:hAnsi="Cambria Math"/>
+                      </w:rPr>
+                      <m:t>0.77142</m:t>
+                    </m:r>
+                  </m:e>
+                </m:d>
+              </m:e>
+              <m:sup>
+                <m:r>
+                  <w:rPr>
+                    <w:rFonts w:ascii="Cambria Math" w:hAnsi="Cambria Math"/>
+                  </w:rPr>
+                  <m:t>3</m:t>
+                </m:r>
+              </m:sup>
+            </m:sSup>
+            <m:r>
+              <w:rPr>
+                <w:rFonts w:ascii="Cambria Math" w:hAnsi="Cambria Math"/>
+              </w:rPr>
+              <m:t>+2</m:t>
+            </m:r>
+            <m:d>
+              <m:dPr>
+                <m:ctrlPr>
+                  <w:rPr>
+                    <w:rFonts w:ascii="Cambria Math" w:hAnsi="Cambria Math"/>
+                    <w:i/>
+                  </w:rPr>
+                </m:ctrlPr>
+              </m:dPr>
+              <m:e>
+                <m:r>
+                  <w:rPr>
+                    <w:rFonts w:ascii="Cambria Math" w:eastAsiaTheme="minorEastAsia" w:hAnsi="Cambria Math"/>
+                  </w:rPr>
+                  <m:t>0.77142</m:t>
+                </m:r>
+                <m:r>
+                  <m:rPr>
+                    <m:sty m:val="p"/>
+                  </m:rPr>
+                  <w:rPr>
+                    <w:rFonts w:ascii="Cambria Math" w:eastAsiaTheme="minorEastAsia" w:hAnsi="Cambria Math"/>
+                  </w:rPr>
+                  <m:t xml:space="preserve"> </m:t>
+                </m:r>
+              </m:e>
+            </m:d>
+            <m:r>
+              <w:rPr>
+                <w:rFonts w:ascii="Cambria Math" w:hAnsi="Cambria Math"/>
+              </w:rPr>
+              <m:t>-2</m:t>
+            </m:r>
+          </m:num>
+          <m:den>
+            <m:r>
+              <w:rPr>
+                <w:rFonts w:ascii="Cambria Math" w:eastAsiaTheme="minorEastAsia" w:hAnsi="Cambria Math"/>
+              </w:rPr>
+              <m:t>3</m:t>
+            </m:r>
+            <m:sSup>
+              <m:sSupPr>
+                <m:ctrlPr>
+                  <w:rPr>
+                    <w:rFonts w:ascii="Cambria Math" w:eastAsiaTheme="minorEastAsia" w:hAnsi="Cambria Math"/>
+                    <w:i/>
+                  </w:rPr>
+                </m:ctrlPr>
+              </m:sSupPr>
+              <m:e>
+                <m:d>
+                  <m:dPr>
+                    <m:ctrlPr>
+                      <w:rPr>
+                        <w:rFonts w:ascii="Cambria Math" w:eastAsiaTheme="minorEastAsia" w:hAnsi="Cambria Math"/>
+                        <w:i/>
+                      </w:rPr>
+                    </m:ctrlPr>
+                  </m:dPr>
+                  <m:e>
+                    <m:r>
+                      <w:rPr>
+                        <w:rFonts w:ascii="Cambria Math" w:eastAsiaTheme="minorEastAsia" w:hAnsi="Cambria Math"/>
+                      </w:rPr>
+                      <m:t>0.77142</m:t>
+                    </m:r>
+                  </m:e>
+                </m:d>
+              </m:e>
+              <m:sup>
+                <m:r>
+                  <w:rPr>
+                    <w:rFonts w:ascii="Cambria Math" w:eastAsiaTheme="minorEastAsia" w:hAnsi="Cambria Math"/>
+                  </w:rPr>
+                  <m:t>2</m:t>
+                </m:r>
+              </m:sup>
+            </m:sSup>
+            <m:r>
+              <w:rPr>
+                <w:rFonts w:ascii="Cambria Math" w:eastAsiaTheme="minorEastAsia" w:hAnsi="Cambria Math"/>
+              </w:rPr>
+              <m:t>+2</m:t>
+            </m:r>
+          </m:den>
+        </m:f>
+        <m:r>
+          <w:rPr>
+            <w:rFonts w:ascii="Cambria Math" w:eastAsiaTheme="minorEastAsia" w:hAnsi="Cambria Math"/>
+          </w:rPr>
+          <m:t>=</m:t>
+        </m:r>
+      </m:oMath>
+      <w:r>
+        <w:rPr>
+          <w:rFonts w:ascii="Consolas" w:eastAsiaTheme="minorEastAsia" w:hAnsi="Consolas"/>
+        </w:rPr>
+        <w:t xml:space="preserve"> </w:t>
+      </w:r>
+    </w:p>
+    <w:p>
+      <w:pPr>
+        <w:spacing w:after="0"/>
+        <w:ind w:firstLine="720"/>
+        <w:rPr>
+          <w:rFonts w:ascii="Consolas" w:eastAsiaTheme="minorEastAsia" w:hAnsi="Consolas"/>
+        </w:rPr>
+      </w:pPr>
+    </w:p>
+    <w:p>
+      <w:pPr>
+        <w:spacing w:after="0"/>
+        <w:ind w:firstLine="720"/>
+        <w:rPr>
+          <w:rFonts w:ascii="Consolas" w:eastAsiaTheme="minorEastAsia" w:hAnsi="Consolas"/>
+        </w:rPr>
+      </w:pPr>
+      <w:r>
+        <w:rPr>
+          <w:rFonts w:ascii="Consolas" w:eastAsiaTheme="minorEastAsia" w:hAnsi="Consolas"/>
+        </w:rPr>
+        <w:t xml:space="preserve">Where solution converges is our answer. It converges around </w:t>
+      </w:r>
+      <m:oMath>
+        <m:r>
+          <w:rPr>
+            <w:rFonts w:ascii="Cambria Math" w:eastAsiaTheme="minorEastAsia" w:hAnsi="Cambria Math"/>
+          </w:rPr>
+          <m:t>0.77</m:t>
+        </m:r>
+      </m:oMath>
+    </w:p>
+    <w:p>
+      <w:pPr>
+        <w:spacing w:after="0"/>
+        <w:rPr>
+          <w:rFonts w:ascii="Consolas" w:eastAsiaTheme="minorEastAsia" w:hAnsi="Consolas"/>
+        </w:rPr>
+      </w:pPr>
+    </w:p>
+    <w:p>
+      <w:pPr>
+        <w:spacing w:after="0"/>
+        <w:rPr>
+          <w:rFonts w:ascii="Consolas" w:eastAsiaTheme="minorEastAsia" w:hAnsi="Consolas"/>
+        </w:rPr>
+      </w:pPr>
+    </w:p>
+    <w:p>
+      <w:pPr>
+        <w:spacing w:after="0"/>
+        <w:rPr>
+          <w:rFonts w:ascii="Consolas" w:eastAsiaTheme="minorEastAsia" w:hAnsi="Consolas"/>
+        </w:rPr>
+      </w:pPr>
+    </w:p>
+    <w:p>
+      <w:pPr>
+        <w:spacing w:after="0"/>
+        <w:rPr>
+          <w:rFonts w:ascii="Consolas" w:eastAsiaTheme="minorEastAsia" w:hAnsi="Consolas"/>
+        </w:rPr>
+      </w:pPr>
+    </w:p>
+    <w:p>
+      <w:pPr>
+        <w:spacing w:after="0"/>
+        <w:rPr>
+          <w:rFonts w:ascii="Consolas" w:eastAsiaTheme="minorEastAsia" w:hAnsi="Consolas"/>
+        </w:rPr>
+      </w:pPr>
+    </w:p>
+    <w:p>
+      <w:pPr>
+        <w:spacing w:after="0"/>
+        <w:rPr>
+          <w:rFonts w:ascii="Consolas" w:eastAsiaTheme="minorEastAsia" w:hAnsi="Consolas"/>
+        </w:rPr>
+      </w:pPr>
+    </w:p>
+    <w:p>
+      <w:pPr>
+        <w:spacing w:after="0"/>
+        <w:rPr>
+          <w:rFonts w:ascii="Consolas" w:eastAsiaTheme="minorEastAsia" w:hAnsi="Consolas"/>
+        </w:rPr>
+      </w:pPr>
+    </w:p>
+    <w:p>
+      <w:pPr>
+        <w:spacing w:after="0"/>
+        <w:rPr>
+          <w:rFonts w:ascii="Consolas" w:hAnsi="Consolas"/>
+          <w:b/>
+          <w:bCs/>
+        </w:rPr>
+      </w:pPr>
+    </w:p>
+    <w:p>
+      <w:pPr>
+        <w:spacing w:after="0"/>
+        <w:rPr>
+          <w:rFonts w:ascii="Consolas" w:hAnsi="Consolas"/>
+          <w:b/>
+          <w:bCs/>
+        </w:rPr>
+      </w:pPr>
+    </w:p>
+    <w:p>
+      <w:pPr>
+        <w:spacing w:after="0"/>
+        <w:rPr>
+          <w:rFonts w:ascii="Consolas" w:hAnsi="Consolas"/>
+          <w:b/>
+          <w:bCs/>
+        </w:rPr>
+      </w:pPr>
+    </w:p>
+    <w:p>
+      <w:pPr>
+        <w:spacing w:after="0"/>
+        <w:rPr>
+          <w:rFonts w:ascii="Consolas" w:hAnsi="Consolas"/>
+          <w:b/>
+          <w:bCs/>
+        </w:rPr>
+      </w:pPr>
+    </w:p>
+    <w:p>
+      <w:pPr>
+        <w:spacing w:after="0"/>
+        <w:rPr>
+          <w:rFonts w:ascii="Consolas" w:hAnsi="Consolas"/>
+          <w:b/>
+          <w:bCs/>
+        </w:rPr>
+      </w:pPr>
+      <w:r>
+        <w:rPr>
+          <w:rFonts w:ascii="Consolas" w:eastAsiaTheme="minorEastAsia" w:hAnsi="Consolas"/>
+          <w:i/>
+          <w:iCs/>
+          <w:noProof/>
+        </w:rPr>
+        <mc:AlternateContent>
+          <mc:Choice Requires="wps">
+            <w:drawing>
+              <wp:anchor distT="0" distB="0" distL="114300" distR="114300" simplePos="0" relativeHeight="251692032" behindDoc="0" locked="0" layoutInCell="1" allowOverlap="1" wp14:anchorId="7BBD6B38" wp14:editId="6FE1CB39">
+                <wp:simplePos x="0" y="0"/>
+                <wp:positionH relativeFrom="margin">
+                  <wp:posOffset>253219</wp:posOffset>
+                </wp:positionH>
+                <wp:positionV relativeFrom="paragraph">
+                  <wp:posOffset>95103</wp:posOffset>
+                </wp:positionV>
+                <wp:extent cx="4986867" cy="447040"/>
+                <wp:effectExtent l="0" t="0" r="23495" b="10160"/>
+                <wp:wrapNone/>
+                <wp:docPr id="41" name="Text Box 41"/>
+                <wp:cNvGraphicFramePr/>
+                <a:graphic xmlns:a="http://schemas.openxmlformats.org/drawingml/2006/main">
+                  <a:graphicData uri="http://schemas.microsoft.com/office/word/2010/wordprocessingShape">
+                    <wps:wsp>
+                      <wps:cNvSpPr txBox="1"/>
+                      <wps:spPr>
+                        <a:xfrm>
+                          <a:off x="0" y="0"/>
+                          <a:ext cx="4986867" cy="447040"/>
+                        </a:xfrm>
+                        <a:prstGeom prst="rect">
+                          <a:avLst/>
+                        </a:prstGeom>
+                        <a:solidFill>
+                          <a:schemeClr val="lt1"/>
+                        </a:solidFill>
+                        <a:ln w="6350">
+                          <a:solidFill>
+                            <a:prstClr val="black"/>
+                          </a:solidFill>
+                        </a:ln>
+                      </wps:spPr>
+                      <wps:txbx>
+                        <w:txbxContent>
+                          <w:p>
+                            <w:pPr>
+                              <w:spacing w:after="0"/>
+                              <w:rPr>
+                                <w:rFonts w:ascii="Consolas" w:hAnsi="Consolas"/>
+                                <w:b/>
+                                <w:bCs/>
+                              </w:rPr>
+                            </w:pPr>
+                            <w:r>
+                              <w:rPr>
+                                <w:rFonts w:ascii="Consolas" w:hAnsi="Consolas"/>
+                                <w:b/>
+                                <w:bCs/>
+                              </w:rPr>
+                              <w:t>Wolfram Alpha</w:t>
+                            </w:r>
+                          </w:p>
+                          <w:p>
+                            <w:pPr>
+                              <w:spacing w:after="0"/>
+                              <w:rPr>
+                                <w:rFonts w:ascii="Consolas" w:hAnsi="Consolas"/>
+                              </w:rPr>
+                            </w:pPr>
+                            <w:proofErr w:type="spellStart"/>
+                            <w:r>
+                              <w:rPr>
+                                <w:rFonts w:ascii="Consolas" w:hAnsi="Consolas"/>
+                                <w:highlight w:val="lightGray"/>
+                              </w:rPr>
+                              <w:t>jacobian</w:t>
+                            </w:r>
+                            <w:proofErr w:type="spellEnd"/>
+                            <w:r>
+                              <w:rPr>
+                                <w:rFonts w:ascii="Consolas" w:hAnsi="Consolas"/>
+                                <w:highlight w:val="lightGray"/>
+                              </w:rPr>
+                              <w:t xml:space="preserve"> of (x^2+y^2z, 2.zxy+z^3, xy^2+3z^2y)</w:t>
+                            </w:r>
+                          </w:p>
+                        </w:txbxContent>
+                      </wps:txbx>
+                      <wps:bodyPr rot="0" spcFirstLastPara="0" vertOverflow="overflow" horzOverflow="overflow" vert="horz" wrap="square" lIns="91440" tIns="45720" rIns="91440" bIns="45720" numCol="1" spcCol="0" rtlCol="0" fromWordArt="0" anchor="t" anchorCtr="0" forceAA="0" compatLnSpc="1">
+                        <a:prstTxWarp prst="textNoShape">
+                          <a:avLst/>
+                        </a:prstTxWarp>
+                        <a:noAutofit/>
+                      </wps:bodyPr>
+                    </wps:wsp>
+                  </a:graphicData>
+                </a:graphic>
+                <wp14:sizeRelH relativeFrom="margin">
+                  <wp14:pctWidth>0</wp14:pctWidth>
+                </wp14:sizeRelH>
+                <wp14:sizeRelV relativeFrom="margin">
+                  <wp14:pctHeight>0</wp14:pctHeight>
+                </wp14:sizeRelV>
+              </wp:anchor>
+            </w:drawing>
+          </mc:Choice>
+          <mc:Fallback>
+            <w:pict>
+              <v:shapetype w14:anchorId="7BBD6B38" id="_x0000_t202" coordsize="21600,21600" o:spt="202" path="m,l,21600r21600,l21600,xe">
+                <v:stroke joinstyle="miter"/>
+                <v:path gradientshapeok="t" o:connecttype="rect"/>
+              </v:shapetype>
+              <v:shape id="Text Box 41" o:spid="_x0000_s1026" type="#_x0000_t202" style="position:absolute;margin-left:19.95pt;margin-top:7.5pt;width:392.65pt;height:35.2pt;z-index:251692032;visibility:visible;mso-wrap-style:square;mso-width-percent:0;mso-height-percent:0;mso-wrap-distance-left:9pt;mso-wrap-distance-top:0;mso-wrap-distance-right:9pt;mso-wrap-distance-bottom:0;mso-position-horizontal:absolute;mso-position-horizontal-relative:margin;mso-position-vertical:absolute;mso-position-vertical-relative:text;mso-width-percent:0;mso-height-percent:0;mso-width-relative:margin;mso-height-relative:margin;v-text-anchor:top" o:gfxdata="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" fillcolor="white [3201]" strokeweight=".5pt">
+                <v:textbox>
+                  <w:txbxContent>
+                    <w:p>
+                      <w:pPr>
+                        <w:spacing w:after="0"/>
+                        <w:rPr>
+                          <w:rFonts w:ascii="Consolas" w:hAnsi="Consolas"/>
+                          <w:b/>
+                          <w:bCs/>
+                        </w:rPr>
+                      </w:pPr>
+                      <w:r>
+                        <w:rPr>
+                          <w:rFonts w:ascii="Consolas" w:hAnsi="Consolas"/>
+                          <w:b/>
+                          <w:bCs/>
+                        </w:rPr>
+                        <w:t>Wolfram Alpha</w:t>
+                      </w:r>
+                    </w:p>
+                    <w:p>
+                      <w:pPr>
+                        <w:spacing w:after="0"/>
+                        <w:rPr>
+                          <w:rFonts w:ascii="Consolas" w:hAnsi="Consolas"/>
+                        </w:rPr>
+                      </w:pPr>
+                      <w:proofErr w:type="spellStart"/>
+                      <w:r>
+                        <w:rPr>
+                          <w:rFonts w:ascii="Consolas" w:hAnsi="Consolas"/>
+                          <w:highlight w:val="lightGray"/>
+                        </w:rPr>
+                        <w:t>jacobian</w:t>
+                      </w:r>
+                      <w:proofErr w:type="spellEnd"/>
+                      <w:r>
+                        <w:rPr>
+                          <w:rFonts w:ascii="Consolas" w:hAnsi="Consolas"/>
+                          <w:highlight w:val="lightGray"/>
+                        </w:rPr>
+                        <w:t xml:space="preserve"> of (x^2+y^2z, 2.zxy+z^3, xy^2+3z^2y)</w:t>
+                      </w:r>
+                    </w:p>
+                  </w:txbxContent>
+                </v:textbox>
+                <w10:wrap anchorx="margin"/>
+              </v:shape>
+            </w:pict>
+          </mc:Fallback>
+        </mc:AlternateContent>
+      </w:r>
+    </w:p>
+    <w:p>
+      <w:pPr>
+        <w:spacing w:after="0"/>
+        <w:rPr>
+          <w:rFonts w:ascii="Consolas" w:hAnsi="Consolas"/>
+          <w:b/>
+          <w:bCs/>
+        </w:rPr>
+      </w:pPr>
+    </w:p>
+    <w:p>
+      <w:pPr>
+        <w:spacing w:after="0"/>
+        <w:rPr>
+          <w:rFonts w:ascii="Consolas" w:hAnsi="Consolas"/>
+          <w:b/>
+          <w:bCs/>
+        </w:rPr>
+      </w:pPr>
+    </w:p>
+    <w:p>
+      <w:pPr>
+        <w:spacing w:after="0"/>
+        <w:rPr>
+          <w:rFonts w:ascii="Consolas" w:hAnsi="Consolas"/>
+          <w:b/>
+          <w:bCs/>
+        </w:rPr>
+      </w:pPr>
+    </w:p>
+    <w:p>
+      <w:pPr>
+        <w:spacing w:after="0"/>
+        <w:rPr>
+          <w:rFonts w:ascii="Consolas" w:hAnsi="Consolas"/>
+          <w:b/>
+          <w:bCs/>
+        </w:rPr>
+      </w:pPr>
+    </w:p>
+    <w:p>
+      <w:pPr>
+        <w:spacing w:after="0"/>
+        <w:rPr>
+          <w:rFonts w:ascii="Consolas" w:hAnsi="Consolas"/>
+          <w:b/>
+          <w:bCs/>
+        </w:rPr>
+      </w:pPr>
+    </w:p>
+    <w:p>
+      <w:pPr>
+        <w:spacing w:after="0"/>
+        <w:rPr>
+          <w:rFonts w:ascii="Consolas" w:hAnsi="Consolas"/>
+          <w:b/>
+          <w:bCs/>
+        </w:rPr>
+      </w:pPr>
+    </w:p>
+    <w:p>
+      <w:pPr>
+        <w:spacing w:after="0"/>
+        <w:rPr>
+          <w:rFonts w:ascii="Consolas" w:hAnsi="Consolas"/>
+          <w:b/>
+          <w:bCs/>
+        </w:rPr>
+      </w:pPr>
+    </w:p>
+    <w:p>
+      <w:pPr>
+        <w:spacing w:after="0"/>
+        <w:rPr>
+          <w:rFonts w:ascii="Consolas" w:hAnsi="Consolas"/>
+          <w:b/>
+          <w:bCs/>
+        </w:rPr>
+      </w:pPr>
+    </w:p>
+    <w:p>
+      <w:pPr>
+        <w:spacing w:after="0"/>
+        <w:rPr>
+          <w:rFonts w:ascii="Consolas" w:hAnsi="Consolas"/>
+          <w:b/>
+          <w:bCs/>
+        </w:rPr>
+      </w:pPr>
+    </w:p>
+    <w:p>
+      <w:pPr>
+        <w:spacing w:after="0"/>
+        <w:rPr>
+          <w:rFonts w:ascii="Consolas" w:hAnsi="Consolas"/>
+          <w:b/>
+          <w:bCs/>
+        </w:rPr>
+      </w:pPr>
+    </w:p>
+    <w:p>
+      <w:pPr>
+        <w:spacing w:after="0"/>
+        <w:rPr>
+          <w:rFonts w:ascii="Consolas" w:hAnsi="Consolas"/>
+          <w:b/>
+          <w:bCs/>
+        </w:rPr>
+      </w:pPr>
+    </w:p>
+    <w:p>
+      <w:pPr>
+        <w:spacing w:after="0"/>
+        <w:rPr>
+          <w:rFonts w:ascii="Consolas" w:hAnsi="Consolas"/>
+          <w:b/>
+          <w:bCs/>
+        </w:rPr>
+      </w:pPr>
+    </w:p>
+    <w:p>
+      <w:pPr>
+        <w:spacing w:after="0"/>
+        <w:rPr>
+          <w:rFonts w:ascii="Consolas" w:hAnsi="Consolas"/>
+          <w:b/>
+          <w:bCs/>
+        </w:rPr>
+      </w:pPr>
+    </w:p>
+    <w:p>
+      <w:pPr>
+        <w:spacing w:after="0"/>
+        <w:rPr>
+          <w:rFonts w:ascii="Consolas" w:hAnsi="Consolas"/>
+          <w:b/>
+          <w:bCs/>
+        </w:rPr>
+      </w:pPr>
+    </w:p>
+    <w:p>
+      <w:pPr>
+        <w:spacing w:after="0"/>
+        <w:rPr>
+          <w:rFonts w:ascii="Consolas" w:hAnsi="Consolas"/>
+          <w:b/>
+          <w:bCs/>
+        </w:rPr>
+      </w:pPr>
+    </w:p>
+    <w:p>
+      <w:pPr>
+        <w:spacing w:after="0"/>
+        <w:rPr>
+          <w:rFonts w:ascii="Consolas" w:hAnsi="Consolas"/>
+          <w:b/>
+          <w:bCs/>
+        </w:rPr>
+      </w:pPr>
+    </w:p>
+    <w:p>
+      <w:pPr>
+        <w:spacing w:after="0"/>
+        <w:rPr>
+          <w:rFonts w:ascii="Consolas" w:hAnsi="Consolas"/>
+          <w:b/>
+          <w:bCs/>
+        </w:rPr>
+      </w:pPr>
+    </w:p>
+    <w:p>
+      <w:pPr>
+        <w:spacing w:after="0"/>
+        <w:rPr>
+          <w:rFonts w:ascii="Consolas" w:hAnsi="Consolas"/>
+          <w:b/>
+          <w:bCs/>
+        </w:rPr>
+      </w:pPr>
+    </w:p>
+    <w:p>
+      <w:pPr>
+        <w:spacing w:after="0"/>
+        <w:rPr>
+          <w:rFonts w:ascii="Consolas" w:hAnsi="Consolas"/>
+          <w:b/>
+          <w:bCs/>
+        </w:rPr>
+      </w:pPr>
+    </w:p>
+    <w:p>
+      <w:pPr>
+        <w:spacing w:after="0"/>
+        <w:rPr>
+          <w:rFonts w:ascii="Consolas" w:hAnsi="Consolas"/>
+          <w:b/>
+          <w:bCs/>
+        </w:rPr>
+      </w:pPr>
+    </w:p>
+    <w:p>
+      <w:pPr>
+        <w:spacing w:after="0"/>
+        <w:rPr>
+          <w:rFonts w:ascii="Consolas" w:hAnsi="Consolas"/>
+          <w:b/>
+          <w:bCs/>
+        </w:rPr>
+      </w:pPr>
+    </w:p>
+    <w:p>
+      <w:pPr>
+        <w:spacing w:after="0"/>
+        <w:rPr>
+          <w:rFonts w:ascii="Consolas" w:hAnsi="Consolas"/>
+          <w:b/>
+          <w:bCs/>
+        </w:rPr>
+      </w:pPr>
+    </w:p>
+    <w:p>
+      <w:pPr>
+        <w:spacing w:after="0"/>
+        <w:rPr>
+          <w:rFonts w:ascii="Consolas" w:hAnsi="Consolas"/>
+          <w:b/>
+          <w:bCs/>
+        </w:rPr>
+      </w:pPr>
+    </w:p>
+    <w:p>
+      <w:pPr>
+        <w:spacing w:after="0"/>
+        <w:rPr>
+          <w:rFonts w:ascii="Consolas" w:hAnsi="Consolas"/>
+          <w:b/>
+          <w:bCs/>
+        </w:rPr>
+      </w:pPr>
+    </w:p>
+    <w:p>
+      <w:pPr>
+        <w:spacing w:after="0"/>
+        <w:rPr>
+          <w:rFonts w:ascii="Consolas" w:hAnsi="Consolas"/>
+          <w:b/>
+          <w:bCs/>
+        </w:rPr>
+      </w:pPr>
+    </w:p>
+    <w:p>
+      <w:pPr>
+        <w:spacing w:after="0"/>
+        <w:rPr>
+          <w:rFonts w:ascii="Consolas" w:hAnsi="Consolas"/>
+          <w:b/>
+          <w:bCs/>
+        </w:rPr>
+      </w:pPr>
+    </w:p>
+    <w:p>
+      <w:pPr>
+        <w:spacing w:after="0"/>
+        <w:rPr>
+          <w:rFonts w:ascii="Consolas" w:hAnsi="Consolas"/>
+          <w:b/>
+          <w:bCs/>
+        </w:rPr>
+      </w:pPr>
+      <w:r>
+        <w:rPr>
+          <w:rFonts w:ascii="Consolas" w:hAnsi="Consolas"/>
+          <w:b/>
+          <w:bCs/>
+        </w:rPr>
+        <w:t>Lesson 0</w:t>
+      </w:r>
+    </w:p>
+    <w:p>
+      <w:pPr>
+        <w:spacing w:after="0"/>
+        <w:rPr>
+          <w:rFonts w:ascii="Consolas" w:hAnsi="Consolas"/>
+        </w:rPr>
+      </w:pPr>
+      <w:r>
+        <w:rPr>
+          <w:rFonts w:ascii="Consolas" w:hAnsi="Consolas"/>
+        </w:rPr>
+        <w:t xml:space="preserve">Root Finding – </w:t>
+      </w:r>
+      <w:r>
+        <w:rPr>
+          <w:rFonts w:ascii="Consolas" w:hAnsi="Consolas"/>
+        </w:rPr>
+        <w:t xml:space="preserve">Regula </w:t>
+      </w:r>
+      <w:proofErr w:type="spellStart"/>
+      <w:r>
+        <w:rPr>
+          <w:rFonts w:ascii="Consolas" w:hAnsi="Consolas"/>
+        </w:rPr>
+        <w:t>Falsi</w:t>
+      </w:r>
+      <w:proofErr w:type="spellEnd"/>
+      <w:r>
+        <w:rPr>
+          <w:rFonts w:ascii="Consolas" w:hAnsi="Consolas"/>
+        </w:rPr>
+        <w:t xml:space="preserve"> (False Position)</w:t>
+      </w:r>
+      <w:r>
+        <w:rPr>
+          <w:rFonts w:ascii="Consolas" w:hAnsi="Consolas"/>
+        </w:rPr>
+        <w:t xml:space="preserve"> </w:t>
+      </w:r>
+      <w:r>
+        <w:rPr>
+          <w:rFonts w:ascii="Consolas" w:hAnsi="Consolas"/>
+        </w:rPr>
+        <w:t>Method</w:t>
+      </w:r>
+      <w:r>
+        <w:rPr>
+          <w:rFonts w:ascii="Consolas" w:hAnsi="Consolas"/>
+        </w:rPr>
+        <w:t xml:space="preserve"> </w:t>
+      </w:r>
+    </w:p>
+    <w:p>
+      <w:pPr>
+        <w:spacing w:after="0"/>
+        <w:rPr>
+          <w:rFonts w:ascii="Consolas" w:hAnsi="Consolas"/>
+          <w:b/>
+          <w:bCs/>
+        </w:rPr>
+      </w:pPr>
+    </w:p>
+    <w:p>
+      <w:pPr>
+        <w:spacing w:after="0"/>
+        <w:rPr>
+          <w:rFonts w:ascii="Consolas" w:hAnsi="Consolas"/>
+          <w:b/>
+          <w:bCs/>
+        </w:rPr>
+      </w:pPr>
+    </w:p>
+    <w:p>
+      <w:pPr>
+        <w:spacing w:after="0"/>
+        <w:rPr>
+          <w:rFonts w:ascii="Consolas" w:hAnsi="Consolas"/>
+          <w:b/>
+          <w:bCs/>
+        </w:rPr>
+      </w:pPr>
+    </w:p>
+    <w:p>
+      <w:pPr>
+        <w:spacing w:after="0"/>
+        <w:rPr>
+          <w:rFonts w:ascii="Consolas" w:hAnsi="Consolas"/>
+          <w:b/>
+          <w:bCs/>
+        </w:rPr>
+      </w:pPr>
+    </w:p>
+    <w:p>
+      <w:pPr>
+        <w:spacing w:after="0"/>
+        <w:rPr>
+          <w:rFonts w:ascii="Consolas" w:hAnsi="Consolas"/>
+          <w:b/>
+          <w:bCs/>
+        </w:rPr>
+      </w:pPr>
+    </w:p>
+    <w:p>
+      <w:pPr>
+        <w:spacing w:after="0"/>
+        <w:rPr>
+          <w:rFonts w:ascii="Consolas" w:hAnsi="Consolas"/>
+          <w:b/>
+          <w:bCs/>
+        </w:rPr>
+      </w:pPr>
+    </w:p>
+    <w:p>
+      <w:pPr>
+        <w:spacing w:after="0"/>
+        <w:rPr>
+          <w:rFonts w:ascii="Consolas" w:hAnsi="Consolas"/>
+          <w:b/>
+          <w:bCs/>
+        </w:rPr>
+      </w:pPr>
+    </w:p>
+    <w:p>
+      <w:pPr>
+        <w:spacing w:after="0"/>
+        <w:rPr>
+          <w:rFonts w:ascii="Consolas" w:hAnsi="Consolas"/>
+          <w:b/>
+          <w:bCs/>
+        </w:rPr>
+      </w:pPr>
+    </w:p>
+    <w:p>
+      <w:pPr>
+        <w:rPr>
+          <w:rFonts w:ascii="Consolas" w:hAnsi="Consolas"/>
+          <w:b/>
+          <w:bCs/>
+        </w:rPr>
+      </w:pPr>
+      <w:r>
+        <w:rPr>
+          <w:rFonts w:ascii="Consolas" w:hAnsi="Consolas"/>
+          <w:b/>
+          <w:bCs/>
+        </w:rPr>
+        <w:br w:type="page"/>
       </w:r>
     </w:p>
     <w:p>
@@ -30,6 +7095,28 @@
         </w:tabs>
         <w:spacing w:after="0"/>
         <w:rPr>
+          <w:rFonts w:ascii="Consolas" w:hAnsi="Consolas"/>
+          <w:b/>
+          <w:bCs/>
+        </w:rPr>
+      </w:pPr>
+      <w:r>
+        <w:rPr>
+          <w:rFonts w:ascii="Consolas" w:hAnsi="Consolas"/>
+          <w:b/>
+          <w:bCs/>
+        </w:rPr>
+        <w:lastRenderedPageBreak/>
+        <w:t xml:space="preserve">Lesson 0 </w:t>
+      </w:r>
+    </w:p>
+    <w:p>
+      <w:pPr>
+        <w:tabs>
+          <w:tab w:val="left" w:pos="1296"/>
+        </w:tabs>
+        <w:spacing w:after="0"/>
+        <w:rPr>
           <w:rFonts w:ascii="Consolas" w:eastAsiaTheme="minorEastAsia" w:hAnsi="Consolas"/>
         </w:rPr>
       </w:pPr>
@@ -58,7 +7145,7 @@
           <w:rFonts w:ascii="Consolas" w:hAnsi="Consolas"/>
         </w:rPr>
       </w:pPr>
-      <w:hyperlink r:id="rId10" w:history="1">
+      <w:hyperlink r:id="rId12" w:history="1">
         <w:r>
           <w:rPr>
             <w:rStyle w:val="Hyperlink"/>
@@ -345,9 +7432,33 @@
         <w:spacing w:after="0"/>
         <w:rPr>
           <w:rFonts w:ascii="Consolas" w:hAnsi="Consolas"/>
-        </w:rPr>
-      </w:pPr>
-      <w:hyperlink r:id="rId11" w:history="1">
+          <w:i/>
+          <w:iCs/>
+          <w:color w:val="FF0000"/>
+          <w:sz w:val="20"/>
+          <w:szCs w:val="20"/>
+        </w:rPr>
+      </w:pPr>
+      <w:r>
+        <w:rPr>
+          <w:rFonts w:ascii="Consolas" w:hAnsi="Consolas"/>
+          <w:i/>
+          <w:iCs/>
+          <w:color w:val="FF0000"/>
+          <w:sz w:val="20"/>
+          <w:szCs w:val="20"/>
+        </w:rPr>
+        <w:t>Biggest element is the middle one in each row</w:t>
+      </w:r>
+    </w:p>
+    <w:p>
+      <w:pPr>
+        <w:spacing w:after="0"/>
+        <w:rPr>
+          <w:rFonts w:ascii="Consolas" w:hAnsi="Consolas"/>
+        </w:rPr>
+      </w:pPr>
+      <w:hyperlink r:id="rId13" w:history="1">
         <w:r>
           <w:rPr>
             <w:rStyle w:val="Hyperlink"/>
@@ -399,7 +7510,7 @@
                     <pic:cNvPicPr/>
                   </pic:nvPicPr>
                   <pic:blipFill rotWithShape="1">
-                    <a:blip r:embed="rId12">
+                    <a:blip r:embed="rId14">
                       <a:extLst>
                         <a:ext uri="{28A0092B-C50C-407E-A947-70E740481C1C}">
                           <a14:useLocalDpi xmlns:a14="http://schemas.microsoft.com/office/drawing/2010/main" val="0"/>
@@ -647,7 +7758,7 @@
           <w:rFonts w:ascii="Consolas" w:hAnsi="Consolas"/>
         </w:rPr>
       </w:pPr>
-      <w:hyperlink r:id="rId13" w:history="1">
+      <w:hyperlink r:id="rId15" w:history="1">
         <w:r>
           <w:rPr>
             <w:rStyle w:val="Hyperlink"/>
@@ -1286,7 +8397,7 @@
           <w:rFonts w:ascii="Consolas" w:hAnsi="Consolas"/>
         </w:rPr>
       </w:pPr>
-      <w:hyperlink r:id="rId14" w:history="1">
+      <w:hyperlink r:id="rId16" w:history="1">
         <w:r>
           <w:rPr>
             <w:rStyle w:val="Hyperlink"/>
@@ -1861,11 +8972,7 @@
           </mc:Choice>
           <mc:Fallback>
             <w:pict>
-              <v:shapetype w14:anchorId="20E3BD66" id="_x0000_t202" coordsize="21600,21600" o:spt="202" path="m,l,21600r21600,l21600,xe">
-                <v:stroke joinstyle="miter"/>
-                <v:path gradientshapeok="t" o:connecttype="rect"/>
-              </v:shapetype>
-              <v:shape id="Text Box 22" o:spid="_x0000_s1026" type="#_x0000_t202" style="position:absolute;margin-left:-.75pt;margin-top:7.8pt;width:205.3pt;height:92.65pt;z-index:251689984;visibility:visible;mso-wrap-style:square;mso-width-percent:0;mso-height-percent:0;mso-wrap-distance-left:9pt;mso-wrap-distance-top:0;mso-wrap-distance-right:9pt;mso-wrap-distance-bottom:0;mso-position-horizontal:absolute;mso-position-horizontal-relative:text;mso-position-vertical:absolute;mso-position-vertical-relative:text;mso-width-percent:0;mso-height-percent:0;mso-width-relative:margin;mso-height-relative:margin;v-text-anchor:top" o:gfxdata="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" fillcolor="white [3201]" strokeweight=".5pt">
+              <v:shape w14:anchorId="20E3BD66" id="Text Box 22" o:spid="_x0000_s1027" type="#_x0000_t202" style="position:absolute;margin-left:-.75pt;margin-top:7.8pt;width:205.3pt;height:92.65pt;z-index:251689984;visibility:visible;mso-wrap-style:square;mso-width-percent:0;mso-height-percent:0;mso-wrap-distance-left:9pt;mso-wrap-distance-top:0;mso-wrap-distance-right:9pt;mso-wrap-distance-bottom:0;mso-position-horizontal:absolute;mso-position-horizontal-relative:text;mso-position-vertical:absolute;mso-position-vertical-relative:text;mso-width-percent:0;mso-height-percent:0;mso-width-relative:margin;mso-height-relative:margin;v-text-anchor:top" o:gfxdata="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" fillcolor="white [3201]" strokeweight=".5pt">
                 <v:textbox>
                   <w:txbxContent>
                     <w:p>
@@ -2244,7 +9351,7 @@
                     <pic:cNvPicPr/>
                   </pic:nvPicPr>
                   <pic:blipFill>
-                    <a:blip r:embed="rId15">
+                    <a:blip r:embed="rId17">
                       <a:extLst>
                         <a:ext uri="{28A0092B-C50C-407E-A947-70E740481C1C}">
                           <a14:useLocalDpi xmlns:a14="http://schemas.microsoft.com/office/drawing/2010/main" val="0"/>
@@ -2338,7 +9445,6 @@
         <w:rPr>
           <w:rFonts w:ascii="Consolas" w:eastAsiaTheme="minorEastAsia" w:hAnsi="Consolas"/>
         </w:rPr>
-        <w:lastRenderedPageBreak/>
         <w:t>Method 2.1: Weighted Jacobi Method</w:t>
       </w:r>
     </w:p>
@@ -2349,7 +9455,7 @@
           <w:rFonts w:ascii="Consolas" w:eastAsiaTheme="minorEastAsia" w:hAnsi="Consolas"/>
         </w:rPr>
       </w:pPr>
-      <w:hyperlink r:id="rId16" w:anchor="Python_example" w:history="1">
+      <w:hyperlink r:id="rId18" w:anchor="Python_example" w:history="1">
         <w:r>
           <w:rPr>
             <w:rStyle w:val="Hyperlink"/>
@@ -4217,7 +11323,6 @@
         <w:rPr>
           <w:rFonts w:ascii="Consolas" w:eastAsiaTheme="minorEastAsia" w:hAnsi="Consolas"/>
         </w:rPr>
-        <w:lastRenderedPageBreak/>
         <w:t>Solution:</w:t>
       </w:r>
     </w:p>
@@ -4331,7 +11436,7 @@
           <w:rFonts w:ascii="Consolas" w:eastAsiaTheme="minorEastAsia" w:hAnsi="Consolas"/>
         </w:rPr>
       </w:pPr>
-      <w:hyperlink r:id="rId17" w:history="1">
+      <w:hyperlink r:id="rId19" w:history="1">
         <w:r>
           <w:rPr>
             <w:rStyle w:val="Hyperlink"/>
@@ -4465,25 +11570,7 @@
                                 <w:sz w:val="18"/>
                                 <w:szCs w:val="18"/>
                               </w:rPr>
-                              <w:t>(</w:t>
-                            </w:r>
-                            <w:proofErr w:type="gramStart"/>
-                            <w:r>
-                              <w:rPr>
-                                <w:rFonts w:ascii="Consolas" w:hAnsi="Consolas"/>
-                                <w:sz w:val="18"/>
-                                <w:szCs w:val="18"/>
-                              </w:rPr>
-                              <w:t>diagonal</w:t>
-                            </w:r>
-                            <w:proofErr w:type="gramEnd"/>
-                            <w:r>
-                              <w:rPr>
-                                <w:rFonts w:ascii="Consolas" w:hAnsi="Consolas"/>
-                                <w:sz w:val="18"/>
-                                <w:szCs w:val="18"/>
-                              </w:rPr>
-                              <w:t xml:space="preserve"> dominant) matrix </w:t>
+                              <w:t xml:space="preserve">(diagonal dominant) matrix </w:t>
                             </w:r>
                             <m:oMath>
                               <m:r>
@@ -4610,7 +11697,7 @@
           </mc:Choice>
           <mc:Fallback>
             <w:pict>
-              <v:shape w14:anchorId="7D9305F3" id="Text Box 20" o:spid="_x0000_s1027" type="#_x0000_t202" style="position:absolute;margin-left:-.75pt;margin-top:6.4pt;width:205.3pt;height:70.55pt;z-index:251685888;visibility:visible;mso-wrap-style:square;mso-width-percent:0;mso-height-percent:0;mso-wrap-distance-left:9pt;mso-wrap-distance-top:0;mso-wrap-distance-right:9pt;mso-wrap-distance-bottom:0;mso-position-horizontal:absolute;mso-position-horizontal-relative:text;mso-position-vertical:absolute;mso-position-vertical-relative:text;mso-width-percent:0;mso-height-percent:0;mso-width-relative:margin;mso-height-relative:margin;v-text-anchor:top" o:gfxdata="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" fillcolor="white [3201]" strokeweight=".5pt">
+              <v:shape w14:anchorId="7D9305F3" id="Text Box 20" o:spid="_x0000_s1028" type="#_x0000_t202" style="position:absolute;margin-left:-.75pt;margin-top:6.4pt;width:205.3pt;height:70.55pt;z-index:251685888;visibility:visible;mso-wrap-style:square;mso-width-percent:0;mso-height-percent:0;mso-wrap-distance-left:9pt;mso-wrap-distance-top:0;mso-wrap-distance-right:9pt;mso-wrap-distance-bottom:0;mso-position-horizontal:absolute;mso-position-horizontal-relative:text;mso-position-vertical:absolute;mso-position-vertical-relative:text;mso-width-percent:0;mso-height-percent:0;mso-width-relative:margin;mso-height-relative:margin;v-text-anchor:top" o:gfxdata="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" fillcolor="white [3201]" strokeweight=".5pt">
                 <v:textbox>
                   <w:txbxContent>
                     <w:p>
@@ -4650,25 +11737,7 @@
                           <w:sz w:val="18"/>
                           <w:szCs w:val="18"/>
                         </w:rPr>
-                        <w:t>(</w:t>
-                      </w:r>
-                      <w:proofErr w:type="gramStart"/>
-                      <w:r>
-                        <w:rPr>
-                          <w:rFonts w:ascii="Consolas" w:hAnsi="Consolas"/>
-                          <w:sz w:val="18"/>
-                          <w:szCs w:val="18"/>
-                        </w:rPr>
-                        <w:t>diagonal</w:t>
-                      </w:r>
-                      <w:proofErr w:type="gramEnd"/>
-                      <w:r>
-                        <w:rPr>
-                          <w:rFonts w:ascii="Consolas" w:hAnsi="Consolas"/>
-                          <w:sz w:val="18"/>
-                          <w:szCs w:val="18"/>
-                        </w:rPr>
-                        <w:t xml:space="preserve"> dominant) matrix </w:t>
+                        <w:t xml:space="preserve">(diagonal dominant) matrix </w:t>
                       </w:r>
                       <m:oMath>
                         <m:r>
@@ -4859,7 +11928,7 @@
                     <pic:cNvPicPr/>
                   </pic:nvPicPr>
                   <pic:blipFill>
-                    <a:blip r:embed="rId18">
+                    <a:blip r:embed="rId20">
                       <a:extLst>
                         <a:ext uri="{28A0092B-C50C-407E-A947-70E740481C1C}">
                           <a14:useLocalDpi xmlns:a14="http://schemas.microsoft.com/office/drawing/2010/main" val="0"/>
@@ -5108,7 +12177,7 @@
           <w:rFonts w:ascii="Consolas" w:hAnsi="Consolas"/>
         </w:rPr>
       </w:pPr>
-      <w:hyperlink r:id="rId19" w:history="1">
+      <w:hyperlink r:id="rId21" w:history="1">
         <w:r>
           <w:rPr>
             <w:rStyle w:val="Hyperlink"/>
@@ -5272,16 +12341,7 @@
                                 <w:sz w:val="18"/>
                                 <w:szCs w:val="18"/>
                               </w:rPr>
-                              <w:t xml:space="preserve">initial </w:t>
-                            </w:r>
-                            <w:proofErr w:type="gramStart"/>
-                            <w:r>
-                              <w:rPr>
-                                <w:rFonts w:ascii="Consolas" w:hAnsi="Consolas"/>
-                                <w:sz w:val="18"/>
-                                <w:szCs w:val="18"/>
-                              </w:rPr>
-                              <w:t xml:space="preserve">guess </w:t>
+                              <w:t xml:space="preserve">initial guess </w:t>
                             </w:r>
                             <w:r>
                               <w:rPr>
@@ -5297,16 +12357,7 @@
                                 <w:sz w:val="18"/>
                                 <w:szCs w:val="18"/>
                               </w:rPr>
-                              <w:t>to</w:t>
-                            </w:r>
-                            <w:proofErr w:type="gramEnd"/>
-                            <w:r>
-                              <w:rPr>
-                                <w:rFonts w:ascii="Consolas" w:hAnsi="Consolas"/>
-                                <w:sz w:val="18"/>
-                                <w:szCs w:val="18"/>
-                              </w:rPr>
-                              <w:t xml:space="preserve"> the solution, </w:t>
+                              <w:t xml:space="preserve">to the solution, </w:t>
                             </w:r>
                           </w:p>
                           <w:p>
@@ -5350,25 +12401,7 @@
                                 <w:sz w:val="18"/>
                                 <w:szCs w:val="18"/>
                               </w:rPr>
-                              <w:t>(</w:t>
-                            </w:r>
-                            <w:proofErr w:type="gramStart"/>
-                            <w:r>
-                              <w:rPr>
-                                <w:rFonts w:ascii="Consolas" w:hAnsi="Consolas"/>
-                                <w:sz w:val="18"/>
-                                <w:szCs w:val="18"/>
-                              </w:rPr>
-                              <w:t>diagonal</w:t>
-                            </w:r>
-                            <w:proofErr w:type="gramEnd"/>
-                            <w:r>
-                              <w:rPr>
-                                <w:rFonts w:ascii="Consolas" w:hAnsi="Consolas"/>
-                                <w:sz w:val="18"/>
-                                <w:szCs w:val="18"/>
-                              </w:rPr>
-                              <w:t xml:space="preserve"> dominant) matrix</w:t>
+                              <w:t>(diagonal dominant) matrix</w:t>
                             </w:r>
                           </w:p>
                           <w:p>
@@ -5530,7 +12563,7 @@
           </mc:Choice>
           <mc:Fallback>
             <w:pict>
-              <v:shape w14:anchorId="765E2CE1" id="Text Box 21" o:spid="_x0000_s1028" type="#_x0000_t202" style="position:absolute;margin-left:0;margin-top:8.85pt;width:205.3pt;height:92.65pt;z-index:251687936;visibility:visible;mso-wrap-style:square;mso-width-percent:0;mso-height-percent:0;mso-wrap-distance-left:9pt;mso-wrap-distance-top:0;mso-wrap-distance-right:9pt;mso-wrap-distance-bottom:0;mso-position-horizontal:absolute;mso-position-horizontal-relative:text;mso-position-vertical:absolute;mso-position-vertical-relative:text;mso-width-percent:0;mso-height-percent:0;mso-width-relative:margin;mso-height-relative:margin;v-text-anchor:top" o:gfxdata="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" fillcolor="white [3201]" strokeweight=".5pt">
+              <v:shape w14:anchorId="765E2CE1" id="Text Box 21" o:spid="_x0000_s1029" type="#_x0000_t202" style="position:absolute;margin-left:0;margin-top:8.85pt;width:205.3pt;height:92.65pt;z-index:251687936;visibility:visible;mso-wrap-style:square;mso-width-percent:0;mso-height-percent:0;mso-wrap-distance-left:9pt;mso-wrap-distance-top:0;mso-wrap-distance-right:9pt;mso-wrap-distance-bottom:0;mso-position-horizontal:absolute;mso-position-horizontal-relative:text;mso-position-vertical:absolute;mso-position-vertical-relative:text;mso-width-percent:0;mso-height-percent:0;mso-width-relative:margin;mso-height-relative:margin;v-text-anchor:top" o:gfxdata="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" fillcolor="white [3201]" strokeweight=".5pt">
                 <v:textbox>
                   <w:txbxContent>
                     <w:p>
@@ -5628,16 +12661,7 @@
                           <w:sz w:val="18"/>
                           <w:szCs w:val="18"/>
                         </w:rPr>
-                        <w:t xml:space="preserve">initial </w:t>
-                      </w:r>
-                      <w:proofErr w:type="gramStart"/>
-                      <w:r>
-                        <w:rPr>
-                          <w:rFonts w:ascii="Consolas" w:hAnsi="Consolas"/>
-                          <w:sz w:val="18"/>
-                          <w:szCs w:val="18"/>
-                        </w:rPr>
-                        <w:t xml:space="preserve">guess </w:t>
+                        <w:t xml:space="preserve">initial guess </w:t>
                       </w:r>
                       <w:r>
                         <w:rPr>
@@ -5653,16 +12677,7 @@
                           <w:sz w:val="18"/>
                           <w:szCs w:val="18"/>
                         </w:rPr>
-                        <w:t>to</w:t>
-                      </w:r>
-                      <w:proofErr w:type="gramEnd"/>
-                      <w:r>
-                        <w:rPr>
-                          <w:rFonts w:ascii="Consolas" w:hAnsi="Consolas"/>
-                          <w:sz w:val="18"/>
-                          <w:szCs w:val="18"/>
-                        </w:rPr>
-                        <w:t xml:space="preserve"> the solution, </w:t>
+                        <w:t xml:space="preserve">to the solution, </w:t>
                       </w:r>
                     </w:p>
                     <w:p>
@@ -5706,25 +12721,7 @@
                           <w:sz w:val="18"/>
                           <w:szCs w:val="18"/>
                         </w:rPr>
-                        <w:t>(</w:t>
-                      </w:r>
-                      <w:proofErr w:type="gramStart"/>
-                      <w:r>
-                        <w:rPr>
-                          <w:rFonts w:ascii="Consolas" w:hAnsi="Consolas"/>
-                          <w:sz w:val="18"/>
-                          <w:szCs w:val="18"/>
-                        </w:rPr>
-                        <w:t>diagonal</w:t>
-                      </w:r>
-                      <w:proofErr w:type="gramEnd"/>
-                      <w:r>
-                        <w:rPr>
-                          <w:rFonts w:ascii="Consolas" w:hAnsi="Consolas"/>
-                          <w:sz w:val="18"/>
-                          <w:szCs w:val="18"/>
-                        </w:rPr>
-                        <w:t xml:space="preserve"> dominant) matrix</w:t>
+                        <w:t>(diagonal dominant) matrix</w:t>
                       </w:r>
                     </w:p>
                     <w:p>
@@ -5974,7 +12971,7 @@
                     <pic:cNvPicPr/>
                   </pic:nvPicPr>
                   <pic:blipFill>
-                    <a:blip r:embed="rId20">
+                    <a:blip r:embed="rId22">
                       <a:extLst>
                         <a:ext uri="{28A0092B-C50C-407E-A947-70E740481C1C}">
                           <a14:useLocalDpi xmlns:a14="http://schemas.microsoft.com/office/drawing/2010/main" val="0"/>
@@ -9883,7 +16880,7 @@
           </mc:Choice>
           <mc:Fallback>
             <w:pict>
-              <v:shape w14:anchorId="3E32F7EC" id="Text Box 9" o:spid="_x0000_s1029" type="#_x0000_t202" style="position:absolute;margin-left:254.5pt;margin-top:13.1pt;width:251.55pt;height:82.7pt;z-index:251669504;visibility:visible;mso-wrap-style:square;mso-width-percent:0;mso-height-percent:0;mso-wrap-distance-left:9pt;mso-wrap-distance-top:0;mso-wrap-distance-right:9pt;mso-wrap-distance-bottom:0;mso-position-horizontal:absolute;mso-position-horizontal-relative:text;mso-position-vertical:absolute;mso-position-vertical-relative:text;mso-width-percent:0;mso-height-percent:0;mso-width-relative:margin;mso-height-relative:margin;v-text-anchor:top" o:gfxdata="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" fillcolor="white [3201]" strokeweight=".5pt">
+              <v:shape w14:anchorId="3E32F7EC" id="Text Box 9" o:spid="_x0000_s1030" type="#_x0000_t202" style="position:absolute;margin-left:254.5pt;margin-top:13.1pt;width:251.55pt;height:82.7pt;z-index:251669504;visibility:visible;mso-wrap-style:square;mso-width-percent:0;mso-height-percent:0;mso-wrap-distance-left:9pt;mso-wrap-distance-top:0;mso-wrap-distance-right:9pt;mso-wrap-distance-bottom:0;mso-position-horizontal:absolute;mso-position-horizontal-relative:text;mso-position-vertical:absolute;mso-position-vertical-relative:text;mso-width-percent:0;mso-height-percent:0;mso-width-relative:margin;mso-height-relative:margin;v-text-anchor:top" o:gfxdata="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" fillcolor="white [3201]" strokeweight=".5pt">
                 <v:textbox>
                   <w:txbxContent>
                     <w:p>
@@ -11796,7 +18793,7 @@
           </mc:Choice>
           <mc:Fallback>
             <w:pict>
-              <v:shape w14:anchorId="296BA9ED" id="Text Box 13" o:spid="_x0000_s1030" type="#_x0000_t202" style="position:absolute;margin-left:342.85pt;margin-top:3.5pt;width:121.9pt;height:70.35pt;z-index:251672576;visibility:visible;mso-wrap-style:square;mso-width-percent:0;mso-height-percent:0;mso-wrap-distance-left:9pt;mso-wrap-distance-top:0;mso-wrap-distance-right:9pt;mso-wrap-distance-bottom:0;mso-position-horizontal:absolute;mso-position-horizontal-relative:text;mso-position-vertical:absolute;mso-position-vertical-relative:text;mso-width-percent:0;mso-height-percent:0;mso-width-relative:margin;mso-height-relative:margin;v-text-anchor:top" o:gfxdata="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" fillcolor="white [3201]" strokeweight=".5pt">
+              <v:shape w14:anchorId="296BA9ED" id="Text Box 13" o:spid="_x0000_s1031" type="#_x0000_t202" style="position:absolute;margin-left:342.85pt;margin-top:3.5pt;width:121.9pt;height:70.35pt;z-index:251672576;visibility:visible;mso-wrap-style:square;mso-width-percent:0;mso-height-percent:0;mso-wrap-distance-left:9pt;mso-wrap-distance-top:0;mso-wrap-distance-right:9pt;mso-wrap-distance-bottom:0;mso-position-horizontal:absolute;mso-position-horizontal-relative:text;mso-position-vertical:absolute;mso-position-vertical-relative:text;mso-width-percent:0;mso-height-percent:0;mso-width-relative:margin;mso-height-relative:margin;v-text-anchor:top" o:gfxdata="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" fillcolor="white [3201]" strokeweight=".5pt">
                 <v:textbox>
                   <w:txbxContent>
                     <w:p>
@@ -12741,7 +19738,7 @@
           </mc:Choice>
           <mc:Fallback>
             <w:pict>
-              <v:shape w14:anchorId="3A25EBA4" id="Text Box 10" o:spid="_x0000_s1031" type="#_x0000_t202" style="position:absolute;margin-left:343.9pt;margin-top:11.65pt;width:121.85pt;height:70.35pt;z-index:251670528;visibility:visible;mso-wrap-style:square;mso-width-percent:0;mso-height-percent:0;mso-wrap-distance-left:9pt;mso-wrap-distance-top:0;mso-wrap-distance-right:9pt;mso-wrap-distance-bottom:0;mso-position-horizontal:absolute;mso-position-horizontal-relative:text;mso-position-vertical:absolute;mso-position-vertical-relative:text;mso-width-percent:0;mso-height-percent:0;mso-width-relative:margin;mso-height-relative:margin;v-text-anchor:top" o:gfxdata="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" fillcolor="white [3201]" strokeweight=".5pt">
+              <v:shape w14:anchorId="3A25EBA4" id="Text Box 10" o:spid="_x0000_s1032" type="#_x0000_t202" style="position:absolute;margin-left:343.9pt;margin-top:11.65pt;width:121.85pt;height:70.35pt;z-index:251670528;visibility:visible;mso-wrap-style:square;mso-width-percent:0;mso-height-percent:0;mso-wrap-distance-left:9pt;mso-wrap-distance-top:0;mso-wrap-distance-right:9pt;mso-wrap-distance-bottom:0;mso-position-horizontal:absolute;mso-position-horizontal-relative:text;mso-position-vertical:absolute;mso-position-vertical-relative:text;mso-width-percent:0;mso-height-percent:0;mso-width-relative:margin;mso-height-relative:margin;v-text-anchor:top" o:gfxdata="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" fillcolor="white [3201]" strokeweight=".5pt">
                 <v:textbox>
                   <w:txbxContent>
                     <w:p>
@@ -13583,7 +20580,7 @@
           </mc:Choice>
           <mc:Fallback>
             <w:pict>
-              <v:shape w14:anchorId="60DA77C9" id="Text Box 14" o:spid="_x0000_s1032" type="#_x0000_t202" style="position:absolute;margin-left:343.15pt;margin-top:.95pt;width:121.9pt;height:70.35pt;z-index:251674624;visibility:visible;mso-wrap-style:square;mso-width-percent:0;mso-height-percent:0;mso-wrap-distance-left:9pt;mso-wrap-distance-top:0;mso-wrap-distance-right:9pt;mso-wrap-distance-bottom:0;mso-position-horizontal:absolute;mso-position-horizontal-relative:text;mso-position-vertical:absolute;mso-position-vertical-relative:text;mso-width-percent:0;mso-height-percent:0;mso-width-relative:margin;mso-height-relative:margin;v-text-anchor:top" o:gfxdata="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" fillcolor="white [3201]" strokeweight=".5pt">
+              <v:shape w14:anchorId="60DA77C9" id="Text Box 14" o:spid="_x0000_s1033" type="#_x0000_t202" style="position:absolute;margin-left:343.15pt;margin-top:.95pt;width:121.9pt;height:70.35pt;z-index:251674624;visibility:visible;mso-wrap-style:square;mso-width-percent:0;mso-height-percent:0;mso-wrap-distance-left:9pt;mso-wrap-distance-top:0;mso-wrap-distance-right:9pt;mso-wrap-distance-bottom:0;mso-position-horizontal:absolute;mso-position-horizontal-relative:text;mso-position-vertical:absolute;mso-position-vertical-relative:text;mso-width-percent:0;mso-height-percent:0;mso-width-relative:margin;mso-height-relative:margin;v-text-anchor:top" o:gfxdata="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" fillcolor="white [3201]" strokeweight=".5pt">
                 <v:textbox>
                   <w:txbxContent>
                     <w:p>
@@ -14322,7 +21319,7 @@
           </mc:Choice>
           <mc:Fallback>
             <w:pict>
-              <v:shape w14:anchorId="454D5F25" id="Text Box 15" o:spid="_x0000_s1033" type="#_x0000_t202" style="position:absolute;margin-left:343.05pt;margin-top:2.35pt;width:122.6pt;height:70.35pt;z-index:251676672;visibility:visible;mso-wrap-style:square;mso-width-percent:0;mso-height-percent:0;mso-wrap-distance-left:9pt;mso-wrap-distance-top:0;mso-wrap-distance-right:9pt;mso-wrap-distance-bottom:0;mso-position-horizontal:absolute;mso-position-horizontal-relative:text;mso-position-vertical:absolute;mso-position-vertical-relative:text;mso-width-percent:0;mso-height-percent:0;mso-width-relative:margin;mso-height-relative:margin;v-text-anchor:top" o:gfxdata="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" fillcolor="white [3201]" strokeweight=".5pt">
+              <v:shape w14:anchorId="454D5F25" id="Text Box 15" o:spid="_x0000_s1034" type="#_x0000_t202" style="position:absolute;margin-left:343.05pt;margin-top:2.35pt;width:122.6pt;height:70.35pt;z-index:251676672;visibility:visible;mso-wrap-style:square;mso-width-percent:0;mso-height-percent:0;mso-wrap-distance-left:9pt;mso-wrap-distance-top:0;mso-wrap-distance-right:9pt;mso-wrap-distance-bottom:0;mso-position-horizontal:absolute;mso-position-horizontal-relative:text;mso-position-vertical:absolute;mso-position-vertical-relative:text;mso-width-percent:0;mso-height-percent:0;mso-width-relative:margin;mso-height-relative:margin;v-text-anchor:top" o:gfxdata="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" fillcolor="white [3201]" strokeweight=".5pt">
                 <v:textbox>
                   <w:txbxContent>
                     <w:p>
@@ -16194,7 +23191,7 @@
           </mc:Choice>
           <mc:Fallback>
             <w:pict>
-              <v:shape w14:anchorId="7ACD0AF8" id="Text Box 11" o:spid="_x0000_s1034" type="#_x0000_t202" style="position:absolute;margin-left:308.9pt;margin-top:8.8pt;width:121.85pt;height:70.35pt;z-index:251678720;visibility:visible;mso-wrap-style:square;mso-width-percent:0;mso-height-percent:0;mso-wrap-distance-left:9pt;mso-wrap-distance-top:0;mso-wrap-distance-right:9pt;mso-wrap-distance-bottom:0;mso-position-horizontal:absolute;mso-position-horizontal-relative:text;mso-position-vertical:absolute;mso-position-vertical-relative:text;mso-width-percent:0;mso-height-percent:0;mso-width-relative:margin;mso-height-relative:margin;v-text-anchor:top" o:gfxdata="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" fillcolor="white [3201]" strokeweight=".5pt">
+              <v:shape w14:anchorId="7ACD0AF8" id="Text Box 11" o:spid="_x0000_s1035" type="#_x0000_t202" style="position:absolute;margin-left:308.9pt;margin-top:8.8pt;width:121.85pt;height:70.35pt;z-index:251678720;visibility:visible;mso-wrap-style:square;mso-width-percent:0;mso-height-percent:0;mso-wrap-distance-left:9pt;mso-wrap-distance-top:0;mso-wrap-distance-right:9pt;mso-wrap-distance-bottom:0;mso-position-horizontal:absolute;mso-position-horizontal-relative:text;mso-position-vertical:absolute;mso-position-vertical-relative:text;mso-width-percent:0;mso-height-percent:0;mso-width-relative:margin;mso-height-relative:margin;v-text-anchor:top" o:gfxdata="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" fillcolor="white [3201]" strokeweight=".5pt">
                 <v:textbox>
                   <w:txbxContent>
                     <w:p>
@@ -17614,7 +24611,7 @@
           </mc:Choice>
           <mc:Fallback>
             <w:pict>
-              <v:shape w14:anchorId="27CF315B" id="Text Box 12" o:spid="_x0000_s1035" type="#_x0000_t202" style="position:absolute;margin-left:308.65pt;margin-top:7.05pt;width:121.85pt;height:58.25pt;z-index:251680768;visibility:visible;mso-wrap-style:square;mso-width-percent:0;mso-height-percent:0;mso-wrap-distance-left:9pt;mso-wrap-distance-top:0;mso-wrap-distance-right:9pt;mso-wrap-distance-bottom:0;mso-position-horizontal:absolute;mso-position-horizontal-relative:text;mso-position-vertical:absolute;mso-position-vertical-relative:text;mso-width-percent:0;mso-height-percent:0;mso-width-relative:margin;mso-height-relative:margin;v-text-anchor:top" o:gfxdata="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" fillcolor="white [3201]" strokeweight=".5pt">
+              <v:shape w14:anchorId="27CF315B" id="Text Box 12" o:spid="_x0000_s1036" type="#_x0000_t202" style="position:absolute;margin-left:308.65pt;margin-top:7.05pt;width:121.85pt;height:58.25pt;z-index:251680768;visibility:visible;mso-wrap-style:square;mso-width-percent:0;mso-height-percent:0;mso-wrap-distance-left:9pt;mso-wrap-distance-top:0;mso-wrap-distance-right:9pt;mso-wrap-distance-bottom:0;mso-position-horizontal:absolute;mso-position-horizontal-relative:text;mso-position-vertical:absolute;mso-position-vertical-relative:text;mso-width-percent:0;mso-height-percent:0;mso-width-relative:margin;mso-height-relative:margin;v-text-anchor:top" o:gfxdata="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" fillcolor="white [3201]" strokeweight=".5pt">
                 <v:textbox>
                   <w:txbxContent>
                     <w:p>
@@ -18788,7 +25785,7 @@
           </mc:Choice>
           <mc:Fallback>
             <w:pict>
-              <v:shape w14:anchorId="6F2A37CA" id="Text Box 16" o:spid="_x0000_s1036" type="#_x0000_t202" style="position:absolute;margin-left:308.65pt;margin-top:1.7pt;width:121.85pt;height:58.25pt;z-index:251682816;visibility:visible;mso-wrap-style:square;mso-width-percent:0;mso-height-percent:0;mso-wrap-distance-left:9pt;mso-wrap-distance-top:0;mso-wrap-distance-right:9pt;mso-wrap-distance-bottom:0;mso-position-horizontal:absolute;mso-position-horizontal-relative:text;mso-position-vertical:absolute;mso-position-vertical-relative:text;mso-width-percent:0;mso-height-percent:0;mso-width-relative:margin;mso-height-relative:margin;v-text-anchor:top" o:gfxdata="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" fillcolor="white [3201]" strokeweight=".5pt">
+              <v:shape w14:anchorId="6F2A37CA" id="Text Box 16" o:spid="_x0000_s1037" type="#_x0000_t202" style="position:absolute;margin-left:308.65pt;margin-top:1.7pt;width:121.85pt;height:58.25pt;z-index:251682816;visibility:visible;mso-wrap-style:square;mso-width-percent:0;mso-height-percent:0;mso-wrap-distance-left:9pt;mso-wrap-distance-top:0;mso-wrap-distance-right:9pt;mso-wrap-distance-bottom:0;mso-position-horizontal:absolute;mso-position-horizontal-relative:text;mso-position-vertical:absolute;mso-position-vertical-relative:text;mso-width-percent:0;mso-height-percent:0;mso-width-relative:margin;mso-height-relative:margin;v-text-anchor:top" o:gfxdata="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" fillcolor="white [3201]" strokeweight=".5pt">
                 <v:textbox>
                   <w:txbxContent>
                     <w:p>
@@ -25599,13 +32596,7 @@
           <w:rPr>
             <w:rFonts w:ascii="Cambria Math" w:hAnsi="Cambria Math"/>
           </w:rPr>
-          <m:t>= -0.02</m:t>
-        </m:r>
-        <m:r>
-          <w:rPr>
-            <w:rFonts w:ascii="Cambria Math" w:hAnsi="Cambria Math"/>
-          </w:rPr>
-          <m:t xml:space="preserve"> </m:t>
+          <m:t xml:space="preserve">= -0.02 </m:t>
         </m:r>
       </m:oMath>
       <w:r>
@@ -27706,6 +34697,18 @@
       <w:bCs/>
       <w:sz w:val="20"/>
       <w:szCs w:val="20"/>
+    </w:rPr>
+  </w:style>
+  <w:style w:type="character" w:styleId="FollowedHyperlink">
+    <w:name w:val="FollowedHyperlink"/>
+    <w:basedOn w:val="DefaultParagraphFont"/>
+    <w:uiPriority w:val="99"/>
+    <w:semiHidden/>
+    <w:unhideWhenUsed/>
+    <w:rsid w:val="00F27765"/>
+    <w:rPr>
+      <w:color w:val="954F72" w:themeColor="followedHyperlink"/>
+      <w:u w:val="single"/>
     </w:rPr>
   </w:style>
 </w:styles>

--- a/year2/COS2633/Notes for COS2633.docx
+++ b/year2/COS2633/Notes for COS2633.docx
@@ -326,13 +326,7 @@
           <w:rPr>
             <w:rFonts w:ascii="Cambria Math" w:eastAsiaTheme="minorEastAsia" w:hAnsi="Cambria Math"/>
           </w:rPr>
-          <m:t>=</m:t>
-        </m:r>
-        <m:r>
-          <w:rPr>
-            <w:rFonts w:ascii="Cambria Math" w:eastAsiaTheme="minorEastAsia" w:hAnsi="Cambria Math"/>
-          </w:rPr>
-          <m:t>2</m:t>
+          <m:t>=2</m:t>
         </m:r>
       </m:oMath>
     </w:p>
@@ -596,51 +590,21 @@
           <w:rPr>
             <w:rFonts w:ascii="Cambria Math" w:eastAsiaTheme="minorEastAsia" w:hAnsi="Cambria Math"/>
           </w:rPr>
-          <m:t>f(</m:t>
-        </m:r>
-        <m:r>
-          <w:rPr>
-            <w:rFonts w:ascii="Cambria Math" w:eastAsiaTheme="minorEastAsia" w:hAnsi="Cambria Math"/>
-          </w:rPr>
-          <m:t>1</m:t>
-        </m:r>
-        <m:r>
-          <w:rPr>
-            <w:rFonts w:ascii="Cambria Math" w:eastAsiaTheme="minorEastAsia" w:hAnsi="Cambria Math"/>
-          </w:rPr>
-          <m:t>)</m:t>
+          <m:t>f(1)</m:t>
         </m:r>
       </m:oMath>
       <w:r>
         <w:rPr>
           <w:rFonts w:ascii="Consolas" w:eastAsiaTheme="minorEastAsia" w:hAnsi="Consolas"/>
         </w:rPr>
-        <w:t>,</w:t>
-      </w:r>
-      <w:r>
-        <w:rPr>
-          <w:rFonts w:ascii="Consolas" w:eastAsiaTheme="minorEastAsia" w:hAnsi="Consolas"/>
-        </w:rPr>
-        <w:t xml:space="preserve"> </w:t>
+        <w:t xml:space="preserve">, </w:t>
       </w:r>
       <m:oMath>
         <m:r>
           <w:rPr>
             <w:rFonts w:ascii="Cambria Math" w:eastAsiaTheme="minorEastAsia" w:hAnsi="Cambria Math"/>
           </w:rPr>
-          <m:t>f(</m:t>
-        </m:r>
-        <m:r>
-          <w:rPr>
-            <w:rFonts w:ascii="Cambria Math" w:eastAsiaTheme="minorEastAsia" w:hAnsi="Cambria Math"/>
-          </w:rPr>
-          <m:t>2</m:t>
-        </m:r>
-        <m:r>
-          <w:rPr>
-            <w:rFonts w:ascii="Cambria Math" w:eastAsiaTheme="minorEastAsia" w:hAnsi="Cambria Math"/>
-          </w:rPr>
-          <m:t>)</m:t>
+          <m:t>f(2)</m:t>
         </m:r>
       </m:oMath>
       <w:r>
@@ -654,19 +618,7 @@
           <w:rPr>
             <w:rFonts w:ascii="Cambria Math" w:eastAsiaTheme="minorEastAsia" w:hAnsi="Cambria Math"/>
           </w:rPr>
-          <m:t>f(</m:t>
-        </m:r>
-        <m:r>
-          <w:rPr>
-            <w:rFonts w:ascii="Cambria Math" w:eastAsiaTheme="minorEastAsia" w:hAnsi="Cambria Math"/>
-          </w:rPr>
-          <m:t>3</m:t>
-        </m:r>
-        <m:r>
-          <w:rPr>
-            <w:rFonts w:ascii="Cambria Math" w:eastAsiaTheme="minorEastAsia" w:hAnsi="Cambria Math"/>
-          </w:rPr>
-          <m:t>)</m:t>
+          <m:t>f(3)</m:t>
         </m:r>
       </m:oMath>
       <w:r>
@@ -731,11 +683,6 @@
           <w:rFonts w:ascii="Consolas" w:eastAsiaTheme="minorEastAsia" w:hAnsi="Consolas"/>
         </w:rPr>
         <w:tab/>
-      </w:r>
-      <w:r>
-        <w:rPr>
-          <w:rFonts w:ascii="Consolas" w:eastAsiaTheme="minorEastAsia" w:hAnsi="Consolas"/>
-        </w:rPr>
         <w:t xml:space="preserve">Given </w:t>
       </w:r>
       <m:oMath>
@@ -1284,13 +1231,7 @@
           <w:rPr>
             <w:rFonts w:ascii="Cambria Math" w:eastAsiaTheme="minorEastAsia" w:hAnsi="Cambria Math"/>
           </w:rPr>
-          <m:t>=</m:t>
-        </m:r>
-        <m:r>
-          <w:rPr>
-            <w:rFonts w:ascii="Cambria Math" w:eastAsiaTheme="minorEastAsia" w:hAnsi="Cambria Math"/>
-          </w:rPr>
-          <m:t>1</m:t>
+          <m:t>=1</m:t>
         </m:r>
       </m:oMath>
       <w:r>
@@ -1837,13 +1778,7 @@
           <w:rPr>
             <w:rFonts w:ascii="Cambria Math" w:eastAsiaTheme="minorEastAsia" w:hAnsi="Cambria Math"/>
           </w:rPr>
-          <m:t>=</m:t>
-        </m:r>
-        <m:r>
-          <w:rPr>
-            <w:rFonts w:ascii="Cambria Math" w:eastAsiaTheme="minorEastAsia" w:hAnsi="Cambria Math"/>
-          </w:rPr>
-          <m:t>0</m:t>
+          <m:t>=0</m:t>
         </m:r>
       </m:oMath>
     </w:p>
@@ -1904,13 +1839,7 @@
           <w:rPr>
             <w:rFonts w:ascii="Cambria Math" w:eastAsiaTheme="minorEastAsia" w:hAnsi="Cambria Math"/>
           </w:rPr>
-          <m:t>&gt;0</m:t>
-        </m:r>
-        <m:r>
-          <w:rPr>
-            <w:rFonts w:ascii="Cambria Math" w:eastAsiaTheme="minorEastAsia" w:hAnsi="Cambria Math"/>
-          </w:rPr>
-          <m:t xml:space="preserve"> </m:t>
+          <m:t xml:space="preserve">&gt;0 </m:t>
         </m:r>
       </m:oMath>
       <w:r>
@@ -3308,13 +3237,7 @@
           <w:rPr>
             <w:rFonts w:ascii="Cambria Math" w:eastAsiaTheme="minorEastAsia" w:hAnsi="Cambria Math"/>
           </w:rPr>
-          <m:t>=</m:t>
-        </m:r>
-        <m:r>
-          <w:rPr>
-            <w:rFonts w:ascii="Cambria Math" w:eastAsiaTheme="minorEastAsia" w:hAnsi="Cambria Math"/>
-          </w:rPr>
-          <m:t>-3.375</m:t>
+          <m:t>=-3.375</m:t>
         </m:r>
       </m:oMath>
       <w:r>
@@ -3597,13 +3520,7 @@
           <w:rPr>
             <w:rFonts w:ascii="Cambria Math" w:eastAsiaTheme="minorEastAsia" w:hAnsi="Cambria Math"/>
           </w:rPr>
-          <m:t>=</m:t>
-        </m:r>
-        <m:r>
-          <w:rPr>
-            <w:rFonts w:ascii="Cambria Math" w:eastAsiaTheme="minorEastAsia" w:hAnsi="Cambria Math"/>
-          </w:rPr>
-          <m:t xml:space="preserve">2.75 </m:t>
+          <m:t xml:space="preserve">=2.75 </m:t>
         </m:r>
       </m:oMath>
       <w:r>
@@ -3675,25 +3592,7 @@
             <w:sz w:val="18"/>
             <w:szCs w:val="18"/>
           </w:rPr>
-          <m:t>f(</m:t>
-        </m:r>
-        <m:r>
-          <w:rPr>
-            <w:rFonts w:ascii="Cambria Math" w:eastAsiaTheme="minorEastAsia" w:hAnsi="Cambria Math"/>
-            <w:color w:val="FF0000"/>
-            <w:sz w:val="18"/>
-            <w:szCs w:val="18"/>
-          </w:rPr>
-          <m:t>2.75</m:t>
-        </m:r>
-        <m:r>
-          <w:rPr>
-            <w:rFonts w:ascii="Cambria Math" w:eastAsiaTheme="minorEastAsia" w:hAnsi="Cambria Math"/>
-            <w:color w:val="FF0000"/>
-            <w:sz w:val="18"/>
-            <w:szCs w:val="18"/>
-          </w:rPr>
-          <m:t>)</m:t>
+          <m:t>f(2.75)</m:t>
         </m:r>
       </m:oMath>
     </w:p>
@@ -3739,13 +3638,7 @@
           <w:rPr>
             <w:rFonts w:ascii="Cambria Math" w:eastAsiaTheme="minorEastAsia" w:hAnsi="Cambria Math"/>
           </w:rPr>
-          <m:t>=</m:t>
-        </m:r>
-        <m:r>
-          <w:rPr>
-            <w:rFonts w:ascii="Cambria Math" w:eastAsiaTheme="minorEastAsia" w:hAnsi="Cambria Math"/>
-          </w:rPr>
-          <m:t>0.7968</m:t>
+          <m:t>=0.7968</m:t>
         </m:r>
       </m:oMath>
       <w:r>
@@ -4019,13 +3912,7 @@
               <w:rPr>
                 <w:rFonts w:ascii="Cambria Math" w:eastAsiaTheme="minorEastAsia" w:hAnsi="Cambria Math"/>
               </w:rPr>
-              <m:t>+</m:t>
-            </m:r>
-            <m:r>
-              <w:rPr>
-                <w:rFonts w:ascii="Cambria Math" w:eastAsiaTheme="minorEastAsia" w:hAnsi="Cambria Math"/>
-              </w:rPr>
-              <m:t>2.75</m:t>
+              <m:t>+2.75</m:t>
             </m:r>
           </m:num>
           <m:den>
@@ -4041,19 +3928,7 @@
           <w:rPr>
             <w:rFonts w:ascii="Cambria Math" w:eastAsiaTheme="minorEastAsia" w:hAnsi="Cambria Math"/>
           </w:rPr>
-          <m:t>=</m:t>
-        </m:r>
-        <m:r>
-          <w:rPr>
-            <w:rFonts w:ascii="Cambria Math" w:eastAsiaTheme="minorEastAsia" w:hAnsi="Cambria Math"/>
-          </w:rPr>
-          <m:t>5.25</m:t>
-        </m:r>
-        <m:r>
-          <w:rPr>
-            <w:rFonts w:ascii="Cambria Math" w:eastAsiaTheme="minorEastAsia" w:hAnsi="Cambria Math"/>
-          </w:rPr>
-          <m:t xml:space="preserve"> </m:t>
+          <m:t xml:space="preserve">=5.25 </m:t>
         </m:r>
       </m:oMath>
       <w:r>
@@ -4125,25 +4000,7 @@
             <w:sz w:val="18"/>
             <w:szCs w:val="18"/>
           </w:rPr>
-          <m:t>f(</m:t>
-        </m:r>
-        <m:r>
-          <w:rPr>
-            <w:rFonts w:ascii="Cambria Math" w:eastAsiaTheme="minorEastAsia" w:hAnsi="Cambria Math"/>
-            <w:color w:val="FF0000"/>
-            <w:sz w:val="18"/>
-            <w:szCs w:val="18"/>
-          </w:rPr>
-          <m:t>5.25</m:t>
-        </m:r>
-        <m:r>
-          <w:rPr>
-            <w:rFonts w:ascii="Cambria Math" w:eastAsiaTheme="minorEastAsia" w:hAnsi="Cambria Math"/>
-            <w:color w:val="FF0000"/>
-            <w:sz w:val="18"/>
-            <w:szCs w:val="18"/>
-          </w:rPr>
-          <m:t>)</m:t>
+          <m:t>f(5.25)</m:t>
         </m:r>
       </m:oMath>
     </w:p>
@@ -4181,13 +4038,7 @@
               <w:rPr>
                 <w:rFonts w:ascii="Cambria Math" w:eastAsiaTheme="minorEastAsia" w:hAnsi="Cambria Math"/>
               </w:rPr>
-              <m:t xml:space="preserve">5.25 </m:t>
-            </m:r>
-            <m:r>
-              <w:rPr>
-                <w:rFonts w:ascii="Cambria Math" w:eastAsiaTheme="minorEastAsia" w:hAnsi="Cambria Math"/>
-              </w:rPr>
-              <m:t xml:space="preserve"> </m:t>
+              <m:t xml:space="preserve">5.25  </m:t>
             </m:r>
           </m:e>
         </m:d>
@@ -4195,13 +4046,7 @@
           <w:rPr>
             <w:rFonts w:ascii="Cambria Math" w:eastAsiaTheme="minorEastAsia" w:hAnsi="Cambria Math"/>
           </w:rPr>
-          <m:t>=</m:t>
-        </m:r>
-        <m:r>
-          <w:rPr>
-            <w:rFonts w:ascii="Cambria Math" w:eastAsiaTheme="minorEastAsia" w:hAnsi="Cambria Math"/>
-          </w:rPr>
-          <m:t>2.7065</m:t>
+          <m:t>=2.7065</m:t>
         </m:r>
       </m:oMath>
       <w:r>
@@ -4597,13 +4442,7 @@
           <w:rPr>
             <w:rFonts w:ascii="Cambria Math" w:eastAsiaTheme="minorEastAsia" w:hAnsi="Cambria Math"/>
           </w:rPr>
-          <m:t>=</m:t>
-        </m:r>
-        <m:r>
-          <w:rPr>
-            <w:rFonts w:ascii="Cambria Math" w:eastAsiaTheme="minorEastAsia" w:hAnsi="Cambria Math"/>
-          </w:rPr>
-          <m:t>1</m:t>
+          <m:t>=1</m:t>
         </m:r>
       </m:oMath>
     </w:p>
@@ -4980,14 +4819,12 @@
         <w:tab/>
         <w:t xml:space="preserve">Start with an initial guess </w:t>
       </w:r>
-      <w:proofErr w:type="gramStart"/>
-      <w:r>
-        <w:rPr>
-          <w:rFonts w:ascii="Consolas" w:eastAsiaTheme="minorEastAsia" w:hAnsi="Consolas"/>
-        </w:rPr>
-        <w:t>i.e.</w:t>
-      </w:r>
-      <w:proofErr w:type="gramEnd"/>
+      <w:r>
+        <w:rPr>
+          <w:rFonts w:ascii="Consolas" w:eastAsiaTheme="minorEastAsia" w:hAnsi="Consolas"/>
+        </w:rPr>
+        <w:t>i.e.,</w:t>
+      </w:r>
       <w:r>
         <w:rPr>
           <w:rFonts w:ascii="Consolas" w:eastAsiaTheme="minorEastAsia" w:hAnsi="Consolas"/>
@@ -5691,19 +5528,7 @@
           <w:rPr>
             <w:rFonts w:ascii="Cambria Math" w:eastAsiaTheme="minorEastAsia" w:hAnsi="Cambria Math"/>
           </w:rPr>
-          <m:t>=</m:t>
-        </m:r>
-        <m:r>
-          <w:rPr>
-            <w:rFonts w:ascii="Cambria Math" w:eastAsiaTheme="minorEastAsia" w:hAnsi="Cambria Math"/>
-          </w:rPr>
-          <m:t>1</m:t>
-        </m:r>
-        <m:r>
-          <w:rPr>
-            <w:rFonts w:ascii="Cambria Math" w:eastAsiaTheme="minorEastAsia" w:hAnsi="Cambria Math"/>
-          </w:rPr>
-          <m:t>-</m:t>
+          <m:t>=1-</m:t>
         </m:r>
         <m:f>
           <m:fPr>
@@ -5931,13 +5756,7 @@
           <w:rPr>
             <w:rFonts w:ascii="Cambria Math" w:eastAsiaTheme="minorEastAsia" w:hAnsi="Cambria Math"/>
           </w:rPr>
-          <m:t>=</m:t>
-        </m:r>
-        <m:r>
-          <w:rPr>
-            <w:rFonts w:ascii="Cambria Math" w:eastAsiaTheme="minorEastAsia" w:hAnsi="Cambria Math"/>
-          </w:rPr>
-          <m:t>0.8-</m:t>
+          <m:t>=0.8-</m:t>
         </m:r>
         <m:f>
           <m:fPr>
@@ -6187,19 +6006,7 @@
           <w:rPr>
             <w:rFonts w:ascii="Cambria Math" w:eastAsiaTheme="minorEastAsia" w:hAnsi="Cambria Math"/>
           </w:rPr>
-          <m:t>=</m:t>
-        </m:r>
-        <m:r>
-          <w:rPr>
-            <w:rFonts w:ascii="Cambria Math" w:eastAsiaTheme="minorEastAsia" w:hAnsi="Cambria Math"/>
-          </w:rPr>
-          <m:t>0.77142</m:t>
-        </m:r>
-        <m:r>
-          <w:rPr>
-            <w:rFonts w:ascii="Cambria Math" w:eastAsiaTheme="minorEastAsia" w:hAnsi="Cambria Math"/>
-          </w:rPr>
-          <m:t>-</m:t>
+          <m:t>=0.77142-</m:t>
         </m:r>
         <m:f>
           <m:fPr>
@@ -6970,13 +6777,7 @@
         <w:rPr>
           <w:rFonts w:ascii="Consolas" w:hAnsi="Consolas"/>
         </w:rPr>
-        <w:t xml:space="preserve"> (False Position)</w:t>
-      </w:r>
-      <w:r>
-        <w:rPr>
-          <w:rFonts w:ascii="Consolas" w:hAnsi="Consolas"/>
-        </w:rPr>
-        <w:t xml:space="preserve"> </w:t>
+        <w:t xml:space="preserve"> (False Position) </w:t>
       </w:r>
       <w:r>
         <w:rPr>
@@ -9318,7 +9119,19 @@
         <w:rPr>
           <w:rFonts w:ascii="Consolas" w:eastAsiaTheme="minorEastAsia" w:hAnsi="Consolas"/>
         </w:rPr>
-        <w:t>The algorithm is form from a LDU decomposition of a matrix</w:t>
+        <w:t>The algorithm is form</w:t>
+      </w:r>
+      <w:r>
+        <w:rPr>
+          <w:rFonts w:ascii="Consolas" w:eastAsiaTheme="minorEastAsia" w:hAnsi="Consolas"/>
+        </w:rPr>
+        <w:t>ed</w:t>
+      </w:r>
+      <w:r>
+        <w:rPr>
+          <w:rFonts w:ascii="Consolas" w:eastAsiaTheme="minorEastAsia" w:hAnsi="Consolas"/>
+        </w:rPr>
+        <w:t xml:space="preserve"> from a LDU decomposition of a matrix</w:t>
       </w:r>
     </w:p>
     <w:p>
@@ -10010,7 +9823,33 @@
           <w:sz w:val="18"/>
           <w:szCs w:val="18"/>
         </w:rPr>
-        <w:t xml:space="preserve">initial guess to the solution, </w:t>
+        <w:t xml:space="preserve">initial guess to the </w:t>
+      </w:r>
+      <w:proofErr w:type="gramStart"/>
+      <w:r>
+        <w:rPr>
+          <w:rFonts w:ascii="Consolas" w:hAnsi="Consolas"/>
+          <w:sz w:val="18"/>
+          <w:szCs w:val="18"/>
+        </w:rPr>
+        <w:t>solution,</w:t>
+      </w:r>
+      <w:r>
+        <w:rPr>
+          <w:rFonts w:ascii="Consolas" w:hAnsi="Consolas"/>
+          <w:sz w:val="18"/>
+          <w:szCs w:val="18"/>
+        </w:rPr>
+        <w:t>`</w:t>
+      </w:r>
+      <w:proofErr w:type="gramEnd"/>
+      <w:r>
+        <w:rPr>
+          <w:rFonts w:ascii="Consolas" w:hAnsi="Consolas"/>
+          <w:sz w:val="18"/>
+          <w:szCs w:val="18"/>
+        </w:rPr>
+        <w:t xml:space="preserve"> </w:t>
       </w:r>
     </w:p>
     <w:p>
